--- a/project.docx
+++ b/project.docx
@@ -4697,14 +4697,7 @@
                       <w:rFonts w:ascii="Cambria Math" w:eastAsiaTheme="minorEastAsia" w:hAnsi="Cambria Math"/>
                       <w:lang w:val="en-US"/>
                     </w:rPr>
-                    <m:t>d</m:t>
-                  </m:r>
-                  <m:r>
-                    <w:rPr>
-                      <w:rFonts w:ascii="Cambria Math" w:eastAsiaTheme="minorEastAsia" w:hAnsi="Cambria Math"/>
-                      <w:lang w:val="en-US"/>
-                    </w:rPr>
-                    <m:t>ε</m:t>
+                    <m:t>dε</m:t>
                   </m:r>
                 </m:den>
               </m:f>
@@ -4918,14 +4911,7 @@
                       <w:rFonts w:ascii="Cambria Math" w:eastAsiaTheme="minorEastAsia" w:hAnsi="Cambria Math"/>
                       <w:lang w:val="en-US"/>
                     </w:rPr>
-                    <m:t>d</m:t>
-                  </m:r>
-                  <m:r>
-                    <w:rPr>
-                      <w:rFonts w:ascii="Cambria Math" w:eastAsiaTheme="minorEastAsia" w:hAnsi="Cambria Math"/>
-                      <w:lang w:val="en-US"/>
-                    </w:rPr>
-                    <m:t>ε</m:t>
+                    <m:t>dε</m:t>
                   </m:r>
                 </m:den>
               </m:f>
@@ -5146,7 +5132,23 @@
           <w:rFonts w:eastAsiaTheme="minorEastAsia"/>
           <w:lang w:val="en-US"/>
         </w:rPr>
-        <w:t xml:space="preserve">Note that I have expanded the equation before using Mathematica. FullSimplify command is to simplify the output result, otherwise it gives it in the form of imaginary numbers </w:t>
+        <w:t xml:space="preserve">Note that I have expanded the equation before using Mathematica. </w:t>
+      </w:r>
+      <w:proofErr w:type="spellStart"/>
+      <w:r>
+        <w:rPr>
+          <w:rFonts w:eastAsiaTheme="minorEastAsia"/>
+          <w:lang w:val="en-US"/>
+        </w:rPr>
+        <w:t>FullSimplify</w:t>
+      </w:r>
+      <w:proofErr w:type="spellEnd"/>
+      <w:r>
+        <w:rPr>
+          <w:rFonts w:eastAsiaTheme="minorEastAsia"/>
+          <w:lang w:val="en-US"/>
+        </w:rPr>
+        <w:t xml:space="preserve"> command is to simplify the output result, otherwise it gives it in the form of imaginary numbers </w:t>
       </w:r>
       <m:oMath>
         <m:r>
@@ -5796,14 +5798,7 @@
               <w:rFonts w:ascii="Cambria Math" w:eastAsiaTheme="minorEastAsia" w:hAnsi="Cambria Math"/>
               <w:lang w:val="en-US"/>
             </w:rPr>
-            <m:t>=</m:t>
-          </m:r>
-          <m:r>
-            <w:rPr>
-              <w:rFonts w:ascii="Cambria Math" w:eastAsiaTheme="minorEastAsia" w:hAnsi="Cambria Math"/>
-              <w:lang w:val="en-US"/>
-            </w:rPr>
-            <m:t>0</m:t>
+            <m:t>=0</m:t>
           </m:r>
         </m:oMath>
       </m:oMathPara>
@@ -6237,14 +6232,7 @@
                   <w:rFonts w:ascii="Cambria Math" w:eastAsiaTheme="minorEastAsia" w:hAnsi="Cambria Math"/>
                   <w:lang w:val="en-US"/>
                 </w:rPr>
-                <m:t>4π</m:t>
-              </m:r>
-              <m:r>
-                <w:rPr>
-                  <w:rFonts w:ascii="Cambria Math" w:eastAsiaTheme="minorEastAsia" w:hAnsi="Cambria Math"/>
-                  <w:lang w:val="en-US"/>
-                </w:rPr>
-                <m:t>α</m:t>
+                <m:t>4πα</m:t>
               </m:r>
             </m:e>
             <m:sup>
@@ -6378,14 +6366,7 @@
                   <w:rFonts w:ascii="Cambria Math" w:eastAsiaTheme="minorEastAsia" w:hAnsi="Cambria Math"/>
                   <w:lang w:val="en-US"/>
                 </w:rPr>
-                <m:t xml:space="preserve"> </m:t>
-              </m:r>
-              <m:r>
-                <w:rPr>
-                  <w:rFonts w:ascii="Cambria Math" w:eastAsiaTheme="minorEastAsia" w:hAnsi="Cambria Math"/>
-                  <w:lang w:val="en-US"/>
-                </w:rPr>
-                <m:t>dε</m:t>
+                <m:t xml:space="preserve"> dε</m:t>
               </m:r>
             </m:e>
           </m:nary>
@@ -6617,28 +6598,7 @@
               <w:rFonts w:ascii="Cambria Math" w:eastAsiaTheme="minorEastAsia" w:hAnsi="Cambria Math"/>
               <w:lang w:val="en-US"/>
             </w:rPr>
-            <m:t>M=</m:t>
-          </m:r>
-          <m:r>
-            <w:rPr>
-              <w:rFonts w:ascii="Cambria Math" w:eastAsiaTheme="minorEastAsia" w:hAnsi="Cambria Math"/>
-              <w:lang w:val="en-US"/>
-            </w:rPr>
-            <m:t>-</m:t>
-          </m:r>
-          <m:r>
-            <w:rPr>
-              <w:rFonts w:ascii="Cambria Math" w:eastAsiaTheme="minorEastAsia" w:hAnsi="Cambria Math"/>
-              <w:lang w:val="en-US"/>
-            </w:rPr>
-            <m:t>4π</m:t>
-          </m:r>
-          <m:r>
-            <w:rPr>
-              <w:rFonts w:ascii="Cambria Math" w:eastAsiaTheme="minorEastAsia" w:hAnsi="Cambria Math"/>
-              <w:lang w:val="en-US"/>
-            </w:rPr>
-            <m:t>α</m:t>
+            <m:t>M=-4πα</m:t>
           </m:r>
           <m:sSup>
             <m:sSupPr>
@@ -7199,14 +7159,7 @@
               <w:rFonts w:ascii="Cambria Math" w:eastAsiaTheme="minorEastAsia" w:hAnsi="Cambria Math"/>
               <w:lang w:val="en-US"/>
             </w:rPr>
-            <m:t xml:space="preserve"> </m:t>
-          </m:r>
-          <m:r>
-            <w:rPr>
-              <w:rFonts w:ascii="Cambria Math" w:eastAsiaTheme="minorEastAsia" w:hAnsi="Cambria Math"/>
-              <w:lang w:val="en-US"/>
-            </w:rPr>
-            <m:t>θ'(</m:t>
+            <m:t xml:space="preserve"> θ'(</m:t>
           </m:r>
           <m:sSub>
             <m:sSubPr>
@@ -7501,14 +7454,7 @@
                       <w:rFonts w:ascii="Cambria Math" w:eastAsiaTheme="minorEastAsia" w:hAnsi="Cambria Math"/>
                       <w:lang w:val="en-US"/>
                     </w:rPr>
-                    <m:t>-</m:t>
-                  </m:r>
-                  <m:r>
-                    <w:rPr>
-                      <w:rFonts w:ascii="Cambria Math" w:eastAsiaTheme="minorEastAsia" w:hAnsi="Cambria Math"/>
-                      <w:lang w:val="en-US"/>
-                    </w:rPr>
-                    <m:t>θ</m:t>
+                    <m:t>-θ</m:t>
                   </m:r>
                 </m:e>
                 <m:sup>
@@ -8198,28 +8144,7 @@
               <w:rFonts w:ascii="Cambria Math" w:eastAsiaTheme="minorEastAsia" w:hAnsi="Cambria Math"/>
               <w:lang w:val="en-US"/>
             </w:rPr>
-            <m:t>M</m:t>
-          </m:r>
-          <m:r>
-            <w:rPr>
-              <w:rFonts w:ascii="Cambria Math" w:eastAsiaTheme="minorEastAsia" w:hAnsi="Cambria Math"/>
-              <w:lang w:val="en-US"/>
-            </w:rPr>
-            <m:t>=</m:t>
-          </m:r>
-          <m:r>
-            <w:rPr>
-              <w:rFonts w:ascii="Cambria Math" w:eastAsiaTheme="minorEastAsia" w:hAnsi="Cambria Math"/>
-              <w:lang w:val="en-US"/>
-            </w:rPr>
-            <m:t>-</m:t>
-          </m:r>
-          <m:r>
-            <w:rPr>
-              <w:rFonts w:ascii="Cambria Math" w:eastAsiaTheme="minorEastAsia" w:hAnsi="Cambria Math"/>
-              <w:lang w:val="en-US"/>
-            </w:rPr>
-            <m:t>4π</m:t>
+            <m:t>M=-4π</m:t>
           </m:r>
           <m:sSub>
             <m:sSubPr>
@@ -8444,28 +8369,7 @@
                       <w:rFonts w:ascii="Cambria Math" w:eastAsiaTheme="minorEastAsia" w:hAnsi="Cambria Math"/>
                       <w:lang w:val="en-US"/>
                     </w:rPr>
-                    <m:t>3</m:t>
-                  </m:r>
-                  <m:r>
-                    <w:rPr>
-                      <w:rFonts w:ascii="Cambria Math" w:eastAsiaTheme="minorEastAsia" w:hAnsi="Cambria Math"/>
-                      <w:lang w:val="en-US"/>
-                    </w:rPr>
-                    <m:t>-</m:t>
-                  </m:r>
-                  <m:r>
-                    <w:rPr>
-                      <w:rFonts w:ascii="Cambria Math" w:eastAsiaTheme="minorEastAsia" w:hAnsi="Cambria Math"/>
-                      <w:lang w:val="en-US"/>
-                    </w:rPr>
-                    <m:t>3</m:t>
-                  </m:r>
-                  <m:r>
-                    <w:rPr>
-                      <w:rFonts w:ascii="Cambria Math" w:eastAsiaTheme="minorEastAsia" w:hAnsi="Cambria Math"/>
-                      <w:lang w:val="en-US"/>
-                    </w:rPr>
-                    <m:t>n</m:t>
+                    <m:t>3-3n</m:t>
                   </m:r>
                 </m:num>
                 <m:den>
@@ -8556,21 +8460,7 @@
               <w:rFonts w:ascii="Cambria Math" w:eastAsiaTheme="minorEastAsia" w:hAnsi="Cambria Math"/>
               <w:lang w:val="en-US"/>
             </w:rPr>
-            <m:t>=</m:t>
-          </m:r>
-          <m:r>
-            <w:rPr>
-              <w:rFonts w:ascii="Cambria Math" w:eastAsiaTheme="minorEastAsia" w:hAnsi="Cambria Math"/>
-              <w:lang w:val="en-US"/>
-            </w:rPr>
-            <m:t>-</m:t>
-          </m:r>
-          <m:r>
-            <w:rPr>
-              <w:rFonts w:ascii="Cambria Math" w:eastAsiaTheme="minorEastAsia" w:hAnsi="Cambria Math"/>
-              <w:lang w:val="en-US"/>
-            </w:rPr>
-            <m:t>4π</m:t>
+            <m:t>=-4π</m:t>
           </m:r>
           <m:sSubSup>
             <m:sSubSupPr>
@@ -9469,14 +9359,7 @@
                       <w:rFonts w:ascii="Cambria Math" w:eastAsiaTheme="minorEastAsia" w:hAnsi="Cambria Math"/>
                       <w:lang w:val="en-US"/>
                     </w:rPr>
-                    <m:t>3</m:t>
-                  </m:r>
-                  <m:r>
-                    <w:rPr>
-                      <w:rFonts w:ascii="Cambria Math" w:eastAsiaTheme="minorEastAsia" w:hAnsi="Cambria Math"/>
-                      <w:lang w:val="en-US"/>
-                    </w:rPr>
-                    <m:t>-n</m:t>
+                    <m:t>3-n</m:t>
                   </m:r>
                 </m:num>
                 <m:den>
@@ -9508,28 +9391,7 @@
               <w:rFonts w:ascii="Cambria Math" w:eastAsiaTheme="minorEastAsia" w:hAnsi="Cambria Math"/>
               <w:lang w:val="en-US"/>
             </w:rPr>
-            <m:t>M</m:t>
-          </m:r>
-          <m:r>
-            <w:rPr>
-              <w:rFonts w:ascii="Cambria Math" w:eastAsiaTheme="minorEastAsia" w:hAnsi="Cambria Math"/>
-              <w:lang w:val="en-US"/>
-            </w:rPr>
-            <m:t>=</m:t>
-          </m:r>
-          <m:r>
-            <w:rPr>
-              <w:rFonts w:ascii="Cambria Math" w:eastAsiaTheme="minorEastAsia" w:hAnsi="Cambria Math"/>
-              <w:lang w:val="en-US"/>
-            </w:rPr>
-            <m:t>-</m:t>
-          </m:r>
-          <m:r>
-            <w:rPr>
-              <w:rFonts w:ascii="Cambria Math" w:eastAsiaTheme="minorEastAsia" w:hAnsi="Cambria Math"/>
-              <w:lang w:val="en-US"/>
-            </w:rPr>
-            <m:t>4π</m:t>
+            <m:t>M=-4π</m:t>
           </m:r>
           <m:sSubSup>
             <m:sSubSupPr>
@@ -9969,14 +9831,7 @@
                                   <w:rFonts w:ascii="Cambria Math" w:eastAsiaTheme="minorEastAsia" w:hAnsi="Cambria Math"/>
                                   <w:lang w:val="en-US"/>
                                 </w:rPr>
-                                <m:t>1+</m:t>
-                              </m:r>
-                              <m:r>
-                                <w:rPr>
-                                  <w:rFonts w:ascii="Cambria Math" w:eastAsiaTheme="minorEastAsia" w:hAnsi="Cambria Math"/>
-                                  <w:lang w:val="en-US"/>
-                                </w:rPr>
-                                <m:t>n</m:t>
+                                <m:t>1+n</m:t>
                               </m:r>
                             </m:num>
                             <m:den>
@@ -10080,14 +9935,7 @@
                               <w:rFonts w:ascii="Cambria Math" w:eastAsiaTheme="minorEastAsia" w:hAnsi="Cambria Math"/>
                               <w:lang w:val="en-US"/>
                             </w:rPr>
-                            <m:t>1-</m:t>
-                          </m:r>
-                          <m:r>
-                            <w:rPr>
-                              <w:rFonts w:ascii="Cambria Math" w:eastAsiaTheme="minorEastAsia" w:hAnsi="Cambria Math"/>
-                              <w:lang w:val="en-US"/>
-                            </w:rPr>
-                            <m:t>n</m:t>
+                            <m:t>1-n</m:t>
                           </m:r>
                         </m:den>
                       </m:f>
@@ -10195,6 +10043,459 @@
       <w:pPr>
         <w:rPr>
           <w:rFonts w:eastAsiaTheme="minorEastAsia"/>
+          <w:lang w:val="en-US"/>
+        </w:rPr>
+      </w:pPr>
+      <w:r>
+        <w:rPr>
+          <w:rFonts w:eastAsiaTheme="minorEastAsia"/>
+          <w:lang w:val="en-US"/>
+        </w:rPr>
+        <w:t xml:space="preserve">Using the following identities, one can extract </w:t>
+      </w:r>
+      <m:oMath>
+        <m:r>
+          <w:rPr>
+            <w:rFonts w:ascii="Cambria Math" w:eastAsiaTheme="minorEastAsia" w:hAnsi="Cambria Math"/>
+            <w:lang w:val="en-US"/>
+          </w:rPr>
+          <m:t>R</m:t>
+        </m:r>
+      </m:oMath>
+      <w:r>
+        <w:rPr>
+          <w:rFonts w:eastAsiaTheme="minorEastAsia"/>
+          <w:lang w:val="en-US"/>
+        </w:rPr>
+        <w:t xml:space="preserve"> from </w:t>
+      </w:r>
+      <m:oMath>
+        <m:r>
+          <w:rPr>
+            <w:rFonts w:ascii="Cambria Math" w:eastAsiaTheme="minorEastAsia" w:hAnsi="Cambria Math"/>
+            <w:lang w:val="en-US"/>
+          </w:rPr>
+          <m:t>g</m:t>
+        </m:r>
+      </m:oMath>
+      <w:r>
+        <w:rPr>
+          <w:rFonts w:eastAsiaTheme="minorEastAsia"/>
+          <w:lang w:val="en-US"/>
+        </w:rPr>
+        <w:t>:</w:t>
+      </w:r>
+    </w:p>
+    <w:p>
+      <w:pPr>
+        <w:rPr>
+          <w:rFonts w:eastAsiaTheme="minorEastAsia"/>
+          <w:lang w:val="en-US"/>
+        </w:rPr>
+      </w:pPr>
+      <m:oMathPara>
+        <m:oMath>
+          <m:r>
+            <w:rPr>
+              <w:rFonts w:ascii="Cambria Math" w:eastAsiaTheme="minorEastAsia" w:hAnsi="Cambria Math"/>
+              <w:lang w:val="en-US"/>
+            </w:rPr>
+            <m:t>R=</m:t>
+          </m:r>
+          <m:rad>
+            <m:radPr>
+              <m:degHide m:val="1"/>
+              <m:ctrlPr>
+                <w:rPr>
+                  <w:rFonts w:ascii="Cambria Math" w:eastAsiaTheme="minorEastAsia" w:hAnsi="Cambria Math"/>
+                  <w:i/>
+                  <w:lang w:val="en-US"/>
+                </w:rPr>
+              </m:ctrlPr>
+            </m:radPr>
+            <m:deg/>
+            <m:e>
+              <m:f>
+                <m:fPr>
+                  <m:ctrlPr>
+                    <w:rPr>
+                      <w:rFonts w:ascii="Cambria Math" w:eastAsiaTheme="minorEastAsia" w:hAnsi="Cambria Math"/>
+                      <w:i/>
+                      <w:lang w:val="en-US"/>
+                    </w:rPr>
+                  </m:ctrlPr>
+                </m:fPr>
+                <m:num>
+                  <m:r>
+                    <w:rPr>
+                      <w:rFonts w:ascii="Cambria Math" w:eastAsiaTheme="minorEastAsia" w:hAnsi="Cambria Math"/>
+                      <w:lang w:val="en-US"/>
+                    </w:rPr>
+                    <m:t>G</m:t>
+                  </m:r>
+                  <m:sSub>
+                    <m:sSubPr>
+                      <m:ctrlPr>
+                        <w:rPr>
+                          <w:rFonts w:ascii="Cambria Math" w:eastAsiaTheme="minorEastAsia" w:hAnsi="Cambria Math"/>
+                          <w:i/>
+                          <w:lang w:val="en-US"/>
+                        </w:rPr>
+                      </m:ctrlPr>
+                    </m:sSubPr>
+                    <m:e>
+                      <m:r>
+                        <w:rPr>
+                          <w:rFonts w:ascii="Cambria Math" w:eastAsiaTheme="minorEastAsia" w:hAnsi="Cambria Math"/>
+                          <w:lang w:val="en-US"/>
+                        </w:rPr>
+                        <m:t>m</m:t>
+                      </m:r>
+                    </m:e>
+                    <m:sub>
+                      <m:r>
+                        <w:rPr>
+                          <w:rFonts w:ascii="Cambria Math" w:eastAsiaTheme="minorEastAsia" w:hAnsi="Cambria Math"/>
+                          <w:lang w:val="en-US"/>
+                        </w:rPr>
+                        <m:t>p</m:t>
+                      </m:r>
+                    </m:sub>
+                  </m:sSub>
+                </m:num>
+                <m:den>
+                  <m:r>
+                    <w:rPr>
+                      <w:rFonts w:ascii="Cambria Math" w:eastAsiaTheme="minorEastAsia" w:hAnsi="Cambria Math"/>
+                      <w:lang w:val="en-US"/>
+                    </w:rPr>
+                    <m:t>g</m:t>
+                  </m:r>
+                </m:den>
+              </m:f>
+            </m:e>
+          </m:rad>
+        </m:oMath>
+      </m:oMathPara>
+    </w:p>
+    <w:p>
+      <w:pPr>
+        <w:rPr>
+          <w:rFonts w:eastAsiaTheme="minorEastAsia"/>
+          <w:lang w:val="en-US"/>
+        </w:rPr>
+      </w:pPr>
+      <w:r>
+        <w:rPr>
+          <w:rFonts w:eastAsiaTheme="minorEastAsia"/>
+          <w:lang w:val="en-US"/>
+        </w:rPr>
+        <w:t xml:space="preserve">, where </w:t>
+      </w:r>
+      <m:oMath>
+        <m:sSub>
+          <m:sSubPr>
+            <m:ctrlPr>
+              <w:rPr>
+                <w:rFonts w:ascii="Cambria Math" w:eastAsiaTheme="minorEastAsia" w:hAnsi="Cambria Math"/>
+                <w:i/>
+                <w:lang w:val="en-US"/>
+              </w:rPr>
+            </m:ctrlPr>
+          </m:sSubPr>
+          <m:e>
+            <m:r>
+              <w:rPr>
+                <w:rFonts w:ascii="Cambria Math" w:eastAsiaTheme="minorEastAsia" w:hAnsi="Cambria Math"/>
+                <w:lang w:val="en-US"/>
+              </w:rPr>
+              <m:t>m</m:t>
+            </m:r>
+          </m:e>
+          <m:sub>
+            <m:r>
+              <w:rPr>
+                <w:rFonts w:ascii="Cambria Math" w:eastAsiaTheme="minorEastAsia" w:hAnsi="Cambria Math"/>
+                <w:lang w:val="en-US"/>
+              </w:rPr>
+              <m:t>p</m:t>
+            </m:r>
+          </m:sub>
+        </m:sSub>
+      </m:oMath>
+      <w:r>
+        <w:rPr>
+          <w:rFonts w:eastAsiaTheme="minorEastAsia"/>
+          <w:lang w:val="en-US"/>
+        </w:rPr>
+        <w:t xml:space="preserve"> is the mass of the white dwarf. However, first, conversions must be done since our </w:t>
+      </w:r>
+      <m:oMath>
+        <m:r>
+          <w:rPr>
+            <w:rFonts w:ascii="Cambria Math" w:eastAsiaTheme="minorEastAsia" w:hAnsi="Cambria Math"/>
+            <w:lang w:val="en-US"/>
+          </w:rPr>
+          <m:t>g</m:t>
+        </m:r>
+      </m:oMath>
+      <w:r>
+        <w:rPr>
+          <w:rFonts w:eastAsiaTheme="minorEastAsia"/>
+          <w:lang w:val="en-US"/>
+        </w:rPr>
+        <w:t xml:space="preserve">s are in </w:t>
+      </w:r>
+      <m:oMath>
+        <m:func>
+          <m:funcPr>
+            <m:ctrlPr>
+              <w:rPr>
+                <w:rFonts w:ascii="Cambria Math" w:eastAsiaTheme="minorEastAsia" w:hAnsi="Cambria Math"/>
+                <w:i/>
+                <w:lang w:val="en-US"/>
+              </w:rPr>
+            </m:ctrlPr>
+          </m:funcPr>
+          <m:fName>
+            <m:sSub>
+              <m:sSubPr>
+                <m:ctrlPr>
+                  <w:rPr>
+                    <w:rFonts w:ascii="Cambria Math" w:eastAsiaTheme="minorEastAsia" w:hAnsi="Cambria Math"/>
+                    <w:i/>
+                    <w:lang w:val="en-US"/>
+                  </w:rPr>
+                </m:ctrlPr>
+              </m:sSubPr>
+              <m:e>
+                <m:r>
+                  <m:rPr>
+                    <m:sty m:val="p"/>
+                  </m:rPr>
+                  <w:rPr>
+                    <w:rFonts w:ascii="Cambria Math" w:eastAsiaTheme="minorEastAsia" w:hAnsi="Cambria Math"/>
+                    <w:lang w:val="en-US"/>
+                  </w:rPr>
+                  <m:t>log</m:t>
+                </m:r>
+                <m:ctrlPr>
+                  <w:rPr>
+                    <w:rFonts w:ascii="Cambria Math" w:eastAsiaTheme="minorEastAsia" w:hAnsi="Cambria Math"/>
+                    <w:lang w:val="en-US"/>
+                  </w:rPr>
+                </m:ctrlPr>
+              </m:e>
+              <m:sub>
+                <m:r>
+                  <w:rPr>
+                    <w:rFonts w:ascii="Cambria Math" w:eastAsiaTheme="minorEastAsia" w:hAnsi="Cambria Math"/>
+                    <w:lang w:val="en-US"/>
+                  </w:rPr>
+                  <m:t>10</m:t>
+                </m:r>
+                <m:ctrlPr>
+                  <w:rPr>
+                    <w:rFonts w:ascii="Cambria Math" w:eastAsiaTheme="minorEastAsia" w:hAnsi="Cambria Math"/>
+                    <w:lang w:val="en-US"/>
+                  </w:rPr>
+                </m:ctrlPr>
+              </m:sub>
+            </m:sSub>
+          </m:fName>
+          <m:e/>
+        </m:func>
+      </m:oMath>
+      <w:r>
+        <w:rPr>
+          <w:rFonts w:eastAsiaTheme="minorEastAsia"/>
+          <w:lang w:val="en-US"/>
+        </w:rPr>
+        <w:t xml:space="preserve"> format, </w:t>
+      </w:r>
+      <m:oMath>
+        <m:sSub>
+          <m:sSubPr>
+            <m:ctrlPr>
+              <w:rPr>
+                <w:rFonts w:ascii="Cambria Math" w:eastAsiaTheme="minorEastAsia" w:hAnsi="Cambria Math"/>
+                <w:i/>
+                <w:lang w:val="en-US"/>
+              </w:rPr>
+            </m:ctrlPr>
+          </m:sSubPr>
+          <m:e>
+            <m:r>
+              <w:rPr>
+                <w:rFonts w:ascii="Cambria Math" w:eastAsiaTheme="minorEastAsia" w:hAnsi="Cambria Math"/>
+                <w:lang w:val="en-US"/>
+              </w:rPr>
+              <m:t>m</m:t>
+            </m:r>
+          </m:e>
+          <m:sub>
+            <m:r>
+              <w:rPr>
+                <w:rFonts w:ascii="Cambria Math" w:eastAsiaTheme="minorEastAsia" w:hAnsi="Cambria Math"/>
+                <w:lang w:val="en-US"/>
+              </w:rPr>
+              <m:t>p</m:t>
+            </m:r>
+          </m:sub>
+        </m:sSub>
+      </m:oMath>
+      <w:r>
+        <w:rPr>
+          <w:rFonts w:eastAsiaTheme="minorEastAsia"/>
+          <w:lang w:val="en-US"/>
+        </w:rPr>
+        <w:t xml:space="preserve">s are in sun masses and </w:t>
+      </w:r>
+      <m:oMath>
+        <m:r>
+          <w:rPr>
+            <w:rFonts w:ascii="Cambria Math" w:eastAsiaTheme="minorEastAsia" w:hAnsi="Cambria Math"/>
+            <w:lang w:val="en-US"/>
+          </w:rPr>
+          <m:t>R</m:t>
+        </m:r>
+      </m:oMath>
+      <w:r>
+        <w:rPr>
+          <w:rFonts w:eastAsiaTheme="minorEastAsia"/>
+          <w:lang w:val="en-US"/>
+        </w:rPr>
+        <w:t xml:space="preserve"> must be scaled with </w:t>
+      </w:r>
+      <m:oMath>
+        <m:sSub>
+          <m:sSubPr>
+            <m:ctrlPr>
+              <w:rPr>
+                <w:rFonts w:ascii="Cambria Math" w:eastAsiaTheme="minorEastAsia" w:hAnsi="Cambria Math"/>
+                <w:i/>
+                <w:lang w:val="en-US"/>
+              </w:rPr>
+            </m:ctrlPr>
+          </m:sSubPr>
+          <m:e>
+            <m:r>
+              <w:rPr>
+                <w:rFonts w:ascii="Cambria Math" w:eastAsiaTheme="minorEastAsia" w:hAnsi="Cambria Math"/>
+                <w:lang w:val="en-US"/>
+              </w:rPr>
+              <m:t>R</m:t>
+            </m:r>
+          </m:e>
+          <m:sub>
+            <m:r>
+              <w:rPr>
+                <w:rFonts w:ascii="Cambria Math" w:eastAsiaTheme="minorEastAsia" w:hAnsi="Cambria Math"/>
+                <w:lang w:val="en-US"/>
+              </w:rPr>
+              <m:t>E</m:t>
+            </m:r>
+          </m:sub>
+        </m:sSub>
+      </m:oMath>
+      <w:r>
+        <w:rPr>
+          <w:rFonts w:eastAsiaTheme="minorEastAsia"/>
+          <w:lang w:val="en-US"/>
+        </w:rPr>
+        <w:t xml:space="preserve"> for plotting. When all these are performed, the resulting plot becomes:</w:t>
+      </w:r>
+    </w:p>
+    <w:p>
+      <w:pPr>
+        <w:rPr>
+          <w:rFonts w:eastAsiaTheme="minorEastAsia"/>
+          <w:lang w:val="en-US"/>
+        </w:rPr>
+      </w:pPr>
+      <w:r>
+        <w:rPr>
+          <w:rFonts w:eastAsiaTheme="minorEastAsia"/>
+          <w:noProof/>
+          <w:lang w:val="en-US"/>
+        </w:rPr>
+        <w:drawing>
+          <wp:inline distT="0" distB="0" distL="0" distR="0" wp14:anchorId="50257F5E" wp14:editId="270A79B2">
+            <wp:extent cx="2637155" cy="1911985"/>
+            <wp:effectExtent l="0" t="0" r="0" b="0"/>
+            <wp:docPr id="1" name="Picture 1"/>
+            <wp:cNvGraphicFramePr>
+              <a:graphicFrameLocks xmlns:a="http://schemas.openxmlformats.org/drawingml/2006/main" noChangeAspect="1"/>
+            </wp:cNvGraphicFramePr>
+            <a:graphic xmlns:a="http://schemas.openxmlformats.org/drawingml/2006/main">
+              <a:graphicData uri="http://schemas.openxmlformats.org/drawingml/2006/picture">
+                <pic:pic xmlns:pic="http://schemas.openxmlformats.org/drawingml/2006/picture">
+                  <pic:nvPicPr>
+                    <pic:cNvPr id="0" name="Picture 1"/>
+                    <pic:cNvPicPr>
+                      <a:picLocks noChangeAspect="1" noChangeArrowheads="1"/>
+                    </pic:cNvPicPr>
+                  </pic:nvPicPr>
+                  <pic:blipFill>
+                    <a:blip r:embed="rId5">
+                      <a:extLst>
+                        <a:ext uri="{28A0092B-C50C-407E-A947-70E740481C1C}">
+                          <a14:useLocalDpi xmlns:a14="http://schemas.microsoft.com/office/drawing/2010/main" val="0"/>
+                        </a:ext>
+                      </a:extLst>
+                    </a:blip>
+                    <a:srcRect/>
+                    <a:stretch>
+                      <a:fillRect/>
+                    </a:stretch>
+                  </pic:blipFill>
+                  <pic:spPr bwMode="auto">
+                    <a:xfrm>
+                      <a:off x="0" y="0"/>
+                      <a:ext cx="2637155" cy="1911985"/>
+                    </a:xfrm>
+                    <a:prstGeom prst="rect">
+                      <a:avLst/>
+                    </a:prstGeom>
+                    <a:noFill/>
+                    <a:ln>
+                      <a:noFill/>
+                    </a:ln>
+                  </pic:spPr>
+                </pic:pic>
+              </a:graphicData>
+            </a:graphic>
+          </wp:inline>
+        </w:drawing>
+      </w:r>
+    </w:p>
+    <w:p>
+      <w:pPr>
+        <w:rPr>
+          <w:rFonts w:eastAsiaTheme="minorEastAsia"/>
+          <w:lang w:val="en-US"/>
+        </w:rPr>
+      </w:pPr>
+    </w:p>
+    <w:p>
+      <w:pPr>
+        <w:pStyle w:val="Heading2"/>
+        <w:rPr>
+          <w:rFonts w:eastAsiaTheme="minorEastAsia"/>
+          <w:lang w:val="en-US"/>
+        </w:rPr>
+      </w:pPr>
+      <w:r>
+        <w:rPr>
+          <w:rFonts w:eastAsiaTheme="minorEastAsia"/>
+          <w:lang w:val="en-US"/>
+        </w:rPr>
+        <w:t>Newton (c)</w:t>
+      </w:r>
+    </w:p>
+    <w:p>
+      <w:pPr>
+        <w:rPr>
           <w:lang w:val="en-US"/>
         </w:rPr>
       </w:pPr>

--- a/project.docx
+++ b/project.docx
@@ -4986,7 +4986,31 @@
           <w:rFonts w:eastAsiaTheme="minorEastAsia"/>
           <w:lang w:val="en-US"/>
         </w:rPr>
-        <w:br w:type="page"/>
+        <w:t xml:space="preserve">Since it requires more than a single-line command, I will provide a Mathematica Notebook that prints the series for regular solutions at the center. The main idea is to create a series of unknown coefficients, </w:t>
+      </w:r>
+      <w:r>
+        <w:rPr>
+          <w:rFonts w:eastAsiaTheme="minorEastAsia"/>
+          <w:lang w:val="en-US"/>
+        </w:rPr>
+        <w:lastRenderedPageBreak/>
+        <w:t xml:space="preserve">and then determining these coefficients by using the Lane-Emden Equation. Here is the result and see the notebook </w:t>
+      </w:r>
+      <w:proofErr w:type="spellStart"/>
+      <w:r>
+        <w:rPr>
+          <w:rFonts w:eastAsiaTheme="minorEastAsia"/>
+          <w:lang w:val="en-US"/>
+        </w:rPr>
+        <w:t>fpna.nb</w:t>
+      </w:r>
+      <w:proofErr w:type="spellEnd"/>
+      <w:r>
+        <w:rPr>
+          <w:rFonts w:eastAsiaTheme="minorEastAsia"/>
+          <w:lang w:val="en-US"/>
+        </w:rPr>
+        <w:t xml:space="preserve"> for the details:</w:t>
       </w:r>
     </w:p>
     <w:p>
@@ -5001,7 +5025,70 @@
           <w:rFonts w:eastAsiaTheme="minorEastAsia"/>
           <w:lang w:val="en-US"/>
         </w:rPr>
-        <w:lastRenderedPageBreak/>
+        <w:drawing>
+          <wp:inline distT="0" distB="0" distL="0" distR="0" wp14:anchorId="49133D27" wp14:editId="021DCA14">
+            <wp:extent cx="2637155" cy="708025"/>
+            <wp:effectExtent l="0" t="0" r="0" b="0"/>
+            <wp:docPr id="2" name="Picture 2"/>
+            <wp:cNvGraphicFramePr>
+              <a:graphicFrameLocks xmlns:a="http://schemas.openxmlformats.org/drawingml/2006/main" noChangeAspect="1"/>
+            </wp:cNvGraphicFramePr>
+            <a:graphic xmlns:a="http://schemas.openxmlformats.org/drawingml/2006/main">
+              <a:graphicData uri="http://schemas.openxmlformats.org/drawingml/2006/picture">
+                <pic:pic xmlns:pic="http://schemas.openxmlformats.org/drawingml/2006/picture">
+                  <pic:nvPicPr>
+                    <pic:cNvPr id="1" name=""/>
+                    <pic:cNvPicPr/>
+                  </pic:nvPicPr>
+                  <pic:blipFill>
+                    <a:blip r:embed="rId5"/>
+                    <a:stretch>
+                      <a:fillRect/>
+                    </a:stretch>
+                  </pic:blipFill>
+                  <pic:spPr>
+                    <a:xfrm>
+                      <a:off x="0" y="0"/>
+                      <a:ext cx="2637155" cy="708025"/>
+                    </a:xfrm>
+                    <a:prstGeom prst="rect">
+                      <a:avLst/>
+                    </a:prstGeom>
+                  </pic:spPr>
+                </pic:pic>
+              </a:graphicData>
+            </a:graphic>
+          </wp:inline>
+        </w:drawing>
+      </w:r>
+      <w:r>
+        <w:rPr>
+          <w:rFonts w:eastAsiaTheme="minorEastAsia"/>
+          <w:lang w:val="en-US"/>
+        </w:rPr>
+        <w:t xml:space="preserve"> </w:t>
+      </w:r>
+    </w:p>
+    <w:p>
+      <w:pPr>
+        <w:rPr>
+          <w:rFonts w:eastAsiaTheme="minorEastAsia"/>
+          <w:lang w:val="en-US"/>
+        </w:rPr>
+      </w:pPr>
+    </w:p>
+    <w:p>
+      <w:pPr>
+        <w:rPr>
+          <w:rFonts w:eastAsiaTheme="minorEastAsia"/>
+          <w:lang w:val="en-US"/>
+        </w:rPr>
+      </w:pPr>
+      <w:r>
+        <w:rPr>
+          <w:rFonts w:eastAsiaTheme="minorEastAsia"/>
+          <w:lang w:val="en-US"/>
+        </w:rPr>
         <w:t xml:space="preserve">For </w:t>
       </w:r>
       <m:oMath>
@@ -8926,6 +9013,7 @@
           <w:rFonts w:eastAsiaTheme="minorEastAsia"/>
           <w:lang w:val="en-US"/>
         </w:rPr>
+        <w:lastRenderedPageBreak/>
         <w:t>Therefore,</w:t>
       </w:r>
     </w:p>
@@ -10437,7 +10525,7 @@
                     </pic:cNvPicPr>
                   </pic:nvPicPr>
                   <pic:blipFill>
-                    <a:blip r:embed="rId5">
+                    <a:blip r:embed="rId6">
                       <a:extLst>
                         <a:ext uri="{28A0092B-C50C-407E-A947-70E740481C1C}">
                           <a14:useLocalDpi xmlns:a14="http://schemas.microsoft.com/office/drawing/2010/main" val="0"/>

--- a/project.docx
+++ b/project.docx
@@ -1770,7 +1770,23 @@
           <w:rFonts w:eastAsiaTheme="minorEastAsia"/>
           <w:lang w:val="en-US"/>
         </w:rPr>
-        <w:t>From now on, we have to use other equalities given to us to simplify further. The following are given:</w:t>
+        <w:t xml:space="preserve">From now on, we </w:t>
+      </w:r>
+      <w:proofErr w:type="gramStart"/>
+      <w:r>
+        <w:rPr>
+          <w:rFonts w:eastAsiaTheme="minorEastAsia"/>
+          <w:lang w:val="en-US"/>
+        </w:rPr>
+        <w:t>have to</w:t>
+      </w:r>
+      <w:proofErr w:type="gramEnd"/>
+      <w:r>
+        <w:rPr>
+          <w:rFonts w:eastAsiaTheme="minorEastAsia"/>
+          <w:lang w:val="en-US"/>
+        </w:rPr>
+        <w:t xml:space="preserve"> use other equalities given to us to simplify further. The following are given:</w:t>
       </w:r>
     </w:p>
     <w:p>
@@ -5023,6 +5039,7 @@
       <w:r>
         <w:rPr>
           <w:rFonts w:eastAsiaTheme="minorEastAsia"/>
+          <w:noProof/>
           <w:lang w:val="en-US"/>
         </w:rPr>
         <w:drawing>
@@ -10584,9 +10601,1497 @@
     <w:p>
       <w:pPr>
         <w:rPr>
+          <w:rFonts w:eastAsiaTheme="minorEastAsia"/>
           <w:lang w:val="en-US"/>
         </w:rPr>
       </w:pPr>
+      <w:r>
+        <w:rPr>
+          <w:lang w:val="en-US"/>
+        </w:rPr>
+        <w:t xml:space="preserve">Series expansion of the given equation (Eq. 8) around </w:t>
+      </w:r>
+      <m:oMath>
+        <m:r>
+          <w:rPr>
+            <w:rFonts w:ascii="Cambria Math" w:hAnsi="Cambria Math"/>
+            <w:lang w:val="en-US"/>
+          </w:rPr>
+          <m:t>x=0</m:t>
+        </m:r>
+      </m:oMath>
+      <w:r>
+        <w:rPr>
+          <w:rFonts w:eastAsiaTheme="minorEastAsia"/>
+          <w:lang w:val="en-US"/>
+        </w:rPr>
+        <w:t xml:space="preserve"> since </w:t>
+      </w:r>
+      <m:oMath>
+        <m:r>
+          <w:rPr>
+            <w:rFonts w:ascii="Cambria Math" w:eastAsiaTheme="minorEastAsia" w:hAnsi="Cambria Math"/>
+            <w:lang w:val="en-US"/>
+          </w:rPr>
+          <m:t>x≪1</m:t>
+        </m:r>
+      </m:oMath>
+      <w:r>
+        <w:rPr>
+          <w:rFonts w:eastAsiaTheme="minorEastAsia"/>
+          <w:lang w:val="en-US"/>
+        </w:rPr>
+        <w:t xml:space="preserve"> gives the following results:</w:t>
+      </w:r>
+    </w:p>
+    <w:p>
+      <w:pPr>
+        <w:rPr>
+          <w:rFonts w:eastAsiaTheme="minorEastAsia"/>
+          <w:lang w:val="en-US"/>
+        </w:rPr>
+      </w:pPr>
+      <m:oMathPara>
+        <m:oMath>
+          <m:r>
+            <m:rPr>
+              <m:sty m:val="p"/>
+            </m:rPr>
+            <w:rPr>
+              <w:rFonts w:ascii="Cambria Math" w:eastAsiaTheme="minorEastAsia" w:hAnsi="Cambria Math"/>
+              <w:lang w:val="en-US"/>
+            </w:rPr>
+            <m:t>Series</m:t>
+          </m:r>
+          <m:d>
+            <m:dPr>
+              <m:begChr m:val="["/>
+              <m:endChr m:val="]"/>
+              <m:ctrlPr>
+                <w:rPr>
+                  <w:rFonts w:ascii="Cambria Math" w:eastAsiaTheme="minorEastAsia" w:hAnsi="Cambria Math"/>
+                  <w:i/>
+                  <w:lang w:val="en-US"/>
+                </w:rPr>
+              </m:ctrlPr>
+            </m:dPr>
+            <m:e>
+              <m:r>
+                <w:rPr>
+                  <w:rFonts w:ascii="Cambria Math" w:eastAsiaTheme="minorEastAsia" w:hAnsi="Cambria Math"/>
+                  <w:lang w:val="en-US"/>
+                </w:rPr>
+                <m:t>C*</m:t>
+              </m:r>
+              <m:d>
+                <m:dPr>
+                  <m:ctrlPr>
+                    <w:rPr>
+                      <w:rFonts w:ascii="Cambria Math" w:eastAsiaTheme="minorEastAsia" w:hAnsi="Cambria Math"/>
+                      <w:i/>
+                      <w:lang w:val="en-US"/>
+                    </w:rPr>
+                  </m:ctrlPr>
+                </m:dPr>
+                <m:e>
+                  <m:r>
+                    <w:rPr>
+                      <w:rFonts w:ascii="Cambria Math" w:eastAsiaTheme="minorEastAsia" w:hAnsi="Cambria Math"/>
+                      <w:lang w:val="en-US"/>
+                    </w:rPr>
+                    <m:t>x*</m:t>
+                  </m:r>
+                  <m:d>
+                    <m:dPr>
+                      <m:ctrlPr>
+                        <w:rPr>
+                          <w:rFonts w:ascii="Cambria Math" w:eastAsiaTheme="minorEastAsia" w:hAnsi="Cambria Math"/>
+                          <w:i/>
+                          <w:lang w:val="en-US"/>
+                        </w:rPr>
+                      </m:ctrlPr>
+                    </m:dPr>
+                    <m:e>
+                      <m:r>
+                        <w:rPr>
+                          <w:rFonts w:ascii="Cambria Math" w:eastAsiaTheme="minorEastAsia" w:hAnsi="Cambria Math"/>
+                          <w:lang w:val="en-US"/>
+                        </w:rPr>
+                        <m:t>2*</m:t>
+                      </m:r>
+                      <m:sSup>
+                        <m:sSupPr>
+                          <m:ctrlPr>
+                            <w:rPr>
+                              <w:rFonts w:ascii="Cambria Math" w:eastAsiaTheme="minorEastAsia" w:hAnsi="Cambria Math"/>
+                              <w:i/>
+                              <w:lang w:val="en-US"/>
+                            </w:rPr>
+                          </m:ctrlPr>
+                        </m:sSupPr>
+                        <m:e>
+                          <m:r>
+                            <w:rPr>
+                              <w:rFonts w:ascii="Cambria Math" w:eastAsiaTheme="minorEastAsia" w:hAnsi="Cambria Math"/>
+                              <w:lang w:val="en-US"/>
+                            </w:rPr>
+                            <m:t>x</m:t>
+                          </m:r>
+                        </m:e>
+                        <m:sup>
+                          <m:r>
+                            <w:rPr>
+                              <w:rFonts w:ascii="Cambria Math" w:eastAsiaTheme="minorEastAsia" w:hAnsi="Cambria Math"/>
+                              <w:lang w:val="en-US"/>
+                            </w:rPr>
+                            <m:t>2</m:t>
+                          </m:r>
+                        </m:sup>
+                      </m:sSup>
+                      <m:r>
+                        <w:rPr>
+                          <w:rFonts w:ascii="Cambria Math" w:eastAsiaTheme="minorEastAsia" w:hAnsi="Cambria Math"/>
+                          <w:lang w:val="en-US"/>
+                        </w:rPr>
+                        <m:t>-3</m:t>
+                      </m:r>
+                    </m:e>
+                  </m:d>
+                  <m:r>
+                    <w:rPr>
+                      <w:rFonts w:ascii="Cambria Math" w:eastAsiaTheme="minorEastAsia" w:hAnsi="Cambria Math"/>
+                      <w:lang w:val="en-US"/>
+                    </w:rPr>
+                    <m:t>*</m:t>
+                  </m:r>
+                  <m:sSup>
+                    <m:sSupPr>
+                      <m:ctrlPr>
+                        <w:rPr>
+                          <w:rFonts w:ascii="Cambria Math" w:eastAsiaTheme="minorEastAsia" w:hAnsi="Cambria Math"/>
+                          <w:i/>
+                          <w:lang w:val="en-US"/>
+                        </w:rPr>
+                      </m:ctrlPr>
+                    </m:sSupPr>
+                    <m:e>
+                      <m:d>
+                        <m:dPr>
+                          <m:ctrlPr>
+                            <w:rPr>
+                              <w:rFonts w:ascii="Cambria Math" w:eastAsiaTheme="minorEastAsia" w:hAnsi="Cambria Math"/>
+                              <w:i/>
+                              <w:lang w:val="en-US"/>
+                            </w:rPr>
+                          </m:ctrlPr>
+                        </m:dPr>
+                        <m:e>
+                          <m:sSup>
+                            <m:sSupPr>
+                              <m:ctrlPr>
+                                <w:rPr>
+                                  <w:rFonts w:ascii="Cambria Math" w:eastAsiaTheme="minorEastAsia" w:hAnsi="Cambria Math"/>
+                                  <w:i/>
+                                  <w:lang w:val="en-US"/>
+                                </w:rPr>
+                              </m:ctrlPr>
+                            </m:sSupPr>
+                            <m:e>
+                              <m:r>
+                                <w:rPr>
+                                  <w:rFonts w:ascii="Cambria Math" w:eastAsiaTheme="minorEastAsia" w:hAnsi="Cambria Math"/>
+                                  <w:lang w:val="en-US"/>
+                                </w:rPr>
+                                <m:t>x</m:t>
+                              </m:r>
+                            </m:e>
+                            <m:sup>
+                              <m:r>
+                                <w:rPr>
+                                  <w:rFonts w:ascii="Cambria Math" w:eastAsiaTheme="minorEastAsia" w:hAnsi="Cambria Math"/>
+                                  <w:lang w:val="en-US"/>
+                                </w:rPr>
+                                <m:t>2</m:t>
+                              </m:r>
+                            </m:sup>
+                          </m:sSup>
+                          <m:r>
+                            <w:rPr>
+                              <w:rFonts w:ascii="Cambria Math" w:eastAsiaTheme="minorEastAsia" w:hAnsi="Cambria Math"/>
+                              <w:lang w:val="en-US"/>
+                            </w:rPr>
+                            <m:t>+1</m:t>
+                          </m:r>
+                        </m:e>
+                      </m:d>
+                    </m:e>
+                    <m:sup>
+                      <m:f>
+                        <m:fPr>
+                          <m:type m:val="lin"/>
+                          <m:ctrlPr>
+                            <w:rPr>
+                              <w:rFonts w:ascii="Cambria Math" w:eastAsiaTheme="minorEastAsia" w:hAnsi="Cambria Math"/>
+                              <w:lang w:val="en-US"/>
+                            </w:rPr>
+                          </m:ctrlPr>
+                        </m:fPr>
+                        <m:num>
+                          <m:r>
+                            <w:rPr>
+                              <w:rFonts w:ascii="Cambria Math" w:eastAsiaTheme="minorEastAsia" w:hAnsi="Cambria Math"/>
+                              <w:lang w:val="en-US"/>
+                            </w:rPr>
+                            <m:t>1</m:t>
+                          </m:r>
+                        </m:num>
+                        <m:den>
+                          <m:r>
+                            <w:rPr>
+                              <w:rFonts w:ascii="Cambria Math" w:eastAsiaTheme="minorEastAsia" w:hAnsi="Cambria Math"/>
+                              <w:lang w:val="en-US"/>
+                            </w:rPr>
+                            <m:t>2</m:t>
+                          </m:r>
+                        </m:den>
+                      </m:f>
+                    </m:sup>
+                  </m:sSup>
+                  <m:r>
+                    <w:rPr>
+                      <w:rFonts w:ascii="Cambria Math" w:eastAsiaTheme="minorEastAsia" w:hAnsi="Cambria Math"/>
+                      <w:lang w:val="en-US"/>
+                    </w:rPr>
+                    <m:t>+3*</m:t>
+                  </m:r>
+                  <m:r>
+                    <m:rPr>
+                      <m:sty m:val="p"/>
+                    </m:rPr>
+                    <w:rPr>
+                      <w:rFonts w:ascii="Cambria Math" w:eastAsiaTheme="minorEastAsia" w:hAnsi="Cambria Math"/>
+                      <w:lang w:val="en-US"/>
+                    </w:rPr>
+                    <m:t>ArcSinh</m:t>
+                  </m:r>
+                  <m:d>
+                    <m:dPr>
+                      <m:begChr m:val="["/>
+                      <m:endChr m:val="]"/>
+                      <m:ctrlPr>
+                        <w:rPr>
+                          <w:rFonts w:ascii="Cambria Math" w:eastAsiaTheme="minorEastAsia" w:hAnsi="Cambria Math"/>
+                          <w:i/>
+                          <w:lang w:val="en-US"/>
+                        </w:rPr>
+                      </m:ctrlPr>
+                    </m:dPr>
+                    <m:e>
+                      <m:r>
+                        <w:rPr>
+                          <w:rFonts w:ascii="Cambria Math" w:eastAsiaTheme="minorEastAsia" w:hAnsi="Cambria Math"/>
+                          <w:lang w:val="en-US"/>
+                        </w:rPr>
+                        <m:t>x</m:t>
+                      </m:r>
+                    </m:e>
+                  </m:d>
+                </m:e>
+              </m:d>
+              <m:r>
+                <w:rPr>
+                  <w:rFonts w:ascii="Cambria Math" w:eastAsiaTheme="minorEastAsia" w:hAnsi="Cambria Math"/>
+                  <w:lang w:val="en-US"/>
+                </w:rPr>
+                <m:t>,</m:t>
+              </m:r>
+              <m:d>
+                <m:dPr>
+                  <m:begChr m:val="{"/>
+                  <m:endChr m:val="}"/>
+                  <m:ctrlPr>
+                    <w:rPr>
+                      <w:rFonts w:ascii="Cambria Math" w:eastAsiaTheme="minorEastAsia" w:hAnsi="Cambria Math"/>
+                      <w:i/>
+                      <w:lang w:val="en-US"/>
+                    </w:rPr>
+                  </m:ctrlPr>
+                </m:dPr>
+                <m:e>
+                  <m:r>
+                    <w:rPr>
+                      <w:rFonts w:ascii="Cambria Math" w:eastAsiaTheme="minorEastAsia" w:hAnsi="Cambria Math"/>
+                      <w:lang w:val="en-US"/>
+                    </w:rPr>
+                    <m:t>x,0,10</m:t>
+                  </m:r>
+                </m:e>
+              </m:d>
+            </m:e>
+          </m:d>
+        </m:oMath>
+      </m:oMathPara>
+    </w:p>
+    <w:p>
+      <w:pPr>
+        <w:rPr>
+          <w:rFonts w:eastAsiaTheme="minorEastAsia"/>
+          <w:lang w:val="en-US"/>
+        </w:rPr>
+      </w:pPr>
+      <m:oMathPara>
+        <m:oMath>
+          <m:r>
+            <w:rPr>
+              <w:rFonts w:ascii="Cambria Math" w:eastAsiaTheme="minorEastAsia" w:hAnsi="Cambria Math"/>
+              <w:lang w:val="en-US"/>
+            </w:rPr>
+            <m:t>→</m:t>
+          </m:r>
+          <m:f>
+            <m:fPr>
+              <m:ctrlPr>
+                <w:rPr>
+                  <w:rFonts w:ascii="Cambria Math" w:eastAsiaTheme="minorEastAsia" w:hAnsi="Cambria Math"/>
+                  <w:lang w:val="en-US"/>
+                </w:rPr>
+              </m:ctrlPr>
+            </m:fPr>
+            <m:num>
+              <m:r>
+                <w:rPr>
+                  <w:rFonts w:ascii="Cambria Math" w:eastAsiaTheme="minorEastAsia" w:hAnsi="Cambria Math"/>
+                  <w:lang w:val="en-US"/>
+                </w:rPr>
+                <m:t>8C</m:t>
+              </m:r>
+              <m:sSup>
+                <m:sSupPr>
+                  <m:ctrlPr>
+                    <w:rPr>
+                      <w:rFonts w:ascii="Cambria Math" w:eastAsiaTheme="minorEastAsia" w:hAnsi="Cambria Math"/>
+                      <w:lang w:val="en-US"/>
+                    </w:rPr>
+                  </m:ctrlPr>
+                </m:sSupPr>
+                <m:e>
+                  <m:r>
+                    <w:rPr>
+                      <w:rFonts w:ascii="Cambria Math" w:eastAsiaTheme="minorEastAsia" w:hAnsi="Cambria Math"/>
+                      <w:lang w:val="en-US"/>
+                    </w:rPr>
+                    <m:t>x</m:t>
+                  </m:r>
+                </m:e>
+                <m:sup>
+                  <m:r>
+                    <w:rPr>
+                      <w:rFonts w:ascii="Cambria Math" w:eastAsiaTheme="minorEastAsia" w:hAnsi="Cambria Math"/>
+                      <w:lang w:val="en-US"/>
+                    </w:rPr>
+                    <m:t>5</m:t>
+                  </m:r>
+                </m:sup>
+              </m:sSup>
+            </m:num>
+            <m:den>
+              <m:r>
+                <w:rPr>
+                  <w:rFonts w:ascii="Cambria Math" w:eastAsiaTheme="minorEastAsia" w:hAnsi="Cambria Math"/>
+                  <w:lang w:val="en-US"/>
+                </w:rPr>
+                <m:t>5</m:t>
+              </m:r>
+            </m:den>
+          </m:f>
+          <m:r>
+            <w:rPr>
+              <w:rFonts w:ascii="Cambria Math" w:eastAsiaTheme="minorEastAsia" w:hAnsi="Cambria Math"/>
+              <w:lang w:val="en-US"/>
+            </w:rPr>
+            <m:t>-</m:t>
+          </m:r>
+          <m:f>
+            <m:fPr>
+              <m:ctrlPr>
+                <w:rPr>
+                  <w:rFonts w:ascii="Cambria Math" w:eastAsiaTheme="minorEastAsia" w:hAnsi="Cambria Math"/>
+                  <w:lang w:val="en-US"/>
+                </w:rPr>
+              </m:ctrlPr>
+            </m:fPr>
+            <m:num>
+              <m:r>
+                <w:rPr>
+                  <w:rFonts w:ascii="Cambria Math" w:eastAsiaTheme="minorEastAsia" w:hAnsi="Cambria Math"/>
+                  <w:lang w:val="en-US"/>
+                </w:rPr>
+                <m:t>4C</m:t>
+              </m:r>
+              <m:sSup>
+                <m:sSupPr>
+                  <m:ctrlPr>
+                    <w:rPr>
+                      <w:rFonts w:ascii="Cambria Math" w:eastAsiaTheme="minorEastAsia" w:hAnsi="Cambria Math"/>
+                      <w:lang w:val="en-US"/>
+                    </w:rPr>
+                  </m:ctrlPr>
+                </m:sSupPr>
+                <m:e>
+                  <m:r>
+                    <w:rPr>
+                      <w:rFonts w:ascii="Cambria Math" w:eastAsiaTheme="minorEastAsia" w:hAnsi="Cambria Math"/>
+                      <w:lang w:val="en-US"/>
+                    </w:rPr>
+                    <m:t>x</m:t>
+                  </m:r>
+                </m:e>
+                <m:sup>
+                  <m:r>
+                    <w:rPr>
+                      <w:rFonts w:ascii="Cambria Math" w:eastAsiaTheme="minorEastAsia" w:hAnsi="Cambria Math"/>
+                      <w:lang w:val="en-US"/>
+                    </w:rPr>
+                    <m:t>7</m:t>
+                  </m:r>
+                </m:sup>
+              </m:sSup>
+            </m:num>
+            <m:den>
+              <m:r>
+                <w:rPr>
+                  <w:rFonts w:ascii="Cambria Math" w:eastAsiaTheme="minorEastAsia" w:hAnsi="Cambria Math"/>
+                  <w:lang w:val="en-US"/>
+                </w:rPr>
+                <m:t>7</m:t>
+              </m:r>
+            </m:den>
+          </m:f>
+          <m:r>
+            <w:rPr>
+              <w:rFonts w:ascii="Cambria Math" w:eastAsiaTheme="minorEastAsia" w:hAnsi="Cambria Math"/>
+              <w:lang w:val="en-US"/>
+            </w:rPr>
+            <m:t>+</m:t>
+          </m:r>
+          <m:f>
+            <m:fPr>
+              <m:ctrlPr>
+                <w:rPr>
+                  <w:rFonts w:ascii="Cambria Math" w:eastAsiaTheme="minorEastAsia" w:hAnsi="Cambria Math"/>
+                  <w:lang w:val="en-US"/>
+                </w:rPr>
+              </m:ctrlPr>
+            </m:fPr>
+            <m:num>
+              <m:r>
+                <w:rPr>
+                  <w:rFonts w:ascii="Cambria Math" w:eastAsiaTheme="minorEastAsia" w:hAnsi="Cambria Math"/>
+                  <w:lang w:val="en-US"/>
+                </w:rPr>
+                <m:t>C</m:t>
+              </m:r>
+              <m:sSup>
+                <m:sSupPr>
+                  <m:ctrlPr>
+                    <w:rPr>
+                      <w:rFonts w:ascii="Cambria Math" w:eastAsiaTheme="minorEastAsia" w:hAnsi="Cambria Math"/>
+                      <w:lang w:val="en-US"/>
+                    </w:rPr>
+                  </m:ctrlPr>
+                </m:sSupPr>
+                <m:e>
+                  <m:r>
+                    <w:rPr>
+                      <w:rFonts w:ascii="Cambria Math" w:eastAsiaTheme="minorEastAsia" w:hAnsi="Cambria Math"/>
+                      <w:lang w:val="en-US"/>
+                    </w:rPr>
+                    <m:t>x</m:t>
+                  </m:r>
+                </m:e>
+                <m:sup>
+                  <m:r>
+                    <w:rPr>
+                      <w:rFonts w:ascii="Cambria Math" w:eastAsiaTheme="minorEastAsia" w:hAnsi="Cambria Math"/>
+                      <w:lang w:val="en-US"/>
+                    </w:rPr>
+                    <m:t>9</m:t>
+                  </m:r>
+                </m:sup>
+              </m:sSup>
+            </m:num>
+            <m:den>
+              <m:r>
+                <w:rPr>
+                  <w:rFonts w:ascii="Cambria Math" w:eastAsiaTheme="minorEastAsia" w:hAnsi="Cambria Math"/>
+                  <w:lang w:val="en-US"/>
+                </w:rPr>
+                <m:t>3</m:t>
+              </m:r>
+            </m:den>
+          </m:f>
+          <m:r>
+            <w:rPr>
+              <w:rFonts w:ascii="Cambria Math" w:eastAsiaTheme="minorEastAsia" w:hAnsi="Cambria Math"/>
+              <w:lang w:val="en-US"/>
+            </w:rPr>
+            <m:t>+</m:t>
+          </m:r>
+          <m:sSup>
+            <m:sSupPr>
+              <m:ctrlPr>
+                <w:rPr>
+                  <w:rFonts w:ascii="Cambria Math" w:eastAsiaTheme="minorEastAsia" w:hAnsi="Cambria Math"/>
+                  <w:lang w:val="en-US"/>
+                </w:rPr>
+              </m:ctrlPr>
+            </m:sSupPr>
+            <m:e>
+              <m:r>
+                <w:rPr>
+                  <w:rFonts w:ascii="Cambria Math" w:eastAsiaTheme="minorEastAsia" w:hAnsi="Cambria Math"/>
+                  <w:lang w:val="en-US"/>
+                </w:rPr>
+                <m:t>O[x]</m:t>
+              </m:r>
+            </m:e>
+            <m:sup>
+              <m:r>
+                <w:rPr>
+                  <w:rFonts w:ascii="Cambria Math" w:eastAsiaTheme="minorEastAsia" w:hAnsi="Cambria Math"/>
+                  <w:lang w:val="en-US"/>
+                </w:rPr>
+                <m:t>11</m:t>
+              </m:r>
+            </m:sup>
+          </m:sSup>
+        </m:oMath>
+      </m:oMathPara>
+    </w:p>
+    <w:p>
+      <w:pPr>
+        <w:rPr>
+          <w:rFonts w:eastAsiaTheme="minorEastAsia"/>
+          <w:lang w:val="en-US"/>
+        </w:rPr>
+      </w:pPr>
+      <w:r>
+        <w:rPr>
+          <w:rFonts w:eastAsiaTheme="minorEastAsia"/>
+          <w:lang w:val="en-US"/>
+        </w:rPr>
+        <w:t xml:space="preserve">The leading term in this series expansion is </w:t>
+      </w:r>
+      <m:oMath>
+        <m:r>
+          <w:rPr>
+            <w:rFonts w:ascii="Cambria Math" w:eastAsiaTheme="minorEastAsia" w:hAnsi="Cambria Math"/>
+            <w:lang w:val="en-US"/>
+          </w:rPr>
+          <m:t>8C</m:t>
+        </m:r>
+        <m:sSup>
+          <m:sSupPr>
+            <m:ctrlPr>
+              <w:rPr>
+                <w:rFonts w:ascii="Cambria Math" w:eastAsiaTheme="minorEastAsia" w:hAnsi="Cambria Math"/>
+                <w:i/>
+                <w:lang w:val="en-US"/>
+              </w:rPr>
+            </m:ctrlPr>
+          </m:sSupPr>
+          <m:e>
+            <m:r>
+              <w:rPr>
+                <w:rFonts w:ascii="Cambria Math" w:eastAsiaTheme="minorEastAsia" w:hAnsi="Cambria Math"/>
+                <w:lang w:val="en-US"/>
+              </w:rPr>
+              <m:t>x</m:t>
+            </m:r>
+          </m:e>
+          <m:sup>
+            <m:r>
+              <w:rPr>
+                <w:rFonts w:ascii="Cambria Math" w:eastAsiaTheme="minorEastAsia" w:hAnsi="Cambria Math"/>
+                <w:lang w:val="en-US"/>
+              </w:rPr>
+              <m:t>5</m:t>
+            </m:r>
+          </m:sup>
+        </m:sSup>
+        <m:r>
+          <w:rPr>
+            <w:rFonts w:ascii="Cambria Math" w:eastAsiaTheme="minorEastAsia" w:hAnsi="Cambria Math"/>
+            <w:lang w:val="en-US"/>
+          </w:rPr>
+          <m:t>/5</m:t>
+        </m:r>
+      </m:oMath>
+      <w:r>
+        <w:rPr>
+          <w:rFonts w:eastAsiaTheme="minorEastAsia"/>
+          <w:lang w:val="en-US"/>
+        </w:rPr>
+        <w:t>. It is also given that:</w:t>
+      </w:r>
+    </w:p>
+    <w:p>
+      <w:pPr>
+        <w:rPr>
+          <w:rFonts w:eastAsiaTheme="minorEastAsia"/>
+          <w:lang w:val="en-US"/>
+        </w:rPr>
+      </w:pPr>
+      <m:oMathPara>
+        <m:oMath>
+          <m:r>
+            <w:rPr>
+              <w:rFonts w:ascii="Cambria Math" w:eastAsiaTheme="minorEastAsia" w:hAnsi="Cambria Math"/>
+              <w:lang w:val="en-US"/>
+            </w:rPr>
+            <m:t>x=</m:t>
+          </m:r>
+          <m:sSup>
+            <m:sSupPr>
+              <m:ctrlPr>
+                <w:rPr>
+                  <w:rFonts w:ascii="Cambria Math" w:eastAsiaTheme="minorEastAsia" w:hAnsi="Cambria Math"/>
+                  <w:i/>
+                  <w:lang w:val="en-US"/>
+                </w:rPr>
+              </m:ctrlPr>
+            </m:sSupPr>
+            <m:e>
+              <m:d>
+                <m:dPr>
+                  <m:ctrlPr>
+                    <w:rPr>
+                      <w:rFonts w:ascii="Cambria Math" w:eastAsiaTheme="minorEastAsia" w:hAnsi="Cambria Math"/>
+                      <w:i/>
+                      <w:lang w:val="en-US"/>
+                    </w:rPr>
+                  </m:ctrlPr>
+                </m:dPr>
+                <m:e>
+                  <m:f>
+                    <m:fPr>
+                      <m:ctrlPr>
+                        <w:rPr>
+                          <w:rFonts w:ascii="Cambria Math" w:eastAsiaTheme="minorEastAsia" w:hAnsi="Cambria Math"/>
+                          <w:i/>
+                          <w:lang w:val="en-US"/>
+                        </w:rPr>
+                      </m:ctrlPr>
+                    </m:fPr>
+                    <m:num>
+                      <m:r>
+                        <w:rPr>
+                          <w:rFonts w:ascii="Cambria Math" w:eastAsiaTheme="minorEastAsia" w:hAnsi="Cambria Math"/>
+                          <w:lang w:val="en-US"/>
+                        </w:rPr>
+                        <m:t>ρ</m:t>
+                      </m:r>
+                    </m:num>
+                    <m:den>
+                      <m:r>
+                        <w:rPr>
+                          <w:rFonts w:ascii="Cambria Math" w:eastAsiaTheme="minorEastAsia" w:hAnsi="Cambria Math"/>
+                          <w:lang w:val="en-US"/>
+                        </w:rPr>
+                        <m:t>D</m:t>
+                      </m:r>
+                    </m:den>
+                  </m:f>
+                </m:e>
+              </m:d>
+            </m:e>
+            <m:sup>
+              <m:r>
+                <w:rPr>
+                  <w:rFonts w:ascii="Cambria Math" w:eastAsiaTheme="minorEastAsia" w:hAnsi="Cambria Math"/>
+                  <w:lang w:val="en-US"/>
+                </w:rPr>
+                <m:t>1/q</m:t>
+              </m:r>
+            </m:sup>
+          </m:sSup>
+          <m:r>
+            <w:rPr>
+              <w:rFonts w:ascii="Cambria Math" w:eastAsiaTheme="minorEastAsia" w:hAnsi="Cambria Math"/>
+              <w:lang w:val="en-US"/>
+            </w:rPr>
+            <m:t>→</m:t>
+          </m:r>
+          <m:sSup>
+            <m:sSupPr>
+              <m:ctrlPr>
+                <w:rPr>
+                  <w:rFonts w:ascii="Cambria Math" w:eastAsiaTheme="minorEastAsia" w:hAnsi="Cambria Math"/>
+                  <w:i/>
+                  <w:lang w:val="en-US"/>
+                </w:rPr>
+              </m:ctrlPr>
+            </m:sSupPr>
+            <m:e>
+              <m:r>
+                <w:rPr>
+                  <w:rFonts w:ascii="Cambria Math" w:eastAsiaTheme="minorEastAsia" w:hAnsi="Cambria Math"/>
+                  <w:lang w:val="en-US"/>
+                </w:rPr>
+                <m:t>x</m:t>
+              </m:r>
+            </m:e>
+            <m:sup>
+              <m:r>
+                <w:rPr>
+                  <w:rFonts w:ascii="Cambria Math" w:eastAsiaTheme="minorEastAsia" w:hAnsi="Cambria Math"/>
+                  <w:lang w:val="en-US"/>
+                </w:rPr>
+                <m:t>5</m:t>
+              </m:r>
+            </m:sup>
+          </m:sSup>
+          <m:r>
+            <w:rPr>
+              <w:rFonts w:ascii="Cambria Math" w:eastAsiaTheme="minorEastAsia" w:hAnsi="Cambria Math"/>
+              <w:lang w:val="en-US"/>
+            </w:rPr>
+            <m:t>=</m:t>
+          </m:r>
+          <m:sSup>
+            <m:sSupPr>
+              <m:ctrlPr>
+                <w:rPr>
+                  <w:rFonts w:ascii="Cambria Math" w:eastAsiaTheme="minorEastAsia" w:hAnsi="Cambria Math"/>
+                  <w:i/>
+                  <w:lang w:val="en-US"/>
+                </w:rPr>
+              </m:ctrlPr>
+            </m:sSupPr>
+            <m:e>
+              <m:r>
+                <w:rPr>
+                  <w:rFonts w:ascii="Cambria Math" w:eastAsiaTheme="minorEastAsia" w:hAnsi="Cambria Math"/>
+                  <w:lang w:val="en-US"/>
+                </w:rPr>
+                <m:t>ρ</m:t>
+              </m:r>
+            </m:e>
+            <m:sup>
+              <m:r>
+                <w:rPr>
+                  <w:rFonts w:ascii="Cambria Math" w:eastAsiaTheme="minorEastAsia" w:hAnsi="Cambria Math"/>
+                  <w:lang w:val="en-US"/>
+                </w:rPr>
+                <m:t>5/q</m:t>
+              </m:r>
+            </m:sup>
+          </m:sSup>
+          <m:f>
+            <m:fPr>
+              <m:ctrlPr>
+                <w:rPr>
+                  <w:rFonts w:ascii="Cambria Math" w:eastAsiaTheme="minorEastAsia" w:hAnsi="Cambria Math"/>
+                  <w:i/>
+                  <w:lang w:val="en-US"/>
+                </w:rPr>
+              </m:ctrlPr>
+            </m:fPr>
+            <m:num>
+              <m:r>
+                <w:rPr>
+                  <w:rFonts w:ascii="Cambria Math" w:eastAsiaTheme="minorEastAsia" w:hAnsi="Cambria Math"/>
+                  <w:lang w:val="en-US"/>
+                </w:rPr>
+                <m:t>1</m:t>
+              </m:r>
+            </m:num>
+            <m:den>
+              <m:sSup>
+                <m:sSupPr>
+                  <m:ctrlPr>
+                    <w:rPr>
+                      <w:rFonts w:ascii="Cambria Math" w:eastAsiaTheme="minorEastAsia" w:hAnsi="Cambria Math"/>
+                      <w:i/>
+                      <w:lang w:val="en-US"/>
+                    </w:rPr>
+                  </m:ctrlPr>
+                </m:sSupPr>
+                <m:e>
+                  <m:r>
+                    <w:rPr>
+                      <w:rFonts w:ascii="Cambria Math" w:eastAsiaTheme="minorEastAsia" w:hAnsi="Cambria Math"/>
+                      <w:lang w:val="en-US"/>
+                    </w:rPr>
+                    <m:t>D</m:t>
+                  </m:r>
+                </m:e>
+                <m:sup>
+                  <m:r>
+                    <w:rPr>
+                      <w:rFonts w:ascii="Cambria Math" w:eastAsiaTheme="minorEastAsia" w:hAnsi="Cambria Math"/>
+                      <w:lang w:val="en-US"/>
+                    </w:rPr>
+                    <m:t>5/q</m:t>
+                  </m:r>
+                </m:sup>
+              </m:sSup>
+            </m:den>
+          </m:f>
+        </m:oMath>
+      </m:oMathPara>
+    </w:p>
+    <w:p>
+      <w:pPr>
+        <w:rPr>
+          <w:rFonts w:eastAsiaTheme="minorEastAsia"/>
+          <w:lang w:val="en-US"/>
+        </w:rPr>
+      </w:pPr>
+      <w:r>
+        <w:rPr>
+          <w:rFonts w:eastAsiaTheme="minorEastAsia"/>
+          <w:lang w:val="en-US"/>
+        </w:rPr>
+        <w:t xml:space="preserve">Substituting this for </w:t>
+      </w:r>
+      <m:oMath>
+        <m:sSup>
+          <m:sSupPr>
+            <m:ctrlPr>
+              <w:rPr>
+                <w:rFonts w:ascii="Cambria Math" w:eastAsiaTheme="minorEastAsia" w:hAnsi="Cambria Math"/>
+                <w:i/>
+                <w:lang w:val="en-US"/>
+              </w:rPr>
+            </m:ctrlPr>
+          </m:sSupPr>
+          <m:e>
+            <m:r>
+              <w:rPr>
+                <w:rFonts w:ascii="Cambria Math" w:eastAsiaTheme="minorEastAsia" w:hAnsi="Cambria Math"/>
+                <w:lang w:val="en-US"/>
+              </w:rPr>
+              <m:t>x</m:t>
+            </m:r>
+          </m:e>
+          <m:sup>
+            <m:r>
+              <w:rPr>
+                <w:rFonts w:ascii="Cambria Math" w:eastAsiaTheme="minorEastAsia" w:hAnsi="Cambria Math"/>
+                <w:lang w:val="en-US"/>
+              </w:rPr>
+              <m:t>5</m:t>
+            </m:r>
+          </m:sup>
+        </m:sSup>
+      </m:oMath>
+      <w:r>
+        <w:rPr>
+          <w:rFonts w:eastAsiaTheme="minorEastAsia"/>
+          <w:lang w:val="en-US"/>
+        </w:rPr>
+        <w:t xml:space="preserve"> in the leading term gives:</w:t>
+      </w:r>
+    </w:p>
+    <w:p>
+      <w:pPr>
+        <w:rPr>
+          <w:rFonts w:eastAsiaTheme="minorEastAsia"/>
+          <w:lang w:val="en-US"/>
+        </w:rPr>
+      </w:pPr>
+      <m:oMathPara>
+        <m:oMath>
+          <m:f>
+            <m:fPr>
+              <m:ctrlPr>
+                <w:rPr>
+                  <w:rFonts w:ascii="Cambria Math" w:eastAsiaTheme="minorEastAsia" w:hAnsi="Cambria Math"/>
+                  <w:lang w:val="en-US"/>
+                </w:rPr>
+              </m:ctrlPr>
+            </m:fPr>
+            <m:num>
+              <m:r>
+                <w:rPr>
+                  <w:rFonts w:ascii="Cambria Math" w:eastAsiaTheme="minorEastAsia" w:hAnsi="Cambria Math"/>
+                  <w:lang w:val="en-US"/>
+                </w:rPr>
+                <m:t>8</m:t>
+              </m:r>
+              <m:r>
+                <w:rPr>
+                  <w:rFonts w:ascii="Cambria Math" w:eastAsiaTheme="minorEastAsia" w:hAnsi="Cambria Math"/>
+                  <w:lang w:val="en-US"/>
+                </w:rPr>
+                <m:t>C</m:t>
+              </m:r>
+              <m:sSup>
+                <m:sSupPr>
+                  <m:ctrlPr>
+                    <w:rPr>
+                      <w:rFonts w:ascii="Cambria Math" w:eastAsiaTheme="minorEastAsia" w:hAnsi="Cambria Math"/>
+                      <w:lang w:val="en-US"/>
+                    </w:rPr>
+                  </m:ctrlPr>
+                </m:sSupPr>
+                <m:e>
+                  <m:r>
+                    <w:rPr>
+                      <w:rFonts w:ascii="Cambria Math" w:eastAsiaTheme="minorEastAsia" w:hAnsi="Cambria Math"/>
+                      <w:lang w:val="en-US"/>
+                    </w:rPr>
+                    <m:t>x</m:t>
+                  </m:r>
+                </m:e>
+                <m:sup>
+                  <m:r>
+                    <w:rPr>
+                      <w:rFonts w:ascii="Cambria Math" w:eastAsiaTheme="minorEastAsia" w:hAnsi="Cambria Math"/>
+                      <w:lang w:val="en-US"/>
+                    </w:rPr>
+                    <m:t>5</m:t>
+                  </m:r>
+                </m:sup>
+              </m:sSup>
+            </m:num>
+            <m:den>
+              <m:r>
+                <w:rPr>
+                  <w:rFonts w:ascii="Cambria Math" w:eastAsiaTheme="minorEastAsia" w:hAnsi="Cambria Math"/>
+                  <w:lang w:val="en-US"/>
+                </w:rPr>
+                <m:t>5</m:t>
+              </m:r>
+            </m:den>
+          </m:f>
+          <m:r>
+            <w:rPr>
+              <w:rFonts w:ascii="Cambria Math" w:eastAsiaTheme="minorEastAsia" w:hAnsi="Cambria Math"/>
+              <w:lang w:val="en-US"/>
+            </w:rPr>
+            <m:t>=</m:t>
+          </m:r>
+          <m:f>
+            <m:fPr>
+              <m:ctrlPr>
+                <w:rPr>
+                  <w:rFonts w:ascii="Cambria Math" w:eastAsiaTheme="minorEastAsia" w:hAnsi="Cambria Math"/>
+                  <w:i/>
+                  <w:lang w:val="en-US"/>
+                </w:rPr>
+              </m:ctrlPr>
+            </m:fPr>
+            <m:num>
+              <m:r>
+                <w:rPr>
+                  <w:rFonts w:ascii="Cambria Math" w:eastAsiaTheme="minorEastAsia" w:hAnsi="Cambria Math"/>
+                  <w:lang w:val="en-US"/>
+                </w:rPr>
+                <m:t>8C</m:t>
+              </m:r>
+            </m:num>
+            <m:den>
+              <m:r>
+                <w:rPr>
+                  <w:rFonts w:ascii="Cambria Math" w:eastAsiaTheme="minorEastAsia" w:hAnsi="Cambria Math"/>
+                  <w:lang w:val="en-US"/>
+                </w:rPr>
+                <m:t>5</m:t>
+              </m:r>
+              <m:sSup>
+                <m:sSupPr>
+                  <m:ctrlPr>
+                    <w:rPr>
+                      <w:rFonts w:ascii="Cambria Math" w:eastAsiaTheme="minorEastAsia" w:hAnsi="Cambria Math"/>
+                      <w:i/>
+                      <w:lang w:val="en-US"/>
+                    </w:rPr>
+                  </m:ctrlPr>
+                </m:sSupPr>
+                <m:e>
+                  <m:r>
+                    <w:rPr>
+                      <w:rFonts w:ascii="Cambria Math" w:eastAsiaTheme="minorEastAsia" w:hAnsi="Cambria Math"/>
+                      <w:lang w:val="en-US"/>
+                    </w:rPr>
+                    <m:t>D</m:t>
+                  </m:r>
+                </m:e>
+                <m:sup>
+                  <m:r>
+                    <w:rPr>
+                      <w:rFonts w:ascii="Cambria Math" w:eastAsiaTheme="minorEastAsia" w:hAnsi="Cambria Math"/>
+                      <w:lang w:val="en-US"/>
+                    </w:rPr>
+                    <m:t>5/q</m:t>
+                  </m:r>
+                </m:sup>
+              </m:sSup>
+            </m:den>
+          </m:f>
+          <m:sSup>
+            <m:sSupPr>
+              <m:ctrlPr>
+                <w:rPr>
+                  <w:rFonts w:ascii="Cambria Math" w:eastAsiaTheme="minorEastAsia" w:hAnsi="Cambria Math"/>
+                  <w:i/>
+                  <w:lang w:val="en-US"/>
+                </w:rPr>
+              </m:ctrlPr>
+            </m:sSupPr>
+            <m:e>
+              <m:r>
+                <w:rPr>
+                  <w:rFonts w:ascii="Cambria Math" w:eastAsiaTheme="minorEastAsia" w:hAnsi="Cambria Math"/>
+                  <w:lang w:val="en-US"/>
+                </w:rPr>
+                <m:t>ρ</m:t>
+              </m:r>
+            </m:e>
+            <m:sup>
+              <m:f>
+                <m:fPr>
+                  <m:ctrlPr>
+                    <w:rPr>
+                      <w:rFonts w:ascii="Cambria Math" w:eastAsiaTheme="minorEastAsia" w:hAnsi="Cambria Math"/>
+                      <w:i/>
+                      <w:lang w:val="en-US"/>
+                    </w:rPr>
+                  </m:ctrlPr>
+                </m:fPr>
+                <m:num>
+                  <m:r>
+                    <w:rPr>
+                      <w:rFonts w:ascii="Cambria Math" w:eastAsiaTheme="minorEastAsia" w:hAnsi="Cambria Math"/>
+                      <w:lang w:val="en-US"/>
+                    </w:rPr>
+                    <m:t>5</m:t>
+                  </m:r>
+                </m:num>
+                <m:den>
+                  <m:r>
+                    <w:rPr>
+                      <w:rFonts w:ascii="Cambria Math" w:eastAsiaTheme="minorEastAsia" w:hAnsi="Cambria Math"/>
+                      <w:lang w:val="en-US"/>
+                    </w:rPr>
+                    <m:t>q</m:t>
+                  </m:r>
+                </m:den>
+              </m:f>
+            </m:sup>
+          </m:sSup>
+          <m:r>
+            <w:rPr>
+              <w:rFonts w:ascii="Cambria Math" w:eastAsiaTheme="minorEastAsia" w:hAnsi="Cambria Math"/>
+              <w:lang w:val="en-US"/>
+            </w:rPr>
+            <m:t>=</m:t>
+          </m:r>
+          <m:sSub>
+            <m:sSubPr>
+              <m:ctrlPr>
+                <w:rPr>
+                  <w:rFonts w:ascii="Cambria Math" w:eastAsiaTheme="minorEastAsia" w:hAnsi="Cambria Math"/>
+                  <w:i/>
+                  <w:lang w:val="en-US"/>
+                </w:rPr>
+              </m:ctrlPr>
+            </m:sSubPr>
+            <m:e>
+              <m:r>
+                <w:rPr>
+                  <w:rFonts w:ascii="Cambria Math" w:eastAsiaTheme="minorEastAsia" w:hAnsi="Cambria Math"/>
+                  <w:lang w:val="en-US"/>
+                </w:rPr>
+                <m:t>K</m:t>
+              </m:r>
+            </m:e>
+            <m:sub>
+              <m:r>
+                <w:rPr>
+                  <w:rFonts w:ascii="Cambria Math" w:eastAsiaTheme="minorEastAsia" w:hAnsi="Cambria Math"/>
+                  <w:lang w:val="en-US"/>
+                </w:rPr>
+                <m:t>*</m:t>
+              </m:r>
+            </m:sub>
+          </m:sSub>
+          <m:sSup>
+            <m:sSupPr>
+              <m:ctrlPr>
+                <w:rPr>
+                  <w:rFonts w:ascii="Cambria Math" w:eastAsiaTheme="minorEastAsia" w:hAnsi="Cambria Math"/>
+                  <w:i/>
+                  <w:lang w:val="en-US"/>
+                </w:rPr>
+              </m:ctrlPr>
+            </m:sSupPr>
+            <m:e>
+              <m:r>
+                <w:rPr>
+                  <w:rFonts w:ascii="Cambria Math" w:eastAsiaTheme="minorEastAsia" w:hAnsi="Cambria Math"/>
+                  <w:lang w:val="en-US"/>
+                </w:rPr>
+                <m:t>ρ</m:t>
+              </m:r>
+            </m:e>
+            <m:sup>
+              <m:r>
+                <w:rPr>
+                  <w:rFonts w:ascii="Cambria Math" w:eastAsiaTheme="minorEastAsia" w:hAnsi="Cambria Math"/>
+                  <w:lang w:val="en-US"/>
+                </w:rPr>
+                <m:t>1+</m:t>
+              </m:r>
+              <m:f>
+                <m:fPr>
+                  <m:ctrlPr>
+                    <w:rPr>
+                      <w:rFonts w:ascii="Cambria Math" w:eastAsiaTheme="minorEastAsia" w:hAnsi="Cambria Math"/>
+                      <w:i/>
+                      <w:lang w:val="en-US"/>
+                    </w:rPr>
+                  </m:ctrlPr>
+                </m:fPr>
+                <m:num>
+                  <m:r>
+                    <w:rPr>
+                      <w:rFonts w:ascii="Cambria Math" w:eastAsiaTheme="minorEastAsia" w:hAnsi="Cambria Math"/>
+                      <w:lang w:val="en-US"/>
+                    </w:rPr>
+                    <m:t>1</m:t>
+                  </m:r>
+                </m:num>
+                <m:den>
+                  <m:sSub>
+                    <m:sSubPr>
+                      <m:ctrlPr>
+                        <w:rPr>
+                          <w:rFonts w:ascii="Cambria Math" w:eastAsiaTheme="minorEastAsia" w:hAnsi="Cambria Math"/>
+                          <w:i/>
+                          <w:lang w:val="en-US"/>
+                        </w:rPr>
+                      </m:ctrlPr>
+                    </m:sSubPr>
+                    <m:e>
+                      <m:r>
+                        <w:rPr>
+                          <w:rFonts w:ascii="Cambria Math" w:eastAsiaTheme="minorEastAsia" w:hAnsi="Cambria Math"/>
+                          <w:lang w:val="en-US"/>
+                        </w:rPr>
+                        <m:t>n</m:t>
+                      </m:r>
+                    </m:e>
+                    <m:sub>
+                      <m:r>
+                        <w:rPr>
+                          <w:rFonts w:ascii="Cambria Math" w:eastAsiaTheme="minorEastAsia" w:hAnsi="Cambria Math"/>
+                          <w:lang w:val="en-US"/>
+                        </w:rPr>
+                        <m:t>*</m:t>
+                      </m:r>
+                    </m:sub>
+                  </m:sSub>
+                </m:den>
+              </m:f>
+            </m:sup>
+          </m:sSup>
+        </m:oMath>
+      </m:oMathPara>
+    </w:p>
+    <w:p>
+      <w:pPr>
+        <w:rPr>
+          <w:rFonts w:eastAsiaTheme="minorEastAsia"/>
+          <w:lang w:val="en-US"/>
+        </w:rPr>
+      </w:pPr>
+      <w:r>
+        <w:rPr>
+          <w:rFonts w:eastAsiaTheme="minorEastAsia"/>
+          <w:lang w:val="en-US"/>
+        </w:rPr>
+        <w:t>This directly gives:</w:t>
+      </w:r>
+    </w:p>
+    <w:p>
+      <w:pPr>
+        <w:rPr>
+          <w:rFonts w:eastAsiaTheme="minorEastAsia"/>
+          <w:lang w:val="en-US"/>
+        </w:rPr>
+      </w:pPr>
+      <m:oMathPara>
+        <m:oMath>
+          <m:sSub>
+            <m:sSubPr>
+              <m:ctrlPr>
+                <w:rPr>
+                  <w:rFonts w:ascii="Cambria Math" w:eastAsiaTheme="minorEastAsia" w:hAnsi="Cambria Math"/>
+                  <w:i/>
+                  <w:lang w:val="en-US"/>
+                </w:rPr>
+              </m:ctrlPr>
+            </m:sSubPr>
+            <m:e>
+              <m:r>
+                <w:rPr>
+                  <w:rFonts w:ascii="Cambria Math" w:eastAsiaTheme="minorEastAsia" w:hAnsi="Cambria Math"/>
+                  <w:lang w:val="en-US"/>
+                </w:rPr>
+                <m:t>K</m:t>
+              </m:r>
+            </m:e>
+            <m:sub>
+              <m:r>
+                <w:rPr>
+                  <w:rFonts w:ascii="Cambria Math" w:eastAsiaTheme="minorEastAsia" w:hAnsi="Cambria Math"/>
+                  <w:lang w:val="en-US"/>
+                </w:rPr>
+                <m:t>*</m:t>
+              </m:r>
+            </m:sub>
+          </m:sSub>
+          <m:r>
+            <w:rPr>
+              <w:rFonts w:ascii="Cambria Math" w:eastAsiaTheme="minorEastAsia" w:hAnsi="Cambria Math"/>
+              <w:lang w:val="en-US"/>
+            </w:rPr>
+            <m:t>=</m:t>
+          </m:r>
+          <m:f>
+            <m:fPr>
+              <m:ctrlPr>
+                <w:rPr>
+                  <w:rFonts w:ascii="Cambria Math" w:eastAsiaTheme="minorEastAsia" w:hAnsi="Cambria Math"/>
+                  <w:i/>
+                  <w:lang w:val="en-US"/>
+                </w:rPr>
+              </m:ctrlPr>
+            </m:fPr>
+            <m:num>
+              <m:r>
+                <w:rPr>
+                  <w:rFonts w:ascii="Cambria Math" w:eastAsiaTheme="minorEastAsia" w:hAnsi="Cambria Math"/>
+                  <w:lang w:val="en-US"/>
+                </w:rPr>
+                <m:t>8C</m:t>
+              </m:r>
+            </m:num>
+            <m:den>
+              <m:r>
+                <w:rPr>
+                  <w:rFonts w:ascii="Cambria Math" w:eastAsiaTheme="minorEastAsia" w:hAnsi="Cambria Math"/>
+                  <w:lang w:val="en-US"/>
+                </w:rPr>
+                <m:t>5</m:t>
+              </m:r>
+              <m:sSup>
+                <m:sSupPr>
+                  <m:ctrlPr>
+                    <w:rPr>
+                      <w:rFonts w:ascii="Cambria Math" w:eastAsiaTheme="minorEastAsia" w:hAnsi="Cambria Math"/>
+                      <w:i/>
+                      <w:lang w:val="en-US"/>
+                    </w:rPr>
+                  </m:ctrlPr>
+                </m:sSupPr>
+                <m:e>
+                  <m:r>
+                    <w:rPr>
+                      <w:rFonts w:ascii="Cambria Math" w:eastAsiaTheme="minorEastAsia" w:hAnsi="Cambria Math"/>
+                      <w:lang w:val="en-US"/>
+                    </w:rPr>
+                    <m:t>D</m:t>
+                  </m:r>
+                </m:e>
+                <m:sup>
+                  <m:r>
+                    <w:rPr>
+                      <w:rFonts w:ascii="Cambria Math" w:eastAsiaTheme="minorEastAsia" w:hAnsi="Cambria Math"/>
+                      <w:lang w:val="en-US"/>
+                    </w:rPr>
+                    <m:t>5/q</m:t>
+                  </m:r>
+                </m:sup>
+              </m:sSup>
+            </m:den>
+          </m:f>
+        </m:oMath>
+      </m:oMathPara>
+    </w:p>
+    <w:p>
+      <w:pPr>
+        <w:rPr>
+          <w:rFonts w:eastAsiaTheme="minorEastAsia"/>
+          <w:lang w:val="en-US"/>
+        </w:rPr>
+      </w:pPr>
+      <m:oMathPara>
+        <m:oMath>
+          <m:f>
+            <m:fPr>
+              <m:ctrlPr>
+                <w:rPr>
+                  <w:rFonts w:ascii="Cambria Math" w:eastAsiaTheme="minorEastAsia" w:hAnsi="Cambria Math"/>
+                  <w:i/>
+                  <w:lang w:val="en-US"/>
+                </w:rPr>
+              </m:ctrlPr>
+            </m:fPr>
+            <m:num>
+              <m:r>
+                <w:rPr>
+                  <w:rFonts w:ascii="Cambria Math" w:eastAsiaTheme="minorEastAsia" w:hAnsi="Cambria Math"/>
+                  <w:lang w:val="en-US"/>
+                </w:rPr>
+                <m:t>5</m:t>
+              </m:r>
+            </m:num>
+            <m:den>
+              <m:r>
+                <w:rPr>
+                  <w:rFonts w:ascii="Cambria Math" w:eastAsiaTheme="minorEastAsia" w:hAnsi="Cambria Math"/>
+                  <w:lang w:val="en-US"/>
+                </w:rPr>
+                <m:t>q</m:t>
+              </m:r>
+            </m:den>
+          </m:f>
+          <m:r>
+            <w:rPr>
+              <w:rFonts w:ascii="Cambria Math" w:eastAsiaTheme="minorEastAsia" w:hAnsi="Cambria Math"/>
+              <w:lang w:val="en-US"/>
+            </w:rPr>
+            <m:t>=1+</m:t>
+          </m:r>
+          <m:f>
+            <m:fPr>
+              <m:ctrlPr>
+                <w:rPr>
+                  <w:rFonts w:ascii="Cambria Math" w:eastAsiaTheme="minorEastAsia" w:hAnsi="Cambria Math"/>
+                  <w:i/>
+                  <w:lang w:val="en-US"/>
+                </w:rPr>
+              </m:ctrlPr>
+            </m:fPr>
+            <m:num>
+              <m:r>
+                <w:rPr>
+                  <w:rFonts w:ascii="Cambria Math" w:eastAsiaTheme="minorEastAsia" w:hAnsi="Cambria Math"/>
+                  <w:lang w:val="en-US"/>
+                </w:rPr>
+                <m:t>1</m:t>
+              </m:r>
+            </m:num>
+            <m:den>
+              <m:sSub>
+                <m:sSubPr>
+                  <m:ctrlPr>
+                    <w:rPr>
+                      <w:rFonts w:ascii="Cambria Math" w:eastAsiaTheme="minorEastAsia" w:hAnsi="Cambria Math"/>
+                      <w:i/>
+                      <w:lang w:val="en-US"/>
+                    </w:rPr>
+                  </m:ctrlPr>
+                </m:sSubPr>
+                <m:e>
+                  <m:r>
+                    <w:rPr>
+                      <w:rFonts w:ascii="Cambria Math" w:eastAsiaTheme="minorEastAsia" w:hAnsi="Cambria Math"/>
+                      <w:lang w:val="en-US"/>
+                    </w:rPr>
+                    <m:t>n</m:t>
+                  </m:r>
+                </m:e>
+                <m:sub>
+                  <m:r>
+                    <w:rPr>
+                      <w:rFonts w:ascii="Cambria Math" w:eastAsiaTheme="minorEastAsia" w:hAnsi="Cambria Math"/>
+                      <w:lang w:val="en-US"/>
+                    </w:rPr>
+                    <m:t>*</m:t>
+                  </m:r>
+                </m:sub>
+              </m:sSub>
+            </m:den>
+          </m:f>
+          <m:r>
+            <w:rPr>
+              <w:rFonts w:ascii="Cambria Math" w:eastAsiaTheme="minorEastAsia" w:hAnsi="Cambria Math"/>
+              <w:lang w:val="en-US"/>
+            </w:rPr>
+            <m:t>→</m:t>
+          </m:r>
+          <m:sSub>
+            <m:sSubPr>
+              <m:ctrlPr>
+                <w:rPr>
+                  <w:rFonts w:ascii="Cambria Math" w:eastAsiaTheme="minorEastAsia" w:hAnsi="Cambria Math"/>
+                  <w:i/>
+                  <w:lang w:val="en-US"/>
+                </w:rPr>
+              </m:ctrlPr>
+            </m:sSubPr>
+            <m:e>
+              <m:r>
+                <w:rPr>
+                  <w:rFonts w:ascii="Cambria Math" w:eastAsiaTheme="minorEastAsia" w:hAnsi="Cambria Math"/>
+                  <w:lang w:val="en-US"/>
+                </w:rPr>
+                <m:t>n</m:t>
+              </m:r>
+            </m:e>
+            <m:sub>
+              <m:r>
+                <w:rPr>
+                  <w:rFonts w:ascii="Cambria Math" w:eastAsiaTheme="minorEastAsia" w:hAnsi="Cambria Math"/>
+                  <w:lang w:val="en-US"/>
+                </w:rPr>
+                <m:t>*</m:t>
+              </m:r>
+            </m:sub>
+          </m:sSub>
+          <m:r>
+            <w:rPr>
+              <w:rFonts w:ascii="Cambria Math" w:eastAsiaTheme="minorEastAsia" w:hAnsi="Cambria Math"/>
+              <w:lang w:val="en-US"/>
+            </w:rPr>
+            <m:t>=</m:t>
+          </m:r>
+          <m:f>
+            <m:fPr>
+              <m:ctrlPr>
+                <w:rPr>
+                  <w:rFonts w:ascii="Cambria Math" w:eastAsiaTheme="minorEastAsia" w:hAnsi="Cambria Math"/>
+                  <w:i/>
+                  <w:lang w:val="en-US"/>
+                </w:rPr>
+              </m:ctrlPr>
+            </m:fPr>
+            <m:num>
+              <m:r>
+                <w:rPr>
+                  <w:rFonts w:ascii="Cambria Math" w:eastAsiaTheme="minorEastAsia" w:hAnsi="Cambria Math"/>
+                  <w:lang w:val="en-US"/>
+                </w:rPr>
+                <m:t>q</m:t>
+              </m:r>
+            </m:num>
+            <m:den>
+              <m:r>
+                <w:rPr>
+                  <w:rFonts w:ascii="Cambria Math" w:eastAsiaTheme="minorEastAsia" w:hAnsi="Cambria Math"/>
+                  <w:lang w:val="en-US"/>
+                </w:rPr>
+                <m:t>5-q</m:t>
+              </m:r>
+            </m:den>
+          </m:f>
+        </m:oMath>
+      </m:oMathPara>
     </w:p>
     <w:p>
       <w:pPr>

--- a/project.docx
+++ b/project.docx
@@ -1844,125 +1844,19 @@
           <w:lang w:val="en-US"/>
         </w:rPr>
       </w:pPr>
-      <m:oMathPara>
-        <m:oMath>
-          <m:r>
-            <w:rPr>
-              <w:rFonts w:ascii="Cambria Math" w:eastAsiaTheme="minorEastAsia" w:hAnsi="Cambria Math"/>
-              <w:lang w:val="en-US"/>
-            </w:rPr>
-            <m:t>P=</m:t>
-          </m:r>
-          <m:f>
-            <m:fPr>
-              <m:ctrlPr>
-                <w:rPr>
-                  <w:rFonts w:ascii="Cambria Math" w:eastAsiaTheme="minorEastAsia" w:hAnsi="Cambria Math"/>
-                  <w:i/>
-                  <w:lang w:val="en-US"/>
-                </w:rPr>
-              </m:ctrlPr>
-            </m:fPr>
-            <m:num>
-              <m:sSub>
-                <m:sSubPr>
-                  <m:ctrlPr>
-                    <w:rPr>
-                      <w:rFonts w:ascii="Cambria Math" w:eastAsiaTheme="minorEastAsia" w:hAnsi="Cambria Math"/>
-                      <w:i/>
-                      <w:lang w:val="en-US"/>
-                    </w:rPr>
-                  </m:ctrlPr>
-                </m:sSubPr>
-                <m:e>
-                  <m:r>
-                    <w:rPr>
-                      <w:rFonts w:ascii="Cambria Math" w:eastAsiaTheme="minorEastAsia" w:hAnsi="Cambria Math"/>
-                      <w:lang w:val="en-US"/>
-                    </w:rPr>
-                    <m:t>k</m:t>
-                  </m:r>
-                </m:e>
-                <m:sub>
-                  <m:r>
-                    <w:rPr>
-                      <w:rFonts w:ascii="Cambria Math" w:eastAsiaTheme="minorEastAsia" w:hAnsi="Cambria Math"/>
-                      <w:lang w:val="en-US"/>
-                    </w:rPr>
-                    <m:t>B</m:t>
-                  </m:r>
-                </m:sub>
-              </m:sSub>
-              <m:r>
-                <w:rPr>
-                  <w:rFonts w:ascii="Cambria Math" w:eastAsiaTheme="minorEastAsia" w:hAnsi="Cambria Math"/>
-                  <w:lang w:val="en-US"/>
-                </w:rPr>
-                <m:t>T</m:t>
-              </m:r>
-            </m:num>
-            <m:den>
-              <m:r>
-                <w:rPr>
-                  <w:rFonts w:ascii="Cambria Math" w:eastAsiaTheme="minorEastAsia" w:hAnsi="Cambria Math"/>
-                  <w:lang w:val="en-US"/>
-                </w:rPr>
-                <m:t>μ</m:t>
-              </m:r>
-              <m:sSub>
-                <m:sSubPr>
-                  <m:ctrlPr>
-                    <w:rPr>
-                      <w:rFonts w:ascii="Cambria Math" w:eastAsiaTheme="minorEastAsia" w:hAnsi="Cambria Math"/>
-                      <w:i/>
-                      <w:lang w:val="en-US"/>
-                    </w:rPr>
-                  </m:ctrlPr>
-                </m:sSubPr>
-                <m:e>
-                  <m:r>
-                    <w:rPr>
-                      <w:rFonts w:ascii="Cambria Math" w:eastAsiaTheme="minorEastAsia" w:hAnsi="Cambria Math"/>
-                      <w:lang w:val="en-US"/>
-                    </w:rPr>
-                    <m:t>m</m:t>
-                  </m:r>
-                </m:e>
-                <m:sub>
-                  <m:r>
-                    <w:rPr>
-                      <w:rFonts w:ascii="Cambria Math" w:eastAsiaTheme="minorEastAsia" w:hAnsi="Cambria Math"/>
-                      <w:lang w:val="en-US"/>
-                    </w:rPr>
-                    <m:t>H</m:t>
-                  </m:r>
-                </m:sub>
-              </m:sSub>
-            </m:den>
-          </m:f>
-          <m:r>
-            <w:rPr>
-              <w:rFonts w:ascii="Cambria Math" w:eastAsiaTheme="minorEastAsia" w:hAnsi="Cambria Math"/>
-              <w:lang w:val="en-US"/>
-            </w:rPr>
-            <m:t>ρ</m:t>
-          </m:r>
-        </m:oMath>
-      </m:oMathPara>
-    </w:p>
-    <w:p>
-      <w:pPr>
-        <w:rPr>
-          <w:rFonts w:eastAsiaTheme="minorEastAsia"/>
-          <w:lang w:val="en-US"/>
-        </w:rPr>
-      </w:pPr>
-      <w:r>
-        <w:rPr>
-          <w:rFonts w:eastAsiaTheme="minorEastAsia"/>
-          <w:lang w:val="en-US"/>
-        </w:rPr>
-        <w:t xml:space="preserve">Then, we can get </w:t>
+      <w:r>
+        <w:rPr>
+          <w:rFonts w:eastAsiaTheme="minorEastAsia"/>
+          <w:lang w:val="en-US"/>
+        </w:rPr>
+        <w:t>Let</w:t>
+      </w:r>
+      <w:r>
+        <w:rPr>
+          <w:rFonts w:eastAsiaTheme="minorEastAsia"/>
+          <w:lang w:val="en-US"/>
+        </w:rPr>
+        <w:t xml:space="preserve"> </w:t>
       </w:r>
       <m:oMath>
         <m:r>
@@ -1972,6 +1866,35 @@
           </w:rPr>
           <m:t>ρ=</m:t>
         </m:r>
+        <m:sSub>
+          <m:sSubPr>
+            <m:ctrlPr>
+              <w:rPr>
+                <w:rFonts w:ascii="Cambria Math" w:eastAsiaTheme="minorEastAsia" w:hAnsi="Cambria Math"/>
+                <w:i/>
+                <w:lang w:val="en-US"/>
+              </w:rPr>
+            </m:ctrlPr>
+          </m:sSubPr>
+          <m:e>
+            <m:r>
+              <w:rPr>
+                <w:rFonts w:ascii="Cambria Math" w:eastAsiaTheme="minorEastAsia" w:hAnsi="Cambria Math"/>
+                <w:lang w:val="en-US"/>
+              </w:rPr>
+              <m:t>ρ</m:t>
+            </m:r>
+          </m:e>
+          <m:sub>
+            <m:r>
+              <w:rPr>
+                <w:rFonts w:ascii="Cambria Math" w:eastAsiaTheme="minorEastAsia" w:hAnsi="Cambria Math"/>
+                <w:lang w:val="en-US"/>
+              </w:rPr>
+              <m:t>c</m:t>
+            </m:r>
+          </m:sub>
+        </m:sSub>
         <m:sSup>
           <m:sSupPr>
             <m:ctrlPr>
@@ -1983,106 +1906,13 @@
             </m:ctrlPr>
           </m:sSupPr>
           <m:e>
-            <m:d>
-              <m:dPr>
-                <m:ctrlPr>
-                  <w:rPr>
-                    <w:rFonts w:ascii="Cambria Math" w:eastAsiaTheme="minorEastAsia" w:hAnsi="Cambria Math"/>
-                    <w:i/>
-                    <w:lang w:val="en-US"/>
-                  </w:rPr>
-                </m:ctrlPr>
-              </m:dPr>
-              <m:e>
-                <m:f>
-                  <m:fPr>
-                    <m:ctrlPr>
-                      <w:rPr>
-                        <w:rFonts w:ascii="Cambria Math" w:eastAsiaTheme="minorEastAsia" w:hAnsi="Cambria Math"/>
-                        <w:i/>
-                        <w:lang w:val="en-US"/>
-                      </w:rPr>
-                    </m:ctrlPr>
-                  </m:fPr>
-                  <m:num>
-                    <m:sSub>
-                      <m:sSubPr>
-                        <m:ctrlPr>
-                          <w:rPr>
-                            <w:rFonts w:ascii="Cambria Math" w:eastAsiaTheme="minorEastAsia" w:hAnsi="Cambria Math"/>
-                            <w:i/>
-                            <w:lang w:val="en-US"/>
-                          </w:rPr>
-                        </m:ctrlPr>
-                      </m:sSubPr>
-                      <m:e>
-                        <m:r>
-                          <w:rPr>
-                            <w:rFonts w:ascii="Cambria Math" w:eastAsiaTheme="minorEastAsia" w:hAnsi="Cambria Math"/>
-                            <w:lang w:val="en-US"/>
-                          </w:rPr>
-                          <m:t>k</m:t>
-                        </m:r>
-                      </m:e>
-                      <m:sub>
-                        <m:r>
-                          <w:rPr>
-                            <w:rFonts w:ascii="Cambria Math" w:eastAsiaTheme="minorEastAsia" w:hAnsi="Cambria Math"/>
-                            <w:lang w:val="en-US"/>
-                          </w:rPr>
-                          <m:t>B</m:t>
-                        </m:r>
-                      </m:sub>
-                    </m:sSub>
-                    <m:r>
-                      <w:rPr>
-                        <w:rFonts w:ascii="Cambria Math" w:eastAsiaTheme="minorEastAsia" w:hAnsi="Cambria Math"/>
-                        <w:lang w:val="en-US"/>
-                      </w:rPr>
-                      <m:t>T</m:t>
-                    </m:r>
-                  </m:num>
-                  <m:den>
-                    <m:r>
-                      <w:rPr>
-                        <w:rFonts w:ascii="Cambria Math" w:eastAsiaTheme="minorEastAsia" w:hAnsi="Cambria Math"/>
-                        <w:lang w:val="en-US"/>
-                      </w:rPr>
-                      <m:t>μ</m:t>
-                    </m:r>
-                    <m:sSub>
-                      <m:sSubPr>
-                        <m:ctrlPr>
-                          <w:rPr>
-                            <w:rFonts w:ascii="Cambria Math" w:eastAsiaTheme="minorEastAsia" w:hAnsi="Cambria Math"/>
-                            <w:i/>
-                            <w:lang w:val="en-US"/>
-                          </w:rPr>
-                        </m:ctrlPr>
-                      </m:sSubPr>
-                      <m:e>
-                        <m:r>
-                          <w:rPr>
-                            <w:rFonts w:ascii="Cambria Math" w:eastAsiaTheme="minorEastAsia" w:hAnsi="Cambria Math"/>
-                            <w:lang w:val="en-US"/>
-                          </w:rPr>
-                          <m:t>m</m:t>
-                        </m:r>
-                      </m:e>
-                      <m:sub>
-                        <m:r>
-                          <w:rPr>
-                            <w:rFonts w:ascii="Cambria Math" w:eastAsiaTheme="minorEastAsia" w:hAnsi="Cambria Math"/>
-                            <w:lang w:val="en-US"/>
-                          </w:rPr>
-                          <m:t>H</m:t>
-                        </m:r>
-                      </m:sub>
-                    </m:sSub>
-                  </m:den>
-                </m:f>
-              </m:e>
-            </m:d>
+            <m:r>
+              <w:rPr>
+                <w:rFonts w:ascii="Cambria Math" w:eastAsiaTheme="minorEastAsia" w:hAnsi="Cambria Math"/>
+                <w:lang w:val="en-US"/>
+              </w:rPr>
+              <m:t>θ</m:t>
+            </m:r>
           </m:e>
           <m:sup>
             <m:r>
@@ -2100,18 +1930,11 @@
           <w:rFonts w:eastAsiaTheme="minorEastAsia"/>
           <w:lang w:val="en-US"/>
         </w:rPr>
-        <w:t xml:space="preserve">. Letting </w:t>
+        <w:t xml:space="preserve">, where </w:t>
       </w:r>
       <m:oMath>
-        <m:r>
-          <w:rPr>
-            <w:rFonts w:ascii="Cambria Math" w:eastAsiaTheme="minorEastAsia" w:hAnsi="Cambria Math"/>
-            <w:lang w:val="en-US"/>
-          </w:rPr>
-          <m:t>θ=</m:t>
-        </m:r>
-        <m:f>
-          <m:fPr>
+        <m:sSub>
+          <m:sSubPr>
             <m:ctrlPr>
               <w:rPr>
                 <w:rFonts w:ascii="Cambria Math" w:eastAsiaTheme="minorEastAsia" w:hAnsi="Cambria Math"/>
@@ -2119,156 +1942,34 @@
                 <w:lang w:val="en-US"/>
               </w:rPr>
             </m:ctrlPr>
-          </m:fPr>
-          <m:num>
-            <m:sSub>
-              <m:sSubPr>
-                <m:ctrlPr>
-                  <w:rPr>
-                    <w:rFonts w:ascii="Cambria Math" w:eastAsiaTheme="minorEastAsia" w:hAnsi="Cambria Math"/>
-                    <w:i/>
-                    <w:lang w:val="en-US"/>
-                  </w:rPr>
-                </m:ctrlPr>
-              </m:sSubPr>
-              <m:e>
-                <m:r>
-                  <w:rPr>
-                    <w:rFonts w:ascii="Cambria Math" w:eastAsiaTheme="minorEastAsia" w:hAnsi="Cambria Math"/>
-                    <w:lang w:val="en-US"/>
-                  </w:rPr>
-                  <m:t>k</m:t>
-                </m:r>
-              </m:e>
-              <m:sub>
-                <m:r>
-                  <w:rPr>
-                    <w:rFonts w:ascii="Cambria Math" w:eastAsiaTheme="minorEastAsia" w:hAnsi="Cambria Math"/>
-                    <w:lang w:val="en-US"/>
-                  </w:rPr>
-                  <m:t>B</m:t>
-                </m:r>
-              </m:sub>
-            </m:sSub>
+          </m:sSubPr>
+          <m:e>
             <m:r>
               <w:rPr>
                 <w:rFonts w:ascii="Cambria Math" w:eastAsiaTheme="minorEastAsia" w:hAnsi="Cambria Math"/>
                 <w:lang w:val="en-US"/>
               </w:rPr>
-              <m:t>T</m:t>
+              <m:t>ρ</m:t>
             </m:r>
-          </m:num>
-          <m:den>
+          </m:e>
+          <m:sub>
             <m:r>
               <w:rPr>
                 <w:rFonts w:ascii="Cambria Math" w:eastAsiaTheme="minorEastAsia" w:hAnsi="Cambria Math"/>
                 <w:lang w:val="en-US"/>
               </w:rPr>
-              <m:t>μ</m:t>
+              <m:t>c</m:t>
             </m:r>
-            <m:sSub>
-              <m:sSubPr>
-                <m:ctrlPr>
-                  <w:rPr>
-                    <w:rFonts w:ascii="Cambria Math" w:eastAsiaTheme="minorEastAsia" w:hAnsi="Cambria Math"/>
-                    <w:i/>
-                    <w:lang w:val="en-US"/>
-                  </w:rPr>
-                </m:ctrlPr>
-              </m:sSubPr>
-              <m:e>
-                <m:r>
-                  <w:rPr>
-                    <w:rFonts w:ascii="Cambria Math" w:eastAsiaTheme="minorEastAsia" w:hAnsi="Cambria Math"/>
-                    <w:lang w:val="en-US"/>
-                  </w:rPr>
-                  <m:t>m</m:t>
-                </m:r>
-              </m:e>
-              <m:sub>
-                <m:r>
-                  <w:rPr>
-                    <w:rFonts w:ascii="Cambria Math" w:eastAsiaTheme="minorEastAsia" w:hAnsi="Cambria Math"/>
-                    <w:lang w:val="en-US"/>
-                  </w:rPr>
-                  <m:t>H</m:t>
-                </m:r>
-              </m:sub>
-            </m:sSub>
-          </m:den>
-        </m:f>
+          </m:sub>
+        </m:sSub>
       </m:oMath>
       <w:r>
         <w:rPr>
           <w:rFonts w:eastAsiaTheme="minorEastAsia"/>
           <w:lang w:val="en-US"/>
         </w:rPr>
-        <w:t xml:space="preserve">, we can write </w:t>
-      </w:r>
-      <m:oMath>
-        <m:r>
-          <w:rPr>
-            <w:rFonts w:ascii="Cambria Math" w:eastAsiaTheme="minorEastAsia" w:hAnsi="Cambria Math"/>
-            <w:lang w:val="en-US"/>
-          </w:rPr>
-          <m:t>ρ</m:t>
-        </m:r>
-      </m:oMath>
-      <w:r>
-        <w:rPr>
-          <w:rFonts w:eastAsiaTheme="minorEastAsia"/>
-          <w:lang w:val="en-US"/>
-        </w:rPr>
-        <w:t xml:space="preserve"> as follows:</w:t>
-      </w:r>
-    </w:p>
-    <w:p>
-      <w:pPr>
-        <w:rPr>
-          <w:rFonts w:eastAsiaTheme="minorEastAsia"/>
-          <w:lang w:val="en-US"/>
-        </w:rPr>
-      </w:pPr>
-      <m:oMathPara>
-        <m:oMath>
-          <m:r>
-            <w:rPr>
-              <w:rFonts w:ascii="Cambria Math" w:eastAsiaTheme="minorEastAsia" w:hAnsi="Cambria Math"/>
-              <w:lang w:val="en-US"/>
-            </w:rPr>
-            <m:t>ρ=</m:t>
-          </m:r>
-          <m:sSup>
-            <m:sSupPr>
-              <m:ctrlPr>
-                <w:rPr>
-                  <w:rFonts w:ascii="Cambria Math" w:eastAsiaTheme="minorEastAsia" w:hAnsi="Cambria Math"/>
-                  <w:i/>
-                  <w:lang w:val="en-US"/>
-                </w:rPr>
-              </m:ctrlPr>
-            </m:sSupPr>
-            <m:e>
-              <m:r>
-                <w:rPr>
-                  <w:rFonts w:ascii="Cambria Math" w:eastAsiaTheme="minorEastAsia" w:hAnsi="Cambria Math"/>
-                  <w:lang w:val="en-US"/>
-                </w:rPr>
-                <m:t>θ</m:t>
-              </m:r>
-            </m:e>
-            <m:sup>
-              <m:r>
-                <w:rPr>
-                  <w:rFonts w:ascii="Cambria Math" w:eastAsiaTheme="minorEastAsia" w:hAnsi="Cambria Math"/>
-                  <w:lang w:val="en-US"/>
-                </w:rPr>
-                <m:t>n</m:t>
-              </m:r>
-            </m:sup>
-          </m:sSup>
-        </m:oMath>
-      </m:oMathPara>
+        <w:t xml:space="preserve"> is a constant.</w:t>
+      </w:r>
     </w:p>
     <w:p>
       <w:pPr>
@@ -2457,7 +2158,7 @@
               <w:rFonts w:ascii="Cambria Math" w:eastAsiaTheme="minorEastAsia" w:hAnsi="Cambria Math"/>
               <w:lang w:val="en-US"/>
             </w:rPr>
-            <m:t>=</m:t>
+            <m:t>=K</m:t>
           </m:r>
           <m:d>
             <m:dPr>
@@ -2470,15 +2171,8 @@
               </m:ctrlPr>
             </m:dPr>
             <m:e>
-              <m:r>
-                <w:rPr>
-                  <w:rFonts w:ascii="Cambria Math" w:eastAsiaTheme="minorEastAsia" w:hAnsi="Cambria Math"/>
-                  <w:lang w:val="en-US"/>
-                </w:rPr>
-                <m:t>K</m:t>
-              </m:r>
-              <m:d>
-                <m:dPr>
+              <m:f>
+                <m:fPr>
                   <m:ctrlPr>
                     <w:rPr>
                       <w:rFonts w:ascii="Cambria Math" w:eastAsiaTheme="minorEastAsia" w:hAnsi="Cambria Math"/>
@@ -2486,92 +2180,79 @@
                       <w:lang w:val="en-US"/>
                     </w:rPr>
                   </m:ctrlPr>
-                </m:dPr>
-                <m:e>
-                  <m:f>
-                    <m:fPr>
-                      <m:ctrlPr>
-                        <w:rPr>
-                          <w:rFonts w:ascii="Cambria Math" w:eastAsiaTheme="minorEastAsia" w:hAnsi="Cambria Math"/>
-                          <w:i/>
-                          <w:lang w:val="en-US"/>
-                        </w:rPr>
-                      </m:ctrlPr>
-                    </m:fPr>
-                    <m:num>
-                      <m:r>
-                        <w:rPr>
-                          <w:rFonts w:ascii="Cambria Math" w:eastAsiaTheme="minorEastAsia" w:hAnsi="Cambria Math"/>
-                          <w:lang w:val="en-US"/>
-                        </w:rPr>
-                        <m:t>n+1</m:t>
-                      </m:r>
-                    </m:num>
-                    <m:den>
-                      <m:r>
-                        <w:rPr>
-                          <w:rFonts w:ascii="Cambria Math" w:eastAsiaTheme="minorEastAsia" w:hAnsi="Cambria Math"/>
-                          <w:lang w:val="en-US"/>
-                        </w:rPr>
-                        <m:t>n</m:t>
-                      </m:r>
-                    </m:den>
-                  </m:f>
-                </m:e>
-              </m:d>
-              <m:sSup>
-                <m:sSupPr>
-                  <m:ctrlPr>
-                    <w:rPr>
-                      <w:rFonts w:ascii="Cambria Math" w:eastAsiaTheme="minorEastAsia" w:hAnsi="Cambria Math"/>
-                      <w:i/>
-                      <w:lang w:val="en-US"/>
-                    </w:rPr>
-                  </m:ctrlPr>
-                </m:sSupPr>
-                <m:e>
-                  <m:r>
-                    <w:rPr>
-                      <w:rFonts w:ascii="Cambria Math" w:eastAsiaTheme="minorEastAsia" w:hAnsi="Cambria Math"/>
-                      <w:lang w:val="en-US"/>
-                    </w:rPr>
-                    <m:t>ρ</m:t>
-                  </m:r>
-                </m:e>
-                <m:sup>
-                  <m:f>
-                    <m:fPr>
-                      <m:ctrlPr>
-                        <w:rPr>
-                          <w:rFonts w:ascii="Cambria Math" w:eastAsiaTheme="minorEastAsia" w:hAnsi="Cambria Math"/>
-                          <w:i/>
-                          <w:lang w:val="en-US"/>
-                        </w:rPr>
-                      </m:ctrlPr>
-                    </m:fPr>
-                    <m:num>
-                      <m:r>
-                        <w:rPr>
-                          <w:rFonts w:ascii="Cambria Math" w:eastAsiaTheme="minorEastAsia" w:hAnsi="Cambria Math"/>
-                          <w:lang w:val="en-US"/>
-                        </w:rPr>
-                        <m:t>1</m:t>
-                      </m:r>
-                    </m:num>
-                    <m:den>
-                      <m:r>
-                        <w:rPr>
-                          <w:rFonts w:ascii="Cambria Math" w:eastAsiaTheme="minorEastAsia" w:hAnsi="Cambria Math"/>
-                          <w:lang w:val="en-US"/>
-                        </w:rPr>
-                        <m:t>n</m:t>
-                      </m:r>
-                    </m:den>
-                  </m:f>
-                </m:sup>
-              </m:sSup>
+                </m:fPr>
+                <m:num>
+                  <m:r>
+                    <w:rPr>
+                      <w:rFonts w:ascii="Cambria Math" w:eastAsiaTheme="minorEastAsia" w:hAnsi="Cambria Math"/>
+                      <w:lang w:val="en-US"/>
+                    </w:rPr>
+                    <m:t>n+1</m:t>
+                  </m:r>
+                </m:num>
+                <m:den>
+                  <m:r>
+                    <w:rPr>
+                      <w:rFonts w:ascii="Cambria Math" w:eastAsiaTheme="minorEastAsia" w:hAnsi="Cambria Math"/>
+                      <w:lang w:val="en-US"/>
+                    </w:rPr>
+                    <m:t>n</m:t>
+                  </m:r>
+                </m:den>
+              </m:f>
             </m:e>
           </m:d>
+          <m:sSup>
+            <m:sSupPr>
+              <m:ctrlPr>
+                <w:rPr>
+                  <w:rFonts w:ascii="Cambria Math" w:eastAsiaTheme="minorEastAsia" w:hAnsi="Cambria Math"/>
+                  <w:i/>
+                  <w:lang w:val="en-US"/>
+                </w:rPr>
+              </m:ctrlPr>
+            </m:sSupPr>
+            <m:e>
+              <m:r>
+                <w:rPr>
+                  <w:rFonts w:ascii="Cambria Math" w:eastAsiaTheme="minorEastAsia" w:hAnsi="Cambria Math"/>
+                  <w:lang w:val="en-US"/>
+                </w:rPr>
+                <m:t>ρ</m:t>
+              </m:r>
+            </m:e>
+            <m:sup>
+              <m:f>
+                <m:fPr>
+                  <m:ctrlPr>
+                    <w:rPr>
+                      <w:rFonts w:ascii="Cambria Math" w:eastAsiaTheme="minorEastAsia" w:hAnsi="Cambria Math"/>
+                      <w:i/>
+                      <w:lang w:val="en-US"/>
+                    </w:rPr>
+                  </m:ctrlPr>
+                </m:fPr>
+                <m:num>
+                  <m:r>
+                    <w:rPr>
+                      <w:rFonts w:ascii="Cambria Math" w:eastAsiaTheme="minorEastAsia" w:hAnsi="Cambria Math"/>
+                      <w:lang w:val="en-US"/>
+                    </w:rPr>
+                    <m:t>1</m:t>
+                  </m:r>
+                </m:num>
+                <m:den>
+                  <m:r>
+                    <w:rPr>
+                      <w:rFonts w:ascii="Cambria Math" w:eastAsiaTheme="minorEastAsia" w:hAnsi="Cambria Math"/>
+                      <w:lang w:val="en-US"/>
+                    </w:rPr>
+                    <m:t>n</m:t>
+                  </m:r>
+                </m:den>
+              </m:f>
+            </m:sup>
+          </m:sSup>
           <m:d>
             <m:dPr>
               <m:ctrlPr>
@@ -2583,6 +2264,35 @@
               </m:ctrlPr>
             </m:dPr>
             <m:e>
+              <m:sSub>
+                <m:sSubPr>
+                  <m:ctrlPr>
+                    <w:rPr>
+                      <w:rFonts w:ascii="Cambria Math" w:eastAsiaTheme="minorEastAsia" w:hAnsi="Cambria Math"/>
+                      <w:i/>
+                      <w:lang w:val="en-US"/>
+                    </w:rPr>
+                  </m:ctrlPr>
+                </m:sSubPr>
+                <m:e>
+                  <m:r>
+                    <w:rPr>
+                      <w:rFonts w:ascii="Cambria Math" w:eastAsiaTheme="minorEastAsia" w:hAnsi="Cambria Math"/>
+                      <w:lang w:val="en-US"/>
+                    </w:rPr>
+                    <m:t>ρ</m:t>
+                  </m:r>
+                </m:e>
+                <m:sub>
+                  <m:r>
+                    <w:rPr>
+                      <w:rFonts w:ascii="Cambria Math" w:eastAsiaTheme="minorEastAsia" w:hAnsi="Cambria Math"/>
+                      <w:lang w:val="en-US"/>
+                    </w:rPr>
+                    <m:t>c</m:t>
+                  </m:r>
+                </m:sub>
+              </m:sSub>
               <m:r>
                 <w:rPr>
                   <w:rFonts w:ascii="Cambria Math" w:eastAsiaTheme="minorEastAsia" w:hAnsi="Cambria Math"/>
@@ -2655,27 +2365,56 @@
               <w:rFonts w:ascii="Cambria Math" w:eastAsiaTheme="minorEastAsia" w:hAnsi="Cambria Math"/>
               <w:lang w:val="en-US"/>
             </w:rPr>
-            <m:t>=K(n+1)</m:t>
+            <m:t>=K</m:t>
           </m:r>
-          <m:sSup>
-            <m:sSupPr>
-              <m:ctrlPr>
-                <w:rPr>
-                  <w:rFonts w:ascii="Cambria Math" w:eastAsiaTheme="minorEastAsia" w:hAnsi="Cambria Math"/>
-                  <w:i/>
-                  <w:lang w:val="en-US"/>
-                </w:rPr>
-              </m:ctrlPr>
-            </m:sSupPr>
+          <m:d>
+            <m:dPr>
+              <m:ctrlPr>
+                <w:rPr>
+                  <w:rFonts w:ascii="Cambria Math" w:eastAsiaTheme="minorEastAsia" w:hAnsi="Cambria Math"/>
+                  <w:i/>
+                  <w:lang w:val="en-US"/>
+                </w:rPr>
+              </m:ctrlPr>
+            </m:dPr>
             <m:e>
               <m:r>
                 <w:rPr>
                   <w:rFonts w:ascii="Cambria Math" w:eastAsiaTheme="minorEastAsia" w:hAnsi="Cambria Math"/>
                   <w:lang w:val="en-US"/>
                 </w:rPr>
+                <m:t>n+1</m:t>
+              </m:r>
+            </m:e>
+          </m:d>
+          <m:sSubSup>
+            <m:sSubSupPr>
+              <m:ctrlPr>
+                <w:rPr>
+                  <w:rFonts w:ascii="Cambria Math" w:eastAsiaTheme="minorEastAsia" w:hAnsi="Cambria Math"/>
+                  <w:i/>
+                  <w:lang w:val="en-US"/>
+                </w:rPr>
+              </m:ctrlPr>
+            </m:sSubSupPr>
+            <m:e>
+              <m:r>
+                <w:rPr>
+                  <w:rFonts w:ascii="Cambria Math" w:eastAsiaTheme="minorEastAsia" w:hAnsi="Cambria Math"/>
+                  <w:lang w:val="en-US"/>
+                </w:rPr>
                 <m:t>ρ</m:t>
               </m:r>
             </m:e>
+            <m:sub>
+              <m:r>
+                <w:rPr>
+                  <w:rFonts w:ascii="Cambria Math" w:eastAsiaTheme="minorEastAsia" w:hAnsi="Cambria Math"/>
+                  <w:lang w:val="en-US"/>
+                </w:rPr>
+                <m:t>c</m:t>
+              </m:r>
+            </m:sub>
             <m:sup>
               <m:f>
                 <m:fPr>
@@ -2693,7 +2432,7 @@
                       <w:rFonts w:ascii="Cambria Math" w:eastAsiaTheme="minorEastAsia" w:hAnsi="Cambria Math"/>
                       <w:lang w:val="en-US"/>
                     </w:rPr>
-                    <m:t>1</m:t>
+                    <m:t>n+1</m:t>
                   </m:r>
                 </m:num>
                 <m:den>
@@ -2707,7 +2446,7 @@
                 </m:den>
               </m:f>
             </m:sup>
-          </m:sSup>
+          </m:sSubSup>
           <m:sSup>
             <m:sSupPr>
               <m:ctrlPr>
@@ -2733,7 +2472,7 @@
                   <w:rFonts w:ascii="Cambria Math" w:eastAsiaTheme="minorEastAsia" w:hAnsi="Cambria Math"/>
                   <w:lang w:val="en-US"/>
                 </w:rPr>
-                <m:t>n-1</m:t>
+                <m:t>n</m:t>
               </m:r>
             </m:sup>
           </m:sSup>
@@ -2791,6 +2530,35 @@
           </w:rPr>
           <m:t>ρ=</m:t>
         </m:r>
+        <m:sSub>
+          <m:sSubPr>
+            <m:ctrlPr>
+              <w:rPr>
+                <w:rFonts w:ascii="Cambria Math" w:eastAsiaTheme="minorEastAsia" w:hAnsi="Cambria Math"/>
+                <w:i/>
+                <w:lang w:val="en-US"/>
+              </w:rPr>
+            </m:ctrlPr>
+          </m:sSubPr>
+          <m:e>
+            <m:r>
+              <w:rPr>
+                <w:rFonts w:ascii="Cambria Math" w:eastAsiaTheme="minorEastAsia" w:hAnsi="Cambria Math"/>
+                <w:lang w:val="en-US"/>
+              </w:rPr>
+              <m:t>ρ</m:t>
+            </m:r>
+          </m:e>
+          <m:sub>
+            <m:r>
+              <w:rPr>
+                <w:rFonts w:ascii="Cambria Math" w:eastAsiaTheme="minorEastAsia" w:hAnsi="Cambria Math"/>
+                <w:lang w:val="en-US"/>
+              </w:rPr>
+              <m:t>C</m:t>
+            </m:r>
+          </m:sub>
+        </m:sSub>
         <m:sSup>
           <m:sSupPr>
             <m:ctrlPr>
@@ -3057,8 +2825,8 @@
                 </w:rPr>
                 <m:t>K(n+1)</m:t>
               </m:r>
-              <m:sSup>
-                <m:sSupPr>
+              <m:sSubSup>
+                <m:sSubSupPr>
                   <m:ctrlPr>
                     <w:rPr>
                       <w:rFonts w:ascii="Cambria Math" w:eastAsiaTheme="minorEastAsia" w:hAnsi="Cambria Math"/>
@@ -3066,7 +2834,7 @@
                       <w:lang w:val="en-US"/>
                     </w:rPr>
                   </m:ctrlPr>
-                </m:sSupPr>
+                </m:sSubSupPr>
                 <m:e>
                   <m:r>
                     <w:rPr>
@@ -3076,6 +2844,15 @@
                     <m:t>ρ</m:t>
                   </m:r>
                 </m:e>
+                <m:sub>
+                  <m:r>
+                    <w:rPr>
+                      <w:rFonts w:ascii="Cambria Math" w:eastAsiaTheme="minorEastAsia" w:hAnsi="Cambria Math"/>
+                      <w:lang w:val="en-US"/>
+                    </w:rPr>
+                    <m:t>c</m:t>
+                  </m:r>
+                </m:sub>
                 <m:sup>
                   <m:f>
                     <m:fPr>
@@ -3107,7 +2884,7 @@
                     </m:den>
                   </m:f>
                 </m:sup>
-              </m:sSup>
+              </m:sSubSup>
               <m:sSup>
                 <m:sSupPr>
                   <m:ctrlPr>
@@ -3133,7 +2910,7 @@
                       <w:rFonts w:ascii="Cambria Math" w:eastAsiaTheme="minorEastAsia" w:hAnsi="Cambria Math"/>
                       <w:lang w:val="en-US"/>
                     </w:rPr>
-                    <m:t>n-1</m:t>
+                    <m:t>n</m:t>
                   </m:r>
                 </m:sup>
               </m:sSup>
@@ -3173,7 +2950,43 @@
               <w:rFonts w:ascii="Cambria Math" w:eastAsiaTheme="minorEastAsia" w:hAnsi="Cambria Math"/>
               <w:lang w:val="en-US"/>
             </w:rPr>
-            <m:t>=-4πG</m:t>
+            <m:t>=-4π</m:t>
+          </m:r>
+          <m:sSub>
+            <m:sSubPr>
+              <m:ctrlPr>
+                <w:rPr>
+                  <w:rFonts w:ascii="Cambria Math" w:eastAsiaTheme="minorEastAsia" w:hAnsi="Cambria Math"/>
+                  <w:i/>
+                  <w:lang w:val="en-US"/>
+                </w:rPr>
+              </m:ctrlPr>
+            </m:sSubPr>
+            <m:e>
+              <m:r>
+                <w:rPr>
+                  <w:rFonts w:ascii="Cambria Math" w:eastAsiaTheme="minorEastAsia" w:hAnsi="Cambria Math"/>
+                  <w:lang w:val="en-US"/>
+                </w:rPr>
+                <m:t>ρ</m:t>
+              </m:r>
+            </m:e>
+            <m:sub>
+              <m:r>
+                <w:rPr>
+                  <w:rFonts w:ascii="Cambria Math" w:eastAsiaTheme="minorEastAsia" w:hAnsi="Cambria Math"/>
+                  <w:lang w:val="en-US"/>
+                </w:rPr>
+                <m:t>c</m:t>
+              </m:r>
+            </m:sub>
+          </m:sSub>
+          <m:r>
+            <w:rPr>
+              <w:rFonts w:ascii="Cambria Math" w:eastAsiaTheme="minorEastAsia" w:hAnsi="Cambria Math"/>
+              <w:lang w:val="en-US"/>
+            </w:rPr>
+            <m:t>G</m:t>
           </m:r>
           <m:sSup>
             <m:sSupPr>
@@ -3307,8 +3120,8 @@
               </m:ctrlPr>
             </m:dPr>
             <m:e>
-              <m:f>
-                <m:fPr>
+              <m:sSup>
+                <m:sSupPr>
                   <m:ctrlPr>
                     <w:rPr>
                       <w:rFonts w:ascii="Cambria Math" w:eastAsiaTheme="minorEastAsia" w:hAnsi="Cambria Math"/>
@@ -3316,10 +3129,84 @@
                       <w:lang w:val="en-US"/>
                     </w:rPr>
                   </m:ctrlPr>
-                </m:fPr>
-                <m:num>
-                  <m:sSup>
-                    <m:sSupPr>
+                </m:sSupPr>
+                <m:e>
+                  <m:r>
+                    <w:rPr>
+                      <w:rFonts w:ascii="Cambria Math" w:eastAsiaTheme="minorEastAsia" w:hAnsi="Cambria Math"/>
+                      <w:lang w:val="en-US"/>
+                    </w:rPr>
+                    <m:t>r</m:t>
+                  </m:r>
+                </m:e>
+                <m:sup>
+                  <m:r>
+                    <w:rPr>
+                      <w:rFonts w:ascii="Cambria Math" w:eastAsiaTheme="minorEastAsia" w:hAnsi="Cambria Math"/>
+                      <w:lang w:val="en-US"/>
+                    </w:rPr>
+                    <m:t>2</m:t>
+                  </m:r>
+                </m:sup>
+              </m:sSup>
+              <m:r>
+                <w:rPr>
+                  <w:rFonts w:ascii="Cambria Math" w:eastAsiaTheme="minorEastAsia" w:hAnsi="Cambria Math"/>
+                  <w:lang w:val="en-US"/>
+                </w:rPr>
+                <m:t>K</m:t>
+              </m:r>
+              <m:d>
+                <m:dPr>
+                  <m:ctrlPr>
+                    <w:rPr>
+                      <w:rFonts w:ascii="Cambria Math" w:eastAsiaTheme="minorEastAsia" w:hAnsi="Cambria Math"/>
+                      <w:i/>
+                      <w:lang w:val="en-US"/>
+                    </w:rPr>
+                  </m:ctrlPr>
+                </m:dPr>
+                <m:e>
+                  <m:r>
+                    <w:rPr>
+                      <w:rFonts w:ascii="Cambria Math" w:eastAsiaTheme="minorEastAsia" w:hAnsi="Cambria Math"/>
+                      <w:lang w:val="en-US"/>
+                    </w:rPr>
+                    <m:t>n+1</m:t>
+                  </m:r>
+                </m:e>
+              </m:d>
+              <m:sSubSup>
+                <m:sSubSupPr>
+                  <m:ctrlPr>
+                    <w:rPr>
+                      <w:rFonts w:ascii="Cambria Math" w:eastAsiaTheme="minorEastAsia" w:hAnsi="Cambria Math"/>
+                      <w:i/>
+                      <w:lang w:val="en-US"/>
+                    </w:rPr>
+                  </m:ctrlPr>
+                </m:sSubSupPr>
+                <m:e>
+                  <m:r>
+                    <w:rPr>
+                      <w:rFonts w:ascii="Cambria Math" w:eastAsiaTheme="minorEastAsia" w:hAnsi="Cambria Math"/>
+                      <w:lang w:val="en-US"/>
+                    </w:rPr>
+                    <m:t>ρ</m:t>
+                  </m:r>
+                </m:e>
+                <m:sub>
+                  <m:r>
+                    <w:rPr>
+                      <w:rFonts w:ascii="Cambria Math" w:eastAsiaTheme="minorEastAsia" w:hAnsi="Cambria Math"/>
+                      <w:lang w:val="en-US"/>
+                    </w:rPr>
+                    <m:t>c</m:t>
+                  </m:r>
+                </m:sub>
+                <m:sup>
+                  <m:f>
+                    <m:fPr>
                       <m:ctrlPr>
                         <w:rPr>
                           <w:rFonts w:ascii="Cambria Math" w:eastAsiaTheme="minorEastAsia" w:hAnsi="Cambria Math"/>
@@ -3327,48 +3214,17 @@
                           <w:lang w:val="en-US"/>
                         </w:rPr>
                       </m:ctrlPr>
-                    </m:sSupPr>
-                    <m:e>
+                    </m:fPr>
+                    <m:num>
                       <m:r>
                         <w:rPr>
                           <w:rFonts w:ascii="Cambria Math" w:eastAsiaTheme="minorEastAsia" w:hAnsi="Cambria Math"/>
                           <w:lang w:val="en-US"/>
                         </w:rPr>
-                        <m:t>r</m:t>
+                        <m:t>1</m:t>
                       </m:r>
-                    </m:e>
-                    <m:sup>
-                      <m:r>
-                        <w:rPr>
-                          <w:rFonts w:ascii="Cambria Math" w:eastAsiaTheme="minorEastAsia" w:hAnsi="Cambria Math"/>
-                          <w:lang w:val="en-US"/>
-                        </w:rPr>
-                        <m:t>2</m:t>
-                      </m:r>
-                    </m:sup>
-                  </m:sSup>
-                </m:num>
-                <m:den>
-                  <m:sSup>
-                    <m:sSupPr>
-                      <m:ctrlPr>
-                        <w:rPr>
-                          <w:rFonts w:ascii="Cambria Math" w:eastAsiaTheme="minorEastAsia" w:hAnsi="Cambria Math"/>
-                          <w:i/>
-                          <w:lang w:val="en-US"/>
-                        </w:rPr>
-                      </m:ctrlPr>
-                    </m:sSupPr>
-                    <m:e>
-                      <m:r>
-                        <w:rPr>
-                          <w:rFonts w:ascii="Cambria Math" w:eastAsiaTheme="minorEastAsia" w:hAnsi="Cambria Math"/>
-                          <w:lang w:val="en-US"/>
-                        </w:rPr>
-                        <m:t>θ</m:t>
-                      </m:r>
-                    </m:e>
-                    <m:sup>
+                    </m:num>
+                    <m:den>
                       <m:r>
                         <w:rPr>
                           <w:rFonts w:ascii="Cambria Math" w:eastAsiaTheme="minorEastAsia" w:hAnsi="Cambria Math"/>
@@ -3376,73 +3232,10 @@
                         </w:rPr>
                         <m:t>n</m:t>
                       </m:r>
-                    </m:sup>
-                  </m:sSup>
-                </m:den>
-              </m:f>
-              <m:r>
-                <w:rPr>
-                  <w:rFonts w:ascii="Cambria Math" w:eastAsiaTheme="minorEastAsia" w:hAnsi="Cambria Math"/>
-                  <w:lang w:val="en-US"/>
-                </w:rPr>
-                <m:t>K</m:t>
-              </m:r>
-              <m:d>
-                <m:dPr>
-                  <m:ctrlPr>
-                    <w:rPr>
-                      <w:rFonts w:ascii="Cambria Math" w:eastAsiaTheme="minorEastAsia" w:hAnsi="Cambria Math"/>
-                      <w:i/>
-                      <w:lang w:val="en-US"/>
-                    </w:rPr>
-                  </m:ctrlPr>
-                </m:dPr>
-                <m:e>
-                  <m:r>
-                    <w:rPr>
-                      <w:rFonts w:ascii="Cambria Math" w:eastAsiaTheme="minorEastAsia" w:hAnsi="Cambria Math"/>
-                      <w:lang w:val="en-US"/>
-                    </w:rPr>
-                    <m:t>n+1</m:t>
-                  </m:r>
-                </m:e>
-              </m:d>
-              <m:r>
-                <w:rPr>
-                  <w:rFonts w:ascii="Cambria Math" w:eastAsiaTheme="minorEastAsia" w:hAnsi="Cambria Math"/>
-                  <w:lang w:val="en-US"/>
-                </w:rPr>
-                <m:t>θ</m:t>
-              </m:r>
-              <m:sSup>
-                <m:sSupPr>
-                  <m:ctrlPr>
-                    <w:rPr>
-                      <w:rFonts w:ascii="Cambria Math" w:eastAsiaTheme="minorEastAsia" w:hAnsi="Cambria Math"/>
-                      <w:i/>
-                      <w:lang w:val="en-US"/>
-                    </w:rPr>
-                  </m:ctrlPr>
-                </m:sSupPr>
-                <m:e>
-                  <m:r>
-                    <w:rPr>
-                      <w:rFonts w:ascii="Cambria Math" w:eastAsiaTheme="minorEastAsia" w:hAnsi="Cambria Math"/>
-                      <w:lang w:val="en-US"/>
-                    </w:rPr>
-                    <m:t>θ</m:t>
-                  </m:r>
-                </m:e>
-                <m:sup>
-                  <m:r>
-                    <w:rPr>
-                      <w:rFonts w:ascii="Cambria Math" w:eastAsiaTheme="minorEastAsia" w:hAnsi="Cambria Math"/>
-                      <w:lang w:val="en-US"/>
-                    </w:rPr>
-                    <m:t>n-1</m:t>
-                  </m:r>
+                    </m:den>
+                  </m:f>
                 </m:sup>
-              </m:sSup>
+              </m:sSubSup>
               <m:f>
                 <m:fPr>
                   <m:ctrlPr>
@@ -3479,233 +3272,43 @@
               <w:rFonts w:ascii="Cambria Math" w:eastAsiaTheme="minorEastAsia" w:hAnsi="Cambria Math"/>
               <w:lang w:val="en-US"/>
             </w:rPr>
-            <m:t>=-4πG</m:t>
+            <m:t>=-4π</m:t>
           </m:r>
-          <m:sSup>
-            <m:sSupPr>
-              <m:ctrlPr>
-                <w:rPr>
-                  <w:rFonts w:ascii="Cambria Math" w:eastAsiaTheme="minorEastAsia" w:hAnsi="Cambria Math"/>
-                  <w:i/>
-                  <w:lang w:val="en-US"/>
-                </w:rPr>
-              </m:ctrlPr>
-            </m:sSupPr>
+          <m:sSub>
+            <m:sSubPr>
+              <m:ctrlPr>
+                <w:rPr>
+                  <w:rFonts w:ascii="Cambria Math" w:eastAsiaTheme="minorEastAsia" w:hAnsi="Cambria Math"/>
+                  <w:i/>
+                  <w:lang w:val="en-US"/>
+                </w:rPr>
+              </m:ctrlPr>
+            </m:sSubPr>
             <m:e>
               <m:r>
                 <w:rPr>
                   <w:rFonts w:ascii="Cambria Math" w:eastAsiaTheme="minorEastAsia" w:hAnsi="Cambria Math"/>
                   <w:lang w:val="en-US"/>
                 </w:rPr>
-                <m:t>θ</m:t>
+                <m:t>ρ</m:t>
               </m:r>
             </m:e>
-            <m:sup>
-              <m:r>
-                <w:rPr>
-                  <w:rFonts w:ascii="Cambria Math" w:eastAsiaTheme="minorEastAsia" w:hAnsi="Cambria Math"/>
-                  <w:lang w:val="en-US"/>
-                </w:rPr>
-                <m:t>n</m:t>
-              </m:r>
-            </m:sup>
-          </m:sSup>
-        </m:oMath>
-      </m:oMathPara>
-    </w:p>
-    <w:p>
-      <w:pPr>
-        <w:rPr>
-          <w:rFonts w:eastAsiaTheme="minorEastAsia"/>
-          <w:lang w:val="en-US"/>
-        </w:rPr>
-      </w:pPr>
-      <m:oMathPara>
-        <m:oMath>
-          <m:f>
-            <m:fPr>
-              <m:ctrlPr>
-                <w:rPr>
-                  <w:rFonts w:ascii="Cambria Math" w:eastAsiaTheme="minorEastAsia" w:hAnsi="Cambria Math"/>
-                  <w:i/>
-                  <w:lang w:val="en-US"/>
-                </w:rPr>
-              </m:ctrlPr>
-            </m:fPr>
-            <m:num>
-              <m:r>
-                <w:rPr>
-                  <w:rFonts w:ascii="Cambria Math" w:eastAsiaTheme="minorEastAsia" w:hAnsi="Cambria Math"/>
-                  <w:lang w:val="en-US"/>
-                </w:rPr>
-                <m:t>1</m:t>
-              </m:r>
-            </m:num>
-            <m:den>
-              <m:sSup>
-                <m:sSupPr>
-                  <m:ctrlPr>
-                    <w:rPr>
-                      <w:rFonts w:ascii="Cambria Math" w:eastAsiaTheme="minorEastAsia" w:hAnsi="Cambria Math"/>
-                      <w:i/>
-                      <w:lang w:val="en-US"/>
-                    </w:rPr>
-                  </m:ctrlPr>
-                </m:sSupPr>
-                <m:e>
-                  <m:r>
-                    <w:rPr>
-                      <w:rFonts w:ascii="Cambria Math" w:eastAsiaTheme="minorEastAsia" w:hAnsi="Cambria Math"/>
-                      <w:lang w:val="en-US"/>
-                    </w:rPr>
-                    <m:t>r</m:t>
-                  </m:r>
-                </m:e>
-                <m:sup>
-                  <m:r>
-                    <w:rPr>
-                      <w:rFonts w:ascii="Cambria Math" w:eastAsiaTheme="minorEastAsia" w:hAnsi="Cambria Math"/>
-                      <w:lang w:val="en-US"/>
-                    </w:rPr>
-                    <m:t>2</m:t>
-                  </m:r>
-                </m:sup>
-              </m:sSup>
-            </m:den>
-          </m:f>
-          <m:f>
-            <m:fPr>
-              <m:ctrlPr>
-                <w:rPr>
-                  <w:rFonts w:ascii="Cambria Math" w:eastAsiaTheme="minorEastAsia" w:hAnsi="Cambria Math"/>
-                  <w:i/>
-                  <w:lang w:val="en-US"/>
-                </w:rPr>
-              </m:ctrlPr>
-            </m:fPr>
-            <m:num>
-              <m:r>
-                <w:rPr>
-                  <w:rFonts w:ascii="Cambria Math" w:eastAsiaTheme="minorEastAsia" w:hAnsi="Cambria Math"/>
-                  <w:lang w:val="en-US"/>
-                </w:rPr>
-                <m:t>d</m:t>
-              </m:r>
-            </m:num>
-            <m:den>
-              <m:r>
-                <w:rPr>
-                  <w:rFonts w:ascii="Cambria Math" w:eastAsiaTheme="minorEastAsia" w:hAnsi="Cambria Math"/>
-                  <w:lang w:val="en-US"/>
-                </w:rPr>
-                <m:t>dr</m:t>
-              </m:r>
-            </m:den>
-          </m:f>
-          <m:d>
-            <m:dPr>
-              <m:ctrlPr>
-                <w:rPr>
-                  <w:rFonts w:ascii="Cambria Math" w:eastAsiaTheme="minorEastAsia" w:hAnsi="Cambria Math"/>
-                  <w:i/>
-                  <w:lang w:val="en-US"/>
-                </w:rPr>
-              </m:ctrlPr>
-            </m:dPr>
-            <m:e>
-              <m:sSup>
-                <m:sSupPr>
-                  <m:ctrlPr>
-                    <w:rPr>
-                      <w:rFonts w:ascii="Cambria Math" w:eastAsiaTheme="minorEastAsia" w:hAnsi="Cambria Math"/>
-                      <w:i/>
-                      <w:lang w:val="en-US"/>
-                    </w:rPr>
-                  </m:ctrlPr>
-                </m:sSupPr>
-                <m:e>
-                  <m:r>
-                    <w:rPr>
-                      <w:rFonts w:ascii="Cambria Math" w:eastAsiaTheme="minorEastAsia" w:hAnsi="Cambria Math"/>
-                      <w:lang w:val="en-US"/>
-                    </w:rPr>
-                    <m:t>r</m:t>
-                  </m:r>
-                </m:e>
-                <m:sup>
-                  <m:r>
-                    <w:rPr>
-                      <w:rFonts w:ascii="Cambria Math" w:eastAsiaTheme="minorEastAsia" w:hAnsi="Cambria Math"/>
-                      <w:lang w:val="en-US"/>
-                    </w:rPr>
-                    <m:t>2</m:t>
-                  </m:r>
-                </m:sup>
-              </m:sSup>
-              <m:r>
-                <w:rPr>
-                  <w:rFonts w:ascii="Cambria Math" w:eastAsiaTheme="minorEastAsia" w:hAnsi="Cambria Math"/>
-                  <w:lang w:val="en-US"/>
-                </w:rPr>
-                <m:t>K</m:t>
-              </m:r>
-              <m:d>
-                <m:dPr>
-                  <m:ctrlPr>
-                    <w:rPr>
-                      <w:rFonts w:ascii="Cambria Math" w:eastAsiaTheme="minorEastAsia" w:hAnsi="Cambria Math"/>
-                      <w:i/>
-                      <w:lang w:val="en-US"/>
-                    </w:rPr>
-                  </m:ctrlPr>
-                </m:dPr>
-                <m:e>
-                  <m:r>
-                    <w:rPr>
-                      <w:rFonts w:ascii="Cambria Math" w:eastAsiaTheme="minorEastAsia" w:hAnsi="Cambria Math"/>
-                      <w:lang w:val="en-US"/>
-                    </w:rPr>
-                    <m:t>n+1</m:t>
-                  </m:r>
-                </m:e>
-              </m:d>
-              <m:f>
-                <m:fPr>
-                  <m:ctrlPr>
-                    <w:rPr>
-                      <w:rFonts w:ascii="Cambria Math" w:eastAsiaTheme="minorEastAsia" w:hAnsi="Cambria Math"/>
-                      <w:i/>
-                      <w:lang w:val="en-US"/>
-                    </w:rPr>
-                  </m:ctrlPr>
-                </m:fPr>
-                <m:num>
-                  <m:r>
-                    <w:rPr>
-                      <w:rFonts w:ascii="Cambria Math" w:eastAsiaTheme="minorEastAsia" w:hAnsi="Cambria Math"/>
-                      <w:lang w:val="en-US"/>
-                    </w:rPr>
-                    <m:t>dθ</m:t>
-                  </m:r>
-                </m:num>
-                <m:den>
-                  <m:r>
-                    <w:rPr>
-                      <w:rFonts w:ascii="Cambria Math" w:eastAsiaTheme="minorEastAsia" w:hAnsi="Cambria Math"/>
-                      <w:lang w:val="en-US"/>
-                    </w:rPr>
-                    <m:t>dr</m:t>
-                  </m:r>
-                </m:den>
-              </m:f>
-            </m:e>
-          </m:d>
+            <m:sub>
+              <m:r>
+                <w:rPr>
+                  <w:rFonts w:ascii="Cambria Math" w:eastAsiaTheme="minorEastAsia" w:hAnsi="Cambria Math"/>
+                  <w:lang w:val="en-US"/>
+                </w:rPr>
+                <m:t>c</m:t>
+              </m:r>
+            </m:sub>
+          </m:sSub>
           <m:r>
             <w:rPr>
               <w:rFonts w:ascii="Cambria Math" w:eastAsiaTheme="minorEastAsia" w:hAnsi="Cambria Math"/>
               <w:lang w:val="en-US"/>
             </w:rPr>
-            <m:t>=-4πG</m:t>
+            <m:t>G</m:t>
           </m:r>
           <m:sSup>
             <m:sSupPr>
@@ -3929,6 +3532,73 @@
                       </m:r>
                     </m:e>
                   </m:d>
+                  <m:sSubSup>
+                    <m:sSubSupPr>
+                      <m:ctrlPr>
+                        <w:rPr>
+                          <w:rFonts w:ascii="Cambria Math" w:eastAsiaTheme="minorEastAsia" w:hAnsi="Cambria Math"/>
+                          <w:i/>
+                          <w:lang w:val="en-US"/>
+                        </w:rPr>
+                      </m:ctrlPr>
+                    </m:sSubSupPr>
+                    <m:e>
+                      <m:r>
+                        <w:rPr>
+                          <w:rFonts w:ascii="Cambria Math" w:eastAsiaTheme="minorEastAsia" w:hAnsi="Cambria Math"/>
+                          <w:lang w:val="en-US"/>
+                        </w:rPr>
+                        <m:t>ρ</m:t>
+                      </m:r>
+                    </m:e>
+                    <m:sub>
+                      <m:r>
+                        <w:rPr>
+                          <w:rFonts w:ascii="Cambria Math" w:eastAsiaTheme="minorEastAsia" w:hAnsi="Cambria Math"/>
+                          <w:lang w:val="en-US"/>
+                        </w:rPr>
+                        <m:t>c</m:t>
+                      </m:r>
+                    </m:sub>
+                    <m:sup>
+                      <m:f>
+                        <m:fPr>
+                          <m:ctrlPr>
+                            <w:rPr>
+                              <w:rFonts w:ascii="Cambria Math" w:eastAsiaTheme="minorEastAsia" w:hAnsi="Cambria Math"/>
+                              <w:i/>
+                              <w:lang w:val="en-US"/>
+                            </w:rPr>
+                          </m:ctrlPr>
+                        </m:fPr>
+                        <m:num>
+                          <m:r>
+                            <w:rPr>
+                              <w:rFonts w:ascii="Cambria Math" w:eastAsiaTheme="minorEastAsia" w:hAnsi="Cambria Math"/>
+                              <w:lang w:val="en-US"/>
+                            </w:rPr>
+                            <m:t>1</m:t>
+                          </m:r>
+                        </m:num>
+                        <m:den>
+                          <m:r>
+                            <w:rPr>
+                              <w:rFonts w:ascii="Cambria Math" w:eastAsiaTheme="minorEastAsia" w:hAnsi="Cambria Math"/>
+                              <w:lang w:val="en-US"/>
+                            </w:rPr>
+                            <m:t>n</m:t>
+                          </m:r>
+                        </m:den>
+                      </m:f>
+                      <m:r>
+                        <w:rPr>
+                          <w:rFonts w:ascii="Cambria Math" w:eastAsiaTheme="minorEastAsia" w:hAnsi="Cambria Math"/>
+                          <w:lang w:val="en-US"/>
+                        </w:rPr>
+                        <m:t>-1</m:t>
+                      </m:r>
+                    </m:sup>
+                  </m:sSubSup>
                 </m:num>
                 <m:den>
                   <m:r>
@@ -4150,47 +3820,8 @@
             </m:r>
           </m:den>
         </m:f>
-      </m:oMath>
-      <w:r>
-        <w:rPr>
-          <w:rFonts w:eastAsiaTheme="minorEastAsia"/>
-          <w:lang w:val="en-US"/>
-        </w:rPr>
-        <w:t xml:space="preserve">. </w:t>
-      </w:r>
-      <w:r>
-        <w:rPr>
-          <w:rFonts w:eastAsiaTheme="minorEastAsia"/>
-          <w:lang w:val="en-US"/>
-        </w:rPr>
-        <w:t xml:space="preserve">Note that this </w:t>
-      </w:r>
-      <m:oMath>
-        <m:r>
-          <w:rPr>
-            <w:rFonts w:ascii="Cambria Math" w:eastAsiaTheme="minorEastAsia" w:hAnsi="Cambria Math"/>
-            <w:lang w:val="en-US"/>
-          </w:rPr>
-          <m:t>α</m:t>
-        </m:r>
-      </m:oMath>
-      <w:r>
-        <w:rPr>
-          <w:rFonts w:eastAsiaTheme="minorEastAsia"/>
-          <w:lang w:val="en-US"/>
-        </w:rPr>
-        <w:t xml:space="preserve"> value depends on out choice of </w:t>
-      </w:r>
-      <m:oMath>
-        <m:r>
-          <w:rPr>
-            <w:rFonts w:ascii="Cambria Math" w:eastAsiaTheme="minorEastAsia" w:hAnsi="Cambria Math"/>
-            <w:lang w:val="en-US"/>
-          </w:rPr>
-          <m:t>ρ=</m:t>
-        </m:r>
-        <m:sSup>
-          <m:sSupPr>
+        <m:sSubSup>
+          <m:sSubSupPr>
             <m:ctrlPr>
               <w:rPr>
                 <w:rFonts w:ascii="Cambria Math" w:eastAsiaTheme="minorEastAsia" w:hAnsi="Cambria Math"/>
@@ -4198,52 +3829,7 @@
                 <w:lang w:val="en-US"/>
               </w:rPr>
             </m:ctrlPr>
-          </m:sSupPr>
-          <m:e>
-            <m:r>
-              <w:rPr>
-                <w:rFonts w:ascii="Cambria Math" w:eastAsiaTheme="minorEastAsia" w:hAnsi="Cambria Math"/>
-                <w:lang w:val="en-US"/>
-              </w:rPr>
-              <m:t>θ</m:t>
-            </m:r>
-          </m:e>
-          <m:sup>
-            <m:r>
-              <w:rPr>
-                <w:rFonts w:ascii="Cambria Math" w:eastAsiaTheme="minorEastAsia" w:hAnsi="Cambria Math"/>
-                <w:lang w:val="en-US"/>
-              </w:rPr>
-              <m:t>n</m:t>
-            </m:r>
-          </m:sup>
-        </m:sSup>
-      </m:oMath>
-      <w:r>
-        <w:rPr>
-          <w:rFonts w:eastAsiaTheme="minorEastAsia"/>
-          <w:lang w:val="en-US"/>
-        </w:rPr>
-        <w:t xml:space="preserve"> eventually, which works for this case. A generic solution could be </w:t>
-      </w:r>
-      <m:oMath>
-        <m:r>
-          <w:rPr>
-            <w:rFonts w:ascii="Cambria Math" w:eastAsiaTheme="minorEastAsia" w:hAnsi="Cambria Math"/>
-            <w:lang w:val="en-US"/>
-          </w:rPr>
-          <m:t>ρ=</m:t>
-        </m:r>
-        <m:sSub>
-          <m:sSubPr>
-            <m:ctrlPr>
-              <w:rPr>
-                <w:rFonts w:ascii="Cambria Math" w:eastAsiaTheme="minorEastAsia" w:hAnsi="Cambria Math"/>
-                <w:i/>
-                <w:lang w:val="en-US"/>
-              </w:rPr>
-            </m:ctrlPr>
-          </m:sSubPr>
+          </m:sSubSupPr>
           <m:e>
             <m:r>
               <w:rPr>
@@ -4262,50 +3848,59 @@
               <m:t>c</m:t>
             </m:r>
           </m:sub>
-        </m:sSub>
-        <m:sSup>
-          <m:sSupPr>
-            <m:ctrlPr>
-              <w:rPr>
-                <w:rFonts w:ascii="Cambria Math" w:eastAsiaTheme="minorEastAsia" w:hAnsi="Cambria Math"/>
-                <w:i/>
-                <w:lang w:val="en-US"/>
-              </w:rPr>
-            </m:ctrlPr>
-          </m:sSupPr>
-          <m:e>
+          <m:sup>
+            <m:f>
+              <m:fPr>
+                <m:ctrlPr>
+                  <w:rPr>
+                    <w:rFonts w:ascii="Cambria Math" w:eastAsiaTheme="minorEastAsia" w:hAnsi="Cambria Math"/>
+                    <w:i/>
+                    <w:lang w:val="en-US"/>
+                  </w:rPr>
+                </m:ctrlPr>
+              </m:fPr>
+              <m:num>
+                <m:r>
+                  <w:rPr>
+                    <w:rFonts w:ascii="Cambria Math" w:eastAsiaTheme="minorEastAsia" w:hAnsi="Cambria Math"/>
+                    <w:lang w:val="en-US"/>
+                  </w:rPr>
+                  <m:t>1</m:t>
+                </m:r>
+              </m:num>
+              <m:den>
+                <m:r>
+                  <w:rPr>
+                    <w:rFonts w:ascii="Cambria Math" w:eastAsiaTheme="minorEastAsia" w:hAnsi="Cambria Math"/>
+                    <w:lang w:val="en-US"/>
+                  </w:rPr>
+                  <m:t>n</m:t>
+                </m:r>
+              </m:den>
+            </m:f>
             <m:r>
               <w:rPr>
                 <w:rFonts w:ascii="Cambria Math" w:eastAsiaTheme="minorEastAsia" w:hAnsi="Cambria Math"/>
                 <w:lang w:val="en-US"/>
               </w:rPr>
-              <m:t>θ</m:t>
-            </m:r>
-          </m:e>
-          <m:sup>
-            <m:r>
-              <w:rPr>
-                <w:rFonts w:ascii="Cambria Math" w:eastAsiaTheme="minorEastAsia" w:hAnsi="Cambria Math"/>
-                <w:lang w:val="en-US"/>
-              </w:rPr>
-              <m:t>n</m:t>
+              <m:t>-1</m:t>
             </m:r>
           </m:sup>
-        </m:sSup>
-        <m:r>
-          <w:rPr>
-            <w:rFonts w:ascii="Cambria Math" w:eastAsiaTheme="minorEastAsia" w:hAnsi="Cambria Math"/>
-            <w:lang w:val="en-US"/>
-          </w:rPr>
-          <m:t>,</m:t>
-        </m:r>
+        </m:sSubSup>
       </m:oMath>
       <w:r>
         <w:rPr>
           <w:rFonts w:eastAsiaTheme="minorEastAsia"/>
           <w:lang w:val="en-US"/>
         </w:rPr>
-        <w:t xml:space="preserve"> which will be required in the upcoming parts. </w:t>
+        <w:t xml:space="preserve">. </w:t>
+      </w:r>
+      <w:r>
+        <w:rPr>
+          <w:rFonts w:eastAsiaTheme="minorEastAsia"/>
+          <w:lang w:val="en-US"/>
+        </w:rPr>
+        <w:t xml:space="preserve">Note that </w:t>
       </w:r>
       <w:r>
         <w:rPr>
@@ -5002,15 +4597,7 @@
           <w:rFonts w:eastAsiaTheme="minorEastAsia"/>
           <w:lang w:val="en-US"/>
         </w:rPr>
-        <w:t xml:space="preserve">Since it requires more than a single-line command, I will provide a Mathematica Notebook that prints the series for regular solutions at the center. The main idea is to create a series of unknown coefficients, </w:t>
-      </w:r>
-      <w:r>
-        <w:rPr>
-          <w:rFonts w:eastAsiaTheme="minorEastAsia"/>
-          <w:lang w:val="en-US"/>
-        </w:rPr>
-        <w:lastRenderedPageBreak/>
-        <w:t xml:space="preserve">and then determining these coefficients by using the Lane-Emden Equation. Here is the result and see the notebook </w:t>
+        <w:t xml:space="preserve">Since it requires more than a single-line command, I will provide a Mathematica Notebook that prints the series for regular solutions at the center. The main idea is to create a series of unknown coefficients, and then determining these coefficients by using the Lane-Emden Equation. Here is the result and see the notebook </w:t>
       </w:r>
       <w:proofErr w:type="spellStart"/>
       <w:r>
@@ -5093,19 +4680,12 @@
           <w:lang w:val="en-US"/>
         </w:rPr>
       </w:pPr>
-    </w:p>
-    <w:p>
-      <w:pPr>
-        <w:rPr>
-          <w:rFonts w:eastAsiaTheme="minorEastAsia"/>
-          <w:lang w:val="en-US"/>
-        </w:rPr>
-      </w:pPr>
-      <w:r>
-        <w:rPr>
-          <w:rFonts w:eastAsiaTheme="minorEastAsia"/>
-          <w:lang w:val="en-US"/>
-        </w:rPr>
+      <w:r>
+        <w:rPr>
+          <w:rFonts w:eastAsiaTheme="minorEastAsia"/>
+          <w:lang w:val="en-US"/>
+        </w:rPr>
+        <w:lastRenderedPageBreak/>
         <w:t xml:space="preserve">For </w:t>
       </w:r>
       <m:oMath>
@@ -6160,7 +5740,23 @@
             <w:rFonts w:ascii="Cambria Math" w:eastAsiaTheme="minorEastAsia" w:hAnsi="Cambria Math"/>
             <w:lang w:val="en-US"/>
           </w:rPr>
-          <m:t>r=αε→dr=α dε</m:t>
+          <m:t>r=αε</m:t>
+        </m:r>
+      </m:oMath>
+      <w:r>
+        <w:rPr>
+          <w:rFonts w:eastAsiaTheme="minorEastAsia"/>
+          <w:lang w:val="en-US"/>
+        </w:rPr>
+        <w:t xml:space="preserve">, then </w:t>
+      </w:r>
+      <m:oMath>
+        <m:r>
+          <w:rPr>
+            <w:rFonts w:ascii="Cambria Math" w:eastAsiaTheme="minorEastAsia" w:hAnsi="Cambria Math"/>
+            <w:lang w:val="en-US"/>
+          </w:rPr>
+          <m:t>dr=α dε</m:t>
         </m:r>
       </m:oMath>
       <w:r>
@@ -7737,33 +7333,55 @@
             </w:rPr>
             <m:t>=</m:t>
           </m:r>
-          <m:d>
-            <m:dPr>
-              <m:ctrlPr>
-                <w:rPr>
-                  <w:rFonts w:ascii="Cambria Math" w:eastAsiaTheme="minorEastAsia" w:hAnsi="Cambria Math"/>
-                  <w:i/>
-                  <w:lang w:val="en-US"/>
-                </w:rPr>
-              </m:ctrlPr>
-            </m:dPr>
-            <m:e>
-              <m:r>
-                <w:rPr>
-                  <w:rFonts w:ascii="Cambria Math" w:eastAsiaTheme="minorEastAsia" w:hAnsi="Cambria Math"/>
-                  <w:lang w:val="en-US"/>
-                </w:rPr>
-                <m:t>n+1</m:t>
-              </m:r>
-            </m:e>
-          </m:d>
-          <m:r>
-            <w:rPr>
-              <w:rFonts w:ascii="Cambria Math" w:eastAsiaTheme="minorEastAsia" w:hAnsi="Cambria Math"/>
-              <w:lang w:val="en-US"/>
-            </w:rPr>
-            <m:t>K</m:t>
-          </m:r>
+          <m:f>
+            <m:fPr>
+              <m:ctrlPr>
+                <w:rPr>
+                  <w:rFonts w:ascii="Cambria Math" w:eastAsiaTheme="minorEastAsia" w:hAnsi="Cambria Math"/>
+                  <w:i/>
+                  <w:lang w:val="en-US"/>
+                </w:rPr>
+              </m:ctrlPr>
+            </m:fPr>
+            <m:num>
+              <m:d>
+                <m:dPr>
+                  <m:ctrlPr>
+                    <w:rPr>
+                      <w:rFonts w:ascii="Cambria Math" w:eastAsiaTheme="minorEastAsia" w:hAnsi="Cambria Math"/>
+                      <w:i/>
+                      <w:lang w:val="en-US"/>
+                    </w:rPr>
+                  </m:ctrlPr>
+                </m:dPr>
+                <m:e>
+                  <m:r>
+                    <w:rPr>
+                      <w:rFonts w:ascii="Cambria Math" w:eastAsiaTheme="minorEastAsia" w:hAnsi="Cambria Math"/>
+                      <w:lang w:val="en-US"/>
+                    </w:rPr>
+                    <m:t>n+1</m:t>
+                  </m:r>
+                </m:e>
+              </m:d>
+              <m:r>
+                <w:rPr>
+                  <w:rFonts w:ascii="Cambria Math" w:eastAsiaTheme="minorEastAsia" w:hAnsi="Cambria Math"/>
+                  <w:lang w:val="en-US"/>
+                </w:rPr>
+                <m:t>K</m:t>
+              </m:r>
+            </m:num>
+            <m:den>
+              <m:r>
+                <w:rPr>
+                  <w:rFonts w:ascii="Cambria Math" w:eastAsiaTheme="minorEastAsia" w:hAnsi="Cambria Math"/>
+                  <w:lang w:val="en-US"/>
+                </w:rPr>
+                <m:t>4πG</m:t>
+              </m:r>
+            </m:den>
+          </m:f>
           <m:sSubSup>
             <m:sSubSupPr>
               <m:ctrlPr>
@@ -9030,7 +8648,6 @@
           <w:rFonts w:eastAsiaTheme="minorEastAsia"/>
           <w:lang w:val="en-US"/>
         </w:rPr>
-        <w:lastRenderedPageBreak/>
         <w:t>Therefore,</w:t>
       </w:r>
     </w:p>
@@ -11518,14 +11135,7 @@
                   <w:rFonts w:ascii="Cambria Math" w:eastAsiaTheme="minorEastAsia" w:hAnsi="Cambria Math"/>
                   <w:lang w:val="en-US"/>
                 </w:rPr>
-                <m:t>8</m:t>
-              </m:r>
-              <m:r>
-                <w:rPr>
-                  <w:rFonts w:ascii="Cambria Math" w:eastAsiaTheme="minorEastAsia" w:hAnsi="Cambria Math"/>
-                  <w:lang w:val="en-US"/>
-                </w:rPr>
-                <m:t>C</m:t>
+                <m:t>8C</m:t>
               </m:r>
               <m:sSup>
                 <m:sSupPr>
@@ -12095,6 +11705,9 @@
     </w:p>
     <w:p>
       <w:pPr>
+        <w:pBdr>
+          <w:bottom w:val="dotted" w:sz="24" w:space="1" w:color="auto"/>
+        </w:pBdr>
         <w:rPr>
           <w:rFonts w:eastAsiaTheme="minorEastAsia"/>
           <w:lang w:val="en-US"/>
@@ -12108,11 +11721,4383 @@
           <w:lang w:val="en-US"/>
         </w:rPr>
       </w:pPr>
+      <w:r>
+        <w:rPr>
+          <w:rFonts w:eastAsiaTheme="minorEastAsia"/>
+          <w:lang w:val="en-US"/>
+        </w:rPr>
+        <w:t>First, let us modify the following equation we got in the preceding question:</w:t>
+      </w:r>
+    </w:p>
+    <w:p>
+      <w:pPr>
+        <w:rPr>
+          <w:rFonts w:eastAsiaTheme="minorEastAsia"/>
+          <w:lang w:val="en-US"/>
+        </w:rPr>
+      </w:pPr>
+      <m:oMathPara>
+        <m:oMath>
+          <m:sSup>
+            <m:sSupPr>
+              <m:ctrlPr>
+                <w:rPr>
+                  <w:rFonts w:ascii="Cambria Math" w:eastAsiaTheme="minorEastAsia" w:hAnsi="Cambria Math"/>
+                  <w:i/>
+                  <w:lang w:val="en-US"/>
+                </w:rPr>
+              </m:ctrlPr>
+            </m:sSupPr>
+            <m:e>
+              <m:r>
+                <w:rPr>
+                  <w:rFonts w:ascii="Cambria Math" w:eastAsiaTheme="minorEastAsia" w:hAnsi="Cambria Math"/>
+                  <w:lang w:val="en-US"/>
+                </w:rPr>
+                <m:t>R</m:t>
+              </m:r>
+            </m:e>
+            <m:sup>
+              <m:f>
+                <m:fPr>
+                  <m:ctrlPr>
+                    <w:rPr>
+                      <w:rFonts w:ascii="Cambria Math" w:eastAsiaTheme="minorEastAsia" w:hAnsi="Cambria Math"/>
+                      <w:i/>
+                      <w:lang w:val="en-US"/>
+                    </w:rPr>
+                  </m:ctrlPr>
+                </m:fPr>
+                <m:num>
+                  <m:r>
+                    <w:rPr>
+                      <w:rFonts w:ascii="Cambria Math" w:eastAsiaTheme="minorEastAsia" w:hAnsi="Cambria Math"/>
+                      <w:lang w:val="en-US"/>
+                    </w:rPr>
+                    <m:t>3-n</m:t>
+                  </m:r>
+                </m:num>
+                <m:den>
+                  <m:r>
+                    <w:rPr>
+                      <w:rFonts w:ascii="Cambria Math" w:eastAsiaTheme="minorEastAsia" w:hAnsi="Cambria Math"/>
+                      <w:lang w:val="en-US"/>
+                    </w:rPr>
+                    <m:t>1-n</m:t>
+                  </m:r>
+                </m:den>
+              </m:f>
+            </m:sup>
+          </m:sSup>
+          <m:r>
+            <w:rPr>
+              <w:rFonts w:ascii="Cambria Math" w:eastAsiaTheme="minorEastAsia" w:hAnsi="Cambria Math"/>
+              <w:lang w:val="en-US"/>
+            </w:rPr>
+            <m:t>=</m:t>
+          </m:r>
+          <m:d>
+            <m:dPr>
+              <m:ctrlPr>
+                <w:rPr>
+                  <w:rFonts w:ascii="Cambria Math" w:eastAsiaTheme="minorEastAsia" w:hAnsi="Cambria Math"/>
+                  <w:i/>
+                  <w:lang w:val="en-US"/>
+                </w:rPr>
+              </m:ctrlPr>
+            </m:dPr>
+            <m:e>
+              <m:f>
+                <m:fPr>
+                  <m:ctrlPr>
+                    <w:rPr>
+                      <w:rFonts w:ascii="Cambria Math" w:eastAsiaTheme="minorEastAsia" w:hAnsi="Cambria Math"/>
+                      <w:i/>
+                      <w:lang w:val="en-US"/>
+                    </w:rPr>
+                  </m:ctrlPr>
+                </m:fPr>
+                <m:num>
+                  <m:sSup>
+                    <m:sSupPr>
+                      <m:ctrlPr>
+                        <w:rPr>
+                          <w:rFonts w:ascii="Cambria Math" w:eastAsiaTheme="minorEastAsia" w:hAnsi="Cambria Math"/>
+                          <w:i/>
+                          <w:lang w:val="en-US"/>
+                        </w:rPr>
+                      </m:ctrlPr>
+                    </m:sSupPr>
+                    <m:e>
+                      <m:sSubSup>
+                        <m:sSubSupPr>
+                          <m:ctrlPr>
+                            <w:rPr>
+                              <w:rFonts w:ascii="Cambria Math" w:eastAsiaTheme="minorEastAsia" w:hAnsi="Cambria Math"/>
+                              <w:i/>
+                              <w:lang w:val="en-US"/>
+                            </w:rPr>
+                          </m:ctrlPr>
+                        </m:sSubSupPr>
+                        <m:e>
+                          <m:r>
+                            <w:rPr>
+                              <w:rFonts w:ascii="Cambria Math" w:eastAsiaTheme="minorEastAsia" w:hAnsi="Cambria Math"/>
+                              <w:lang w:val="en-US"/>
+                            </w:rPr>
+                            <m:t>ε</m:t>
+                          </m:r>
+                        </m:e>
+                        <m:sub>
+                          <m:r>
+                            <w:rPr>
+                              <w:rFonts w:ascii="Cambria Math" w:eastAsiaTheme="minorEastAsia" w:hAnsi="Cambria Math"/>
+                              <w:lang w:val="en-US"/>
+                            </w:rPr>
+                            <m:t>n</m:t>
+                          </m:r>
+                        </m:sub>
+                        <m:sup>
+                          <m:f>
+                            <m:fPr>
+                              <m:ctrlPr>
+                                <w:rPr>
+                                  <w:rFonts w:ascii="Cambria Math" w:eastAsiaTheme="minorEastAsia" w:hAnsi="Cambria Math"/>
+                                  <w:i/>
+                                  <w:lang w:val="en-US"/>
+                                </w:rPr>
+                              </m:ctrlPr>
+                            </m:fPr>
+                            <m:num>
+                              <m:r>
+                                <w:rPr>
+                                  <w:rFonts w:ascii="Cambria Math" w:eastAsiaTheme="minorEastAsia" w:hAnsi="Cambria Math"/>
+                                  <w:lang w:val="en-US"/>
+                                </w:rPr>
+                                <m:t>1+n</m:t>
+                              </m:r>
+                            </m:num>
+                            <m:den>
+                              <m:r>
+                                <w:rPr>
+                                  <w:rFonts w:ascii="Cambria Math" w:eastAsiaTheme="minorEastAsia" w:hAnsi="Cambria Math"/>
+                                  <w:lang w:val="en-US"/>
+                                </w:rPr>
+                                <m:t>1-n</m:t>
+                              </m:r>
+                            </m:den>
+                          </m:f>
+                        </m:sup>
+                      </m:sSubSup>
+                      <m:d>
+                        <m:dPr>
+                          <m:ctrlPr>
+                            <w:rPr>
+                              <w:rFonts w:ascii="Cambria Math" w:eastAsiaTheme="minorEastAsia" w:hAnsi="Cambria Math"/>
+                              <w:i/>
+                              <w:lang w:val="en-US"/>
+                            </w:rPr>
+                          </m:ctrlPr>
+                        </m:dPr>
+                        <m:e>
+                          <m:f>
+                            <m:fPr>
+                              <m:ctrlPr>
+                                <w:rPr>
+                                  <w:rFonts w:ascii="Cambria Math" w:eastAsiaTheme="minorEastAsia" w:hAnsi="Cambria Math"/>
+                                  <w:i/>
+                                  <w:lang w:val="en-US"/>
+                                </w:rPr>
+                              </m:ctrlPr>
+                            </m:fPr>
+                            <m:num>
+                              <m:r>
+                                <w:rPr>
+                                  <w:rFonts w:ascii="Cambria Math" w:eastAsiaTheme="minorEastAsia" w:hAnsi="Cambria Math"/>
+                                  <w:lang w:val="en-US"/>
+                                </w:rPr>
+                                <m:t>K</m:t>
+                              </m:r>
+                              <m:d>
+                                <m:dPr>
+                                  <m:ctrlPr>
+                                    <w:rPr>
+                                      <w:rFonts w:ascii="Cambria Math" w:eastAsiaTheme="minorEastAsia" w:hAnsi="Cambria Math"/>
+                                      <w:i/>
+                                      <w:lang w:val="en-US"/>
+                                    </w:rPr>
+                                  </m:ctrlPr>
+                                </m:dPr>
+                                <m:e>
+                                  <m:r>
+                                    <w:rPr>
+                                      <w:rFonts w:ascii="Cambria Math" w:eastAsiaTheme="minorEastAsia" w:hAnsi="Cambria Math"/>
+                                      <w:lang w:val="en-US"/>
+                                    </w:rPr>
+                                    <m:t>n+1</m:t>
+                                  </m:r>
+                                </m:e>
+                              </m:d>
+                            </m:num>
+                            <m:den>
+                              <m:r>
+                                <w:rPr>
+                                  <w:rFonts w:ascii="Cambria Math" w:eastAsiaTheme="minorEastAsia" w:hAnsi="Cambria Math"/>
+                                  <w:lang w:val="en-US"/>
+                                </w:rPr>
+                                <m:t>4πG</m:t>
+                              </m:r>
+                            </m:den>
+                          </m:f>
+                        </m:e>
+                      </m:d>
+                    </m:e>
+                    <m:sup>
+                      <m:f>
+                        <m:fPr>
+                          <m:ctrlPr>
+                            <w:rPr>
+                              <w:rFonts w:ascii="Cambria Math" w:eastAsiaTheme="minorEastAsia" w:hAnsi="Cambria Math"/>
+                              <w:i/>
+                              <w:lang w:val="en-US"/>
+                            </w:rPr>
+                          </m:ctrlPr>
+                        </m:fPr>
+                        <m:num>
+                          <m:r>
+                            <w:rPr>
+                              <w:rFonts w:ascii="Cambria Math" w:eastAsiaTheme="minorEastAsia" w:hAnsi="Cambria Math"/>
+                              <w:lang w:val="en-US"/>
+                            </w:rPr>
+                            <m:t>n</m:t>
+                          </m:r>
+                        </m:num>
+                        <m:den>
+                          <m:r>
+                            <w:rPr>
+                              <w:rFonts w:ascii="Cambria Math" w:eastAsiaTheme="minorEastAsia" w:hAnsi="Cambria Math"/>
+                              <w:lang w:val="en-US"/>
+                            </w:rPr>
+                            <m:t>1-n</m:t>
+                          </m:r>
+                        </m:den>
+                      </m:f>
+                    </m:sup>
+                  </m:sSup>
+                </m:num>
+                <m:den>
+                  <m:r>
+                    <w:rPr>
+                      <w:rFonts w:ascii="Cambria Math" w:eastAsiaTheme="minorEastAsia" w:hAnsi="Cambria Math"/>
+                      <w:lang w:val="en-US"/>
+                    </w:rPr>
+                    <m:t>4πθ'(</m:t>
+                  </m:r>
+                  <m:sSub>
+                    <m:sSubPr>
+                      <m:ctrlPr>
+                        <w:rPr>
+                          <w:rFonts w:ascii="Cambria Math" w:eastAsiaTheme="minorEastAsia" w:hAnsi="Cambria Math"/>
+                          <w:i/>
+                          <w:lang w:val="en-US"/>
+                        </w:rPr>
+                      </m:ctrlPr>
+                    </m:sSubPr>
+                    <m:e>
+                      <m:r>
+                        <w:rPr>
+                          <w:rFonts w:ascii="Cambria Math" w:eastAsiaTheme="minorEastAsia" w:hAnsi="Cambria Math"/>
+                          <w:lang w:val="en-US"/>
+                        </w:rPr>
+                        <m:t>ε</m:t>
+                      </m:r>
+                    </m:e>
+                    <m:sub>
+                      <m:r>
+                        <w:rPr>
+                          <w:rFonts w:ascii="Cambria Math" w:eastAsiaTheme="minorEastAsia" w:hAnsi="Cambria Math"/>
+                          <w:lang w:val="en-US"/>
+                        </w:rPr>
+                        <m:t>n</m:t>
+                      </m:r>
+                    </m:sub>
+                  </m:sSub>
+                  <m:r>
+                    <w:rPr>
+                      <w:rFonts w:ascii="Cambria Math" w:eastAsiaTheme="minorEastAsia" w:hAnsi="Cambria Math"/>
+                      <w:lang w:val="en-US"/>
+                    </w:rPr>
+                    <m:t>)</m:t>
+                  </m:r>
+                </m:den>
+              </m:f>
+            </m:e>
+          </m:d>
+          <m:r>
+            <w:rPr>
+              <w:rFonts w:ascii="Cambria Math" w:eastAsiaTheme="minorEastAsia" w:hAnsi="Cambria Math"/>
+              <w:lang w:val="en-US"/>
+            </w:rPr>
+            <m:t>M</m:t>
+          </m:r>
+        </m:oMath>
+      </m:oMathPara>
+    </w:p>
+    <w:p>
+      <w:pPr>
+        <w:rPr>
+          <w:rFonts w:eastAsiaTheme="minorEastAsia"/>
+          <w:lang w:val="en-US"/>
+        </w:rPr>
+      </w:pPr>
+      <w:r>
+        <w:rPr>
+          <w:rFonts w:eastAsiaTheme="minorEastAsia"/>
+          <w:lang w:val="en-US"/>
+        </w:rPr>
+        <w:t xml:space="preserve">Then, exponentiating both sides with </w:t>
+      </w:r>
+      <m:oMath>
+        <m:f>
+          <m:fPr>
+            <m:ctrlPr>
+              <w:rPr>
+                <w:rFonts w:ascii="Cambria Math" w:eastAsiaTheme="minorEastAsia" w:hAnsi="Cambria Math"/>
+                <w:i/>
+                <w:lang w:val="en-US"/>
+              </w:rPr>
+            </m:ctrlPr>
+          </m:fPr>
+          <m:num>
+            <m:r>
+              <w:rPr>
+                <w:rFonts w:ascii="Cambria Math" w:eastAsiaTheme="minorEastAsia" w:hAnsi="Cambria Math"/>
+                <w:lang w:val="en-US"/>
+              </w:rPr>
+              <m:t>1-n</m:t>
+            </m:r>
+          </m:num>
+          <m:den>
+            <m:r>
+              <w:rPr>
+                <w:rFonts w:ascii="Cambria Math" w:eastAsiaTheme="minorEastAsia" w:hAnsi="Cambria Math"/>
+                <w:lang w:val="en-US"/>
+              </w:rPr>
+              <m:t>n</m:t>
+            </m:r>
+          </m:den>
+        </m:f>
+      </m:oMath>
+      <w:r>
+        <w:rPr>
+          <w:rFonts w:eastAsiaTheme="minorEastAsia"/>
+          <w:lang w:val="en-US"/>
+        </w:rPr>
+        <w:t>:</w:t>
+      </w:r>
+    </w:p>
+    <w:p>
+      <w:pPr>
+        <w:rPr>
+          <w:rFonts w:eastAsiaTheme="minorEastAsia"/>
+          <w:lang w:val="en-US"/>
+        </w:rPr>
+      </w:pPr>
+      <m:oMathPara>
+        <m:oMath>
+          <m:sSup>
+            <m:sSupPr>
+              <m:ctrlPr>
+                <w:rPr>
+                  <w:rFonts w:ascii="Cambria Math" w:eastAsiaTheme="minorEastAsia" w:hAnsi="Cambria Math"/>
+                  <w:i/>
+                  <w:lang w:val="en-US"/>
+                </w:rPr>
+              </m:ctrlPr>
+            </m:sSupPr>
+            <m:e>
+              <m:r>
+                <w:rPr>
+                  <w:rFonts w:ascii="Cambria Math" w:eastAsiaTheme="minorEastAsia" w:hAnsi="Cambria Math"/>
+                  <w:lang w:val="en-US"/>
+                </w:rPr>
+                <m:t>R</m:t>
+              </m:r>
+            </m:e>
+            <m:sup>
+              <m:f>
+                <m:fPr>
+                  <m:ctrlPr>
+                    <w:rPr>
+                      <w:rFonts w:ascii="Cambria Math" w:eastAsiaTheme="minorEastAsia" w:hAnsi="Cambria Math"/>
+                      <w:i/>
+                      <w:lang w:val="en-US"/>
+                    </w:rPr>
+                  </m:ctrlPr>
+                </m:fPr>
+                <m:num>
+                  <m:r>
+                    <w:rPr>
+                      <w:rFonts w:ascii="Cambria Math" w:eastAsiaTheme="minorEastAsia" w:hAnsi="Cambria Math"/>
+                      <w:lang w:val="en-US"/>
+                    </w:rPr>
+                    <m:t>3-n</m:t>
+                  </m:r>
+                </m:num>
+                <m:den>
+                  <m:r>
+                    <w:rPr>
+                      <w:rFonts w:ascii="Cambria Math" w:eastAsiaTheme="minorEastAsia" w:hAnsi="Cambria Math"/>
+                      <w:lang w:val="en-US"/>
+                    </w:rPr>
+                    <m:t>n</m:t>
+                  </m:r>
+                </m:den>
+              </m:f>
+            </m:sup>
+          </m:sSup>
+          <m:r>
+            <w:rPr>
+              <w:rFonts w:ascii="Cambria Math" w:eastAsiaTheme="minorEastAsia" w:hAnsi="Cambria Math"/>
+              <w:lang w:val="en-US"/>
+            </w:rPr>
+            <m:t>=</m:t>
+          </m:r>
+          <m:f>
+            <m:fPr>
+              <m:ctrlPr>
+                <w:rPr>
+                  <w:rFonts w:ascii="Cambria Math" w:eastAsiaTheme="minorEastAsia" w:hAnsi="Cambria Math"/>
+                  <w:i/>
+                  <w:lang w:val="en-US"/>
+                </w:rPr>
+              </m:ctrlPr>
+            </m:fPr>
+            <m:num>
+              <m:r>
+                <w:rPr>
+                  <w:rFonts w:ascii="Cambria Math" w:eastAsiaTheme="minorEastAsia" w:hAnsi="Cambria Math"/>
+                  <w:lang w:val="en-US"/>
+                </w:rPr>
+                <m:t>K</m:t>
+              </m:r>
+            </m:num>
+            <m:den>
+              <m:r>
+                <w:rPr>
+                  <w:rFonts w:ascii="Cambria Math" w:eastAsiaTheme="minorEastAsia" w:hAnsi="Cambria Math"/>
+                  <w:lang w:val="en-US"/>
+                </w:rPr>
+                <m:t>G</m:t>
+              </m:r>
+            </m:den>
+          </m:f>
+          <m:d>
+            <m:dPr>
+              <m:ctrlPr>
+                <w:rPr>
+                  <w:rFonts w:ascii="Cambria Math" w:eastAsiaTheme="minorEastAsia" w:hAnsi="Cambria Math"/>
+                  <w:i/>
+                  <w:lang w:val="en-US"/>
+                </w:rPr>
+              </m:ctrlPr>
+            </m:dPr>
+            <m:e>
+              <m:f>
+                <m:fPr>
+                  <m:ctrlPr>
+                    <w:rPr>
+                      <w:rFonts w:ascii="Cambria Math" w:eastAsiaTheme="minorEastAsia" w:hAnsi="Cambria Math"/>
+                      <w:i/>
+                      <w:lang w:val="en-US"/>
+                    </w:rPr>
+                  </m:ctrlPr>
+                </m:fPr>
+                <m:num>
+                  <m:d>
+                    <m:dPr>
+                      <m:ctrlPr>
+                        <w:rPr>
+                          <w:rFonts w:ascii="Cambria Math" w:eastAsiaTheme="minorEastAsia" w:hAnsi="Cambria Math"/>
+                          <w:i/>
+                          <w:lang w:val="en-US"/>
+                        </w:rPr>
+                      </m:ctrlPr>
+                    </m:dPr>
+                    <m:e>
+                      <m:r>
+                        <w:rPr>
+                          <w:rFonts w:ascii="Cambria Math" w:eastAsiaTheme="minorEastAsia" w:hAnsi="Cambria Math"/>
+                          <w:lang w:val="en-US"/>
+                        </w:rPr>
+                        <m:t>n+1</m:t>
+                      </m:r>
+                    </m:e>
+                  </m:d>
+                  <m:r>
+                    <w:rPr>
+                      <w:rFonts w:ascii="Cambria Math" w:eastAsiaTheme="minorEastAsia" w:hAnsi="Cambria Math"/>
+                      <w:lang w:val="en-US"/>
+                    </w:rPr>
+                    <m:t xml:space="preserve"> </m:t>
+                  </m:r>
+                  <m:sSubSup>
+                    <m:sSubSupPr>
+                      <m:ctrlPr>
+                        <w:rPr>
+                          <w:rFonts w:ascii="Cambria Math" w:eastAsiaTheme="minorEastAsia" w:hAnsi="Cambria Math"/>
+                          <w:i/>
+                          <w:lang w:val="en-US"/>
+                        </w:rPr>
+                      </m:ctrlPr>
+                    </m:sSubSupPr>
+                    <m:e>
+                      <m:r>
+                        <w:rPr>
+                          <w:rFonts w:ascii="Cambria Math" w:eastAsiaTheme="minorEastAsia" w:hAnsi="Cambria Math"/>
+                          <w:lang w:val="en-US"/>
+                        </w:rPr>
+                        <m:t>ε</m:t>
+                      </m:r>
+                    </m:e>
+                    <m:sub>
+                      <m:r>
+                        <w:rPr>
+                          <w:rFonts w:ascii="Cambria Math" w:eastAsiaTheme="minorEastAsia" w:hAnsi="Cambria Math"/>
+                          <w:lang w:val="en-US"/>
+                        </w:rPr>
+                        <m:t>n</m:t>
+                      </m:r>
+                    </m:sub>
+                    <m:sup>
+                      <m:f>
+                        <m:fPr>
+                          <m:ctrlPr>
+                            <w:rPr>
+                              <w:rFonts w:ascii="Cambria Math" w:eastAsiaTheme="minorEastAsia" w:hAnsi="Cambria Math"/>
+                              <w:i/>
+                              <w:lang w:val="en-US"/>
+                            </w:rPr>
+                          </m:ctrlPr>
+                        </m:fPr>
+                        <m:num>
+                          <m:r>
+                            <w:rPr>
+                              <w:rFonts w:ascii="Cambria Math" w:eastAsiaTheme="minorEastAsia" w:hAnsi="Cambria Math"/>
+                              <w:lang w:val="en-US"/>
+                            </w:rPr>
+                            <m:t>1+n</m:t>
+                          </m:r>
+                        </m:num>
+                        <m:den>
+                          <m:r>
+                            <w:rPr>
+                              <w:rFonts w:ascii="Cambria Math" w:eastAsiaTheme="minorEastAsia" w:hAnsi="Cambria Math"/>
+                              <w:lang w:val="en-US"/>
+                            </w:rPr>
+                            <m:t>n</m:t>
+                          </m:r>
+                        </m:den>
+                      </m:f>
+                    </m:sup>
+                  </m:sSubSup>
+                </m:num>
+                <m:den>
+                  <m:sSup>
+                    <m:sSupPr>
+                      <m:ctrlPr>
+                        <w:rPr>
+                          <w:rFonts w:ascii="Cambria Math" w:eastAsiaTheme="minorEastAsia" w:hAnsi="Cambria Math"/>
+                          <w:i/>
+                          <w:lang w:val="en-US"/>
+                        </w:rPr>
+                      </m:ctrlPr>
+                    </m:sSupPr>
+                    <m:e>
+                      <m:d>
+                        <m:dPr>
+                          <m:ctrlPr>
+                            <w:rPr>
+                              <w:rFonts w:ascii="Cambria Math" w:eastAsiaTheme="minorEastAsia" w:hAnsi="Cambria Math"/>
+                              <w:i/>
+                              <w:lang w:val="en-US"/>
+                            </w:rPr>
+                          </m:ctrlPr>
+                        </m:dPr>
+                        <m:e>
+                          <m:r>
+                            <w:rPr>
+                              <w:rFonts w:ascii="Cambria Math" w:eastAsiaTheme="minorEastAsia" w:hAnsi="Cambria Math"/>
+                              <w:lang w:val="en-US"/>
+                            </w:rPr>
+                            <m:t>4π</m:t>
+                          </m:r>
+                        </m:e>
+                      </m:d>
+                    </m:e>
+                    <m:sup>
+                      <m:f>
+                        <m:fPr>
+                          <m:ctrlPr>
+                            <w:rPr>
+                              <w:rFonts w:ascii="Cambria Math" w:eastAsiaTheme="minorEastAsia" w:hAnsi="Cambria Math"/>
+                              <w:i/>
+                              <w:lang w:val="en-US"/>
+                            </w:rPr>
+                          </m:ctrlPr>
+                        </m:fPr>
+                        <m:num>
+                          <m:r>
+                            <w:rPr>
+                              <w:rFonts w:ascii="Cambria Math" w:eastAsiaTheme="minorEastAsia" w:hAnsi="Cambria Math"/>
+                              <w:lang w:val="en-US"/>
+                            </w:rPr>
+                            <m:t>1</m:t>
+                          </m:r>
+                        </m:num>
+                        <m:den>
+                          <m:r>
+                            <w:rPr>
+                              <w:rFonts w:ascii="Cambria Math" w:eastAsiaTheme="minorEastAsia" w:hAnsi="Cambria Math"/>
+                              <w:lang w:val="en-US"/>
+                            </w:rPr>
+                            <m:t>n</m:t>
+                          </m:r>
+                        </m:den>
+                      </m:f>
+                    </m:sup>
+                  </m:sSup>
+                  <m:sSup>
+                    <m:sSupPr>
+                      <m:ctrlPr>
+                        <w:rPr>
+                          <w:rFonts w:ascii="Cambria Math" w:eastAsiaTheme="minorEastAsia" w:hAnsi="Cambria Math"/>
+                          <w:i/>
+                          <w:lang w:val="en-US"/>
+                        </w:rPr>
+                      </m:ctrlPr>
+                    </m:sSupPr>
+                    <m:e>
+                      <m:d>
+                        <m:dPr>
+                          <m:ctrlPr>
+                            <w:rPr>
+                              <w:rFonts w:ascii="Cambria Math" w:eastAsiaTheme="minorEastAsia" w:hAnsi="Cambria Math"/>
+                              <w:i/>
+                              <w:lang w:val="en-US"/>
+                            </w:rPr>
+                          </m:ctrlPr>
+                        </m:dPr>
+                        <m:e>
+                          <m:sSup>
+                            <m:sSupPr>
+                              <m:ctrlPr>
+                                <w:rPr>
+                                  <w:rFonts w:ascii="Cambria Math" w:eastAsiaTheme="minorEastAsia" w:hAnsi="Cambria Math"/>
+                                  <w:i/>
+                                  <w:lang w:val="en-US"/>
+                                </w:rPr>
+                              </m:ctrlPr>
+                            </m:sSupPr>
+                            <m:e>
+                              <m:r>
+                                <w:rPr>
+                                  <w:rFonts w:ascii="Cambria Math" w:eastAsiaTheme="minorEastAsia" w:hAnsi="Cambria Math"/>
+                                  <w:lang w:val="en-US"/>
+                                </w:rPr>
+                                <m:t>θ</m:t>
+                              </m:r>
+                            </m:e>
+                            <m:sup>
+                              <m:r>
+                                <w:rPr>
+                                  <w:rFonts w:ascii="Cambria Math" w:eastAsiaTheme="minorEastAsia" w:hAnsi="Cambria Math"/>
+                                  <w:lang w:val="en-US"/>
+                                </w:rPr>
+                                <m:t>'</m:t>
+                              </m:r>
+                            </m:sup>
+                          </m:sSup>
+                          <m:d>
+                            <m:dPr>
+                              <m:ctrlPr>
+                                <w:rPr>
+                                  <w:rFonts w:ascii="Cambria Math" w:eastAsiaTheme="minorEastAsia" w:hAnsi="Cambria Math"/>
+                                  <w:i/>
+                                  <w:lang w:val="en-US"/>
+                                </w:rPr>
+                              </m:ctrlPr>
+                            </m:dPr>
+                            <m:e>
+                              <m:sSub>
+                                <m:sSubPr>
+                                  <m:ctrlPr>
+                                    <w:rPr>
+                                      <w:rFonts w:ascii="Cambria Math" w:eastAsiaTheme="minorEastAsia" w:hAnsi="Cambria Math"/>
+                                      <w:i/>
+                                      <w:lang w:val="en-US"/>
+                                    </w:rPr>
+                                  </m:ctrlPr>
+                                </m:sSubPr>
+                                <m:e>
+                                  <m:r>
+                                    <w:rPr>
+                                      <w:rFonts w:ascii="Cambria Math" w:eastAsiaTheme="minorEastAsia" w:hAnsi="Cambria Math"/>
+                                      <w:lang w:val="en-US"/>
+                                    </w:rPr>
+                                    <m:t>ε</m:t>
+                                  </m:r>
+                                </m:e>
+                                <m:sub>
+                                  <m:r>
+                                    <w:rPr>
+                                      <w:rFonts w:ascii="Cambria Math" w:eastAsiaTheme="minorEastAsia" w:hAnsi="Cambria Math"/>
+                                      <w:lang w:val="en-US"/>
+                                    </w:rPr>
+                                    <m:t>n</m:t>
+                                  </m:r>
+                                </m:sub>
+                              </m:sSub>
+                            </m:e>
+                          </m:d>
+                        </m:e>
+                      </m:d>
+                    </m:e>
+                    <m:sup>
+                      <m:f>
+                        <m:fPr>
+                          <m:ctrlPr>
+                            <w:rPr>
+                              <w:rFonts w:ascii="Cambria Math" w:eastAsiaTheme="minorEastAsia" w:hAnsi="Cambria Math"/>
+                              <w:i/>
+                              <w:lang w:val="en-US"/>
+                            </w:rPr>
+                          </m:ctrlPr>
+                        </m:fPr>
+                        <m:num>
+                          <m:r>
+                            <w:rPr>
+                              <w:rFonts w:ascii="Cambria Math" w:eastAsiaTheme="minorEastAsia" w:hAnsi="Cambria Math"/>
+                              <w:lang w:val="en-US"/>
+                            </w:rPr>
+                            <m:t>1-n</m:t>
+                          </m:r>
+                        </m:num>
+                        <m:den>
+                          <m:r>
+                            <w:rPr>
+                              <w:rFonts w:ascii="Cambria Math" w:eastAsiaTheme="minorEastAsia" w:hAnsi="Cambria Math"/>
+                              <w:lang w:val="en-US"/>
+                            </w:rPr>
+                            <m:t>n</m:t>
+                          </m:r>
+                        </m:den>
+                      </m:f>
+                    </m:sup>
+                  </m:sSup>
+                </m:den>
+              </m:f>
+            </m:e>
+          </m:d>
+          <m:sSup>
+            <m:sSupPr>
+              <m:ctrlPr>
+                <w:rPr>
+                  <w:rFonts w:ascii="Cambria Math" w:eastAsiaTheme="minorEastAsia" w:hAnsi="Cambria Math"/>
+                  <w:i/>
+                  <w:lang w:val="en-US"/>
+                </w:rPr>
+              </m:ctrlPr>
+            </m:sSupPr>
+            <m:e>
+              <m:r>
+                <w:rPr>
+                  <w:rFonts w:ascii="Cambria Math" w:eastAsiaTheme="minorEastAsia" w:hAnsi="Cambria Math"/>
+                  <w:lang w:val="en-US"/>
+                </w:rPr>
+                <m:t>M</m:t>
+              </m:r>
+            </m:e>
+            <m:sup>
+              <m:f>
+                <m:fPr>
+                  <m:ctrlPr>
+                    <w:rPr>
+                      <w:rFonts w:ascii="Cambria Math" w:eastAsiaTheme="minorEastAsia" w:hAnsi="Cambria Math"/>
+                      <w:i/>
+                      <w:lang w:val="en-US"/>
+                    </w:rPr>
+                  </m:ctrlPr>
+                </m:fPr>
+                <m:num>
+                  <m:r>
+                    <w:rPr>
+                      <w:rFonts w:ascii="Cambria Math" w:eastAsiaTheme="minorEastAsia" w:hAnsi="Cambria Math"/>
+                      <w:lang w:val="en-US"/>
+                    </w:rPr>
+                    <m:t>1-n</m:t>
+                  </m:r>
+                </m:num>
+                <m:den>
+                  <m:r>
+                    <w:rPr>
+                      <w:rFonts w:ascii="Cambria Math" w:eastAsiaTheme="minorEastAsia" w:hAnsi="Cambria Math"/>
+                      <w:lang w:val="en-US"/>
+                    </w:rPr>
+                    <m:t>n</m:t>
+                  </m:r>
+                </m:den>
+              </m:f>
+            </m:sup>
+          </m:sSup>
+        </m:oMath>
+      </m:oMathPara>
+    </w:p>
+    <w:p>
+      <w:pPr>
+        <w:rPr>
+          <w:rFonts w:eastAsiaTheme="minorEastAsia"/>
+          <w:lang w:val="en-US"/>
+        </w:rPr>
+      </w:pPr>
+      <w:r>
+        <w:rPr>
+          <w:rFonts w:eastAsiaTheme="minorEastAsia"/>
+          <w:lang w:val="en-US"/>
+        </w:rPr>
+        <w:t>or equivalently:</w:t>
+      </w:r>
+    </w:p>
+    <w:p>
+      <w:pPr>
+        <w:rPr>
+          <w:rFonts w:eastAsiaTheme="minorEastAsia"/>
+          <w:lang w:val="en-US"/>
+        </w:rPr>
+      </w:pPr>
+      <w:r>
+        <w:rPr>
+          <w:rFonts w:eastAsiaTheme="minorEastAsia"/>
+          <w:lang w:val="en-US"/>
+        </w:rPr>
+        <w:t xml:space="preserve">An important observation can be that when </w:t>
+      </w:r>
+      <m:oMath>
+        <m:r>
+          <w:rPr>
+            <w:rFonts w:ascii="Cambria Math" w:eastAsiaTheme="minorEastAsia" w:hAnsi="Cambria Math"/>
+            <w:lang w:val="en-US"/>
+          </w:rPr>
+          <m:t>n=3</m:t>
+        </m:r>
+      </m:oMath>
+      <w:r>
+        <w:rPr>
+          <w:rFonts w:eastAsiaTheme="minorEastAsia"/>
+          <w:lang w:val="en-US"/>
+        </w:rPr>
+        <w:t xml:space="preserve">, </w:t>
+      </w:r>
+      <m:oMath>
+        <m:r>
+          <w:rPr>
+            <w:rFonts w:ascii="Cambria Math" w:eastAsiaTheme="minorEastAsia" w:hAnsi="Cambria Math"/>
+            <w:lang w:val="en-US"/>
+          </w:rPr>
+          <m:t>M</m:t>
+        </m:r>
+      </m:oMath>
+      <w:r>
+        <w:rPr>
+          <w:rFonts w:eastAsiaTheme="minorEastAsia"/>
+          <w:lang w:val="en-US"/>
+        </w:rPr>
+        <w:t xml:space="preserve"> is </w:t>
+      </w:r>
+      <w:r>
+        <w:rPr>
+          <w:rFonts w:eastAsiaTheme="minorEastAsia"/>
+          <w:lang w:val="en-US"/>
+        </w:rPr>
+        <w:t xml:space="preserve">independent </w:t>
+      </w:r>
+      <w:r>
+        <w:rPr>
+          <w:rFonts w:eastAsiaTheme="minorEastAsia"/>
+          <w:lang w:val="en-US"/>
+        </w:rPr>
+        <w:t xml:space="preserve">of </w:t>
+      </w:r>
+      <m:oMath>
+        <m:r>
+          <w:rPr>
+            <w:rFonts w:ascii="Cambria Math" w:eastAsiaTheme="minorEastAsia" w:hAnsi="Cambria Math"/>
+            <w:lang w:val="en-US"/>
+          </w:rPr>
+          <m:t>R</m:t>
+        </m:r>
+      </m:oMath>
+      <w:r>
+        <w:rPr>
+          <w:rFonts w:eastAsiaTheme="minorEastAsia"/>
+          <w:lang w:val="en-US"/>
+        </w:rPr>
+        <w:t xml:space="preserve"> and when </w:t>
+      </w:r>
+      <m:oMath>
+        <m:r>
+          <w:rPr>
+            <w:rFonts w:ascii="Cambria Math" w:eastAsiaTheme="minorEastAsia" w:hAnsi="Cambria Math"/>
+            <w:lang w:val="en-US"/>
+          </w:rPr>
+          <m:t>n=1</m:t>
+        </m:r>
+      </m:oMath>
+      <w:r>
+        <w:rPr>
+          <w:rFonts w:eastAsiaTheme="minorEastAsia"/>
+          <w:lang w:val="en-US"/>
+        </w:rPr>
+        <w:t xml:space="preserve">, </w:t>
+      </w:r>
+      <m:oMath>
+        <m:r>
+          <w:rPr>
+            <w:rFonts w:ascii="Cambria Math" w:eastAsiaTheme="minorEastAsia" w:hAnsi="Cambria Math"/>
+            <w:lang w:val="en-US"/>
+          </w:rPr>
+          <m:t>R</m:t>
+        </m:r>
+      </m:oMath>
+      <w:r>
+        <w:rPr>
+          <w:rFonts w:eastAsiaTheme="minorEastAsia"/>
+          <w:lang w:val="en-US"/>
+        </w:rPr>
+        <w:t xml:space="preserve"> is independent of </w:t>
+      </w:r>
+      <m:oMath>
+        <m:r>
+          <w:rPr>
+            <w:rFonts w:ascii="Cambria Math" w:eastAsiaTheme="minorEastAsia" w:hAnsi="Cambria Math"/>
+            <w:lang w:val="en-US"/>
+          </w:rPr>
+          <m:t>M</m:t>
+        </m:r>
+      </m:oMath>
+      <w:r>
+        <w:rPr>
+          <w:rFonts w:eastAsiaTheme="minorEastAsia"/>
+          <w:lang w:val="en-US"/>
+        </w:rPr>
+        <w:t xml:space="preserve">. Therefore, it </w:t>
+      </w:r>
+      <w:r>
+        <w:rPr>
+          <w:rFonts w:eastAsiaTheme="minorEastAsia"/>
+          <w:lang w:val="en-US"/>
+        </w:rPr>
+        <w:t xml:space="preserve">may </w:t>
+      </w:r>
+      <w:r>
+        <w:rPr>
+          <w:rFonts w:eastAsiaTheme="minorEastAsia"/>
+          <w:lang w:val="en-US"/>
+        </w:rPr>
+        <w:t xml:space="preserve"> be reasonable to expect </w:t>
+      </w:r>
+      <m:oMath>
+        <m:r>
+          <w:rPr>
+            <w:rFonts w:ascii="Cambria Math" w:eastAsiaTheme="minorEastAsia" w:hAnsi="Cambria Math"/>
+            <w:lang w:val="en-US"/>
+          </w:rPr>
+          <m:t>1&lt;n&lt;3</m:t>
+        </m:r>
+      </m:oMath>
+      <w:r>
+        <w:rPr>
+          <w:rFonts w:eastAsiaTheme="minorEastAsia"/>
+          <w:lang w:val="en-US"/>
+        </w:rPr>
+        <w:t>.</w:t>
+      </w:r>
+    </w:p>
+    <w:p>
+      <w:pPr>
+        <w:rPr>
+          <w:rFonts w:eastAsiaTheme="minorEastAsia"/>
+          <w:lang w:val="en-US"/>
+        </w:rPr>
+      </w:pPr>
+      <w:r>
+        <w:rPr>
+          <w:rFonts w:eastAsiaTheme="minorEastAsia"/>
+          <w:lang w:val="en-US"/>
+        </w:rPr>
+        <w:t>Now, putting this equation in a much simpler form (Shankar, 1958, p. 98), we get:</w:t>
+      </w:r>
+    </w:p>
+    <w:p>
+      <w:pPr>
+        <w:rPr>
+          <w:rFonts w:eastAsiaTheme="minorEastAsia"/>
+          <w:lang w:val="en-US"/>
+        </w:rPr>
+      </w:pPr>
+      <m:oMathPara>
+        <m:oMath>
+          <m:f>
+            <m:fPr>
+              <m:ctrlPr>
+                <w:rPr>
+                  <w:rFonts w:ascii="Cambria Math" w:eastAsiaTheme="minorEastAsia" w:hAnsi="Cambria Math"/>
+                  <w:i/>
+                  <w:lang w:val="en-US"/>
+                </w:rPr>
+              </m:ctrlPr>
+            </m:fPr>
+            <m:num>
+              <m:r>
+                <w:rPr>
+                  <w:rFonts w:ascii="Cambria Math" w:eastAsiaTheme="minorEastAsia" w:hAnsi="Cambria Math"/>
+                  <w:lang w:val="en-US"/>
+                </w:rPr>
+                <m:t>K</m:t>
+              </m:r>
+            </m:num>
+            <m:den>
+              <m:r>
+                <w:rPr>
+                  <w:rFonts w:ascii="Cambria Math" w:eastAsiaTheme="minorEastAsia" w:hAnsi="Cambria Math"/>
+                  <w:lang w:val="en-US"/>
+                </w:rPr>
+                <m:t>G</m:t>
+              </m:r>
+            </m:den>
+          </m:f>
+          <m:r>
+            <w:rPr>
+              <w:rFonts w:ascii="Cambria Math" w:eastAsiaTheme="minorEastAsia" w:hAnsi="Cambria Math"/>
+              <w:lang w:val="en-US"/>
+            </w:rPr>
+            <m:t>=</m:t>
+          </m:r>
+          <m:sSub>
+            <m:sSubPr>
+              <m:ctrlPr>
+                <w:rPr>
+                  <w:rFonts w:ascii="Cambria Math" w:eastAsiaTheme="minorEastAsia" w:hAnsi="Cambria Math"/>
+                  <w:i/>
+                  <w:lang w:val="en-US"/>
+                </w:rPr>
+              </m:ctrlPr>
+            </m:sSubPr>
+            <m:e>
+              <m:r>
+                <w:rPr>
+                  <w:rFonts w:ascii="Cambria Math" w:eastAsiaTheme="minorEastAsia" w:hAnsi="Cambria Math"/>
+                  <w:lang w:val="en-US"/>
+                </w:rPr>
+                <m:t>N</m:t>
+              </m:r>
+            </m:e>
+            <m:sub>
+              <m:r>
+                <w:rPr>
+                  <w:rFonts w:ascii="Cambria Math" w:eastAsiaTheme="minorEastAsia" w:hAnsi="Cambria Math"/>
+                  <w:lang w:val="en-US"/>
+                </w:rPr>
+                <m:t>n</m:t>
+              </m:r>
+            </m:sub>
+          </m:sSub>
+          <m:sSup>
+            <m:sSupPr>
+              <m:ctrlPr>
+                <w:rPr>
+                  <w:rFonts w:ascii="Cambria Math" w:eastAsiaTheme="minorEastAsia" w:hAnsi="Cambria Math"/>
+                  <w:i/>
+                  <w:lang w:val="en-US"/>
+                </w:rPr>
+              </m:ctrlPr>
+            </m:sSupPr>
+            <m:e>
+              <m:r>
+                <w:rPr>
+                  <w:rFonts w:ascii="Cambria Math" w:eastAsiaTheme="minorEastAsia" w:hAnsi="Cambria Math"/>
+                  <w:lang w:val="en-US"/>
+                </w:rPr>
+                <m:t>M</m:t>
+              </m:r>
+            </m:e>
+            <m:sup>
+              <m:f>
+                <m:fPr>
+                  <m:ctrlPr>
+                    <w:rPr>
+                      <w:rFonts w:ascii="Cambria Math" w:eastAsiaTheme="minorEastAsia" w:hAnsi="Cambria Math"/>
+                      <w:i/>
+                      <w:lang w:val="en-US"/>
+                    </w:rPr>
+                  </m:ctrlPr>
+                </m:fPr>
+                <m:num>
+                  <m:r>
+                    <w:rPr>
+                      <w:rFonts w:ascii="Cambria Math" w:eastAsiaTheme="minorEastAsia" w:hAnsi="Cambria Math"/>
+                      <w:lang w:val="en-US"/>
+                    </w:rPr>
+                    <m:t>n-1</m:t>
+                  </m:r>
+                </m:num>
+                <m:den>
+                  <m:r>
+                    <w:rPr>
+                      <w:rFonts w:ascii="Cambria Math" w:eastAsiaTheme="minorEastAsia" w:hAnsi="Cambria Math"/>
+                      <w:lang w:val="en-US"/>
+                    </w:rPr>
+                    <m:t>n</m:t>
+                  </m:r>
+                </m:den>
+              </m:f>
+            </m:sup>
+          </m:sSup>
+          <m:sSup>
+            <m:sSupPr>
+              <m:ctrlPr>
+                <w:rPr>
+                  <w:rFonts w:ascii="Cambria Math" w:eastAsiaTheme="minorEastAsia" w:hAnsi="Cambria Math"/>
+                  <w:i/>
+                  <w:lang w:val="en-US"/>
+                </w:rPr>
+              </m:ctrlPr>
+            </m:sSupPr>
+            <m:e>
+              <m:r>
+                <w:rPr>
+                  <w:rFonts w:ascii="Cambria Math" w:eastAsiaTheme="minorEastAsia" w:hAnsi="Cambria Math"/>
+                  <w:lang w:val="en-US"/>
+                </w:rPr>
+                <m:t>R</m:t>
+              </m:r>
+            </m:e>
+            <m:sup>
+              <m:f>
+                <m:fPr>
+                  <m:ctrlPr>
+                    <w:rPr>
+                      <w:rFonts w:ascii="Cambria Math" w:eastAsiaTheme="minorEastAsia" w:hAnsi="Cambria Math"/>
+                      <w:i/>
+                      <w:lang w:val="en-US"/>
+                    </w:rPr>
+                  </m:ctrlPr>
+                </m:fPr>
+                <m:num>
+                  <m:r>
+                    <w:rPr>
+                      <w:rFonts w:ascii="Cambria Math" w:eastAsiaTheme="minorEastAsia" w:hAnsi="Cambria Math"/>
+                      <w:lang w:val="en-US"/>
+                    </w:rPr>
+                    <m:t>3-n</m:t>
+                  </m:r>
+                </m:num>
+                <m:den>
+                  <m:r>
+                    <w:rPr>
+                      <w:rFonts w:ascii="Cambria Math" w:eastAsiaTheme="minorEastAsia" w:hAnsi="Cambria Math"/>
+                      <w:lang w:val="en-US"/>
+                    </w:rPr>
+                    <m:t>n</m:t>
+                  </m:r>
+                </m:den>
+              </m:f>
+            </m:sup>
+          </m:sSup>
+        </m:oMath>
+      </m:oMathPara>
+    </w:p>
+    <w:p>
+      <w:pPr>
+        <w:rPr>
+          <w:rFonts w:eastAsiaTheme="minorEastAsia"/>
+          <w:lang w:val="en-US"/>
+        </w:rPr>
+      </w:pPr>
+      <w:r>
+        <w:rPr>
+          <w:rFonts w:eastAsiaTheme="minorEastAsia"/>
+          <w:lang w:val="en-US"/>
+        </w:rPr>
+        <w:t xml:space="preserve">by letting </w:t>
+      </w:r>
+      <m:oMath>
+        <m:sSub>
+          <m:sSubPr>
+            <m:ctrlPr>
+              <w:rPr>
+                <w:rFonts w:ascii="Cambria Math" w:eastAsiaTheme="minorEastAsia" w:hAnsi="Cambria Math"/>
+                <w:i/>
+                <w:lang w:val="en-US"/>
+              </w:rPr>
+            </m:ctrlPr>
+          </m:sSubPr>
+          <m:e>
+            <m:r>
+              <w:rPr>
+                <w:rFonts w:ascii="Cambria Math" w:eastAsiaTheme="minorEastAsia" w:hAnsi="Cambria Math"/>
+                <w:lang w:val="en-US"/>
+              </w:rPr>
+              <m:t>N</m:t>
+            </m:r>
+          </m:e>
+          <m:sub>
+            <m:r>
+              <w:rPr>
+                <w:rFonts w:ascii="Cambria Math" w:eastAsiaTheme="minorEastAsia" w:hAnsi="Cambria Math"/>
+                <w:lang w:val="en-US"/>
+              </w:rPr>
+              <m:t>n</m:t>
+            </m:r>
+          </m:sub>
+        </m:sSub>
+        <m:r>
+          <w:rPr>
+            <w:rFonts w:ascii="Cambria Math" w:eastAsiaTheme="minorEastAsia" w:hAnsi="Cambria Math"/>
+            <w:lang w:val="en-US"/>
+          </w:rPr>
+          <m:t>=</m:t>
+        </m:r>
+        <m:f>
+          <m:fPr>
+            <m:ctrlPr>
+              <w:rPr>
+                <w:rFonts w:ascii="Cambria Math" w:eastAsiaTheme="minorEastAsia" w:hAnsi="Cambria Math"/>
+                <w:i/>
+                <w:lang w:val="en-US"/>
+              </w:rPr>
+            </m:ctrlPr>
+          </m:fPr>
+          <m:num>
+            <m:r>
+              <w:rPr>
+                <w:rFonts w:ascii="Cambria Math" w:eastAsiaTheme="minorEastAsia" w:hAnsi="Cambria Math"/>
+                <w:lang w:val="en-US"/>
+              </w:rPr>
+              <m:t>1</m:t>
+            </m:r>
+          </m:num>
+          <m:den>
+            <m:r>
+              <w:rPr>
+                <w:rFonts w:ascii="Cambria Math" w:eastAsiaTheme="minorEastAsia" w:hAnsi="Cambria Math"/>
+                <w:lang w:val="en-US"/>
+              </w:rPr>
+              <m:t>n+1</m:t>
+            </m:r>
+          </m:den>
+        </m:f>
+        <m:sSup>
+          <m:sSupPr>
+            <m:ctrlPr>
+              <w:rPr>
+                <w:rFonts w:ascii="Cambria Math" w:eastAsiaTheme="minorEastAsia" w:hAnsi="Cambria Math"/>
+                <w:i/>
+                <w:lang w:val="en-US"/>
+              </w:rPr>
+            </m:ctrlPr>
+          </m:sSupPr>
+          <m:e>
+            <m:d>
+              <m:dPr>
+                <m:ctrlPr>
+                  <w:rPr>
+                    <w:rFonts w:ascii="Cambria Math" w:eastAsiaTheme="minorEastAsia" w:hAnsi="Cambria Math"/>
+                    <w:i/>
+                    <w:lang w:val="en-US"/>
+                  </w:rPr>
+                </m:ctrlPr>
+              </m:dPr>
+              <m:e>
+                <m:f>
+                  <m:fPr>
+                    <m:ctrlPr>
+                      <w:rPr>
+                        <w:rFonts w:ascii="Cambria Math" w:eastAsiaTheme="minorEastAsia" w:hAnsi="Cambria Math"/>
+                        <w:i/>
+                        <w:lang w:val="en-US"/>
+                      </w:rPr>
+                    </m:ctrlPr>
+                  </m:fPr>
+                  <m:num>
+                    <m:r>
+                      <w:rPr>
+                        <w:rFonts w:ascii="Cambria Math" w:eastAsiaTheme="minorEastAsia" w:hAnsi="Cambria Math"/>
+                        <w:lang w:val="en-US"/>
+                      </w:rPr>
+                      <m:t>4π</m:t>
+                    </m:r>
+                  </m:num>
+                  <m:den>
+                    <m:sSub>
+                      <m:sSubPr>
+                        <m:ctrlPr>
+                          <w:rPr>
+                            <w:rFonts w:ascii="Cambria Math" w:eastAsiaTheme="minorEastAsia" w:hAnsi="Cambria Math"/>
+                            <w:i/>
+                            <w:lang w:val="en-US"/>
+                          </w:rPr>
+                        </m:ctrlPr>
+                      </m:sSubPr>
+                      <m:e/>
+                      <m:sub>
+                        <m:r>
+                          <w:rPr>
+                            <w:rFonts w:ascii="Cambria Math" w:eastAsiaTheme="minorEastAsia" w:hAnsi="Cambria Math"/>
+                            <w:lang w:val="en-US"/>
+                          </w:rPr>
+                          <m:t>0</m:t>
+                        </m:r>
+                      </m:sub>
+                    </m:sSub>
+                    <m:sSub>
+                      <m:sSubPr>
+                        <m:ctrlPr>
+                          <w:rPr>
+                            <w:rFonts w:ascii="Cambria Math" w:eastAsiaTheme="minorEastAsia" w:hAnsi="Cambria Math"/>
+                            <w:i/>
+                            <w:lang w:val="en-US"/>
+                          </w:rPr>
+                        </m:ctrlPr>
+                      </m:sSubPr>
+                      <m:e>
+                        <m:r>
+                          <w:rPr>
+                            <w:rFonts w:ascii="Cambria Math" w:eastAsiaTheme="minorEastAsia" w:hAnsi="Cambria Math"/>
+                            <w:lang w:val="en-US"/>
+                          </w:rPr>
+                          <m:t>ω</m:t>
+                        </m:r>
+                      </m:e>
+                      <m:sub>
+                        <m:r>
+                          <w:rPr>
+                            <w:rFonts w:ascii="Cambria Math" w:eastAsiaTheme="minorEastAsia" w:hAnsi="Cambria Math"/>
+                            <w:lang w:val="en-US"/>
+                          </w:rPr>
+                          <m:t>n</m:t>
+                        </m:r>
+                      </m:sub>
+                    </m:sSub>
+                  </m:den>
+                </m:f>
+              </m:e>
+            </m:d>
+          </m:e>
+          <m:sup>
+            <m:f>
+              <m:fPr>
+                <m:ctrlPr>
+                  <w:rPr>
+                    <w:rFonts w:ascii="Cambria Math" w:eastAsiaTheme="minorEastAsia" w:hAnsi="Cambria Math"/>
+                    <w:i/>
+                    <w:lang w:val="en-US"/>
+                  </w:rPr>
+                </m:ctrlPr>
+              </m:fPr>
+              <m:num>
+                <m:r>
+                  <w:rPr>
+                    <w:rFonts w:ascii="Cambria Math" w:eastAsiaTheme="minorEastAsia" w:hAnsi="Cambria Math"/>
+                    <w:lang w:val="en-US"/>
+                  </w:rPr>
+                  <m:t>1</m:t>
+                </m:r>
+              </m:num>
+              <m:den>
+                <m:r>
+                  <w:rPr>
+                    <w:rFonts w:ascii="Cambria Math" w:eastAsiaTheme="minorEastAsia" w:hAnsi="Cambria Math"/>
+                    <w:lang w:val="en-US"/>
+                  </w:rPr>
+                  <m:t>n</m:t>
+                </m:r>
+              </m:den>
+            </m:f>
+          </m:sup>
+        </m:sSup>
+      </m:oMath>
+      <w:r>
+        <w:rPr>
+          <w:rFonts w:eastAsiaTheme="minorEastAsia"/>
+          <w:lang w:val="en-US"/>
+        </w:rPr>
+        <w:t xml:space="preserve"> where </w:t>
+      </w:r>
+      <m:oMath>
+        <m:sSub>
+          <m:sSubPr>
+            <m:ctrlPr>
+              <w:rPr>
+                <w:rFonts w:ascii="Cambria Math" w:eastAsiaTheme="minorEastAsia" w:hAnsi="Cambria Math"/>
+                <w:i/>
+                <w:lang w:val="en-US"/>
+              </w:rPr>
+            </m:ctrlPr>
+          </m:sSubPr>
+          <m:e/>
+          <m:sub>
+            <m:r>
+              <w:rPr>
+                <w:rFonts w:ascii="Cambria Math" w:eastAsiaTheme="minorEastAsia" w:hAnsi="Cambria Math"/>
+                <w:lang w:val="en-US"/>
+              </w:rPr>
+              <m:t>0</m:t>
+            </m:r>
+          </m:sub>
+        </m:sSub>
+        <m:sSub>
+          <m:sSubPr>
+            <m:ctrlPr>
+              <w:rPr>
+                <w:rFonts w:ascii="Cambria Math" w:eastAsiaTheme="minorEastAsia" w:hAnsi="Cambria Math"/>
+                <w:i/>
+                <w:lang w:val="en-US"/>
+              </w:rPr>
+            </m:ctrlPr>
+          </m:sSubPr>
+          <m:e>
+            <m:r>
+              <w:rPr>
+                <w:rFonts w:ascii="Cambria Math" w:eastAsiaTheme="minorEastAsia" w:hAnsi="Cambria Math"/>
+                <w:lang w:val="en-US"/>
+              </w:rPr>
+              <m:t>ω</m:t>
+            </m:r>
+          </m:e>
+          <m:sub>
+            <m:r>
+              <w:rPr>
+                <w:rFonts w:ascii="Cambria Math" w:eastAsiaTheme="minorEastAsia" w:hAnsi="Cambria Math"/>
+                <w:lang w:val="en-US"/>
+              </w:rPr>
+              <m:t>n</m:t>
+            </m:r>
+          </m:sub>
+        </m:sSub>
+        <m:r>
+          <w:rPr>
+            <w:rFonts w:ascii="Cambria Math" w:eastAsiaTheme="minorEastAsia" w:hAnsi="Cambria Math"/>
+            <w:lang w:val="en-US"/>
+          </w:rPr>
+          <m:t>≔-</m:t>
+        </m:r>
+        <m:sSubSup>
+          <m:sSubSupPr>
+            <m:ctrlPr>
+              <w:rPr>
+                <w:rFonts w:ascii="Cambria Math" w:eastAsiaTheme="minorEastAsia" w:hAnsi="Cambria Math"/>
+                <w:i/>
+                <w:lang w:val="en-US"/>
+              </w:rPr>
+            </m:ctrlPr>
+          </m:sSubSupPr>
+          <m:e>
+            <m:r>
+              <w:rPr>
+                <w:rFonts w:ascii="Cambria Math" w:eastAsiaTheme="minorEastAsia" w:hAnsi="Cambria Math"/>
+                <w:lang w:val="en-US"/>
+              </w:rPr>
+              <m:t>ε</m:t>
+            </m:r>
+          </m:e>
+          <m:sub>
+            <m:r>
+              <w:rPr>
+                <w:rFonts w:ascii="Cambria Math" w:eastAsiaTheme="minorEastAsia" w:hAnsi="Cambria Math"/>
+                <w:lang w:val="en-US"/>
+              </w:rPr>
+              <m:t>1</m:t>
+            </m:r>
+          </m:sub>
+          <m:sup>
+            <m:f>
+              <m:fPr>
+                <m:ctrlPr>
+                  <w:rPr>
+                    <w:rFonts w:ascii="Cambria Math" w:eastAsiaTheme="minorEastAsia" w:hAnsi="Cambria Math"/>
+                    <w:i/>
+                    <w:lang w:val="en-US"/>
+                  </w:rPr>
+                </m:ctrlPr>
+              </m:fPr>
+              <m:num>
+                <m:r>
+                  <w:rPr>
+                    <w:rFonts w:ascii="Cambria Math" w:eastAsiaTheme="minorEastAsia" w:hAnsi="Cambria Math"/>
+                    <w:lang w:val="en-US"/>
+                  </w:rPr>
+                  <m:t>n+1</m:t>
+                </m:r>
+              </m:num>
+              <m:den>
+                <m:r>
+                  <w:rPr>
+                    <w:rFonts w:ascii="Cambria Math" w:eastAsiaTheme="minorEastAsia" w:hAnsi="Cambria Math"/>
+                    <w:lang w:val="en-US"/>
+                  </w:rPr>
+                  <m:t>n-1</m:t>
+                </m:r>
+              </m:den>
+            </m:f>
+          </m:sup>
+        </m:sSubSup>
+        <m:sSub>
+          <m:sSubPr>
+            <m:ctrlPr>
+              <w:rPr>
+                <w:rFonts w:ascii="Cambria Math" w:eastAsiaTheme="minorEastAsia" w:hAnsi="Cambria Math"/>
+                <w:i/>
+                <w:lang w:val="en-US"/>
+              </w:rPr>
+            </m:ctrlPr>
+          </m:sSubPr>
+          <m:e>
+            <m:d>
+              <m:dPr>
+                <m:ctrlPr>
+                  <w:rPr>
+                    <w:rFonts w:ascii="Cambria Math" w:eastAsiaTheme="minorEastAsia" w:hAnsi="Cambria Math"/>
+                    <w:i/>
+                    <w:lang w:val="en-US"/>
+                  </w:rPr>
+                </m:ctrlPr>
+              </m:dPr>
+              <m:e>
+                <m:f>
+                  <m:fPr>
+                    <m:ctrlPr>
+                      <w:rPr>
+                        <w:rFonts w:ascii="Cambria Math" w:eastAsiaTheme="minorEastAsia" w:hAnsi="Cambria Math"/>
+                        <w:i/>
+                        <w:lang w:val="en-US"/>
+                      </w:rPr>
+                    </m:ctrlPr>
+                  </m:fPr>
+                  <m:num>
+                    <m:r>
+                      <w:rPr>
+                        <w:rFonts w:ascii="Cambria Math" w:eastAsiaTheme="minorEastAsia" w:hAnsi="Cambria Math"/>
+                        <w:lang w:val="en-US"/>
+                      </w:rPr>
+                      <m:t>d</m:t>
+                    </m:r>
+                    <m:sSub>
+                      <m:sSubPr>
+                        <m:ctrlPr>
+                          <w:rPr>
+                            <w:rFonts w:ascii="Cambria Math" w:eastAsiaTheme="minorEastAsia" w:hAnsi="Cambria Math"/>
+                            <w:i/>
+                            <w:lang w:val="en-US"/>
+                          </w:rPr>
+                        </m:ctrlPr>
+                      </m:sSubPr>
+                      <m:e>
+                        <m:r>
+                          <w:rPr>
+                            <w:rFonts w:ascii="Cambria Math" w:eastAsiaTheme="minorEastAsia" w:hAnsi="Cambria Math"/>
+                            <w:lang w:val="en-US"/>
+                          </w:rPr>
+                          <m:t>θ</m:t>
+                        </m:r>
+                      </m:e>
+                      <m:sub>
+                        <m:r>
+                          <w:rPr>
+                            <w:rFonts w:ascii="Cambria Math" w:eastAsiaTheme="minorEastAsia" w:hAnsi="Cambria Math"/>
+                            <w:lang w:val="en-US"/>
+                          </w:rPr>
+                          <m:t>n</m:t>
+                        </m:r>
+                      </m:sub>
+                    </m:sSub>
+                  </m:num>
+                  <m:den>
+                    <m:r>
+                      <w:rPr>
+                        <w:rFonts w:ascii="Cambria Math" w:eastAsiaTheme="minorEastAsia" w:hAnsi="Cambria Math"/>
+                        <w:lang w:val="en-US"/>
+                      </w:rPr>
+                      <m:t>dε</m:t>
+                    </m:r>
+                  </m:den>
+                </m:f>
+              </m:e>
+            </m:d>
+          </m:e>
+          <m:sub>
+            <m:r>
+              <w:rPr>
+                <w:rFonts w:ascii="Cambria Math" w:eastAsiaTheme="minorEastAsia" w:hAnsi="Cambria Math"/>
+                <w:lang w:val="en-US"/>
+              </w:rPr>
+              <m:t>ε=</m:t>
+            </m:r>
+            <m:sSub>
+              <m:sSubPr>
+                <m:ctrlPr>
+                  <w:rPr>
+                    <w:rFonts w:ascii="Cambria Math" w:eastAsiaTheme="minorEastAsia" w:hAnsi="Cambria Math"/>
+                    <w:i/>
+                    <w:lang w:val="en-US"/>
+                  </w:rPr>
+                </m:ctrlPr>
+              </m:sSubPr>
+              <m:e>
+                <m:r>
+                  <w:rPr>
+                    <w:rFonts w:ascii="Cambria Math" w:eastAsiaTheme="minorEastAsia" w:hAnsi="Cambria Math"/>
+                    <w:lang w:val="en-US"/>
+                  </w:rPr>
+                  <m:t>ε</m:t>
+                </m:r>
+              </m:e>
+              <m:sub>
+                <m:r>
+                  <w:rPr>
+                    <w:rFonts w:ascii="Cambria Math" w:eastAsiaTheme="minorEastAsia" w:hAnsi="Cambria Math"/>
+                    <w:lang w:val="en-US"/>
+                  </w:rPr>
+                  <m:t>1</m:t>
+                </m:r>
+              </m:sub>
+            </m:sSub>
+          </m:sub>
+        </m:sSub>
+      </m:oMath>
+      <w:r>
+        <w:rPr>
+          <w:rFonts w:eastAsiaTheme="minorEastAsia"/>
+          <w:lang w:val="en-US"/>
+        </w:rPr>
+        <w:t xml:space="preserve">. The nice part of this is for the values of </w:t>
+      </w:r>
+      <m:oMath>
+        <m:r>
+          <w:rPr>
+            <w:rFonts w:ascii="Cambria Math" w:eastAsiaTheme="minorEastAsia" w:hAnsi="Cambria Math"/>
+            <w:lang w:val="en-US"/>
+          </w:rPr>
+          <m:t>n</m:t>
+        </m:r>
+      </m:oMath>
+      <w:r>
+        <w:rPr>
+          <w:rFonts w:eastAsiaTheme="minorEastAsia"/>
+          <w:lang w:val="en-US"/>
+        </w:rPr>
+        <w:t xml:space="preserve"> between </w:t>
+      </w:r>
+      <m:oMath>
+        <m:r>
+          <w:rPr>
+            <w:rFonts w:ascii="Cambria Math" w:eastAsiaTheme="minorEastAsia" w:hAnsi="Cambria Math"/>
+            <w:lang w:val="en-US"/>
+          </w:rPr>
+          <m:t>(1, 3)</m:t>
+        </m:r>
+      </m:oMath>
+      <w:r>
+        <w:rPr>
+          <w:rFonts w:eastAsiaTheme="minorEastAsia"/>
+          <w:lang w:val="en-US"/>
+        </w:rPr>
+        <w:t xml:space="preserve">, </w:t>
+      </w:r>
+      <m:oMath>
+        <m:sSub>
+          <m:sSubPr>
+            <m:ctrlPr>
+              <w:rPr>
+                <w:rFonts w:ascii="Cambria Math" w:eastAsiaTheme="minorEastAsia" w:hAnsi="Cambria Math"/>
+                <w:i/>
+                <w:lang w:val="en-US"/>
+              </w:rPr>
+            </m:ctrlPr>
+          </m:sSubPr>
+          <m:e>
+            <m:r>
+              <w:rPr>
+                <w:rFonts w:ascii="Cambria Math" w:eastAsiaTheme="minorEastAsia" w:hAnsi="Cambria Math"/>
+                <w:lang w:val="en-US"/>
+              </w:rPr>
+              <m:t>N</m:t>
+            </m:r>
+          </m:e>
+          <m:sub>
+            <m:r>
+              <w:rPr>
+                <w:rFonts w:ascii="Cambria Math" w:eastAsiaTheme="minorEastAsia" w:hAnsi="Cambria Math"/>
+                <w:lang w:val="en-US"/>
+              </w:rPr>
+              <m:t>n</m:t>
+            </m:r>
+          </m:sub>
+        </m:sSub>
+        <m:r>
+          <w:rPr>
+            <w:rFonts w:ascii="Cambria Math" w:eastAsiaTheme="minorEastAsia" w:hAnsi="Cambria Math"/>
+            <w:lang w:val="en-US"/>
+          </w:rPr>
+          <m:t>∈[0.42, 0.35]</m:t>
+        </m:r>
+      </m:oMath>
+      <w:r>
+        <w:rPr>
+          <w:rFonts w:eastAsiaTheme="minorEastAsia"/>
+          <w:lang w:val="en-US"/>
+        </w:rPr>
+        <w:t xml:space="preserve"> (Shankar, 1958, p. 96). Therefore, equation simplifies to:</w:t>
+      </w:r>
+    </w:p>
+    <w:p>
+      <w:pPr>
+        <w:rPr>
+          <w:rFonts w:eastAsiaTheme="minorEastAsia"/>
+          <w:lang w:val="en-US"/>
+        </w:rPr>
+      </w:pPr>
+      <m:oMathPara>
+        <m:oMath>
+          <m:f>
+            <m:fPr>
+              <m:ctrlPr>
+                <w:rPr>
+                  <w:rFonts w:ascii="Cambria Math" w:eastAsiaTheme="minorEastAsia" w:hAnsi="Cambria Math"/>
+                  <w:i/>
+                  <w:lang w:val="en-US"/>
+                </w:rPr>
+              </m:ctrlPr>
+            </m:fPr>
+            <m:num>
+              <m:r>
+                <w:rPr>
+                  <w:rFonts w:ascii="Cambria Math" w:eastAsiaTheme="minorEastAsia" w:hAnsi="Cambria Math"/>
+                  <w:lang w:val="en-US"/>
+                </w:rPr>
+                <m:t>K</m:t>
+              </m:r>
+            </m:num>
+            <m:den>
+              <m:d>
+                <m:dPr>
+                  <m:ctrlPr>
+                    <w:rPr>
+                      <w:rFonts w:ascii="Cambria Math" w:eastAsiaTheme="minorEastAsia" w:hAnsi="Cambria Math"/>
+                      <w:i/>
+                      <w:lang w:val="en-US"/>
+                    </w:rPr>
+                  </m:ctrlPr>
+                </m:dPr>
+                <m:e>
+                  <m:r>
+                    <w:rPr>
+                      <w:rFonts w:ascii="Cambria Math" w:eastAsiaTheme="minorEastAsia" w:hAnsi="Cambria Math"/>
+                      <w:lang w:val="en-US"/>
+                    </w:rPr>
+                    <m:t>0.4</m:t>
+                  </m:r>
+                </m:e>
+              </m:d>
+              <m:r>
+                <w:rPr>
+                  <w:rFonts w:ascii="Cambria Math" w:eastAsiaTheme="minorEastAsia" w:hAnsi="Cambria Math"/>
+                  <w:lang w:val="en-US"/>
+                </w:rPr>
+                <m:t>G</m:t>
+              </m:r>
+            </m:den>
+          </m:f>
+          <m:r>
+            <w:rPr>
+              <w:rFonts w:ascii="Cambria Math" w:eastAsiaTheme="minorEastAsia" w:hAnsi="Cambria Math"/>
+              <w:lang w:val="en-US"/>
+            </w:rPr>
+            <m:t>≈</m:t>
+          </m:r>
+          <m:sSup>
+            <m:sSupPr>
+              <m:ctrlPr>
+                <w:rPr>
+                  <w:rFonts w:ascii="Cambria Math" w:eastAsiaTheme="minorEastAsia" w:hAnsi="Cambria Math"/>
+                  <w:i/>
+                  <w:lang w:val="en-US"/>
+                </w:rPr>
+              </m:ctrlPr>
+            </m:sSupPr>
+            <m:e>
+              <m:r>
+                <w:rPr>
+                  <w:rFonts w:ascii="Cambria Math" w:eastAsiaTheme="minorEastAsia" w:hAnsi="Cambria Math"/>
+                  <w:lang w:val="en-US"/>
+                </w:rPr>
+                <m:t>M</m:t>
+              </m:r>
+            </m:e>
+            <m:sup>
+              <m:f>
+                <m:fPr>
+                  <m:ctrlPr>
+                    <w:rPr>
+                      <w:rFonts w:ascii="Cambria Math" w:eastAsiaTheme="minorEastAsia" w:hAnsi="Cambria Math"/>
+                      <w:i/>
+                      <w:lang w:val="en-US"/>
+                    </w:rPr>
+                  </m:ctrlPr>
+                </m:fPr>
+                <m:num>
+                  <m:r>
+                    <w:rPr>
+                      <w:rFonts w:ascii="Cambria Math" w:eastAsiaTheme="minorEastAsia" w:hAnsi="Cambria Math"/>
+                      <w:lang w:val="en-US"/>
+                    </w:rPr>
+                    <m:t>n-1</m:t>
+                  </m:r>
+                </m:num>
+                <m:den>
+                  <m:r>
+                    <w:rPr>
+                      <w:rFonts w:ascii="Cambria Math" w:eastAsiaTheme="minorEastAsia" w:hAnsi="Cambria Math"/>
+                      <w:lang w:val="en-US"/>
+                    </w:rPr>
+                    <m:t>n</m:t>
+                  </m:r>
+                </m:den>
+              </m:f>
+            </m:sup>
+          </m:sSup>
+          <m:sSup>
+            <m:sSupPr>
+              <m:ctrlPr>
+                <w:rPr>
+                  <w:rFonts w:ascii="Cambria Math" w:eastAsiaTheme="minorEastAsia" w:hAnsi="Cambria Math"/>
+                  <w:i/>
+                  <w:lang w:val="en-US"/>
+                </w:rPr>
+              </m:ctrlPr>
+            </m:sSupPr>
+            <m:e>
+              <m:r>
+                <w:rPr>
+                  <w:rFonts w:ascii="Cambria Math" w:eastAsiaTheme="minorEastAsia" w:hAnsi="Cambria Math"/>
+                  <w:lang w:val="en-US"/>
+                </w:rPr>
+                <m:t>R</m:t>
+              </m:r>
+            </m:e>
+            <m:sup>
+              <m:f>
+                <m:fPr>
+                  <m:ctrlPr>
+                    <w:rPr>
+                      <w:rFonts w:ascii="Cambria Math" w:eastAsiaTheme="minorEastAsia" w:hAnsi="Cambria Math"/>
+                      <w:i/>
+                      <w:lang w:val="en-US"/>
+                    </w:rPr>
+                  </m:ctrlPr>
+                </m:fPr>
+                <m:num>
+                  <m:r>
+                    <w:rPr>
+                      <w:rFonts w:ascii="Cambria Math" w:eastAsiaTheme="minorEastAsia" w:hAnsi="Cambria Math"/>
+                      <w:lang w:val="en-US"/>
+                    </w:rPr>
+                    <m:t>3-n</m:t>
+                  </m:r>
+                </m:num>
+                <m:den>
+                  <m:r>
+                    <w:rPr>
+                      <w:rFonts w:ascii="Cambria Math" w:eastAsiaTheme="minorEastAsia" w:hAnsi="Cambria Math"/>
+                      <w:lang w:val="en-US"/>
+                    </w:rPr>
+                    <m:t>n</m:t>
+                  </m:r>
+                </m:den>
+              </m:f>
+            </m:sup>
+          </m:sSup>
+        </m:oMath>
+      </m:oMathPara>
+    </w:p>
+    <w:p>
+      <w:pPr>
+        <w:rPr>
+          <w:rFonts w:eastAsiaTheme="minorEastAsia"/>
+          <w:lang w:val="en-US"/>
+        </w:rPr>
+      </w:pPr>
+      <w:r>
+        <w:rPr>
+          <w:rFonts w:eastAsiaTheme="minorEastAsia"/>
+          <w:lang w:val="en-US"/>
+        </w:rPr>
+        <w:t xml:space="preserve">for </w:t>
+      </w:r>
+      <m:oMath>
+        <m:r>
+          <w:rPr>
+            <w:rFonts w:ascii="Cambria Math" w:eastAsiaTheme="minorEastAsia" w:hAnsi="Cambria Math"/>
+            <w:lang w:val="en-US"/>
+          </w:rPr>
+          <m:t>1&lt;n&lt;3</m:t>
+        </m:r>
+      </m:oMath>
+      <w:r>
+        <w:rPr>
+          <w:rFonts w:eastAsiaTheme="minorEastAsia"/>
+          <w:lang w:val="en-US"/>
+        </w:rPr>
+        <w:t>.</w:t>
+      </w:r>
+    </w:p>
+    <w:p>
+      <w:pPr>
+        <w:rPr>
+          <w:rFonts w:eastAsiaTheme="minorEastAsia"/>
+          <w:lang w:val="en-US"/>
+        </w:rPr>
+      </w:pPr>
+      <w:r>
+        <w:rPr>
+          <w:rFonts w:eastAsiaTheme="minorEastAsia"/>
+          <w:lang w:val="en-US"/>
+        </w:rPr>
+        <w:t xml:space="preserve">We are to make a curve fit, so let it write in the following form by letting </w:t>
+      </w:r>
+      <m:oMath>
+        <m:sSup>
+          <m:sSupPr>
+            <m:ctrlPr>
+              <w:rPr>
+                <w:rFonts w:ascii="Cambria Math" w:eastAsiaTheme="minorEastAsia" w:hAnsi="Cambria Math"/>
+                <w:i/>
+                <w:lang w:val="en-US"/>
+              </w:rPr>
+            </m:ctrlPr>
+          </m:sSupPr>
+          <m:e>
+            <m:r>
+              <w:rPr>
+                <w:rFonts w:ascii="Cambria Math" w:eastAsiaTheme="minorEastAsia" w:hAnsi="Cambria Math"/>
+                <w:lang w:val="en-US"/>
+              </w:rPr>
+              <m:t>K</m:t>
+            </m:r>
+          </m:e>
+          <m:sup>
+            <m:r>
+              <w:rPr>
+                <w:rFonts w:ascii="Cambria Math" w:eastAsiaTheme="minorEastAsia" w:hAnsi="Cambria Math"/>
+                <w:lang w:val="en-US"/>
+              </w:rPr>
+              <m:t>'</m:t>
+            </m:r>
+          </m:sup>
+        </m:sSup>
+        <m:r>
+          <w:rPr>
+            <w:rFonts w:ascii="Cambria Math" w:eastAsiaTheme="minorEastAsia" w:hAnsi="Cambria Math"/>
+            <w:lang w:val="en-US"/>
+          </w:rPr>
+          <m:t>=K/</m:t>
+        </m:r>
+        <m:d>
+          <m:dPr>
+            <m:ctrlPr>
+              <w:rPr>
+                <w:rFonts w:ascii="Cambria Math" w:eastAsiaTheme="minorEastAsia" w:hAnsi="Cambria Math"/>
+                <w:i/>
+                <w:lang w:val="en-US"/>
+              </w:rPr>
+            </m:ctrlPr>
+          </m:dPr>
+          <m:e>
+            <m:r>
+              <w:rPr>
+                <w:rFonts w:ascii="Cambria Math" w:eastAsiaTheme="minorEastAsia" w:hAnsi="Cambria Math"/>
+                <w:lang w:val="en-US"/>
+              </w:rPr>
+              <m:t>0.4</m:t>
+            </m:r>
+          </m:e>
+        </m:d>
+        <m:r>
+          <w:rPr>
+            <w:rFonts w:ascii="Cambria Math" w:eastAsiaTheme="minorEastAsia" w:hAnsi="Cambria Math"/>
+            <w:lang w:val="en-US"/>
+          </w:rPr>
+          <m:t>G</m:t>
+        </m:r>
+      </m:oMath>
+      <w:r>
+        <w:rPr>
+          <w:rFonts w:eastAsiaTheme="minorEastAsia"/>
+          <w:lang w:val="en-US"/>
+        </w:rPr>
+        <w:t>:</w:t>
+      </w:r>
+    </w:p>
+    <w:bookmarkStart w:id="2" w:name="pr3"/>
+    <w:p>
+      <w:pPr>
+        <w:rPr>
+          <w:rFonts w:eastAsiaTheme="minorEastAsia"/>
+          <w:lang w:val="en-US"/>
+        </w:rPr>
+      </w:pPr>
+      <m:oMathPara>
+        <m:oMath>
+          <m:sSup>
+            <m:sSupPr>
+              <m:ctrlPr>
+                <w:rPr>
+                  <w:rFonts w:ascii="Cambria Math" w:eastAsiaTheme="minorEastAsia" w:hAnsi="Cambria Math"/>
+                  <w:i/>
+                  <w:lang w:val="en-US"/>
+                </w:rPr>
+              </m:ctrlPr>
+            </m:sSupPr>
+            <m:e>
+              <m:r>
+                <w:rPr>
+                  <w:rFonts w:ascii="Cambria Math" w:eastAsiaTheme="minorEastAsia" w:hAnsi="Cambria Math"/>
+                  <w:lang w:val="en-US"/>
+                </w:rPr>
+                <m:t>K</m:t>
+              </m:r>
+            </m:e>
+            <m:sup>
+              <m:r>
+                <w:rPr>
+                  <w:rFonts w:ascii="Cambria Math" w:eastAsiaTheme="minorEastAsia" w:hAnsi="Cambria Math"/>
+                  <w:lang w:val="en-US"/>
+                </w:rPr>
+                <m:t>'</m:t>
+              </m:r>
+            </m:sup>
+          </m:sSup>
+          <m:sSup>
+            <m:sSupPr>
+              <m:ctrlPr>
+                <w:rPr>
+                  <w:rFonts w:ascii="Cambria Math" w:eastAsiaTheme="minorEastAsia" w:hAnsi="Cambria Math"/>
+                  <w:i/>
+                  <w:lang w:val="en-US"/>
+                </w:rPr>
+              </m:ctrlPr>
+            </m:sSupPr>
+            <m:e>
+              <m:r>
+                <w:rPr>
+                  <w:rFonts w:ascii="Cambria Math" w:eastAsiaTheme="minorEastAsia" w:hAnsi="Cambria Math"/>
+                  <w:lang w:val="en-US"/>
+                </w:rPr>
+                <m:t>R</m:t>
+              </m:r>
+            </m:e>
+            <m:sup>
+              <m:f>
+                <m:fPr>
+                  <m:ctrlPr>
+                    <w:rPr>
+                      <w:rFonts w:ascii="Cambria Math" w:eastAsiaTheme="minorEastAsia" w:hAnsi="Cambria Math"/>
+                      <w:i/>
+                      <w:lang w:val="en-US"/>
+                    </w:rPr>
+                  </m:ctrlPr>
+                </m:fPr>
+                <m:num>
+                  <m:r>
+                    <w:rPr>
+                      <w:rFonts w:ascii="Cambria Math" w:eastAsiaTheme="minorEastAsia" w:hAnsi="Cambria Math"/>
+                      <w:lang w:val="en-US"/>
+                    </w:rPr>
+                    <m:t>n-3</m:t>
+                  </m:r>
+                </m:num>
+                <m:den>
+                  <m:r>
+                    <w:rPr>
+                      <w:rFonts w:ascii="Cambria Math" w:eastAsiaTheme="minorEastAsia" w:hAnsi="Cambria Math"/>
+                      <w:lang w:val="en-US"/>
+                    </w:rPr>
+                    <m:t>n</m:t>
+                  </m:r>
+                </m:den>
+              </m:f>
+            </m:sup>
+          </m:sSup>
+          <m:r>
+            <w:rPr>
+              <w:rFonts w:ascii="Cambria Math" w:eastAsiaTheme="minorEastAsia" w:hAnsi="Cambria Math"/>
+              <w:lang w:val="en-US"/>
+            </w:rPr>
+            <m:t>≈</m:t>
+          </m:r>
+          <m:sSup>
+            <m:sSupPr>
+              <m:ctrlPr>
+                <w:rPr>
+                  <w:rFonts w:ascii="Cambria Math" w:eastAsiaTheme="minorEastAsia" w:hAnsi="Cambria Math"/>
+                  <w:i/>
+                  <w:lang w:val="en-US"/>
+                </w:rPr>
+              </m:ctrlPr>
+            </m:sSupPr>
+            <m:e>
+              <m:r>
+                <w:rPr>
+                  <w:rFonts w:ascii="Cambria Math" w:eastAsiaTheme="minorEastAsia" w:hAnsi="Cambria Math"/>
+                  <w:lang w:val="en-US"/>
+                </w:rPr>
+                <m:t>M</m:t>
+              </m:r>
+            </m:e>
+            <m:sup>
+              <m:f>
+                <m:fPr>
+                  <m:ctrlPr>
+                    <w:rPr>
+                      <w:rFonts w:ascii="Cambria Math" w:eastAsiaTheme="minorEastAsia" w:hAnsi="Cambria Math"/>
+                      <w:i/>
+                      <w:lang w:val="en-US"/>
+                    </w:rPr>
+                  </m:ctrlPr>
+                </m:fPr>
+                <m:num>
+                  <m:r>
+                    <w:rPr>
+                      <w:rFonts w:ascii="Cambria Math" w:eastAsiaTheme="minorEastAsia" w:hAnsi="Cambria Math"/>
+                      <w:lang w:val="en-US"/>
+                    </w:rPr>
+                    <m:t>n-1</m:t>
+                  </m:r>
+                </m:num>
+                <m:den>
+                  <m:r>
+                    <w:rPr>
+                      <w:rFonts w:ascii="Cambria Math" w:eastAsiaTheme="minorEastAsia" w:hAnsi="Cambria Math"/>
+                      <w:lang w:val="en-US"/>
+                    </w:rPr>
+                    <m:t>n</m:t>
+                  </m:r>
+                </m:den>
+              </m:f>
+            </m:sup>
+          </m:sSup>
+        </m:oMath>
+      </m:oMathPara>
+    </w:p>
+    <w:bookmarkEnd w:id="2"/>
+    <w:p>
+      <w:pPr>
+        <w:rPr>
+          <w:rFonts w:eastAsiaTheme="minorEastAsia"/>
+          <w:lang w:val="en-US"/>
+        </w:rPr>
+      </w:pPr>
+      <w:r>
+        <w:rPr>
+          <w:rFonts w:eastAsiaTheme="minorEastAsia"/>
+          <w:lang w:val="en-US"/>
+        </w:rPr>
+        <w:t xml:space="preserve">Now, there is still a problem because this equation depends on both </w:t>
+      </w:r>
+      <m:oMath>
+        <m:r>
+          <w:rPr>
+            <w:rFonts w:ascii="Cambria Math" w:eastAsiaTheme="minorEastAsia" w:hAnsi="Cambria Math"/>
+            <w:lang w:val="en-US"/>
+          </w:rPr>
+          <m:t>K</m:t>
+        </m:r>
+      </m:oMath>
+      <w:r>
+        <w:rPr>
+          <w:rFonts w:eastAsiaTheme="minorEastAsia"/>
+          <w:lang w:val="en-US"/>
+        </w:rPr>
+        <w:t xml:space="preserve"> and </w:t>
+      </w:r>
+      <m:oMath>
+        <m:r>
+          <w:rPr>
+            <w:rFonts w:ascii="Cambria Math" w:eastAsiaTheme="minorEastAsia" w:hAnsi="Cambria Math"/>
+            <w:lang w:val="en-US"/>
+          </w:rPr>
+          <m:t>n</m:t>
+        </m:r>
+      </m:oMath>
+      <w:r>
+        <w:rPr>
+          <w:rFonts w:eastAsiaTheme="minorEastAsia"/>
+          <w:lang w:val="en-US"/>
+        </w:rPr>
+        <w:t xml:space="preserve">. To be able to perform curve fit, I will first find a reasonable value for </w:t>
+      </w:r>
+      <m:oMath>
+        <m:r>
+          <w:rPr>
+            <w:rFonts w:ascii="Cambria Math" w:eastAsiaTheme="minorEastAsia" w:hAnsi="Cambria Math"/>
+            <w:lang w:val="en-US"/>
+          </w:rPr>
+          <m:t>n</m:t>
+        </m:r>
+      </m:oMath>
+      <w:r>
+        <w:rPr>
+          <w:rFonts w:eastAsiaTheme="minorEastAsia"/>
+          <w:lang w:val="en-US"/>
+        </w:rPr>
+        <w:t xml:space="preserve"> and then find </w:t>
+      </w:r>
+      <m:oMath>
+        <m:r>
+          <w:rPr>
+            <w:rFonts w:ascii="Cambria Math" w:eastAsiaTheme="minorEastAsia" w:hAnsi="Cambria Math"/>
+            <w:lang w:val="en-US"/>
+          </w:rPr>
+          <m:t>K</m:t>
+        </m:r>
+      </m:oMath>
+      <w:r>
+        <w:rPr>
+          <w:rFonts w:eastAsiaTheme="minorEastAsia"/>
+          <w:lang w:val="en-US"/>
+        </w:rPr>
+        <w:t xml:space="preserve"> from the curve fit.</w:t>
+      </w:r>
+    </w:p>
+    <w:p>
+      <w:pPr>
+        <w:rPr>
+          <w:rFonts w:eastAsiaTheme="minorEastAsia"/>
+          <w:lang w:val="en-US"/>
+        </w:rPr>
+      </w:pPr>
+      <w:r>
+        <w:rPr>
+          <w:rFonts w:eastAsiaTheme="minorEastAsia"/>
+          <w:lang w:val="en-US"/>
+        </w:rPr>
+        <w:t xml:space="preserve">Using the </w:t>
+      </w:r>
+      <w:proofErr w:type="gramStart"/>
+      <w:r>
+        <w:rPr>
+          <w:rFonts w:eastAsiaTheme="minorEastAsia"/>
+          <w:lang w:val="en-US"/>
+        </w:rPr>
+        <w:t>condition</w:t>
+      </w:r>
+      <w:proofErr w:type="gramEnd"/>
+      <w:r>
+        <w:rPr>
+          <w:rFonts w:eastAsiaTheme="minorEastAsia"/>
+          <w:lang w:val="en-US"/>
+        </w:rPr>
+        <w:t xml:space="preserve"> I have imposed above:</w:t>
+      </w:r>
+    </w:p>
+    <w:p>
+      <w:pPr>
+        <w:rPr>
+          <w:rFonts w:eastAsiaTheme="minorEastAsia"/>
+          <w:lang w:val="en-US"/>
+        </w:rPr>
+      </w:pPr>
+      <m:oMathPara>
+        <m:oMath>
+          <m:r>
+            <w:rPr>
+              <w:rFonts w:ascii="Cambria Math" w:eastAsiaTheme="minorEastAsia" w:hAnsi="Cambria Math"/>
+              <w:lang w:val="en-US"/>
+            </w:rPr>
+            <m:t xml:space="preserve">1&lt;n&lt;3    </m:t>
+          </m:r>
+          <m:r>
+            <w:rPr>
+              <w:rFonts w:ascii="Cambria Math" w:eastAsiaTheme="minorEastAsia" w:hAnsi="Cambria Math"/>
+              <w:lang w:val="en-US"/>
+            </w:rPr>
+            <m:t xml:space="preserve">    </m:t>
+          </m:r>
+          <m:r>
+            <w:rPr>
+              <w:rFonts w:ascii="Cambria Math" w:eastAsiaTheme="minorEastAsia" w:hAnsi="Cambria Math"/>
+              <w:lang w:val="en-US"/>
+            </w:rPr>
+            <m:t>↔         1&lt;</m:t>
+          </m:r>
+          <m:f>
+            <m:fPr>
+              <m:ctrlPr>
+                <w:rPr>
+                  <w:rFonts w:ascii="Cambria Math" w:eastAsiaTheme="minorEastAsia" w:hAnsi="Cambria Math"/>
+                  <w:i/>
+                  <w:lang w:val="en-US"/>
+                </w:rPr>
+              </m:ctrlPr>
+            </m:fPr>
+            <m:num>
+              <m:r>
+                <w:rPr>
+                  <w:rFonts w:ascii="Cambria Math" w:eastAsiaTheme="minorEastAsia" w:hAnsi="Cambria Math"/>
+                  <w:lang w:val="en-US"/>
+                </w:rPr>
+                <m:t>q</m:t>
+              </m:r>
+            </m:num>
+            <m:den>
+              <m:r>
+                <w:rPr>
+                  <w:rFonts w:ascii="Cambria Math" w:eastAsiaTheme="minorEastAsia" w:hAnsi="Cambria Math"/>
+                  <w:lang w:val="en-US"/>
+                </w:rPr>
+                <m:t>5-q</m:t>
+              </m:r>
+            </m:den>
+          </m:f>
+          <m:r>
+            <w:rPr>
+              <w:rFonts w:ascii="Cambria Math" w:eastAsiaTheme="minorEastAsia" w:hAnsi="Cambria Math"/>
+              <w:lang w:val="en-US"/>
+            </w:rPr>
+            <m:t>&lt;3</m:t>
+          </m:r>
+        </m:oMath>
+      </m:oMathPara>
+    </w:p>
+    <w:p>
+      <w:pPr>
+        <w:rPr>
+          <w:rFonts w:eastAsiaTheme="minorEastAsia"/>
+          <w:lang w:val="en-US"/>
+        </w:rPr>
+      </w:pPr>
+      <w:r>
+        <w:rPr>
+          <w:rFonts w:eastAsiaTheme="minorEastAsia"/>
+          <w:lang w:val="en-US"/>
+        </w:rPr>
+        <w:t>, which is equal to (</w:t>
+      </w:r>
+      <w:proofErr w:type="gramStart"/>
+      <w:r>
+        <w:rPr>
+          <w:rFonts w:eastAsiaTheme="minorEastAsia"/>
+          <w:lang w:val="en-US"/>
+        </w:rPr>
+        <w:t>as long as</w:t>
+      </w:r>
+      <w:proofErr w:type="gramEnd"/>
+      <w:r>
+        <w:rPr>
+          <w:rFonts w:eastAsiaTheme="minorEastAsia"/>
+          <w:lang w:val="en-US"/>
+        </w:rPr>
+        <w:t xml:space="preserve"> </w:t>
+      </w:r>
+      <m:oMath>
+        <m:r>
+          <w:rPr>
+            <w:rFonts w:ascii="Cambria Math" w:eastAsiaTheme="minorEastAsia" w:hAnsi="Cambria Math"/>
+            <w:lang w:val="en-US"/>
+          </w:rPr>
+          <m:t>q≠5</m:t>
+        </m:r>
+      </m:oMath>
+      <w:r>
+        <w:rPr>
+          <w:rFonts w:eastAsiaTheme="minorEastAsia"/>
+          <w:lang w:val="en-US"/>
+        </w:rPr>
+        <w:t>):</w:t>
+      </w:r>
+    </w:p>
+    <w:p>
+      <w:pPr>
+        <w:rPr>
+          <w:rFonts w:eastAsiaTheme="minorEastAsia"/>
+          <w:lang w:val="en-US"/>
+        </w:rPr>
+      </w:pPr>
+      <m:oMathPara>
+        <m:oMath>
+          <m:r>
+            <w:rPr>
+              <w:rFonts w:ascii="Cambria Math" w:eastAsiaTheme="minorEastAsia" w:hAnsi="Cambria Math"/>
+              <w:lang w:val="en-US"/>
+            </w:rPr>
+            <m:t>5-q&lt;q&lt;15-3q</m:t>
+          </m:r>
+        </m:oMath>
+      </m:oMathPara>
+    </w:p>
+    <w:p>
+      <w:pPr>
+        <w:rPr>
+          <w:rFonts w:eastAsiaTheme="minorEastAsia"/>
+          <w:lang w:val="en-US"/>
+        </w:rPr>
+      </w:pPr>
+      <w:r>
+        <w:rPr>
+          <w:rFonts w:eastAsiaTheme="minorEastAsia"/>
+          <w:lang w:val="en-US"/>
+        </w:rPr>
+        <w:t xml:space="preserve">Due to </w:t>
+      </w:r>
+      <m:oMath>
+        <m:r>
+          <w:rPr>
+            <w:rFonts w:ascii="Cambria Math" w:eastAsiaTheme="minorEastAsia" w:hAnsi="Cambria Math"/>
+            <w:lang w:val="en-US"/>
+          </w:rPr>
+          <m:t>5-q&lt;q</m:t>
+        </m:r>
+      </m:oMath>
+      <w:r>
+        <w:rPr>
+          <w:rFonts w:eastAsiaTheme="minorEastAsia"/>
+          <w:lang w:val="en-US"/>
+        </w:rPr>
+        <w:t xml:space="preserve">, </w:t>
+      </w:r>
+      <m:oMath>
+        <m:r>
+          <w:rPr>
+            <w:rFonts w:ascii="Cambria Math" w:eastAsiaTheme="minorEastAsia" w:hAnsi="Cambria Math"/>
+            <w:lang w:val="en-US"/>
+          </w:rPr>
+          <m:t>q=3, 4, …</m:t>
+        </m:r>
+      </m:oMath>
+    </w:p>
+    <w:p>
+      <w:pPr>
+        <w:rPr>
+          <w:rFonts w:eastAsiaTheme="minorEastAsia"/>
+          <w:lang w:val="en-US"/>
+        </w:rPr>
+      </w:pPr>
+      <w:r>
+        <w:rPr>
+          <w:rFonts w:eastAsiaTheme="minorEastAsia"/>
+          <w:lang w:val="en-US"/>
+        </w:rPr>
+        <w:t xml:space="preserve">Due to </w:t>
+      </w:r>
+      <m:oMath>
+        <m:r>
+          <w:rPr>
+            <w:rFonts w:ascii="Cambria Math" w:eastAsiaTheme="minorEastAsia" w:hAnsi="Cambria Math"/>
+            <w:lang w:val="en-US"/>
+          </w:rPr>
+          <m:t>q&lt;15-3q</m:t>
+        </m:r>
+      </m:oMath>
+      <w:r>
+        <w:rPr>
+          <w:rFonts w:eastAsiaTheme="minorEastAsia"/>
+          <w:lang w:val="en-US"/>
+        </w:rPr>
+        <w:t xml:space="preserve">, </w:t>
+      </w:r>
+      <m:oMath>
+        <m:r>
+          <w:rPr>
+            <w:rFonts w:ascii="Cambria Math" w:eastAsiaTheme="minorEastAsia" w:hAnsi="Cambria Math"/>
+            <w:lang w:val="en-US"/>
+          </w:rPr>
+          <m:t>q=…, 2, 3</m:t>
+        </m:r>
+      </m:oMath>
+    </w:p>
+    <w:p>
+      <w:pPr>
+        <w:rPr>
+          <w:rFonts w:eastAsiaTheme="minorEastAsia"/>
+          <w:lang w:val="en-US"/>
+        </w:rPr>
+      </w:pPr>
+      <w:r>
+        <w:rPr>
+          <w:rFonts w:eastAsiaTheme="minorEastAsia"/>
+          <w:lang w:val="en-US"/>
+        </w:rPr>
+        <w:t xml:space="preserve">Their intersection allows us that only </w:t>
+      </w:r>
+      <m:oMath>
+        <m:r>
+          <w:rPr>
+            <w:rFonts w:ascii="Cambria Math" w:eastAsiaTheme="minorEastAsia" w:hAnsi="Cambria Math"/>
+            <w:lang w:val="en-US"/>
+          </w:rPr>
+          <m:t>q=3</m:t>
+        </m:r>
+      </m:oMath>
+      <w:r>
+        <w:rPr>
+          <w:rFonts w:eastAsiaTheme="minorEastAsia"/>
+          <w:lang w:val="en-US"/>
+        </w:rPr>
+        <w:t xml:space="preserve"> is possible (note that I have used the hint in the manual that restricts </w:t>
+      </w:r>
+      <m:oMath>
+        <m:r>
+          <w:rPr>
+            <w:rFonts w:ascii="Cambria Math" w:eastAsiaTheme="minorEastAsia" w:hAnsi="Cambria Math"/>
+            <w:lang w:val="en-US"/>
+          </w:rPr>
+          <m:t>q</m:t>
+        </m:r>
+      </m:oMath>
+      <w:r>
+        <w:rPr>
+          <w:rFonts w:eastAsiaTheme="minorEastAsia"/>
+          <w:lang w:val="en-US"/>
+        </w:rPr>
+        <w:t xml:space="preserve"> to be an integer). If </w:t>
+      </w:r>
+      <m:oMath>
+        <m:r>
+          <w:rPr>
+            <w:rFonts w:ascii="Cambria Math" w:eastAsiaTheme="minorEastAsia" w:hAnsi="Cambria Math"/>
+            <w:lang w:val="en-US"/>
+          </w:rPr>
+          <m:t>q=3</m:t>
+        </m:r>
+      </m:oMath>
+      <w:r>
+        <w:rPr>
+          <w:rFonts w:eastAsiaTheme="minorEastAsia"/>
+          <w:lang w:val="en-US"/>
+        </w:rPr>
+        <w:t xml:space="preserve">, then </w:t>
+      </w:r>
+      <m:oMath>
+        <m:sSub>
+          <m:sSubPr>
+            <m:ctrlPr>
+              <w:rPr>
+                <w:rFonts w:ascii="Cambria Math" w:eastAsiaTheme="minorEastAsia" w:hAnsi="Cambria Math"/>
+                <w:i/>
+                <w:lang w:val="en-US"/>
+              </w:rPr>
+            </m:ctrlPr>
+          </m:sSubPr>
+          <m:e>
+            <m:r>
+              <w:rPr>
+                <w:rFonts w:ascii="Cambria Math" w:eastAsiaTheme="minorEastAsia" w:hAnsi="Cambria Math"/>
+                <w:lang w:val="en-US"/>
+              </w:rPr>
+              <m:t>n</m:t>
+            </m:r>
+          </m:e>
+          <m:sub>
+            <m:r>
+              <w:rPr>
+                <w:rFonts w:ascii="Cambria Math" w:eastAsiaTheme="minorEastAsia" w:hAnsi="Cambria Math"/>
+                <w:lang w:val="en-US"/>
+              </w:rPr>
+              <m:t>*</m:t>
+            </m:r>
+          </m:sub>
+        </m:sSub>
+        <m:r>
+          <w:rPr>
+            <w:rFonts w:ascii="Cambria Math" w:eastAsiaTheme="minorEastAsia" w:hAnsi="Cambria Math"/>
+            <w:lang w:val="en-US"/>
+          </w:rPr>
+          <m:t>=3/2</m:t>
+        </m:r>
+      </m:oMath>
+      <w:r>
+        <w:rPr>
+          <w:rFonts w:eastAsiaTheme="minorEastAsia"/>
+          <w:lang w:val="en-US"/>
+        </w:rPr>
+        <w:t>.</w:t>
+      </w:r>
+    </w:p>
+    <w:p>
+      <w:pPr>
+        <w:rPr>
+          <w:rFonts w:eastAsiaTheme="minorEastAsia"/>
+          <w:lang w:val="en-US"/>
+        </w:rPr>
+      </w:pPr>
+      <w:r>
+        <w:rPr>
+          <w:rFonts w:eastAsiaTheme="minorEastAsia"/>
+          <w:lang w:val="en-US"/>
+        </w:rPr>
+        <w:t xml:space="preserve">Therefore, equation </w:t>
+      </w:r>
+      <w:r>
+        <w:rPr>
+          <w:rFonts w:eastAsiaTheme="minorEastAsia"/>
+          <w:lang w:val="en-US"/>
+        </w:rPr>
+        <w:fldChar w:fldCharType="begin"/>
+      </w:r>
+      <w:r>
+        <w:rPr>
+          <w:rFonts w:eastAsiaTheme="minorEastAsia"/>
+          <w:lang w:val="en-US"/>
+        </w:rPr>
+        <w:instrText xml:space="preserve"> REF pr3 \p \h </w:instrText>
+      </w:r>
+      <w:r>
+        <w:rPr>
+          <w:rFonts w:eastAsiaTheme="minorEastAsia"/>
+          <w:lang w:val="en-US"/>
+        </w:rPr>
+      </w:r>
+      <w:r>
+        <w:rPr>
+          <w:rFonts w:eastAsiaTheme="minorEastAsia"/>
+          <w:lang w:val="en-US"/>
+        </w:rPr>
+        <w:fldChar w:fldCharType="separate"/>
+      </w:r>
+      <w:r>
+        <w:rPr>
+          <w:rFonts w:eastAsiaTheme="minorEastAsia"/>
+          <w:lang w:val="en-US"/>
+        </w:rPr>
+        <w:t>above</w:t>
+      </w:r>
+      <w:r>
+        <w:rPr>
+          <w:rFonts w:eastAsiaTheme="minorEastAsia"/>
+          <w:lang w:val="en-US"/>
+        </w:rPr>
+        <w:fldChar w:fldCharType="end"/>
+      </w:r>
+      <w:r>
+        <w:rPr>
+          <w:rFonts w:eastAsiaTheme="minorEastAsia"/>
+          <w:lang w:val="en-US"/>
+        </w:rPr>
+        <w:t xml:space="preserve"> becomes:</w:t>
+      </w:r>
+    </w:p>
+    <w:p>
+      <w:pPr>
+        <w:rPr>
+          <w:rFonts w:eastAsiaTheme="minorEastAsia"/>
+          <w:lang w:val="en-US"/>
+        </w:rPr>
+      </w:pPr>
+      <m:oMathPara>
+        <m:oMath>
+          <m:sSup>
+            <m:sSupPr>
+              <m:ctrlPr>
+                <w:rPr>
+                  <w:rFonts w:ascii="Cambria Math" w:eastAsiaTheme="minorEastAsia" w:hAnsi="Cambria Math"/>
+                  <w:i/>
+                  <w:lang w:val="en-US"/>
+                </w:rPr>
+              </m:ctrlPr>
+            </m:sSupPr>
+            <m:e>
+              <m:r>
+                <w:rPr>
+                  <w:rFonts w:ascii="Cambria Math" w:eastAsiaTheme="minorEastAsia" w:hAnsi="Cambria Math"/>
+                  <w:lang w:val="en-US"/>
+                </w:rPr>
+                <m:t>K</m:t>
+              </m:r>
+            </m:e>
+            <m:sup>
+              <m:r>
+                <w:rPr>
+                  <w:rFonts w:ascii="Cambria Math" w:eastAsiaTheme="minorEastAsia" w:hAnsi="Cambria Math"/>
+                  <w:lang w:val="en-US"/>
+                </w:rPr>
+                <m:t>'</m:t>
+              </m:r>
+            </m:sup>
+          </m:sSup>
+          <m:sSup>
+            <m:sSupPr>
+              <m:ctrlPr>
+                <w:rPr>
+                  <w:rFonts w:ascii="Cambria Math" w:eastAsiaTheme="minorEastAsia" w:hAnsi="Cambria Math"/>
+                  <w:i/>
+                  <w:lang w:val="en-US"/>
+                </w:rPr>
+              </m:ctrlPr>
+            </m:sSupPr>
+            <m:e>
+              <m:r>
+                <w:rPr>
+                  <w:rFonts w:ascii="Cambria Math" w:eastAsiaTheme="minorEastAsia" w:hAnsi="Cambria Math"/>
+                  <w:lang w:val="en-US"/>
+                </w:rPr>
+                <m:t>R</m:t>
+              </m:r>
+            </m:e>
+            <m:sup>
+              <m:r>
+                <w:rPr>
+                  <w:rFonts w:ascii="Cambria Math" w:eastAsiaTheme="minorEastAsia" w:hAnsi="Cambria Math"/>
+                  <w:lang w:val="en-US"/>
+                </w:rPr>
+                <m:t>-1</m:t>
+              </m:r>
+            </m:sup>
+          </m:sSup>
+          <m:r>
+            <w:rPr>
+              <w:rFonts w:ascii="Cambria Math" w:eastAsiaTheme="minorEastAsia" w:hAnsi="Cambria Math"/>
+              <w:lang w:val="en-US"/>
+            </w:rPr>
+            <m:t>≈</m:t>
+          </m:r>
+          <m:sSup>
+            <m:sSupPr>
+              <m:ctrlPr>
+                <w:rPr>
+                  <w:rFonts w:ascii="Cambria Math" w:eastAsiaTheme="minorEastAsia" w:hAnsi="Cambria Math"/>
+                  <w:i/>
+                  <w:lang w:val="en-US"/>
+                </w:rPr>
+              </m:ctrlPr>
+            </m:sSupPr>
+            <m:e>
+              <m:r>
+                <w:rPr>
+                  <w:rFonts w:ascii="Cambria Math" w:eastAsiaTheme="minorEastAsia" w:hAnsi="Cambria Math"/>
+                  <w:lang w:val="en-US"/>
+                </w:rPr>
+                <m:t>M</m:t>
+              </m:r>
+            </m:e>
+            <m:sup>
+              <m:r>
+                <w:rPr>
+                  <w:rFonts w:ascii="Cambria Math" w:eastAsiaTheme="minorEastAsia" w:hAnsi="Cambria Math"/>
+                  <w:lang w:val="en-US"/>
+                </w:rPr>
+                <m:t>1/3</m:t>
+              </m:r>
+            </m:sup>
+          </m:sSup>
+        </m:oMath>
+      </m:oMathPara>
+    </w:p>
+    <w:p>
+      <w:pPr>
+        <w:rPr>
+          <w:rFonts w:eastAsiaTheme="minorEastAsia"/>
+          <w:lang w:val="en-US"/>
+        </w:rPr>
+      </w:pPr>
+      <w:r>
+        <w:rPr>
+          <w:rFonts w:eastAsiaTheme="minorEastAsia"/>
+          <w:lang w:val="en-US"/>
+        </w:rPr>
+        <w:t xml:space="preserve">The last step is to define </w:t>
+      </w:r>
+      <m:oMath>
+        <m:sSup>
+          <m:sSupPr>
+            <m:ctrlPr>
+              <w:rPr>
+                <w:rFonts w:ascii="Cambria Math" w:eastAsiaTheme="minorEastAsia" w:hAnsi="Cambria Math"/>
+                <w:i/>
+                <w:lang w:val="en-US"/>
+              </w:rPr>
+            </m:ctrlPr>
+          </m:sSupPr>
+          <m:e>
+            <m:r>
+              <w:rPr>
+                <w:rFonts w:ascii="Cambria Math" w:eastAsiaTheme="minorEastAsia" w:hAnsi="Cambria Math"/>
+                <w:lang w:val="en-US"/>
+              </w:rPr>
+              <m:t>M</m:t>
+            </m:r>
+          </m:e>
+          <m:sup>
+            <m:r>
+              <w:rPr>
+                <w:rFonts w:ascii="Cambria Math" w:eastAsiaTheme="minorEastAsia" w:hAnsi="Cambria Math"/>
+                <w:lang w:val="en-US"/>
+              </w:rPr>
+              <m:t>'</m:t>
+            </m:r>
+          </m:sup>
+        </m:sSup>
+        <m:r>
+          <w:rPr>
+            <w:rFonts w:ascii="Cambria Math" w:eastAsiaTheme="minorEastAsia" w:hAnsi="Cambria Math"/>
+            <w:lang w:val="en-US"/>
+          </w:rPr>
+          <m:t>≔</m:t>
+        </m:r>
+        <m:sSup>
+          <m:sSupPr>
+            <m:ctrlPr>
+              <w:rPr>
+                <w:rFonts w:ascii="Cambria Math" w:eastAsiaTheme="minorEastAsia" w:hAnsi="Cambria Math"/>
+                <w:i/>
+                <w:lang w:val="en-US"/>
+              </w:rPr>
+            </m:ctrlPr>
+          </m:sSupPr>
+          <m:e>
+            <m:r>
+              <w:rPr>
+                <w:rFonts w:ascii="Cambria Math" w:eastAsiaTheme="minorEastAsia" w:hAnsi="Cambria Math"/>
+                <w:lang w:val="en-US"/>
+              </w:rPr>
+              <m:t>M</m:t>
+            </m:r>
+          </m:e>
+          <m:sup>
+            <m:r>
+              <w:rPr>
+                <w:rFonts w:ascii="Cambria Math" w:eastAsiaTheme="minorEastAsia" w:hAnsi="Cambria Math"/>
+                <w:lang w:val="en-US"/>
+              </w:rPr>
+              <m:t>1/3</m:t>
+            </m:r>
+          </m:sup>
+        </m:sSup>
+      </m:oMath>
+      <w:r>
+        <w:rPr>
+          <w:rFonts w:eastAsiaTheme="minorEastAsia"/>
+          <w:lang w:val="en-US"/>
+        </w:rPr>
+        <w:t xml:space="preserve"> </w:t>
+      </w:r>
+      <w:r>
+        <w:rPr>
+          <w:rFonts w:eastAsiaTheme="minorEastAsia"/>
+          <w:lang w:val="en-US"/>
+        </w:rPr>
+        <w:t xml:space="preserve">and </w:t>
+      </w:r>
+      <m:oMath>
+        <m:r>
+          <w:rPr>
+            <w:rFonts w:ascii="Cambria Math" w:eastAsiaTheme="minorEastAsia" w:hAnsi="Cambria Math"/>
+            <w:lang w:val="en-US"/>
+          </w:rPr>
+          <m:t>R=</m:t>
+        </m:r>
+        <m:sSup>
+          <m:sSupPr>
+            <m:ctrlPr>
+              <w:rPr>
+                <w:rFonts w:ascii="Cambria Math" w:eastAsiaTheme="minorEastAsia" w:hAnsi="Cambria Math"/>
+                <w:i/>
+                <w:lang w:val="en-US"/>
+              </w:rPr>
+            </m:ctrlPr>
+          </m:sSupPr>
+          <m:e>
+            <m:r>
+              <w:rPr>
+                <w:rFonts w:ascii="Cambria Math" w:eastAsiaTheme="minorEastAsia" w:hAnsi="Cambria Math"/>
+                <w:lang w:val="en-US"/>
+              </w:rPr>
+              <m:t>R</m:t>
+            </m:r>
+          </m:e>
+          <m:sup>
+            <m:r>
+              <w:rPr>
+                <w:rFonts w:ascii="Cambria Math" w:eastAsiaTheme="minorEastAsia" w:hAnsi="Cambria Math"/>
+                <w:lang w:val="en-US"/>
+              </w:rPr>
+              <m:t>-1</m:t>
+            </m:r>
+          </m:sup>
+        </m:sSup>
+      </m:oMath>
+      <w:r>
+        <w:rPr>
+          <w:rFonts w:eastAsiaTheme="minorEastAsia"/>
+          <w:lang w:val="en-US"/>
+        </w:rPr>
+        <w:t xml:space="preserve"> </w:t>
+      </w:r>
+      <w:r>
+        <w:rPr>
+          <w:rFonts w:eastAsiaTheme="minorEastAsia"/>
+          <w:lang w:val="en-US"/>
+        </w:rPr>
+        <w:t>and fit a line</w:t>
+      </w:r>
+      <w:r>
+        <w:rPr>
+          <w:rFonts w:eastAsiaTheme="minorEastAsia"/>
+          <w:lang w:val="en-US"/>
+        </w:rPr>
+        <w:t xml:space="preserve"> by discarding high mass stars. Below, I present the </w:t>
+      </w:r>
+      <w:proofErr w:type="spellStart"/>
+      <w:r>
+        <w:rPr>
+          <w:rFonts w:eastAsiaTheme="minorEastAsia"/>
+          <w:lang w:val="en-US"/>
+        </w:rPr>
+        <w:t>semilogx</w:t>
+      </w:r>
+      <w:proofErr w:type="spellEnd"/>
+      <w:r>
+        <w:rPr>
+          <w:rFonts w:eastAsiaTheme="minorEastAsia"/>
+          <w:lang w:val="en-US"/>
+        </w:rPr>
+        <w:t xml:space="preserve"> plot for 30 heavy stars discarded:</w:t>
+      </w:r>
+    </w:p>
+    <w:p>
+      <w:pPr>
+        <w:rPr>
+          <w:rFonts w:eastAsiaTheme="minorEastAsia"/>
+          <w:lang w:val="en-US"/>
+        </w:rPr>
+      </w:pPr>
+      <w:r>
+        <w:rPr>
+          <w:rFonts w:eastAsiaTheme="minorEastAsia"/>
+          <w:noProof/>
+          <w:lang w:val="en-US"/>
+        </w:rPr>
+        <w:drawing>
+          <wp:inline distT="0" distB="0" distL="0" distR="0" wp14:anchorId="2A3DE251" wp14:editId="68BC7B55">
+            <wp:extent cx="2637155" cy="1862455"/>
+            <wp:effectExtent l="0" t="0" r="0" b="0"/>
+            <wp:docPr id="4" name="Picture 4"/>
+            <wp:cNvGraphicFramePr>
+              <a:graphicFrameLocks xmlns:a="http://schemas.openxmlformats.org/drawingml/2006/main" noChangeAspect="1"/>
+            </wp:cNvGraphicFramePr>
+            <a:graphic xmlns:a="http://schemas.openxmlformats.org/drawingml/2006/main">
+              <a:graphicData uri="http://schemas.openxmlformats.org/drawingml/2006/picture">
+                <pic:pic xmlns:pic="http://schemas.openxmlformats.org/drawingml/2006/picture">
+                  <pic:nvPicPr>
+                    <pic:cNvPr id="0" name="Picture 3"/>
+                    <pic:cNvPicPr>
+                      <a:picLocks noChangeAspect="1" noChangeArrowheads="1"/>
+                    </pic:cNvPicPr>
+                  </pic:nvPicPr>
+                  <pic:blipFill>
+                    <a:blip r:embed="rId7">
+                      <a:extLst>
+                        <a:ext uri="{28A0092B-C50C-407E-A947-70E740481C1C}">
+                          <a14:useLocalDpi xmlns:a14="http://schemas.microsoft.com/office/drawing/2010/main" val="0"/>
+                        </a:ext>
+                      </a:extLst>
+                    </a:blip>
+                    <a:srcRect/>
+                    <a:stretch>
+                      <a:fillRect/>
+                    </a:stretch>
+                  </pic:blipFill>
+                  <pic:spPr bwMode="auto">
+                    <a:xfrm>
+                      <a:off x="0" y="0"/>
+                      <a:ext cx="2637155" cy="1862455"/>
+                    </a:xfrm>
+                    <a:prstGeom prst="rect">
+                      <a:avLst/>
+                    </a:prstGeom>
+                    <a:noFill/>
+                    <a:ln>
+                      <a:noFill/>
+                    </a:ln>
+                  </pic:spPr>
+                </pic:pic>
+              </a:graphicData>
+            </a:graphic>
+          </wp:inline>
+        </w:drawing>
+      </w:r>
+    </w:p>
+    <w:p>
+      <w:pPr>
+        <w:rPr>
+          <w:rFonts w:eastAsiaTheme="minorEastAsia"/>
+          <w:lang w:val="en-US"/>
+        </w:rPr>
+      </w:pPr>
+      <w:r>
+        <w:rPr>
+          <w:rFonts w:eastAsiaTheme="minorEastAsia"/>
+          <w:lang w:val="en-US"/>
+        </w:rPr>
+        <w:t xml:space="preserve">, which is a good fit for low-mass stars. It is </w:t>
+      </w:r>
+      <w:proofErr w:type="gramStart"/>
+      <w:r>
+        <w:rPr>
+          <w:rFonts w:eastAsiaTheme="minorEastAsia"/>
+          <w:lang w:val="en-US"/>
+        </w:rPr>
+        <w:t>actually linear</w:t>
+      </w:r>
+      <w:proofErr w:type="gramEnd"/>
+      <w:r>
+        <w:rPr>
+          <w:rFonts w:eastAsiaTheme="minorEastAsia"/>
+          <w:lang w:val="en-US"/>
+        </w:rPr>
+        <w:t>, as expected:</w:t>
+      </w:r>
+    </w:p>
+    <w:p>
+      <w:pPr>
+        <w:rPr>
+          <w:rFonts w:eastAsiaTheme="minorEastAsia"/>
+          <w:lang w:val="en-US"/>
+        </w:rPr>
+      </w:pPr>
+      <w:r>
+        <w:rPr>
+          <w:rFonts w:eastAsiaTheme="minorEastAsia"/>
+          <w:noProof/>
+          <w:lang w:val="en-US"/>
+        </w:rPr>
+        <w:drawing>
+          <wp:inline distT="0" distB="0" distL="0" distR="0" wp14:anchorId="53E314A4" wp14:editId="51871807">
+            <wp:extent cx="2637155" cy="1914525"/>
+            <wp:effectExtent l="0" t="0" r="0" b="0"/>
+            <wp:docPr id="5" name="Picture 5"/>
+            <wp:cNvGraphicFramePr>
+              <a:graphicFrameLocks xmlns:a="http://schemas.openxmlformats.org/drawingml/2006/main" noChangeAspect="1"/>
+            </wp:cNvGraphicFramePr>
+            <a:graphic xmlns:a="http://schemas.openxmlformats.org/drawingml/2006/main">
+              <a:graphicData uri="http://schemas.openxmlformats.org/drawingml/2006/picture">
+                <pic:pic xmlns:pic="http://schemas.openxmlformats.org/drawingml/2006/picture">
+                  <pic:nvPicPr>
+                    <pic:cNvPr id="0" name="Picture 5"/>
+                    <pic:cNvPicPr>
+                      <a:picLocks noChangeAspect="1" noChangeArrowheads="1"/>
+                    </pic:cNvPicPr>
+                  </pic:nvPicPr>
+                  <pic:blipFill>
+                    <a:blip r:embed="rId8">
+                      <a:extLst>
+                        <a:ext uri="{28A0092B-C50C-407E-A947-70E740481C1C}">
+                          <a14:useLocalDpi xmlns:a14="http://schemas.microsoft.com/office/drawing/2010/main" val="0"/>
+                        </a:ext>
+                      </a:extLst>
+                    </a:blip>
+                    <a:srcRect/>
+                    <a:stretch>
+                      <a:fillRect/>
+                    </a:stretch>
+                  </pic:blipFill>
+                  <pic:spPr bwMode="auto">
+                    <a:xfrm>
+                      <a:off x="0" y="0"/>
+                      <a:ext cx="2637155" cy="1914525"/>
+                    </a:xfrm>
+                    <a:prstGeom prst="rect">
+                      <a:avLst/>
+                    </a:prstGeom>
+                    <a:noFill/>
+                    <a:ln>
+                      <a:noFill/>
+                    </a:ln>
+                  </pic:spPr>
+                </pic:pic>
+              </a:graphicData>
+            </a:graphic>
+          </wp:inline>
+        </w:drawing>
+      </w:r>
+    </w:p>
+    <w:p>
+      <w:pPr>
+        <w:pBdr>
+          <w:bottom w:val="dotted" w:sz="24" w:space="1" w:color="auto"/>
+        </w:pBdr>
+        <w:rPr>
+          <w:rFonts w:eastAsiaTheme="minorEastAsia"/>
+          <w:lang w:val="en-US"/>
+        </w:rPr>
+      </w:pPr>
+      <w:r>
+        <w:rPr>
+          <w:rFonts w:eastAsiaTheme="minorEastAsia"/>
+          <w:lang w:val="en-US"/>
+        </w:rPr>
+        <w:t xml:space="preserve">The slope is found to be </w:t>
+      </w:r>
+      <m:oMath>
+        <m:r>
+          <w:rPr>
+            <w:rFonts w:ascii="Cambria Math" w:eastAsiaTheme="minorEastAsia" w:hAnsi="Cambria Math"/>
+            <w:lang w:val="en-US"/>
+          </w:rPr>
+          <m:t>0.1</m:t>
+        </m:r>
+      </m:oMath>
+      <w:r>
+        <w:rPr>
+          <w:rFonts w:eastAsiaTheme="minorEastAsia"/>
+          <w:lang w:val="en-US"/>
+        </w:rPr>
+        <w:t xml:space="preserve">, and the corresponding </w:t>
+      </w:r>
+      <m:oMath>
+        <m:r>
+          <w:rPr>
+            <w:rFonts w:ascii="Cambria Math" w:eastAsiaTheme="minorEastAsia" w:hAnsi="Cambria Math"/>
+            <w:lang w:val="en-US"/>
+          </w:rPr>
+          <m:t>K</m:t>
+        </m:r>
+      </m:oMath>
+      <w:r>
+        <w:rPr>
+          <w:rFonts w:eastAsiaTheme="minorEastAsia"/>
+          <w:lang w:val="en-US"/>
+        </w:rPr>
+        <w:t xml:space="preserve"> value is </w:t>
+      </w:r>
+      <m:oMath>
+        <m:d>
+          <m:dPr>
+            <m:ctrlPr>
+              <w:rPr>
+                <w:rFonts w:ascii="Cambria Math" w:eastAsiaTheme="minorEastAsia" w:hAnsi="Cambria Math"/>
+                <w:i/>
+                <w:lang w:val="en-US"/>
+              </w:rPr>
+            </m:ctrlPr>
+          </m:dPr>
+          <m:e>
+            <m:r>
+              <w:rPr>
+                <w:rFonts w:ascii="Cambria Math" w:eastAsiaTheme="minorEastAsia" w:hAnsi="Cambria Math"/>
+                <w:lang w:val="en-US"/>
+              </w:rPr>
+              <m:t>2</m:t>
+            </m:r>
+            <m:r>
+              <w:rPr>
+                <w:rFonts w:ascii="Cambria Math" w:eastAsiaTheme="minorEastAsia" w:hAnsi="Cambria Math"/>
+                <w:lang w:val="en-US"/>
+              </w:rPr>
+              <m:t>.</m:t>
+            </m:r>
+            <m:r>
+              <w:rPr>
+                <w:rFonts w:ascii="Cambria Math" w:eastAsiaTheme="minorEastAsia" w:hAnsi="Cambria Math"/>
+                <w:lang w:val="en-US"/>
+              </w:rPr>
+              <m:t>6</m:t>
+            </m:r>
+          </m:e>
+        </m:d>
+        <m:sSup>
+          <m:sSupPr>
+            <m:ctrlPr>
+              <w:rPr>
+                <w:rFonts w:ascii="Cambria Math" w:eastAsiaTheme="minorEastAsia" w:hAnsi="Cambria Math"/>
+                <w:i/>
+                <w:lang w:val="en-US"/>
+              </w:rPr>
+            </m:ctrlPr>
+          </m:sSupPr>
+          <m:e>
+            <m:r>
+              <w:rPr>
+                <w:rFonts w:ascii="Cambria Math" w:eastAsiaTheme="minorEastAsia" w:hAnsi="Cambria Math"/>
+                <w:lang w:val="en-US"/>
+              </w:rPr>
+              <m:t>10</m:t>
+            </m:r>
+          </m:e>
+          <m:sup>
+            <m:r>
+              <w:rPr>
+                <w:rFonts w:ascii="Cambria Math" w:eastAsiaTheme="minorEastAsia" w:hAnsi="Cambria Math"/>
+                <w:lang w:val="en-US"/>
+              </w:rPr>
+              <m:t>-1</m:t>
+            </m:r>
+            <m:r>
+              <w:rPr>
+                <w:rFonts w:ascii="Cambria Math" w:eastAsiaTheme="minorEastAsia" w:hAnsi="Cambria Math"/>
+                <w:lang w:val="en-US"/>
+              </w:rPr>
+              <m:t>2</m:t>
+            </m:r>
+          </m:sup>
+        </m:sSup>
+      </m:oMath>
+      <w:r>
+        <w:rPr>
+          <w:rFonts w:eastAsiaTheme="minorEastAsia"/>
+          <w:lang w:val="en-US"/>
+        </w:rPr>
+        <w:t>.</w:t>
+      </w:r>
+    </w:p>
+    <w:p>
+      <w:pPr>
+        <w:pBdr>
+          <w:bottom w:val="dotted" w:sz="24" w:space="1" w:color="auto"/>
+        </w:pBdr>
+        <w:rPr>
+          <w:rFonts w:eastAsiaTheme="minorEastAsia"/>
+          <w:lang w:val="en-US"/>
+        </w:rPr>
+      </w:pPr>
+    </w:p>
+    <w:p>
+      <w:pPr>
+        <w:rPr>
+          <w:rFonts w:eastAsiaTheme="minorEastAsia"/>
+          <w:lang w:val="en-US"/>
+        </w:rPr>
+      </w:pPr>
+      <w:r>
+        <w:rPr>
+          <w:rFonts w:eastAsiaTheme="minorEastAsia"/>
+          <w:lang w:val="en-US"/>
+        </w:rPr>
+        <w:t>Recalling:</w:t>
+      </w:r>
+    </w:p>
+    <w:p>
+      <w:pPr>
+        <w:rPr>
+          <w:rFonts w:eastAsiaTheme="minorEastAsia"/>
+          <w:lang w:val="en-US"/>
+        </w:rPr>
+      </w:pPr>
+      <m:oMathPara>
+        <m:oMath>
+          <m:r>
+            <w:rPr>
+              <w:rFonts w:ascii="Cambria Math" w:eastAsiaTheme="minorEastAsia" w:hAnsi="Cambria Math"/>
+              <w:lang w:val="en-US"/>
+            </w:rPr>
+            <m:t>R=</m:t>
+          </m:r>
+          <m:sSub>
+            <m:sSubPr>
+              <m:ctrlPr>
+                <w:rPr>
+                  <w:rFonts w:ascii="Cambria Math" w:eastAsiaTheme="minorEastAsia" w:hAnsi="Cambria Math"/>
+                  <w:i/>
+                  <w:lang w:val="en-US"/>
+                </w:rPr>
+              </m:ctrlPr>
+            </m:sSubPr>
+            <m:e>
+              <m:r>
+                <w:rPr>
+                  <w:rFonts w:ascii="Cambria Math" w:eastAsiaTheme="minorEastAsia" w:hAnsi="Cambria Math"/>
+                  <w:lang w:val="en-US"/>
+                </w:rPr>
+                <m:t>ε</m:t>
+              </m:r>
+            </m:e>
+            <m:sub>
+              <m:r>
+                <w:rPr>
+                  <w:rFonts w:ascii="Cambria Math" w:eastAsiaTheme="minorEastAsia" w:hAnsi="Cambria Math"/>
+                  <w:lang w:val="en-US"/>
+                </w:rPr>
+                <m:t>n</m:t>
+              </m:r>
+            </m:sub>
+          </m:sSub>
+          <m:r>
+            <w:rPr>
+              <w:rFonts w:ascii="Cambria Math" w:eastAsiaTheme="minorEastAsia" w:hAnsi="Cambria Math"/>
+              <w:lang w:val="en-US"/>
+            </w:rPr>
+            <m:t>α=</m:t>
+          </m:r>
+          <m:sSub>
+            <m:sSubPr>
+              <m:ctrlPr>
+                <w:rPr>
+                  <w:rFonts w:ascii="Cambria Math" w:eastAsiaTheme="minorEastAsia" w:hAnsi="Cambria Math"/>
+                  <w:i/>
+                  <w:lang w:val="en-US"/>
+                </w:rPr>
+              </m:ctrlPr>
+            </m:sSubPr>
+            <m:e>
+              <m:r>
+                <w:rPr>
+                  <w:rFonts w:ascii="Cambria Math" w:eastAsiaTheme="minorEastAsia" w:hAnsi="Cambria Math"/>
+                  <w:lang w:val="en-US"/>
+                </w:rPr>
+                <m:t>ε</m:t>
+              </m:r>
+            </m:e>
+            <m:sub>
+              <m:r>
+                <w:rPr>
+                  <w:rFonts w:ascii="Cambria Math" w:eastAsiaTheme="minorEastAsia" w:hAnsi="Cambria Math"/>
+                  <w:lang w:val="en-US"/>
+                </w:rPr>
+                <m:t>n</m:t>
+              </m:r>
+            </m:sub>
+          </m:sSub>
+          <m:sSup>
+            <m:sSupPr>
+              <m:ctrlPr>
+                <w:rPr>
+                  <w:rFonts w:ascii="Cambria Math" w:eastAsiaTheme="minorEastAsia" w:hAnsi="Cambria Math"/>
+                  <w:i/>
+                  <w:lang w:val="en-US"/>
+                </w:rPr>
+              </m:ctrlPr>
+            </m:sSupPr>
+            <m:e>
+              <m:d>
+                <m:dPr>
+                  <m:ctrlPr>
+                    <w:rPr>
+                      <w:rFonts w:ascii="Cambria Math" w:eastAsiaTheme="minorEastAsia" w:hAnsi="Cambria Math"/>
+                      <w:i/>
+                      <w:lang w:val="en-US"/>
+                    </w:rPr>
+                  </m:ctrlPr>
+                </m:dPr>
+                <m:e>
+                  <m:f>
+                    <m:fPr>
+                      <m:ctrlPr>
+                        <w:rPr>
+                          <w:rFonts w:ascii="Cambria Math" w:eastAsiaTheme="minorEastAsia" w:hAnsi="Cambria Math"/>
+                          <w:i/>
+                          <w:lang w:val="en-US"/>
+                        </w:rPr>
+                      </m:ctrlPr>
+                    </m:fPr>
+                    <m:num>
+                      <m:r>
+                        <w:rPr>
+                          <w:rFonts w:ascii="Cambria Math" w:eastAsiaTheme="minorEastAsia" w:hAnsi="Cambria Math"/>
+                          <w:lang w:val="en-US"/>
+                        </w:rPr>
+                        <m:t>K</m:t>
+                      </m:r>
+                      <m:d>
+                        <m:dPr>
+                          <m:ctrlPr>
+                            <w:rPr>
+                              <w:rFonts w:ascii="Cambria Math" w:eastAsiaTheme="minorEastAsia" w:hAnsi="Cambria Math"/>
+                              <w:i/>
+                              <w:lang w:val="en-US"/>
+                            </w:rPr>
+                          </m:ctrlPr>
+                        </m:dPr>
+                        <m:e>
+                          <m:r>
+                            <w:rPr>
+                              <w:rFonts w:ascii="Cambria Math" w:eastAsiaTheme="minorEastAsia" w:hAnsi="Cambria Math"/>
+                              <w:lang w:val="en-US"/>
+                            </w:rPr>
+                            <m:t>n+1</m:t>
+                          </m:r>
+                        </m:e>
+                      </m:d>
+                    </m:num>
+                    <m:den>
+                      <m:r>
+                        <w:rPr>
+                          <w:rFonts w:ascii="Cambria Math" w:eastAsiaTheme="minorEastAsia" w:hAnsi="Cambria Math"/>
+                          <w:lang w:val="en-US"/>
+                        </w:rPr>
+                        <m:t>4πG</m:t>
+                      </m:r>
+                    </m:den>
+                  </m:f>
+                </m:e>
+              </m:d>
+            </m:e>
+            <m:sup>
+              <m:f>
+                <m:fPr>
+                  <m:ctrlPr>
+                    <w:rPr>
+                      <w:rFonts w:ascii="Cambria Math" w:eastAsiaTheme="minorEastAsia" w:hAnsi="Cambria Math"/>
+                      <w:i/>
+                      <w:lang w:val="en-US"/>
+                    </w:rPr>
+                  </m:ctrlPr>
+                </m:fPr>
+                <m:num>
+                  <m:r>
+                    <w:rPr>
+                      <w:rFonts w:ascii="Cambria Math" w:eastAsiaTheme="minorEastAsia" w:hAnsi="Cambria Math"/>
+                      <w:lang w:val="en-US"/>
+                    </w:rPr>
+                    <m:t>1</m:t>
+                  </m:r>
+                </m:num>
+                <m:den>
+                  <m:r>
+                    <w:rPr>
+                      <w:rFonts w:ascii="Cambria Math" w:eastAsiaTheme="minorEastAsia" w:hAnsi="Cambria Math"/>
+                      <w:lang w:val="en-US"/>
+                    </w:rPr>
+                    <m:t>2</m:t>
+                  </m:r>
+                </m:den>
+              </m:f>
+            </m:sup>
+          </m:sSup>
+          <m:sSubSup>
+            <m:sSubSupPr>
+              <m:ctrlPr>
+                <w:rPr>
+                  <w:rFonts w:ascii="Cambria Math" w:eastAsiaTheme="minorEastAsia" w:hAnsi="Cambria Math"/>
+                  <w:i/>
+                  <w:lang w:val="en-US"/>
+                </w:rPr>
+              </m:ctrlPr>
+            </m:sSubSupPr>
+            <m:e>
+              <m:r>
+                <w:rPr>
+                  <w:rFonts w:ascii="Cambria Math" w:eastAsiaTheme="minorEastAsia" w:hAnsi="Cambria Math"/>
+                  <w:lang w:val="en-US"/>
+                </w:rPr>
+                <m:t>ρ</m:t>
+              </m:r>
+            </m:e>
+            <m:sub>
+              <m:r>
+                <w:rPr>
+                  <w:rFonts w:ascii="Cambria Math" w:eastAsiaTheme="minorEastAsia" w:hAnsi="Cambria Math"/>
+                  <w:lang w:val="en-US"/>
+                </w:rPr>
+                <m:t>c</m:t>
+              </m:r>
+            </m:sub>
+            <m:sup>
+              <m:f>
+                <m:fPr>
+                  <m:ctrlPr>
+                    <w:rPr>
+                      <w:rFonts w:ascii="Cambria Math" w:eastAsiaTheme="minorEastAsia" w:hAnsi="Cambria Math"/>
+                      <w:i/>
+                      <w:lang w:val="en-US"/>
+                    </w:rPr>
+                  </m:ctrlPr>
+                </m:fPr>
+                <m:num>
+                  <m:r>
+                    <w:rPr>
+                      <w:rFonts w:ascii="Cambria Math" w:eastAsiaTheme="minorEastAsia" w:hAnsi="Cambria Math"/>
+                      <w:lang w:val="en-US"/>
+                    </w:rPr>
+                    <m:t>1-n</m:t>
+                  </m:r>
+                </m:num>
+                <m:den>
+                  <m:r>
+                    <w:rPr>
+                      <w:rFonts w:ascii="Cambria Math" w:eastAsiaTheme="minorEastAsia" w:hAnsi="Cambria Math"/>
+                      <w:lang w:val="en-US"/>
+                    </w:rPr>
+                    <m:t>2n</m:t>
+                  </m:r>
+                </m:den>
+              </m:f>
+            </m:sup>
+          </m:sSubSup>
+        </m:oMath>
+      </m:oMathPara>
+    </w:p>
+    <w:p>
+      <w:pPr>
+        <w:rPr>
+          <w:rFonts w:eastAsiaTheme="minorEastAsia"/>
+          <w:lang w:val="en-US"/>
+        </w:rPr>
+      </w:pPr>
+      <w:r>
+        <w:rPr>
+          <w:rFonts w:eastAsiaTheme="minorEastAsia"/>
+          <w:lang w:val="en-US"/>
+        </w:rPr>
+        <w:t xml:space="preserve">, we can calculate </w:t>
+      </w:r>
+      <m:oMath>
+        <m:sSub>
+          <m:sSubPr>
+            <m:ctrlPr>
+              <w:rPr>
+                <w:rFonts w:ascii="Cambria Math" w:eastAsiaTheme="minorEastAsia" w:hAnsi="Cambria Math"/>
+                <w:i/>
+                <w:lang w:val="en-US"/>
+              </w:rPr>
+            </m:ctrlPr>
+          </m:sSubPr>
+          <m:e>
+            <m:r>
+              <w:rPr>
+                <w:rFonts w:ascii="Cambria Math" w:eastAsiaTheme="minorEastAsia" w:hAnsi="Cambria Math"/>
+                <w:lang w:val="en-US"/>
+              </w:rPr>
+              <m:t>ρ</m:t>
+            </m:r>
+          </m:e>
+          <m:sub>
+            <m:r>
+              <w:rPr>
+                <w:rFonts w:ascii="Cambria Math" w:eastAsiaTheme="minorEastAsia" w:hAnsi="Cambria Math"/>
+                <w:lang w:val="en-US"/>
+              </w:rPr>
+              <m:t>c</m:t>
+            </m:r>
+          </m:sub>
+        </m:sSub>
+      </m:oMath>
+      <w:r>
+        <w:rPr>
+          <w:rFonts w:eastAsiaTheme="minorEastAsia"/>
+          <w:lang w:val="en-US"/>
+        </w:rPr>
+        <w:t xml:space="preserve"> as</w:t>
+      </w:r>
+    </w:p>
+    <w:p>
+      <w:pPr>
+        <w:rPr>
+          <w:rFonts w:eastAsiaTheme="minorEastAsia"/>
+          <w:lang w:val="en-US"/>
+        </w:rPr>
+      </w:pPr>
+      <m:oMathPara>
+        <m:oMath>
+          <m:sSub>
+            <m:sSubPr>
+              <m:ctrlPr>
+                <w:rPr>
+                  <w:rFonts w:ascii="Cambria Math" w:eastAsiaTheme="minorEastAsia" w:hAnsi="Cambria Math"/>
+                  <w:i/>
+                  <w:lang w:val="en-US"/>
+                </w:rPr>
+              </m:ctrlPr>
+            </m:sSubPr>
+            <m:e>
+              <m:r>
+                <w:rPr>
+                  <w:rFonts w:ascii="Cambria Math" w:eastAsiaTheme="minorEastAsia" w:hAnsi="Cambria Math"/>
+                  <w:lang w:val="en-US"/>
+                </w:rPr>
+                <m:t>ρ</m:t>
+              </m:r>
+            </m:e>
+            <m:sub>
+              <m:r>
+                <w:rPr>
+                  <w:rFonts w:ascii="Cambria Math" w:eastAsiaTheme="minorEastAsia" w:hAnsi="Cambria Math"/>
+                  <w:lang w:val="en-US"/>
+                </w:rPr>
+                <m:t>c</m:t>
+              </m:r>
+            </m:sub>
+          </m:sSub>
+          <m:r>
+            <w:rPr>
+              <w:rFonts w:ascii="Cambria Math" w:eastAsiaTheme="minorEastAsia" w:hAnsi="Cambria Math"/>
+              <w:lang w:val="en-US"/>
+            </w:rPr>
+            <m:t>=</m:t>
+          </m:r>
+          <m:sSup>
+            <m:sSupPr>
+              <m:ctrlPr>
+                <w:rPr>
+                  <w:rFonts w:ascii="Cambria Math" w:eastAsiaTheme="minorEastAsia" w:hAnsi="Cambria Math"/>
+                  <w:i/>
+                  <w:lang w:val="en-US"/>
+                </w:rPr>
+              </m:ctrlPr>
+            </m:sSupPr>
+            <m:e>
+              <m:sSup>
+                <m:sSupPr>
+                  <m:ctrlPr>
+                    <w:rPr>
+                      <w:rFonts w:ascii="Cambria Math" w:eastAsiaTheme="minorEastAsia" w:hAnsi="Cambria Math"/>
+                      <w:i/>
+                      <w:lang w:val="en-US"/>
+                    </w:rPr>
+                  </m:ctrlPr>
+                </m:sSupPr>
+                <m:e>
+                  <m:d>
+                    <m:dPr>
+                      <m:ctrlPr>
+                        <w:rPr>
+                          <w:rFonts w:ascii="Cambria Math" w:eastAsiaTheme="minorEastAsia" w:hAnsi="Cambria Math"/>
+                          <w:i/>
+                          <w:lang w:val="en-US"/>
+                        </w:rPr>
+                      </m:ctrlPr>
+                    </m:dPr>
+                    <m:e>
+                      <m:f>
+                        <m:fPr>
+                          <m:ctrlPr>
+                            <w:rPr>
+                              <w:rFonts w:ascii="Cambria Math" w:eastAsiaTheme="minorEastAsia" w:hAnsi="Cambria Math"/>
+                              <w:i/>
+                              <w:lang w:val="en-US"/>
+                            </w:rPr>
+                          </m:ctrlPr>
+                        </m:fPr>
+                        <m:num>
+                          <m:r>
+                            <w:rPr>
+                              <w:rFonts w:ascii="Cambria Math" w:eastAsiaTheme="minorEastAsia" w:hAnsi="Cambria Math"/>
+                              <w:lang w:val="en-US"/>
+                            </w:rPr>
+                            <m:t>K</m:t>
+                          </m:r>
+                          <m:d>
+                            <m:dPr>
+                              <m:ctrlPr>
+                                <w:rPr>
+                                  <w:rFonts w:ascii="Cambria Math" w:eastAsiaTheme="minorEastAsia" w:hAnsi="Cambria Math"/>
+                                  <w:i/>
+                                  <w:lang w:val="en-US"/>
+                                </w:rPr>
+                              </m:ctrlPr>
+                            </m:dPr>
+                            <m:e>
+                              <m:r>
+                                <w:rPr>
+                                  <w:rFonts w:ascii="Cambria Math" w:eastAsiaTheme="minorEastAsia" w:hAnsi="Cambria Math"/>
+                                  <w:lang w:val="en-US"/>
+                                </w:rPr>
+                                <m:t>n+1</m:t>
+                              </m:r>
+                            </m:e>
+                          </m:d>
+                        </m:num>
+                        <m:den>
+                          <m:r>
+                            <w:rPr>
+                              <w:rFonts w:ascii="Cambria Math" w:eastAsiaTheme="minorEastAsia" w:hAnsi="Cambria Math"/>
+                              <w:lang w:val="en-US"/>
+                            </w:rPr>
+                            <m:t>4πG</m:t>
+                          </m:r>
+                        </m:den>
+                      </m:f>
+                    </m:e>
+                  </m:d>
+                </m:e>
+                <m:sup>
+                  <m:f>
+                    <m:fPr>
+                      <m:ctrlPr>
+                        <w:rPr>
+                          <w:rFonts w:ascii="Cambria Math" w:eastAsiaTheme="minorEastAsia" w:hAnsi="Cambria Math"/>
+                          <w:i/>
+                          <w:lang w:val="en-US"/>
+                        </w:rPr>
+                      </m:ctrlPr>
+                    </m:fPr>
+                    <m:num>
+                      <m:r>
+                        <w:rPr>
+                          <w:rFonts w:ascii="Cambria Math" w:eastAsiaTheme="minorEastAsia" w:hAnsi="Cambria Math"/>
+                          <w:lang w:val="en-US"/>
+                        </w:rPr>
+                        <m:t>n</m:t>
+                      </m:r>
+                    </m:num>
+                    <m:den>
+                      <m:r>
+                        <w:rPr>
+                          <w:rFonts w:ascii="Cambria Math" w:eastAsiaTheme="minorEastAsia" w:hAnsi="Cambria Math"/>
+                          <w:lang w:val="en-US"/>
+                        </w:rPr>
+                        <m:t>n-1</m:t>
+                      </m:r>
+                    </m:den>
+                  </m:f>
+                </m:sup>
+              </m:sSup>
+              <m:d>
+                <m:dPr>
+                  <m:ctrlPr>
+                    <w:rPr>
+                      <w:rFonts w:ascii="Cambria Math" w:eastAsiaTheme="minorEastAsia" w:hAnsi="Cambria Math"/>
+                      <w:i/>
+                      <w:lang w:val="en-US"/>
+                    </w:rPr>
+                  </m:ctrlPr>
+                </m:dPr>
+                <m:e>
+                  <m:f>
+                    <m:fPr>
+                      <m:ctrlPr>
+                        <w:rPr>
+                          <w:rFonts w:ascii="Cambria Math" w:eastAsiaTheme="minorEastAsia" w:hAnsi="Cambria Math"/>
+                          <w:i/>
+                          <w:lang w:val="en-US"/>
+                        </w:rPr>
+                      </m:ctrlPr>
+                    </m:fPr>
+                    <m:num>
+                      <m:r>
+                        <w:rPr>
+                          <w:rFonts w:ascii="Cambria Math" w:eastAsiaTheme="minorEastAsia" w:hAnsi="Cambria Math"/>
+                          <w:lang w:val="en-US"/>
+                        </w:rPr>
+                        <m:t>R</m:t>
+                      </m:r>
+                    </m:num>
+                    <m:den>
+                      <m:sSub>
+                        <m:sSubPr>
+                          <m:ctrlPr>
+                            <w:rPr>
+                              <w:rFonts w:ascii="Cambria Math" w:eastAsiaTheme="minorEastAsia" w:hAnsi="Cambria Math"/>
+                              <w:i/>
+                              <w:lang w:val="en-US"/>
+                            </w:rPr>
+                          </m:ctrlPr>
+                        </m:sSubPr>
+                        <m:e>
+                          <m:r>
+                            <w:rPr>
+                              <w:rFonts w:ascii="Cambria Math" w:eastAsiaTheme="minorEastAsia" w:hAnsi="Cambria Math"/>
+                              <w:lang w:val="en-US"/>
+                            </w:rPr>
+                            <m:t>ε</m:t>
+                          </m:r>
+                        </m:e>
+                        <m:sub>
+                          <m:r>
+                            <w:rPr>
+                              <w:rFonts w:ascii="Cambria Math" w:eastAsiaTheme="minorEastAsia" w:hAnsi="Cambria Math"/>
+                              <w:lang w:val="en-US"/>
+                            </w:rPr>
+                            <m:t>n</m:t>
+                          </m:r>
+                        </m:sub>
+                      </m:sSub>
+                    </m:den>
+                  </m:f>
+                </m:e>
+              </m:d>
+            </m:e>
+            <m:sup>
+              <m:f>
+                <m:fPr>
+                  <m:ctrlPr>
+                    <w:rPr>
+                      <w:rFonts w:ascii="Cambria Math" w:eastAsiaTheme="minorEastAsia" w:hAnsi="Cambria Math"/>
+                      <w:i/>
+                      <w:lang w:val="en-US"/>
+                    </w:rPr>
+                  </m:ctrlPr>
+                </m:fPr>
+                <m:num>
+                  <m:r>
+                    <w:rPr>
+                      <w:rFonts w:ascii="Cambria Math" w:eastAsiaTheme="minorEastAsia" w:hAnsi="Cambria Math"/>
+                      <w:lang w:val="en-US"/>
+                    </w:rPr>
+                    <m:t>2n</m:t>
+                  </m:r>
+                </m:num>
+                <m:den>
+                  <m:r>
+                    <w:rPr>
+                      <w:rFonts w:ascii="Cambria Math" w:eastAsiaTheme="minorEastAsia" w:hAnsi="Cambria Math"/>
+                      <w:lang w:val="en-US"/>
+                    </w:rPr>
+                    <m:t>1-n</m:t>
+                  </m:r>
+                </m:den>
+              </m:f>
+            </m:sup>
+          </m:sSup>
+        </m:oMath>
+      </m:oMathPara>
+    </w:p>
+    <w:p>
+      <w:pPr>
+        <w:rPr>
+          <w:rFonts w:eastAsiaTheme="minorEastAsia"/>
+          <w:lang w:val="en-US"/>
+        </w:rPr>
+      </w:pPr>
+      <w:r>
+        <w:rPr>
+          <w:rFonts w:eastAsiaTheme="minorEastAsia"/>
+          <w:lang w:val="en-US"/>
+        </w:rPr>
+        <w:t xml:space="preserve">Since </w:t>
+      </w:r>
+      <m:oMath>
+        <m:sSub>
+          <m:sSubPr>
+            <m:ctrlPr>
+              <w:rPr>
+                <w:rFonts w:ascii="Cambria Math" w:eastAsiaTheme="minorEastAsia" w:hAnsi="Cambria Math"/>
+                <w:i/>
+                <w:lang w:val="en-US"/>
+              </w:rPr>
+            </m:ctrlPr>
+          </m:sSubPr>
+          <m:e>
+            <m:r>
+              <w:rPr>
+                <w:rFonts w:ascii="Cambria Math" w:eastAsiaTheme="minorEastAsia" w:hAnsi="Cambria Math"/>
+                <w:lang w:val="en-US"/>
+              </w:rPr>
+              <m:t>n</m:t>
+            </m:r>
+          </m:e>
+          <m:sub>
+            <m:r>
+              <w:rPr>
+                <w:rFonts w:ascii="Cambria Math" w:eastAsiaTheme="minorEastAsia" w:hAnsi="Cambria Math"/>
+                <w:lang w:val="en-US"/>
+              </w:rPr>
+              <m:t>*</m:t>
+            </m:r>
+          </m:sub>
+        </m:sSub>
+        <m:r>
+          <w:rPr>
+            <w:rFonts w:ascii="Cambria Math" w:eastAsiaTheme="minorEastAsia" w:hAnsi="Cambria Math"/>
+            <w:lang w:val="en-US"/>
+          </w:rPr>
+          <m:t>=3/2</m:t>
+        </m:r>
+      </m:oMath>
+      <w:r>
+        <w:rPr>
+          <w:rFonts w:eastAsiaTheme="minorEastAsia"/>
+          <w:lang w:val="en-US"/>
+        </w:rPr>
+        <w:t>,</w:t>
+      </w:r>
+    </w:p>
+    <w:p>
+      <w:pPr>
+        <w:rPr>
+          <w:rFonts w:eastAsiaTheme="minorEastAsia"/>
+          <w:lang w:val="en-US"/>
+        </w:rPr>
+      </w:pPr>
+      <m:oMathPara>
+        <m:oMath>
+          <m:sSub>
+            <m:sSubPr>
+              <m:ctrlPr>
+                <w:rPr>
+                  <w:rFonts w:ascii="Cambria Math" w:eastAsiaTheme="minorEastAsia" w:hAnsi="Cambria Math"/>
+                  <w:i/>
+                  <w:lang w:val="en-US"/>
+                </w:rPr>
+              </m:ctrlPr>
+            </m:sSubPr>
+            <m:e>
+              <m:r>
+                <w:rPr>
+                  <w:rFonts w:ascii="Cambria Math" w:eastAsiaTheme="minorEastAsia" w:hAnsi="Cambria Math"/>
+                  <w:lang w:val="en-US"/>
+                </w:rPr>
+                <m:t>ρ</m:t>
+              </m:r>
+            </m:e>
+            <m:sub>
+              <m:r>
+                <w:rPr>
+                  <w:rFonts w:ascii="Cambria Math" w:eastAsiaTheme="minorEastAsia" w:hAnsi="Cambria Math"/>
+                  <w:lang w:val="en-US"/>
+                </w:rPr>
+                <m:t>c</m:t>
+              </m:r>
+            </m:sub>
+          </m:sSub>
+          <m:r>
+            <w:rPr>
+              <w:rFonts w:ascii="Cambria Math" w:eastAsiaTheme="minorEastAsia" w:hAnsi="Cambria Math"/>
+              <w:lang w:val="en-US"/>
+            </w:rPr>
+            <m:t>=</m:t>
+          </m:r>
+          <m:sSup>
+            <m:sSupPr>
+              <m:ctrlPr>
+                <w:rPr>
+                  <w:rFonts w:ascii="Cambria Math" w:eastAsiaTheme="minorEastAsia" w:hAnsi="Cambria Math"/>
+                  <w:i/>
+                  <w:lang w:val="en-US"/>
+                </w:rPr>
+              </m:ctrlPr>
+            </m:sSupPr>
+            <m:e>
+              <m:sSup>
+                <m:sSupPr>
+                  <m:ctrlPr>
+                    <w:rPr>
+                      <w:rFonts w:ascii="Cambria Math" w:eastAsiaTheme="minorEastAsia" w:hAnsi="Cambria Math"/>
+                      <w:i/>
+                      <w:lang w:val="en-US"/>
+                    </w:rPr>
+                  </m:ctrlPr>
+                </m:sSupPr>
+                <m:e>
+                  <m:d>
+                    <m:dPr>
+                      <m:ctrlPr>
+                        <w:rPr>
+                          <w:rFonts w:ascii="Cambria Math" w:eastAsiaTheme="minorEastAsia" w:hAnsi="Cambria Math"/>
+                          <w:i/>
+                          <w:lang w:val="en-US"/>
+                        </w:rPr>
+                      </m:ctrlPr>
+                    </m:dPr>
+                    <m:e>
+                      <m:f>
+                        <m:fPr>
+                          <m:ctrlPr>
+                            <w:rPr>
+                              <w:rFonts w:ascii="Cambria Math" w:eastAsiaTheme="minorEastAsia" w:hAnsi="Cambria Math"/>
+                              <w:i/>
+                              <w:lang w:val="en-US"/>
+                            </w:rPr>
+                          </m:ctrlPr>
+                        </m:fPr>
+                        <m:num>
+                          <m:r>
+                            <w:rPr>
+                              <w:rFonts w:ascii="Cambria Math" w:eastAsiaTheme="minorEastAsia" w:hAnsi="Cambria Math"/>
+                              <w:lang w:val="en-US"/>
+                            </w:rPr>
+                            <m:t>5</m:t>
+                          </m:r>
+                          <m:r>
+                            <w:rPr>
+                              <w:rFonts w:ascii="Cambria Math" w:eastAsiaTheme="minorEastAsia" w:hAnsi="Cambria Math"/>
+                              <w:lang w:val="en-US"/>
+                            </w:rPr>
+                            <m:t>K</m:t>
+                          </m:r>
+                        </m:num>
+                        <m:den>
+                          <m:r>
+                            <w:rPr>
+                              <w:rFonts w:ascii="Cambria Math" w:eastAsiaTheme="minorEastAsia" w:hAnsi="Cambria Math"/>
+                              <w:lang w:val="en-US"/>
+                            </w:rPr>
+                            <m:t>8</m:t>
+                          </m:r>
+                          <m:r>
+                            <w:rPr>
+                              <w:rFonts w:ascii="Cambria Math" w:eastAsiaTheme="minorEastAsia" w:hAnsi="Cambria Math"/>
+                              <w:lang w:val="en-US"/>
+                            </w:rPr>
+                            <m:t>πG</m:t>
+                          </m:r>
+                        </m:den>
+                      </m:f>
+                    </m:e>
+                  </m:d>
+                </m:e>
+                <m:sup>
+                  <m:r>
+                    <w:rPr>
+                      <w:rFonts w:ascii="Cambria Math" w:eastAsiaTheme="minorEastAsia" w:hAnsi="Cambria Math"/>
+                      <w:lang w:val="en-US"/>
+                    </w:rPr>
+                    <m:t>3</m:t>
+                  </m:r>
+                </m:sup>
+              </m:sSup>
+              <m:d>
+                <m:dPr>
+                  <m:ctrlPr>
+                    <w:rPr>
+                      <w:rFonts w:ascii="Cambria Math" w:eastAsiaTheme="minorEastAsia" w:hAnsi="Cambria Math"/>
+                      <w:i/>
+                      <w:lang w:val="en-US"/>
+                    </w:rPr>
+                  </m:ctrlPr>
+                </m:dPr>
+                <m:e>
+                  <m:f>
+                    <m:fPr>
+                      <m:ctrlPr>
+                        <w:rPr>
+                          <w:rFonts w:ascii="Cambria Math" w:eastAsiaTheme="minorEastAsia" w:hAnsi="Cambria Math"/>
+                          <w:i/>
+                          <w:lang w:val="en-US"/>
+                        </w:rPr>
+                      </m:ctrlPr>
+                    </m:fPr>
+                    <m:num>
+                      <m:sSub>
+                        <m:sSubPr>
+                          <m:ctrlPr>
+                            <w:rPr>
+                              <w:rFonts w:ascii="Cambria Math" w:eastAsiaTheme="minorEastAsia" w:hAnsi="Cambria Math"/>
+                              <w:i/>
+                              <w:lang w:val="en-US"/>
+                            </w:rPr>
+                          </m:ctrlPr>
+                        </m:sSubPr>
+                        <m:e>
+                          <m:r>
+                            <w:rPr>
+                              <w:rFonts w:ascii="Cambria Math" w:eastAsiaTheme="minorEastAsia" w:hAnsi="Cambria Math"/>
+                              <w:lang w:val="en-US"/>
+                            </w:rPr>
+                            <m:t>ε</m:t>
+                          </m:r>
+                        </m:e>
+                        <m:sub>
+                          <m:r>
+                            <w:rPr>
+                              <w:rFonts w:ascii="Cambria Math" w:eastAsiaTheme="minorEastAsia" w:hAnsi="Cambria Math"/>
+                              <w:lang w:val="en-US"/>
+                            </w:rPr>
+                            <m:t>n</m:t>
+                          </m:r>
+                        </m:sub>
+                      </m:sSub>
+                    </m:num>
+                    <m:den>
+                      <m:r>
+                        <w:rPr>
+                          <w:rFonts w:ascii="Cambria Math" w:eastAsiaTheme="minorEastAsia" w:hAnsi="Cambria Math"/>
+                          <w:lang w:val="en-US"/>
+                        </w:rPr>
+                        <m:t>R</m:t>
+                      </m:r>
+                    </m:den>
+                  </m:f>
+                </m:e>
+              </m:d>
+            </m:e>
+            <m:sup>
+              <m:r>
+                <w:rPr>
+                  <w:rFonts w:ascii="Cambria Math" w:eastAsiaTheme="minorEastAsia" w:hAnsi="Cambria Math"/>
+                  <w:lang w:val="en-US"/>
+                </w:rPr>
+                <m:t>6</m:t>
+              </m:r>
+            </m:sup>
+          </m:sSup>
+        </m:oMath>
+      </m:oMathPara>
+    </w:p>
+    <w:p>
+      <w:pPr>
+        <w:rPr>
+          <w:rFonts w:eastAsiaTheme="minorEastAsia"/>
+          <w:lang w:val="en-US"/>
+        </w:rPr>
+      </w:pPr>
+      <w:r>
+        <w:rPr>
+          <w:rFonts w:eastAsiaTheme="minorEastAsia"/>
+          <w:lang w:val="en-US"/>
+        </w:rPr>
+        <w:t xml:space="preserve">, where for </w:t>
+      </w:r>
+      <m:oMath>
+        <m:r>
+          <w:rPr>
+            <w:rFonts w:ascii="Cambria Math" w:eastAsiaTheme="minorEastAsia" w:hAnsi="Cambria Math"/>
+            <w:lang w:val="en-US"/>
+          </w:rPr>
+          <m:t>n=3/2</m:t>
+        </m:r>
+      </m:oMath>
+      <w:r>
+        <w:rPr>
+          <w:rFonts w:eastAsiaTheme="minorEastAsia"/>
+          <w:lang w:val="en-US"/>
+        </w:rPr>
+        <w:t xml:space="preserve">, </w:t>
+      </w:r>
+      <m:oMath>
+        <m:r>
+          <w:rPr>
+            <w:rFonts w:ascii="Cambria Math" w:eastAsiaTheme="minorEastAsia" w:hAnsi="Cambria Math"/>
+            <w:lang w:val="en-US"/>
+          </w:rPr>
+          <m:t>ε</m:t>
+        </m:r>
+      </m:oMath>
+      <w:r>
+        <w:rPr>
+          <w:rFonts w:eastAsiaTheme="minorEastAsia"/>
+          <w:lang w:val="en-US"/>
+        </w:rPr>
+        <w:t xml:space="preserve"> is calculated as </w:t>
+      </w:r>
+      <m:oMath>
+        <m:r>
+          <w:rPr>
+            <w:rFonts w:ascii="Cambria Math" w:eastAsiaTheme="minorEastAsia" w:hAnsi="Cambria Math"/>
+            <w:lang w:val="en-US"/>
+          </w:rPr>
+          <m:t>3.65</m:t>
+        </m:r>
+      </m:oMath>
+      <w:r>
+        <w:rPr>
+          <w:rFonts w:eastAsiaTheme="minorEastAsia"/>
+          <w:lang w:val="en-US"/>
+        </w:rPr>
+        <w:t xml:space="preserve"> by Shankar (1958, p. 96).</w:t>
+      </w:r>
+      <w:r>
+        <w:rPr>
+          <w:rFonts w:eastAsiaTheme="minorEastAsia"/>
+          <w:lang w:val="en-US"/>
+        </w:rPr>
+        <w:t xml:space="preserve"> The resulting plot </w:t>
+      </w:r>
+      <m:oMath>
+        <m:sSub>
+          <m:sSubPr>
+            <m:ctrlPr>
+              <w:rPr>
+                <w:rFonts w:ascii="Cambria Math" w:eastAsiaTheme="minorEastAsia" w:hAnsi="Cambria Math"/>
+                <w:i/>
+                <w:lang w:val="en-US"/>
+              </w:rPr>
+            </m:ctrlPr>
+          </m:sSubPr>
+          <m:e>
+            <m:r>
+              <w:rPr>
+                <w:rFonts w:ascii="Cambria Math" w:eastAsiaTheme="minorEastAsia" w:hAnsi="Cambria Math"/>
+                <w:lang w:val="en-US"/>
+              </w:rPr>
+              <m:t>ρ</m:t>
+            </m:r>
+          </m:e>
+          <m:sub>
+            <m:r>
+              <w:rPr>
+                <w:rFonts w:ascii="Cambria Math" w:eastAsiaTheme="minorEastAsia" w:hAnsi="Cambria Math"/>
+                <w:lang w:val="en-US"/>
+              </w:rPr>
+              <m:t>c</m:t>
+            </m:r>
+          </m:sub>
+        </m:sSub>
+        <m:r>
+          <w:rPr>
+            <w:rFonts w:ascii="Cambria Math" w:eastAsiaTheme="minorEastAsia" w:hAnsi="Cambria Math"/>
+            <w:lang w:val="en-US"/>
+          </w:rPr>
+          <m:t xml:space="preserve"> vs M</m:t>
+        </m:r>
+      </m:oMath>
+      <w:r>
+        <w:rPr>
+          <w:rFonts w:eastAsiaTheme="minorEastAsia"/>
+          <w:lang w:val="en-US"/>
+        </w:rPr>
+        <w:t xml:space="preserve"> is as follow</w:t>
+      </w:r>
+    </w:p>
+    <w:p>
+      <w:pPr>
+        <w:rPr>
+          <w:rFonts w:eastAsiaTheme="minorEastAsia"/>
+          <w:lang w:val="en-US"/>
+        </w:rPr>
+      </w:pPr>
+      <w:r>
+        <w:rPr>
+          <w:rFonts w:eastAsiaTheme="minorEastAsia"/>
+          <w:noProof/>
+          <w:lang w:val="en-US"/>
+        </w:rPr>
+        <w:drawing>
+          <wp:inline distT="0" distB="0" distL="0" distR="0" wp14:anchorId="422647F3" wp14:editId="16DD085C">
+            <wp:extent cx="2637155" cy="1828165"/>
+            <wp:effectExtent l="0" t="0" r="0" b="0"/>
+            <wp:docPr id="8" name="Picture 8"/>
+            <wp:cNvGraphicFramePr>
+              <a:graphicFrameLocks xmlns:a="http://schemas.openxmlformats.org/drawingml/2006/main" noChangeAspect="1"/>
+            </wp:cNvGraphicFramePr>
+            <a:graphic xmlns:a="http://schemas.openxmlformats.org/drawingml/2006/main">
+              <a:graphicData uri="http://schemas.openxmlformats.org/drawingml/2006/picture">
+                <pic:pic xmlns:pic="http://schemas.openxmlformats.org/drawingml/2006/picture">
+                  <pic:nvPicPr>
+                    <pic:cNvPr id="0" name="Picture 11"/>
+                    <pic:cNvPicPr>
+                      <a:picLocks noChangeAspect="1" noChangeArrowheads="1"/>
+                    </pic:cNvPicPr>
+                  </pic:nvPicPr>
+                  <pic:blipFill>
+                    <a:blip r:embed="rId9">
+                      <a:extLst>
+                        <a:ext uri="{28A0092B-C50C-407E-A947-70E740481C1C}">
+                          <a14:useLocalDpi xmlns:a14="http://schemas.microsoft.com/office/drawing/2010/main" val="0"/>
+                        </a:ext>
+                      </a:extLst>
+                    </a:blip>
+                    <a:srcRect/>
+                    <a:stretch>
+                      <a:fillRect/>
+                    </a:stretch>
+                  </pic:blipFill>
+                  <pic:spPr bwMode="auto">
+                    <a:xfrm>
+                      <a:off x="0" y="0"/>
+                      <a:ext cx="2637155" cy="1828165"/>
+                    </a:xfrm>
+                    <a:prstGeom prst="rect">
+                      <a:avLst/>
+                    </a:prstGeom>
+                    <a:noFill/>
+                    <a:ln>
+                      <a:noFill/>
+                    </a:ln>
+                  </pic:spPr>
+                </pic:pic>
+              </a:graphicData>
+            </a:graphic>
+          </wp:inline>
+        </w:drawing>
+      </w:r>
+    </w:p>
+    <w:p>
+      <w:pPr>
+        <w:rPr>
+          <w:rFonts w:eastAsiaTheme="minorEastAsia"/>
+          <w:lang w:val="en-US"/>
+        </w:rPr>
+      </w:pPr>
+      <w:r>
+        <w:rPr>
+          <w:rFonts w:eastAsiaTheme="minorEastAsia"/>
+          <w:lang w:val="en-US"/>
+        </w:rPr>
+        <w:t>As mass increases, density also increases. For visibility, semiology plot below can be more accurate to observe low-mass star central densities.</w:t>
+      </w:r>
+    </w:p>
+    <w:p>
+      <w:pPr>
+        <w:rPr>
+          <w:rFonts w:eastAsiaTheme="minorEastAsia"/>
+          <w:lang w:val="en-US"/>
+        </w:rPr>
+      </w:pPr>
+      <w:r>
+        <w:rPr>
+          <w:rFonts w:eastAsiaTheme="minorEastAsia"/>
+          <w:noProof/>
+          <w:lang w:val="en-US"/>
+        </w:rPr>
+        <w:lastRenderedPageBreak/>
+        <w:drawing>
+          <wp:inline distT="0" distB="0" distL="0" distR="0" wp14:anchorId="491FB991" wp14:editId="76E10ADE">
+            <wp:extent cx="2637155" cy="1911985"/>
+            <wp:effectExtent l="0" t="0" r="0" b="0"/>
+            <wp:docPr id="11" name="Picture 11"/>
+            <wp:cNvGraphicFramePr>
+              <a:graphicFrameLocks xmlns:a="http://schemas.openxmlformats.org/drawingml/2006/main" noChangeAspect="1"/>
+            </wp:cNvGraphicFramePr>
+            <a:graphic xmlns:a="http://schemas.openxmlformats.org/drawingml/2006/main">
+              <a:graphicData uri="http://schemas.openxmlformats.org/drawingml/2006/picture">
+                <pic:pic xmlns:pic="http://schemas.openxmlformats.org/drawingml/2006/picture">
+                  <pic:nvPicPr>
+                    <pic:cNvPr id="0" name="Picture 17"/>
+                    <pic:cNvPicPr>
+                      <a:picLocks noChangeAspect="1" noChangeArrowheads="1"/>
+                    </pic:cNvPicPr>
+                  </pic:nvPicPr>
+                  <pic:blipFill>
+                    <a:blip r:embed="rId10">
+                      <a:extLst>
+                        <a:ext uri="{28A0092B-C50C-407E-A947-70E740481C1C}">
+                          <a14:useLocalDpi xmlns:a14="http://schemas.microsoft.com/office/drawing/2010/main" val="0"/>
+                        </a:ext>
+                      </a:extLst>
+                    </a:blip>
+                    <a:srcRect/>
+                    <a:stretch>
+                      <a:fillRect/>
+                    </a:stretch>
+                  </pic:blipFill>
+                  <pic:spPr bwMode="auto">
+                    <a:xfrm>
+                      <a:off x="0" y="0"/>
+                      <a:ext cx="2637155" cy="1911985"/>
+                    </a:xfrm>
+                    <a:prstGeom prst="rect">
+                      <a:avLst/>
+                    </a:prstGeom>
+                    <a:noFill/>
+                    <a:ln>
+                      <a:noFill/>
+                    </a:ln>
+                  </pic:spPr>
+                </pic:pic>
+              </a:graphicData>
+            </a:graphic>
+          </wp:inline>
+        </w:drawing>
+      </w:r>
+    </w:p>
+    <w:p>
+      <w:pPr>
+        <w:rPr>
+          <w:rFonts w:eastAsiaTheme="minorEastAsia"/>
+          <w:lang w:val="en-US"/>
+        </w:rPr>
+      </w:pPr>
+      <w:r>
+        <w:rPr>
+          <w:rFonts w:eastAsiaTheme="minorEastAsia"/>
+          <w:lang w:val="en-US"/>
+        </w:rPr>
+        <w:t xml:space="preserve">The shape and the overall behavior of the plot matches with the ones in the literature. </w:t>
+      </w:r>
     </w:p>
     <w:sectPr>
       <w:pgSz w:w="11906" w:h="16838"/>
       <w:pgMar w:top="1440" w:right="1440" w:bottom="1440" w:left="1440" w:header="720" w:footer="720" w:gutter="0"/>
-      <w:cols w:num="2" w:space="720"/>
+      <w:cols w:num="2" w:sep="1" w:space="720"/>
       <w:docGrid w:linePitch="360"/>
     </w:sectPr>
   </w:body>
@@ -12518,7 +16503,7 @@
   <w:style w:type="paragraph" w:default="1" w:styleId="Normal">
     <w:name w:val="Normal"/>
     <w:qFormat/>
-    <w:rsid w:val="00E0764D"/>
+    <w:rsid w:val="0013151F"/>
     <w:rPr>
       <w:rFonts w:ascii="Arial" w:hAnsi="Arial"/>
     </w:rPr>
@@ -12663,6 +16648,41 @@
     <w:rPr>
       <w:color w:val="808080"/>
     </w:rPr>
+  </w:style>
+  <w:style w:type="paragraph" w:styleId="Footer">
+    <w:name w:val="footer"/>
+    <w:basedOn w:val="Normal"/>
+    <w:link w:val="FooterChar"/>
+    <w:uiPriority w:val="99"/>
+    <w:semiHidden/>
+    <w:unhideWhenUsed/>
+    <w:rsid w:val="00952C67"/>
+    <w:pPr>
+      <w:tabs>
+        <w:tab w:val="center" w:pos="4513"/>
+        <w:tab w:val="right" w:pos="9026"/>
+      </w:tabs>
+      <w:spacing w:after="0" w:line="240" w:lineRule="auto"/>
+    </w:pPr>
+  </w:style>
+  <w:style w:type="character" w:customStyle="1" w:styleId="FooterChar">
+    <w:name w:val="Footer Char"/>
+    <w:basedOn w:val="DefaultParagraphFont"/>
+    <w:link w:val="Footer"/>
+    <w:uiPriority w:val="99"/>
+    <w:semiHidden/>
+    <w:rsid w:val="00952C67"/>
+    <w:rPr>
+      <w:rFonts w:ascii="Arial" w:hAnsi="Arial"/>
+    </w:rPr>
+  </w:style>
+  <w:style w:type="character" w:styleId="PageNumber">
+    <w:name w:val="page number"/>
+    <w:basedOn w:val="DefaultParagraphFont"/>
+    <w:uiPriority w:val="99"/>
+    <w:semiHidden/>
+    <w:unhideWhenUsed/>
+    <w:rsid w:val="00952C67"/>
   </w:style>
 </w:styles>
 </file>

--- a/project.docx
+++ b/project.docx
@@ -2,6 +2,47 @@
 <file path=word/document.xml><?xml version="1.0" encoding="utf-8"?>
 <w:document xmlns:wpc="http://schemas.microsoft.com/office/word/2010/wordprocessingCanvas" xmlns:cx="http://schemas.microsoft.com/office/drawing/2014/chartex" xmlns:cx1="http://schemas.microsoft.com/office/drawing/2015/9/8/chartex" xmlns:cx2="http://schemas.microsoft.com/office/drawing/2015/10/21/chartex" xmlns:cx3="http://schemas.microsoft.com/office/drawing/2016/5/9/chartex" xmlns:cx4="http://schemas.microsoft.com/office/drawing/2016/5/10/chartex" xmlns:cx5="http://schemas.microsoft.com/office/drawing/2016/5/11/chartex" xmlns:cx6="http://schemas.microsoft.com/office/drawing/2016/5/12/chartex" xmlns:cx7="http://schemas.microsoft.com/office/drawing/2016/5/13/chartex" xmlns:cx8="http://schemas.microsoft.com/office/drawing/2016/5/14/chartex" xmlns:mc="http://schemas.openxmlformats.org/markup-compatibility/2006" xmlns:aink="http://schemas.microsoft.com/office/drawing/2016/ink" xmlns:am3d="http://schemas.microsoft.com/office/drawing/2017/model3d" xmlns:o="urn:schemas-microsoft-com:office:office" xmlns:r="http://schemas.openxmlformats.org/officeDocument/2006/relationships" xmlns:m="http://schemas.openxmlformats.org/officeDocument/2006/math" xmlns:v="urn:schemas-microsoft-com:vml" xmlns:wp14="http://schemas.microsoft.com/office/word/2010/wordprocessingDrawing" xmlns:wp="http://schemas.openxmlformats.org/drawingml/2006/wordprocessingDrawing" xmlns:w10="urn:schemas-microsoft-com:office:word" xmlns:w="http://schemas.openxmlformats.org/wordprocessingml/2006/main" xmlns:w14="http://schemas.microsoft.com/office/word/2010/wordml" xmlns:w15="http://schemas.microsoft.com/office/word/2012/wordml" xmlns:w16cex="http://schemas.microsoft.com/office/word/2018/wordml/cex" xmlns:w16cid="http://schemas.microsoft.com/office/word/2016/wordml/cid" xmlns:w16="http://schemas.microsoft.com/office/word/2018/wordml" xmlns:w16se="http://schemas.microsoft.com/office/word/2015/wordml/symex" xmlns:wpg="http://schemas.microsoft.com/office/word/2010/wordprocessingGroup" xmlns:wpi="http://schemas.microsoft.com/office/word/2010/wordprocessingInk" xmlns:wne="http://schemas.microsoft.com/office/word/2006/wordml" xmlns:wps="http://schemas.microsoft.com/office/word/2010/wordprocessingShape" mc:Ignorable="w14 w15 w16se w16cid w16 w16cex wp14">
   <w:body>
+    <w:p>
+      <w:pPr>
+        <w:pStyle w:val="Heading1"/>
+        <w:jc w:val="center"/>
+        <w:rPr>
+          <w:lang w:val="en-US"/>
+        </w:rPr>
+      </w:pPr>
+      <w:r>
+        <w:rPr>
+          <w:lang w:val="en-US"/>
+        </w:rPr>
+        <w:t>PHYS 414 – Final Project</w:t>
+      </w:r>
+    </w:p>
+    <w:p>
+      <w:pPr>
+        <w:rPr>
+          <w:lang w:val="en-US"/>
+        </w:rPr>
+      </w:pPr>
+    </w:p>
+    <w:p>
+      <w:pPr>
+        <w:rPr>
+          <w:lang w:val="en-US"/>
+        </w:rPr>
+        <w:sectPr>
+          <w:headerReference w:type="even" r:id="rId7"/>
+          <w:headerReference w:type="default" r:id="rId8"/>
+          <w:footerReference w:type="even" r:id="rId9"/>
+          <w:footerReference w:type="default" r:id="rId10"/>
+          <w:headerReference w:type="first" r:id="rId11"/>
+          <w:footerReference w:type="first" r:id="rId12"/>
+          <w:pgSz w:w="11906" w:h="16838"/>
+          <w:pgMar w:top="1440" w:right="1440" w:bottom="990" w:left="1440" w:header="720" w:footer="720" w:gutter="0"/>
+          <w:cols w:sep="1" w:space="720"/>
+          <w:docGrid w:linePitch="360"/>
+        </w:sectPr>
+      </w:pPr>
+    </w:p>
     <w:p>
       <w:pPr>
         <w:pStyle w:val="Heading2"/>
@@ -1770,23 +1811,7 @@
           <w:rFonts w:eastAsiaTheme="minorEastAsia"/>
           <w:lang w:val="en-US"/>
         </w:rPr>
-        <w:t xml:space="preserve">From now on, we </w:t>
-      </w:r>
-      <w:proofErr w:type="gramStart"/>
-      <w:r>
-        <w:rPr>
-          <w:rFonts w:eastAsiaTheme="minorEastAsia"/>
-          <w:lang w:val="en-US"/>
-        </w:rPr>
-        <w:t>have to</w:t>
-      </w:r>
-      <w:proofErr w:type="gramEnd"/>
-      <w:r>
-        <w:rPr>
-          <w:rFonts w:eastAsiaTheme="minorEastAsia"/>
-          <w:lang w:val="en-US"/>
-        </w:rPr>
-        <w:t xml:space="preserve"> use other equalities given to us to simplify further. The following are given:</w:t>
+        <w:t>From now on, we have to use other equalities given to us to simplify further. The following are given:</w:t>
       </w:r>
     </w:p>
     <w:p>
@@ -4597,23 +4622,15 @@
           <w:rFonts w:eastAsiaTheme="minorEastAsia"/>
           <w:lang w:val="en-US"/>
         </w:rPr>
-        <w:t xml:space="preserve">Since it requires more than a single-line command, I will provide a Mathematica Notebook that prints the series for regular solutions at the center. The main idea is to create a series of unknown coefficients, and then determining these coefficients by using the Lane-Emden Equation. Here is the result and see the notebook </w:t>
-      </w:r>
-      <w:proofErr w:type="spellStart"/>
-      <w:r>
-        <w:rPr>
-          <w:rFonts w:eastAsiaTheme="minorEastAsia"/>
-          <w:lang w:val="en-US"/>
-        </w:rPr>
-        <w:t>fpna.nb</w:t>
-      </w:r>
-      <w:proofErr w:type="spellEnd"/>
-      <w:r>
-        <w:rPr>
-          <w:rFonts w:eastAsiaTheme="minorEastAsia"/>
-          <w:lang w:val="en-US"/>
-        </w:rPr>
-        <w:t xml:space="preserve"> for the details:</w:t>
+        <w:t xml:space="preserve">Since it requires more than a single-line command, I will provide a Mathematica Notebook that prints the series for regular solutions at the center. The main idea is to create a series of unknown coefficients, and then determining these coefficients by using the Lane-Emden Equation. Here is </w:t>
+      </w:r>
+      <w:r>
+        <w:rPr>
+          <w:rFonts w:eastAsiaTheme="minorEastAsia"/>
+          <w:lang w:val="en-US"/>
+        </w:rPr>
+        <w:lastRenderedPageBreak/>
+        <w:t>the result and see the notebook fpna.nb for the details:</w:t>
       </w:r>
     </w:p>
     <w:p>
@@ -4645,7 +4662,7 @@
                     <pic:cNvPicPr/>
                   </pic:nvPicPr>
                   <pic:blipFill>
-                    <a:blip r:embed="rId5"/>
+                    <a:blip r:embed="rId13"/>
                     <a:stretch>
                       <a:fillRect/>
                     </a:stretch>
@@ -4685,7 +4702,6 @@
           <w:rFonts w:eastAsiaTheme="minorEastAsia"/>
           <w:lang w:val="en-US"/>
         </w:rPr>
-        <w:lastRenderedPageBreak/>
         <w:t xml:space="preserve">For </w:t>
       </w:r>
       <m:oMath>
@@ -4816,23 +4832,7 @@
           <w:rFonts w:eastAsiaTheme="minorEastAsia"/>
           <w:lang w:val="en-US"/>
         </w:rPr>
-        <w:t xml:space="preserve">Note that I have expanded the equation before using Mathematica. </w:t>
-      </w:r>
-      <w:proofErr w:type="spellStart"/>
-      <w:r>
-        <w:rPr>
-          <w:rFonts w:eastAsiaTheme="minorEastAsia"/>
-          <w:lang w:val="en-US"/>
-        </w:rPr>
-        <w:t>FullSimplify</w:t>
-      </w:r>
-      <w:proofErr w:type="spellEnd"/>
-      <w:r>
-        <w:rPr>
-          <w:rFonts w:eastAsiaTheme="minorEastAsia"/>
-          <w:lang w:val="en-US"/>
-        </w:rPr>
-        <w:t xml:space="preserve"> command is to simplify the output result, otherwise it gives it in the form of imaginary numbers </w:t>
+        <w:t xml:space="preserve">Note that I have expanded the equation before using Mathematica. FullSimplify command is to simplify the output result, otherwise it gives it in the form of imaginary numbers </w:t>
       </w:r>
       <m:oMath>
         <m:r>
@@ -9113,6 +9113,7 @@
               <w:rFonts w:ascii="Cambria Math" w:eastAsiaTheme="minorEastAsia" w:hAnsi="Cambria Math"/>
               <w:lang w:val="en-US"/>
             </w:rPr>
+            <w:lastRenderedPageBreak/>
             <m:t>M=-4π</m:t>
           </m:r>
           <m:sSubSup>
@@ -10159,7 +10160,7 @@
                     </pic:cNvPicPr>
                   </pic:nvPicPr>
                   <pic:blipFill>
-                    <a:blip r:embed="rId6">
+                    <a:blip r:embed="rId14">
                       <a:extLst>
                         <a:ext uri="{28A0092B-C50C-407E-A947-70E740481C1C}">
                           <a14:useLocalDpi xmlns:a14="http://schemas.microsoft.com/office/drawing/2010/main" val="0"/>
@@ -12612,21 +12613,7 @@
           <w:rFonts w:eastAsiaTheme="minorEastAsia"/>
           <w:lang w:val="en-US"/>
         </w:rPr>
-        <w:t xml:space="preserve"> is </w:t>
-      </w:r>
-      <w:r>
-        <w:rPr>
-          <w:rFonts w:eastAsiaTheme="minorEastAsia"/>
-          <w:lang w:val="en-US"/>
-        </w:rPr>
-        <w:t xml:space="preserve">independent </w:t>
-      </w:r>
-      <w:r>
-        <w:rPr>
-          <w:rFonts w:eastAsiaTheme="minorEastAsia"/>
-          <w:lang w:val="en-US"/>
-        </w:rPr>
-        <w:t xml:space="preserve">of </w:t>
+        <w:t xml:space="preserve"> is independent of </w:t>
       </w:r>
       <m:oMath>
         <m:r>
@@ -12735,7 +12722,17 @@
           <w:rFonts w:eastAsiaTheme="minorEastAsia"/>
           <w:lang w:val="en-US"/>
         </w:rPr>
-        <w:t>Now, putting this equation in a much simpler form (Shankar, 1958, p. 98), we get:</w:t>
+        <w:t>Now, putting this equation in a much simpler form (</w:t>
+      </w:r>
+      <w:r>
+        <w:t>Chandrasekhar</w:t>
+      </w:r>
+      <w:r>
+        <w:rPr>
+          <w:rFonts w:eastAsiaTheme="minorEastAsia"/>
+          <w:lang w:val="en-US"/>
+        </w:rPr>
+        <w:t>, 1958, p. 98), we get:</w:t>
       </w:r>
     </w:p>
     <w:p>
@@ -13449,7 +13446,15 @@
             <w:rFonts w:ascii="Cambria Math" w:eastAsiaTheme="minorEastAsia" w:hAnsi="Cambria Math"/>
             <w:lang w:val="en-US"/>
           </w:rPr>
-          <m:t>∈[0.42, 0.35]</m:t>
+          <m:t>∈</m:t>
+        </m:r>
+        <m:r>
+          <w:rPr>
+            <w:rFonts w:ascii="Cambria Math" w:eastAsiaTheme="minorEastAsia" w:hAnsi="Cambria Math"/>
+            <w:lang w:val="en-US"/>
+          </w:rPr>
+          <w:lastRenderedPageBreak/>
+          <m:t>[0.42, 0.35]</m:t>
         </m:r>
       </m:oMath>
       <w:r>
@@ -13457,7 +13462,17 @@
           <w:rFonts w:eastAsiaTheme="minorEastAsia"/>
           <w:lang w:val="en-US"/>
         </w:rPr>
-        <w:t xml:space="preserve"> (Shankar, 1958, p. 96). Therefore, equation simplifies to:</w:t>
+        <w:t xml:space="preserve"> (</w:t>
+      </w:r>
+      <w:r>
+        <w:t>Chandrasekhar</w:t>
+      </w:r>
+      <w:r>
+        <w:rPr>
+          <w:rFonts w:eastAsiaTheme="minorEastAsia"/>
+          <w:lang w:val="en-US"/>
+        </w:rPr>
+        <w:t>, 1958, p. 96). Therefore, equation simplifies to:</w:t>
       </w:r>
     </w:p>
     <w:p>
@@ -13993,7 +14008,6 @@
         </w:rPr>
         <w:t xml:space="preserve">Using the </w:t>
       </w:r>
-      <w:proofErr w:type="gramStart"/>
       <w:r>
         <w:rPr>
           <w:rFonts w:eastAsiaTheme="minorEastAsia"/>
@@ -14001,7 +14015,6 @@
         </w:rPr>
         <w:t>condition</w:t>
       </w:r>
-      <w:proofErr w:type="gramEnd"/>
       <w:r>
         <w:rPr>
           <w:rFonts w:eastAsiaTheme="minorEastAsia"/>
@@ -14024,21 +14037,7 @@
               <w:rFonts w:ascii="Cambria Math" w:eastAsiaTheme="minorEastAsia" w:hAnsi="Cambria Math"/>
               <w:lang w:val="en-US"/>
             </w:rPr>
-            <m:t xml:space="preserve">1&lt;n&lt;3    </m:t>
-          </m:r>
-          <m:r>
-            <w:rPr>
-              <w:rFonts w:ascii="Cambria Math" w:eastAsiaTheme="minorEastAsia" w:hAnsi="Cambria Math"/>
-              <w:lang w:val="en-US"/>
-            </w:rPr>
-            <m:t xml:space="preserve">    </m:t>
-          </m:r>
-          <m:r>
-            <w:rPr>
-              <w:rFonts w:ascii="Cambria Math" w:eastAsiaTheme="minorEastAsia" w:hAnsi="Cambria Math"/>
-              <w:lang w:val="en-US"/>
-            </w:rPr>
-            <m:t>↔         1&lt;</m:t>
+            <m:t>1&lt;n&lt;3        ↔         1&lt;</m:t>
           </m:r>
           <m:f>
             <m:fPr>
@@ -14091,23 +14090,7 @@
           <w:rFonts w:eastAsiaTheme="minorEastAsia"/>
           <w:lang w:val="en-US"/>
         </w:rPr>
-        <w:t>, which is equal to (</w:t>
-      </w:r>
-      <w:proofErr w:type="gramStart"/>
-      <w:r>
-        <w:rPr>
-          <w:rFonts w:eastAsiaTheme="minorEastAsia"/>
-          <w:lang w:val="en-US"/>
-        </w:rPr>
-        <w:t>as long as</w:t>
-      </w:r>
-      <w:proofErr w:type="gramEnd"/>
-      <w:r>
-        <w:rPr>
-          <w:rFonts w:eastAsiaTheme="minorEastAsia"/>
-          <w:lang w:val="en-US"/>
-        </w:rPr>
-        <w:t xml:space="preserve"> </w:t>
+        <w:t xml:space="preserve">, which is equal to (as long as </w:t>
       </w:r>
       <m:oMath>
         <m:r>
@@ -14654,23 +14637,7 @@
           <w:rFonts w:eastAsiaTheme="minorEastAsia"/>
           <w:lang w:val="en-US"/>
         </w:rPr>
-        <w:t xml:space="preserve"> by discarding high mass stars. Below, I present the </w:t>
-      </w:r>
-      <w:proofErr w:type="spellStart"/>
-      <w:r>
-        <w:rPr>
-          <w:rFonts w:eastAsiaTheme="minorEastAsia"/>
-          <w:lang w:val="en-US"/>
-        </w:rPr>
-        <w:t>semilogx</w:t>
-      </w:r>
-      <w:proofErr w:type="spellEnd"/>
-      <w:r>
-        <w:rPr>
-          <w:rFonts w:eastAsiaTheme="minorEastAsia"/>
-          <w:lang w:val="en-US"/>
-        </w:rPr>
-        <w:t xml:space="preserve"> plot for 30 heavy stars discarded:</w:t>
+        <w:t xml:space="preserve"> by discarding high mass stars. Below, I present the semilogx plot for 30 heavy stars discarded:</w:t>
       </w:r>
     </w:p>
     <w:p>
@@ -14704,7 +14671,7 @@
                     </pic:cNvPicPr>
                   </pic:nvPicPr>
                   <pic:blipFill>
-                    <a:blip r:embed="rId7">
+                    <a:blip r:embed="rId15">
                       <a:extLst>
                         <a:ext uri="{28A0092B-C50C-407E-A947-70E740481C1C}">
                           <a14:useLocalDpi xmlns:a14="http://schemas.microsoft.com/office/drawing/2010/main" val="0"/>
@@ -14748,23 +14715,7 @@
           <w:rFonts w:eastAsiaTheme="minorEastAsia"/>
           <w:lang w:val="en-US"/>
         </w:rPr>
-        <w:t xml:space="preserve">, which is a good fit for low-mass stars. It is </w:t>
-      </w:r>
-      <w:proofErr w:type="gramStart"/>
-      <w:r>
-        <w:rPr>
-          <w:rFonts w:eastAsiaTheme="minorEastAsia"/>
-          <w:lang w:val="en-US"/>
-        </w:rPr>
-        <w:t>actually linear</w:t>
-      </w:r>
-      <w:proofErr w:type="gramEnd"/>
-      <w:r>
-        <w:rPr>
-          <w:rFonts w:eastAsiaTheme="minorEastAsia"/>
-          <w:lang w:val="en-US"/>
-        </w:rPr>
-        <w:t>, as expected:</w:t>
+        <w:t>, which is a good fit for low-mass stars. It is actually linear, as expected:</w:t>
       </w:r>
     </w:p>
     <w:p>
@@ -14798,7 +14749,7 @@
                     </pic:cNvPicPr>
                   </pic:nvPicPr>
                   <pic:blipFill>
-                    <a:blip r:embed="rId8">
+                    <a:blip r:embed="rId16">
                       <a:extLst>
                         <a:ext uri="{28A0092B-C50C-407E-A947-70E740481C1C}">
                           <a14:useLocalDpi xmlns:a14="http://schemas.microsoft.com/office/drawing/2010/main" val="0"/>
@@ -14896,21 +14847,7 @@
                 <w:rFonts w:ascii="Cambria Math" w:eastAsiaTheme="minorEastAsia" w:hAnsi="Cambria Math"/>
                 <w:lang w:val="en-US"/>
               </w:rPr>
-              <m:t>2</m:t>
-            </m:r>
-            <m:r>
-              <w:rPr>
-                <w:rFonts w:ascii="Cambria Math" w:eastAsiaTheme="minorEastAsia" w:hAnsi="Cambria Math"/>
-                <w:lang w:val="en-US"/>
-              </w:rPr>
-              <m:t>.</m:t>
-            </m:r>
-            <m:r>
-              <w:rPr>
-                <w:rFonts w:ascii="Cambria Math" w:eastAsiaTheme="minorEastAsia" w:hAnsi="Cambria Math"/>
-                <w:lang w:val="en-US"/>
-              </w:rPr>
-              <m:t>6</m:t>
+              <m:t>2.6</m:t>
             </m:r>
           </m:e>
         </m:d>
@@ -14939,14 +14876,7 @@
                 <w:rFonts w:ascii="Cambria Math" w:eastAsiaTheme="minorEastAsia" w:hAnsi="Cambria Math"/>
                 <w:lang w:val="en-US"/>
               </w:rPr>
-              <m:t>-1</m:t>
-            </m:r>
-            <m:r>
-              <w:rPr>
-                <w:rFonts w:ascii="Cambria Math" w:eastAsiaTheme="minorEastAsia" w:hAnsi="Cambria Math"/>
-                <w:lang w:val="en-US"/>
-              </w:rPr>
-              <m:t>2</m:t>
+              <m:t>-12</m:t>
             </m:r>
           </m:sup>
         </m:sSup>
@@ -15704,14 +15634,7 @@
                               <w:rFonts w:ascii="Cambria Math" w:eastAsiaTheme="minorEastAsia" w:hAnsi="Cambria Math"/>
                               <w:lang w:val="en-US"/>
                             </w:rPr>
-                            <m:t>5</m:t>
-                          </m:r>
-                          <m:r>
-                            <w:rPr>
-                              <w:rFonts w:ascii="Cambria Math" w:eastAsiaTheme="minorEastAsia" w:hAnsi="Cambria Math"/>
-                              <w:lang w:val="en-US"/>
-                            </w:rPr>
-                            <m:t>K</m:t>
+                            <m:t>5K</m:t>
                           </m:r>
                         </m:num>
                         <m:den>
@@ -15720,14 +15643,7 @@
                               <w:rFonts w:ascii="Cambria Math" w:eastAsiaTheme="minorEastAsia" w:hAnsi="Cambria Math"/>
                               <w:lang w:val="en-US"/>
                             </w:rPr>
-                            <m:t>8</m:t>
-                          </m:r>
-                          <m:r>
-                            <w:rPr>
-                              <w:rFonts w:ascii="Cambria Math" w:eastAsiaTheme="minorEastAsia" w:hAnsi="Cambria Math"/>
-                              <w:lang w:val="en-US"/>
-                            </w:rPr>
-                            <m:t>πG</m:t>
+                            <m:t>8πG</m:t>
                           </m:r>
                         </m:den>
                       </m:f>
@@ -15882,7 +15798,24 @@
           <w:rFonts w:eastAsiaTheme="minorEastAsia"/>
           <w:lang w:val="en-US"/>
         </w:rPr>
-        <w:t xml:space="preserve"> by Shankar (1958, p. 96).</w:t>
+        <w:t xml:space="preserve"> by </w:t>
+      </w:r>
+      <w:r>
+        <w:t>Chandrasekhar</w:t>
+      </w:r>
+      <w:r>
+        <w:rPr>
+          <w:rFonts w:eastAsiaTheme="minorEastAsia"/>
+          <w:lang w:val="en-US"/>
+        </w:rPr>
+        <w:t xml:space="preserve"> </w:t>
+      </w:r>
+      <w:r>
+        <w:rPr>
+          <w:rFonts w:eastAsiaTheme="minorEastAsia"/>
+          <w:lang w:val="en-US"/>
+        </w:rPr>
+        <w:t>(1958, p. 96).</w:t>
       </w:r>
       <w:r>
         <w:rPr>
@@ -15968,7 +15901,7 @@
                     </pic:cNvPicPr>
                   </pic:nvPicPr>
                   <pic:blipFill>
-                    <a:blip r:embed="rId9">
+                    <a:blip r:embed="rId17">
                       <a:extLst>
                         <a:ext uri="{28A0092B-C50C-407E-A947-70E740481C1C}">
                           <a14:useLocalDpi xmlns:a14="http://schemas.microsoft.com/office/drawing/2010/main" val="0"/>
@@ -16047,7 +15980,7 @@
                     </pic:cNvPicPr>
                   </pic:nvPicPr>
                   <pic:blipFill>
-                    <a:blip r:embed="rId10">
+                    <a:blip r:embed="rId18">
                       <a:extLst>
                         <a:ext uri="{28A0092B-C50C-407E-A947-70E740481C1C}">
                           <a14:useLocalDpi xmlns:a14="http://schemas.microsoft.com/office/drawing/2010/main" val="0"/>
@@ -16094,14 +16027,2607 @@
         <w:t xml:space="preserve">The shape and the overall behavior of the plot matches with the ones in the literature. </w:t>
       </w:r>
     </w:p>
+    <w:p>
+      <w:pPr>
+        <w:rPr>
+          <w:rFonts w:eastAsiaTheme="minorEastAsia"/>
+          <w:lang w:val="en-US"/>
+        </w:rPr>
+      </w:pPr>
+    </w:p>
+    <w:p>
+      <w:pPr>
+        <w:pStyle w:val="Heading2"/>
+        <w:rPr>
+          <w:rFonts w:eastAsiaTheme="minorEastAsia"/>
+          <w:lang w:val="en-US"/>
+        </w:rPr>
+      </w:pPr>
+      <w:r>
+        <w:rPr>
+          <w:rFonts w:eastAsiaTheme="minorEastAsia"/>
+          <w:lang w:val="en-US"/>
+        </w:rPr>
+        <w:t>Newton (e)</w:t>
+      </w:r>
+    </w:p>
+    <w:p>
+      <w:pPr>
+        <w:rPr>
+          <w:rFonts w:eastAsiaTheme="minorEastAsia"/>
+          <w:lang w:val="en-US"/>
+        </w:rPr>
+      </w:pPr>
+      <w:r>
+        <w:rPr>
+          <w:lang w:val="en-US"/>
+        </w:rPr>
+        <w:t xml:space="preserve">Recalling my discussion in part (c) where I have talked about some specific value of </w:t>
+      </w:r>
+      <m:oMath>
+        <m:r>
+          <w:rPr>
+            <w:rFonts w:ascii="Cambria Math" w:hAnsi="Cambria Math"/>
+            <w:lang w:val="en-US"/>
+          </w:rPr>
+          <m:t>n</m:t>
+        </m:r>
+      </m:oMath>
+      <w:r>
+        <w:rPr>
+          <w:rFonts w:eastAsiaTheme="minorEastAsia"/>
+          <w:lang w:val="en-US"/>
+        </w:rPr>
+        <w:t xml:space="preserve"> that gives strange results for the relation between </w:t>
+      </w:r>
+      <m:oMath>
+        <m:r>
+          <w:rPr>
+            <w:rFonts w:ascii="Cambria Math" w:eastAsiaTheme="minorEastAsia" w:hAnsi="Cambria Math"/>
+            <w:lang w:val="en-US"/>
+          </w:rPr>
+          <m:t>R</m:t>
+        </m:r>
+      </m:oMath>
+      <w:r>
+        <w:rPr>
+          <w:rFonts w:eastAsiaTheme="minorEastAsia"/>
+          <w:lang w:val="en-US"/>
+        </w:rPr>
+        <w:t xml:space="preserve"> and </w:t>
+      </w:r>
+      <m:oMath>
+        <m:r>
+          <w:rPr>
+            <w:rFonts w:ascii="Cambria Math" w:eastAsiaTheme="minorEastAsia" w:hAnsi="Cambria Math"/>
+            <w:lang w:val="en-US"/>
+          </w:rPr>
+          <m:t>M</m:t>
+        </m:r>
+      </m:oMath>
+      <w:r>
+        <w:rPr>
+          <w:rFonts w:eastAsiaTheme="minorEastAsia"/>
+          <w:lang w:val="en-US"/>
+        </w:rPr>
+        <w:t>, I rewrite the relation between those two:</w:t>
+      </w:r>
+    </w:p>
+    <w:p>
+      <w:pPr>
+        <w:rPr>
+          <w:rFonts w:eastAsiaTheme="minorEastAsia"/>
+          <w:lang w:val="en-US"/>
+        </w:rPr>
+      </w:pPr>
+      <m:oMathPara>
+        <m:oMath>
+          <m:f>
+            <m:fPr>
+              <m:ctrlPr>
+                <w:rPr>
+                  <w:rFonts w:ascii="Cambria Math" w:eastAsiaTheme="minorEastAsia" w:hAnsi="Cambria Math"/>
+                  <w:i/>
+                  <w:lang w:val="en-US"/>
+                </w:rPr>
+              </m:ctrlPr>
+            </m:fPr>
+            <m:num>
+              <m:r>
+                <w:rPr>
+                  <w:rFonts w:ascii="Cambria Math" w:eastAsiaTheme="minorEastAsia" w:hAnsi="Cambria Math"/>
+                  <w:lang w:val="en-US"/>
+                </w:rPr>
+                <m:t>K</m:t>
+              </m:r>
+            </m:num>
+            <m:den>
+              <m:r>
+                <w:rPr>
+                  <w:rFonts w:ascii="Cambria Math" w:eastAsiaTheme="minorEastAsia" w:hAnsi="Cambria Math"/>
+                  <w:lang w:val="en-US"/>
+                </w:rPr>
+                <m:t>G</m:t>
+              </m:r>
+            </m:den>
+          </m:f>
+          <m:r>
+            <w:rPr>
+              <w:rFonts w:ascii="Cambria Math" w:eastAsiaTheme="minorEastAsia" w:hAnsi="Cambria Math"/>
+              <w:lang w:val="en-US"/>
+            </w:rPr>
+            <m:t>=</m:t>
+          </m:r>
+          <m:sSub>
+            <m:sSubPr>
+              <m:ctrlPr>
+                <w:rPr>
+                  <w:rFonts w:ascii="Cambria Math" w:eastAsiaTheme="minorEastAsia" w:hAnsi="Cambria Math"/>
+                  <w:i/>
+                  <w:lang w:val="en-US"/>
+                </w:rPr>
+              </m:ctrlPr>
+            </m:sSubPr>
+            <m:e>
+              <m:r>
+                <w:rPr>
+                  <w:rFonts w:ascii="Cambria Math" w:eastAsiaTheme="minorEastAsia" w:hAnsi="Cambria Math"/>
+                  <w:lang w:val="en-US"/>
+                </w:rPr>
+                <m:t>N</m:t>
+              </m:r>
+            </m:e>
+            <m:sub>
+              <m:r>
+                <w:rPr>
+                  <w:rFonts w:ascii="Cambria Math" w:eastAsiaTheme="minorEastAsia" w:hAnsi="Cambria Math"/>
+                  <w:lang w:val="en-US"/>
+                </w:rPr>
+                <m:t>n</m:t>
+              </m:r>
+            </m:sub>
+          </m:sSub>
+          <m:sSup>
+            <m:sSupPr>
+              <m:ctrlPr>
+                <w:rPr>
+                  <w:rFonts w:ascii="Cambria Math" w:eastAsiaTheme="minorEastAsia" w:hAnsi="Cambria Math"/>
+                  <w:i/>
+                  <w:lang w:val="en-US"/>
+                </w:rPr>
+              </m:ctrlPr>
+            </m:sSupPr>
+            <m:e>
+              <m:r>
+                <w:rPr>
+                  <w:rFonts w:ascii="Cambria Math" w:eastAsiaTheme="minorEastAsia" w:hAnsi="Cambria Math"/>
+                  <w:lang w:val="en-US"/>
+                </w:rPr>
+                <m:t>M</m:t>
+              </m:r>
+            </m:e>
+            <m:sup>
+              <m:f>
+                <m:fPr>
+                  <m:ctrlPr>
+                    <w:rPr>
+                      <w:rFonts w:ascii="Cambria Math" w:eastAsiaTheme="minorEastAsia" w:hAnsi="Cambria Math"/>
+                      <w:i/>
+                      <w:lang w:val="en-US"/>
+                    </w:rPr>
+                  </m:ctrlPr>
+                </m:fPr>
+                <m:num>
+                  <m:r>
+                    <w:rPr>
+                      <w:rFonts w:ascii="Cambria Math" w:eastAsiaTheme="minorEastAsia" w:hAnsi="Cambria Math"/>
+                      <w:lang w:val="en-US"/>
+                    </w:rPr>
+                    <m:t>n-1</m:t>
+                  </m:r>
+                </m:num>
+                <m:den>
+                  <m:r>
+                    <w:rPr>
+                      <w:rFonts w:ascii="Cambria Math" w:eastAsiaTheme="minorEastAsia" w:hAnsi="Cambria Math"/>
+                      <w:lang w:val="en-US"/>
+                    </w:rPr>
+                    <m:t>n</m:t>
+                  </m:r>
+                </m:den>
+              </m:f>
+            </m:sup>
+          </m:sSup>
+          <m:sSup>
+            <m:sSupPr>
+              <m:ctrlPr>
+                <w:rPr>
+                  <w:rFonts w:ascii="Cambria Math" w:eastAsiaTheme="minorEastAsia" w:hAnsi="Cambria Math"/>
+                  <w:i/>
+                  <w:lang w:val="en-US"/>
+                </w:rPr>
+              </m:ctrlPr>
+            </m:sSupPr>
+            <m:e>
+              <m:r>
+                <w:rPr>
+                  <w:rFonts w:ascii="Cambria Math" w:eastAsiaTheme="minorEastAsia" w:hAnsi="Cambria Math"/>
+                  <w:lang w:val="en-US"/>
+                </w:rPr>
+                <m:t>R</m:t>
+              </m:r>
+            </m:e>
+            <m:sup>
+              <m:f>
+                <m:fPr>
+                  <m:ctrlPr>
+                    <w:rPr>
+                      <w:rFonts w:ascii="Cambria Math" w:eastAsiaTheme="minorEastAsia" w:hAnsi="Cambria Math"/>
+                      <w:i/>
+                      <w:lang w:val="en-US"/>
+                    </w:rPr>
+                  </m:ctrlPr>
+                </m:fPr>
+                <m:num>
+                  <m:r>
+                    <w:rPr>
+                      <w:rFonts w:ascii="Cambria Math" w:eastAsiaTheme="minorEastAsia" w:hAnsi="Cambria Math"/>
+                      <w:lang w:val="en-US"/>
+                    </w:rPr>
+                    <m:t>3-n</m:t>
+                  </m:r>
+                </m:num>
+                <m:den>
+                  <m:r>
+                    <w:rPr>
+                      <w:rFonts w:ascii="Cambria Math" w:eastAsiaTheme="minorEastAsia" w:hAnsi="Cambria Math"/>
+                      <w:lang w:val="en-US"/>
+                    </w:rPr>
+                    <m:t>n</m:t>
+                  </m:r>
+                </m:den>
+              </m:f>
+            </m:sup>
+          </m:sSup>
+        </m:oMath>
+      </m:oMathPara>
+    </w:p>
+    <w:p>
+      <w:pPr>
+        <w:rPr>
+          <w:rFonts w:eastAsiaTheme="minorEastAsia"/>
+          <w:lang w:val="en-US"/>
+        </w:rPr>
+      </w:pPr>
+      <w:r>
+        <w:rPr>
+          <w:lang w:val="en-US"/>
+        </w:rPr>
+        <w:t xml:space="preserve">Letting </w:t>
+      </w:r>
+      <m:oMath>
+        <m:r>
+          <w:rPr>
+            <w:rFonts w:ascii="Cambria Math" w:hAnsi="Cambria Math"/>
+            <w:lang w:val="en-US"/>
+          </w:rPr>
+          <m:t>n=3</m:t>
+        </m:r>
+      </m:oMath>
+      <w:r>
+        <w:rPr>
+          <w:rFonts w:eastAsiaTheme="minorEastAsia"/>
+          <w:lang w:val="en-US"/>
+        </w:rPr>
+        <w:t>, we get:</w:t>
+      </w:r>
+    </w:p>
+    <w:p>
+      <w:pPr>
+        <w:rPr>
+          <w:rFonts w:eastAsiaTheme="minorEastAsia"/>
+          <w:lang w:val="en-US"/>
+        </w:rPr>
+      </w:pPr>
+      <m:oMathPara>
+        <m:oMath>
+          <m:f>
+            <m:fPr>
+              <m:ctrlPr>
+                <w:rPr>
+                  <w:rFonts w:ascii="Cambria Math" w:eastAsiaTheme="minorEastAsia" w:hAnsi="Cambria Math"/>
+                  <w:i/>
+                  <w:lang w:val="en-US"/>
+                </w:rPr>
+              </m:ctrlPr>
+            </m:fPr>
+            <m:num>
+              <m:r>
+                <w:rPr>
+                  <w:rFonts w:ascii="Cambria Math" w:eastAsiaTheme="minorEastAsia" w:hAnsi="Cambria Math"/>
+                  <w:lang w:val="en-US"/>
+                </w:rPr>
+                <m:t>K</m:t>
+              </m:r>
+            </m:num>
+            <m:den>
+              <m:r>
+                <w:rPr>
+                  <w:rFonts w:ascii="Cambria Math" w:eastAsiaTheme="minorEastAsia" w:hAnsi="Cambria Math"/>
+                  <w:lang w:val="en-US"/>
+                </w:rPr>
+                <m:t>G</m:t>
+              </m:r>
+            </m:den>
+          </m:f>
+          <m:r>
+            <w:rPr>
+              <w:rFonts w:ascii="Cambria Math" w:eastAsiaTheme="minorEastAsia" w:hAnsi="Cambria Math"/>
+              <w:lang w:val="en-US"/>
+            </w:rPr>
+            <m:t>=</m:t>
+          </m:r>
+          <m:sSub>
+            <m:sSubPr>
+              <m:ctrlPr>
+                <w:rPr>
+                  <w:rFonts w:ascii="Cambria Math" w:eastAsiaTheme="minorEastAsia" w:hAnsi="Cambria Math"/>
+                  <w:i/>
+                  <w:lang w:val="en-US"/>
+                </w:rPr>
+              </m:ctrlPr>
+            </m:sSubPr>
+            <m:e>
+              <m:r>
+                <w:rPr>
+                  <w:rFonts w:ascii="Cambria Math" w:eastAsiaTheme="minorEastAsia" w:hAnsi="Cambria Math"/>
+                  <w:lang w:val="en-US"/>
+                </w:rPr>
+                <m:t>N</m:t>
+              </m:r>
+            </m:e>
+            <m:sub>
+              <m:r>
+                <w:rPr>
+                  <w:rFonts w:ascii="Cambria Math" w:eastAsiaTheme="minorEastAsia" w:hAnsi="Cambria Math"/>
+                  <w:lang w:val="en-US"/>
+                </w:rPr>
+                <m:t>3</m:t>
+              </m:r>
+            </m:sub>
+          </m:sSub>
+          <m:sSup>
+            <m:sSupPr>
+              <m:ctrlPr>
+                <w:rPr>
+                  <w:rFonts w:ascii="Cambria Math" w:eastAsiaTheme="minorEastAsia" w:hAnsi="Cambria Math"/>
+                  <w:i/>
+                  <w:lang w:val="en-US"/>
+                </w:rPr>
+              </m:ctrlPr>
+            </m:sSupPr>
+            <m:e>
+              <m:r>
+                <w:rPr>
+                  <w:rFonts w:ascii="Cambria Math" w:eastAsiaTheme="minorEastAsia" w:hAnsi="Cambria Math"/>
+                  <w:lang w:val="en-US"/>
+                </w:rPr>
+                <m:t>M</m:t>
+              </m:r>
+            </m:e>
+            <m:sup>
+              <m:f>
+                <m:fPr>
+                  <m:ctrlPr>
+                    <w:rPr>
+                      <w:rFonts w:ascii="Cambria Math" w:eastAsiaTheme="minorEastAsia" w:hAnsi="Cambria Math"/>
+                      <w:i/>
+                      <w:lang w:val="en-US"/>
+                    </w:rPr>
+                  </m:ctrlPr>
+                </m:fPr>
+                <m:num>
+                  <m:r>
+                    <w:rPr>
+                      <w:rFonts w:ascii="Cambria Math" w:eastAsiaTheme="minorEastAsia" w:hAnsi="Cambria Math"/>
+                      <w:lang w:val="en-US"/>
+                    </w:rPr>
+                    <m:t>2</m:t>
+                  </m:r>
+                </m:num>
+                <m:den>
+                  <m:r>
+                    <w:rPr>
+                      <w:rFonts w:ascii="Cambria Math" w:eastAsiaTheme="minorEastAsia" w:hAnsi="Cambria Math"/>
+                      <w:lang w:val="en-US"/>
+                    </w:rPr>
+                    <m:t>3</m:t>
+                  </m:r>
+                </m:den>
+              </m:f>
+            </m:sup>
+          </m:sSup>
+          <m:r>
+            <w:rPr>
+              <w:rFonts w:ascii="Cambria Math" w:eastAsiaTheme="minorEastAsia" w:hAnsi="Cambria Math"/>
+              <w:lang w:val="en-US"/>
+            </w:rPr>
+            <m:t>→M=</m:t>
+          </m:r>
+          <m:sSup>
+            <m:sSupPr>
+              <m:ctrlPr>
+                <w:rPr>
+                  <w:rFonts w:ascii="Cambria Math" w:eastAsiaTheme="minorEastAsia" w:hAnsi="Cambria Math"/>
+                  <w:i/>
+                  <w:lang w:val="en-US"/>
+                </w:rPr>
+              </m:ctrlPr>
+            </m:sSupPr>
+            <m:e>
+              <m:d>
+                <m:dPr>
+                  <m:ctrlPr>
+                    <w:rPr>
+                      <w:rFonts w:ascii="Cambria Math" w:eastAsiaTheme="minorEastAsia" w:hAnsi="Cambria Math"/>
+                      <w:i/>
+                      <w:lang w:val="en-US"/>
+                    </w:rPr>
+                  </m:ctrlPr>
+                </m:dPr>
+                <m:e>
+                  <m:f>
+                    <m:fPr>
+                      <m:ctrlPr>
+                        <w:rPr>
+                          <w:rFonts w:ascii="Cambria Math" w:eastAsiaTheme="minorEastAsia" w:hAnsi="Cambria Math"/>
+                          <w:i/>
+                          <w:lang w:val="en-US"/>
+                        </w:rPr>
+                      </m:ctrlPr>
+                    </m:fPr>
+                    <m:num>
+                      <m:r>
+                        <w:rPr>
+                          <w:rFonts w:ascii="Cambria Math" w:eastAsiaTheme="minorEastAsia" w:hAnsi="Cambria Math"/>
+                          <w:lang w:val="en-US"/>
+                        </w:rPr>
+                        <m:t>K</m:t>
+                      </m:r>
+                    </m:num>
+                    <m:den>
+                      <m:r>
+                        <w:rPr>
+                          <w:rFonts w:ascii="Cambria Math" w:eastAsiaTheme="minorEastAsia" w:hAnsi="Cambria Math"/>
+                          <w:lang w:val="en-US"/>
+                        </w:rPr>
+                        <m:t>G</m:t>
+                      </m:r>
+                      <m:sSub>
+                        <m:sSubPr>
+                          <m:ctrlPr>
+                            <w:rPr>
+                              <w:rFonts w:ascii="Cambria Math" w:eastAsiaTheme="minorEastAsia" w:hAnsi="Cambria Math"/>
+                              <w:i/>
+                              <w:lang w:val="en-US"/>
+                            </w:rPr>
+                          </m:ctrlPr>
+                        </m:sSubPr>
+                        <m:e>
+                          <m:r>
+                            <w:rPr>
+                              <w:rFonts w:ascii="Cambria Math" w:eastAsiaTheme="minorEastAsia" w:hAnsi="Cambria Math"/>
+                              <w:lang w:val="en-US"/>
+                            </w:rPr>
+                            <m:t>N</m:t>
+                          </m:r>
+                        </m:e>
+                        <m:sub>
+                          <m:r>
+                            <w:rPr>
+                              <w:rFonts w:ascii="Cambria Math" w:eastAsiaTheme="minorEastAsia" w:hAnsi="Cambria Math"/>
+                              <w:lang w:val="en-US"/>
+                            </w:rPr>
+                            <m:t>3</m:t>
+                          </m:r>
+                        </m:sub>
+                      </m:sSub>
+                    </m:den>
+                  </m:f>
+                </m:e>
+              </m:d>
+            </m:e>
+            <m:sup>
+              <m:r>
+                <w:rPr>
+                  <w:rFonts w:ascii="Cambria Math" w:eastAsiaTheme="minorEastAsia" w:hAnsi="Cambria Math"/>
+                  <w:lang w:val="en-US"/>
+                </w:rPr>
+                <m:t>3/2</m:t>
+              </m:r>
+            </m:sup>
+          </m:sSup>
+        </m:oMath>
+      </m:oMathPara>
+    </w:p>
+    <w:p>
+      <w:pPr>
+        <w:rPr>
+          <w:rFonts w:eastAsiaTheme="minorEastAsia"/>
+          <w:lang w:val="en-US"/>
+        </w:rPr>
+      </w:pPr>
+      <w:r>
+        <w:rPr>
+          <w:rFonts w:eastAsiaTheme="minorEastAsia"/>
+          <w:lang w:val="en-US"/>
+        </w:rPr>
+        <w:t xml:space="preserve">Again, referring to </w:t>
+      </w:r>
+      <w:r>
+        <w:t>Chandrasekhar</w:t>
+      </w:r>
+      <w:r>
+        <w:rPr>
+          <w:rFonts w:eastAsiaTheme="minorEastAsia"/>
+          <w:lang w:val="en-US"/>
+        </w:rPr>
+        <w:t xml:space="preserve"> </w:t>
+      </w:r>
+      <w:r>
+        <w:rPr>
+          <w:rFonts w:eastAsiaTheme="minorEastAsia"/>
+          <w:lang w:val="en-US"/>
+        </w:rPr>
+        <w:t xml:space="preserve">for </w:t>
+      </w:r>
+      <m:oMath>
+        <m:sSub>
+          <m:sSubPr>
+            <m:ctrlPr>
+              <w:rPr>
+                <w:rFonts w:ascii="Cambria Math" w:eastAsiaTheme="minorEastAsia" w:hAnsi="Cambria Math"/>
+                <w:i/>
+                <w:lang w:val="en-US"/>
+              </w:rPr>
+            </m:ctrlPr>
+          </m:sSubPr>
+          <m:e>
+            <m:r>
+              <w:rPr>
+                <w:rFonts w:ascii="Cambria Math" w:eastAsiaTheme="minorEastAsia" w:hAnsi="Cambria Math"/>
+                <w:lang w:val="en-US"/>
+              </w:rPr>
+              <m:t>N</m:t>
+            </m:r>
+          </m:e>
+          <m:sub>
+            <m:r>
+              <w:rPr>
+                <w:rFonts w:ascii="Cambria Math" w:eastAsiaTheme="minorEastAsia" w:hAnsi="Cambria Math"/>
+                <w:lang w:val="en-US"/>
+              </w:rPr>
+              <m:t>3</m:t>
+            </m:r>
+          </m:sub>
+        </m:sSub>
+      </m:oMath>
+      <w:r>
+        <w:rPr>
+          <w:rFonts w:eastAsiaTheme="minorEastAsia"/>
+          <w:lang w:val="en-US"/>
+        </w:rPr>
+        <w:t>, it becomes:</w:t>
+      </w:r>
+    </w:p>
+    <w:p>
+      <w:pPr>
+        <w:rPr>
+          <w:rFonts w:eastAsiaTheme="minorEastAsia"/>
+          <w:lang w:val="en-US"/>
+        </w:rPr>
+      </w:pPr>
+      <m:oMathPara>
+        <m:oMath>
+          <m:r>
+            <w:rPr>
+              <w:rFonts w:ascii="Cambria Math" w:eastAsiaTheme="minorEastAsia" w:hAnsi="Cambria Math"/>
+              <w:lang w:val="en-US"/>
+            </w:rPr>
+            <m:t>M=</m:t>
+          </m:r>
+          <m:sSup>
+            <m:sSupPr>
+              <m:ctrlPr>
+                <w:rPr>
+                  <w:rFonts w:ascii="Cambria Math" w:eastAsiaTheme="minorEastAsia" w:hAnsi="Cambria Math"/>
+                  <w:i/>
+                  <w:lang w:val="en-US"/>
+                </w:rPr>
+              </m:ctrlPr>
+            </m:sSupPr>
+            <m:e>
+              <m:d>
+                <m:dPr>
+                  <m:ctrlPr>
+                    <w:rPr>
+                      <w:rFonts w:ascii="Cambria Math" w:eastAsiaTheme="minorEastAsia" w:hAnsi="Cambria Math"/>
+                      <w:i/>
+                      <w:lang w:val="en-US"/>
+                    </w:rPr>
+                  </m:ctrlPr>
+                </m:dPr>
+                <m:e>
+                  <m:f>
+                    <m:fPr>
+                      <m:ctrlPr>
+                        <w:rPr>
+                          <w:rFonts w:ascii="Cambria Math" w:eastAsiaTheme="minorEastAsia" w:hAnsi="Cambria Math"/>
+                          <w:i/>
+                          <w:lang w:val="en-US"/>
+                        </w:rPr>
+                      </m:ctrlPr>
+                    </m:fPr>
+                    <m:num>
+                      <m:r>
+                        <w:rPr>
+                          <w:rFonts w:ascii="Cambria Math" w:eastAsiaTheme="minorEastAsia" w:hAnsi="Cambria Math"/>
+                          <w:lang w:val="en-US"/>
+                        </w:rPr>
+                        <m:t>K</m:t>
+                      </m:r>
+                    </m:num>
+                    <m:den>
+                      <m:r>
+                        <w:rPr>
+                          <w:rFonts w:ascii="Cambria Math" w:eastAsiaTheme="minorEastAsia" w:hAnsi="Cambria Math"/>
+                          <w:lang w:val="en-US"/>
+                        </w:rPr>
+                        <m:t>G</m:t>
+                      </m:r>
+                      <m:d>
+                        <m:dPr>
+                          <m:ctrlPr>
+                            <w:rPr>
+                              <w:rFonts w:ascii="Cambria Math" w:eastAsiaTheme="minorEastAsia" w:hAnsi="Cambria Math"/>
+                              <w:i/>
+                              <w:lang w:val="en-US"/>
+                            </w:rPr>
+                          </m:ctrlPr>
+                        </m:dPr>
+                        <m:e>
+                          <m:r>
+                            <w:rPr>
+                              <w:rFonts w:ascii="Cambria Math" w:eastAsiaTheme="minorEastAsia" w:hAnsi="Cambria Math"/>
+                              <w:lang w:val="en-US"/>
+                            </w:rPr>
+                            <m:t>0.36394</m:t>
+                          </m:r>
+                        </m:e>
+                      </m:d>
+                    </m:den>
+                  </m:f>
+                </m:e>
+              </m:d>
+            </m:e>
+            <m:sup>
+              <m:r>
+                <w:rPr>
+                  <w:rFonts w:ascii="Cambria Math" w:eastAsiaTheme="minorEastAsia" w:hAnsi="Cambria Math"/>
+                  <w:lang w:val="en-US"/>
+                </w:rPr>
+                <m:t>3/2</m:t>
+              </m:r>
+            </m:sup>
+          </m:sSup>
+        </m:oMath>
+      </m:oMathPara>
+    </w:p>
+    <w:p>
+      <w:pPr>
+        <w:rPr>
+          <w:rFonts w:eastAsiaTheme="minorEastAsia"/>
+          <w:lang w:val="en-US"/>
+        </w:rPr>
+      </w:pPr>
+      <w:r>
+        <w:rPr>
+          <w:lang w:val="en-US"/>
+        </w:rPr>
+        <w:t xml:space="preserve">This </w:t>
+      </w:r>
+      <m:oMath>
+        <m:r>
+          <w:rPr>
+            <w:rFonts w:ascii="Cambria Math" w:hAnsi="Cambria Math"/>
+            <w:lang w:val="en-US"/>
+          </w:rPr>
+          <m:t>K</m:t>
+        </m:r>
+      </m:oMath>
+      <w:r>
+        <w:rPr>
+          <w:rFonts w:eastAsiaTheme="minorEastAsia"/>
+          <w:lang w:val="en-US"/>
+        </w:rPr>
+        <w:t xml:space="preserve"> is different than what we have calculated previously because it was calculated under the assumption that </w:t>
+      </w:r>
+      <m:oMath>
+        <m:r>
+          <w:rPr>
+            <w:rFonts w:ascii="Cambria Math" w:eastAsiaTheme="minorEastAsia" w:hAnsi="Cambria Math"/>
+            <w:lang w:val="en-US"/>
+          </w:rPr>
+          <m:t>x≪1</m:t>
+        </m:r>
+      </m:oMath>
+      <w:r>
+        <w:rPr>
+          <w:rFonts w:eastAsiaTheme="minorEastAsia"/>
+          <w:lang w:val="en-US"/>
+        </w:rPr>
+        <w:t xml:space="preserve">. Contrarily, here the assumption is </w:t>
+      </w:r>
+      <m:oMath>
+        <m:r>
+          <w:rPr>
+            <w:rFonts w:ascii="Cambria Math" w:eastAsiaTheme="minorEastAsia" w:hAnsi="Cambria Math"/>
+            <w:lang w:val="en-US"/>
+          </w:rPr>
+          <m:t>x≫1</m:t>
+        </m:r>
+      </m:oMath>
+      <w:r>
+        <w:rPr>
+          <w:rFonts w:eastAsiaTheme="minorEastAsia"/>
+          <w:lang w:val="en-US"/>
+        </w:rPr>
+        <w:t xml:space="preserve">. However, by starting with the assumption that </w:t>
+      </w:r>
+      <m:oMath>
+        <m:r>
+          <w:rPr>
+            <w:rFonts w:ascii="Cambria Math" w:eastAsiaTheme="minorEastAsia" w:hAnsi="Cambria Math"/>
+            <w:lang w:val="en-US"/>
+          </w:rPr>
+          <m:t>n=3</m:t>
+        </m:r>
+      </m:oMath>
+      <w:r>
+        <w:rPr>
+          <w:rFonts w:eastAsiaTheme="minorEastAsia"/>
+          <w:lang w:val="en-US"/>
+        </w:rPr>
+        <w:t xml:space="preserve"> and </w:t>
+      </w:r>
+      <m:oMath>
+        <m:r>
+          <w:rPr>
+            <w:rFonts w:ascii="Cambria Math" w:eastAsiaTheme="minorEastAsia" w:hAnsi="Cambria Math"/>
+            <w:lang w:val="en-US"/>
+          </w:rPr>
+          <m:t>P=K</m:t>
+        </m:r>
+        <m:sSup>
+          <m:sSupPr>
+            <m:ctrlPr>
+              <w:rPr>
+                <w:rFonts w:ascii="Cambria Math" w:eastAsiaTheme="minorEastAsia" w:hAnsi="Cambria Math"/>
+                <w:i/>
+                <w:lang w:val="en-US"/>
+              </w:rPr>
+            </m:ctrlPr>
+          </m:sSupPr>
+          <m:e>
+            <m:r>
+              <w:rPr>
+                <w:rFonts w:ascii="Cambria Math" w:eastAsiaTheme="minorEastAsia" w:hAnsi="Cambria Math"/>
+                <w:lang w:val="en-US"/>
+              </w:rPr>
+              <m:t>ρ</m:t>
+            </m:r>
+          </m:e>
+          <m:sup>
+            <m:r>
+              <w:rPr>
+                <w:rFonts w:ascii="Cambria Math" w:eastAsiaTheme="minorEastAsia" w:hAnsi="Cambria Math"/>
+                <w:lang w:val="en-US"/>
+              </w:rPr>
+              <m:t>1+</m:t>
+            </m:r>
+            <m:f>
+              <m:fPr>
+                <m:ctrlPr>
+                  <w:rPr>
+                    <w:rFonts w:ascii="Cambria Math" w:eastAsiaTheme="minorEastAsia" w:hAnsi="Cambria Math"/>
+                    <w:i/>
+                    <w:lang w:val="en-US"/>
+                  </w:rPr>
+                </m:ctrlPr>
+              </m:fPr>
+              <m:num>
+                <m:r>
+                  <w:rPr>
+                    <w:rFonts w:ascii="Cambria Math" w:eastAsiaTheme="minorEastAsia" w:hAnsi="Cambria Math"/>
+                    <w:lang w:val="en-US"/>
+                  </w:rPr>
+                  <m:t>1</m:t>
+                </m:r>
+              </m:num>
+              <m:den>
+                <m:r>
+                  <w:rPr>
+                    <w:rFonts w:ascii="Cambria Math" w:eastAsiaTheme="minorEastAsia" w:hAnsi="Cambria Math"/>
+                    <w:lang w:val="en-US"/>
+                  </w:rPr>
+                  <m:t>n</m:t>
+                </m:r>
+              </m:den>
+            </m:f>
+          </m:sup>
+        </m:sSup>
+      </m:oMath>
+      <w:r>
+        <w:rPr>
+          <w:rFonts w:eastAsiaTheme="minorEastAsia"/>
+          <w:lang w:val="en-US"/>
+        </w:rPr>
+        <w:t xml:space="preserve">, then solving </w:t>
+      </w:r>
+      <m:oMath>
+        <m:r>
+          <w:rPr>
+            <w:rFonts w:ascii="Cambria Math" w:eastAsiaTheme="minorEastAsia" w:hAnsi="Cambria Math"/>
+            <w:lang w:val="en-US"/>
+          </w:rPr>
+          <m:t>eq. 8</m:t>
+        </m:r>
+      </m:oMath>
+      <w:r>
+        <w:rPr>
+          <w:rFonts w:eastAsiaTheme="minorEastAsia"/>
+          <w:lang w:val="en-US"/>
+        </w:rPr>
+        <w:t xml:space="preserve"> in the manual gives us the </w:t>
+      </w:r>
+      <m:oMath>
+        <m:r>
+          <w:rPr>
+            <w:rFonts w:ascii="Cambria Math" w:eastAsiaTheme="minorEastAsia" w:hAnsi="Cambria Math"/>
+            <w:lang w:val="en-US"/>
+          </w:rPr>
+          <m:t>K</m:t>
+        </m:r>
+      </m:oMath>
+      <w:r>
+        <w:rPr>
+          <w:rFonts w:eastAsiaTheme="minorEastAsia"/>
+          <w:lang w:val="en-US"/>
+        </w:rPr>
+        <w:t xml:space="preserve"> value we want. I have no time left, but according to the literature (Ambrosino, 2020), this gives:</w:t>
+      </w:r>
+    </w:p>
+    <w:p>
+      <w:pPr>
+        <w:rPr>
+          <w:rFonts w:eastAsiaTheme="minorEastAsia"/>
+          <w:lang w:val="en-US"/>
+        </w:rPr>
+      </w:pPr>
+      <m:oMathPara>
+        <m:oMath>
+          <m:r>
+            <w:rPr>
+              <w:rFonts w:ascii="Cambria Math" w:hAnsi="Cambria Math"/>
+              <w:lang w:val="en-US"/>
+            </w:rPr>
+            <m:t>K=</m:t>
+          </m:r>
+          <m:f>
+            <m:fPr>
+              <m:ctrlPr>
+                <w:rPr>
+                  <w:rFonts w:ascii="Cambria Math" w:hAnsi="Cambria Math"/>
+                  <w:i/>
+                  <w:lang w:val="en-US"/>
+                </w:rPr>
+              </m:ctrlPr>
+            </m:fPr>
+            <m:num>
+              <m:sSup>
+                <m:sSupPr>
+                  <m:ctrlPr>
+                    <w:rPr>
+                      <w:rFonts w:ascii="Cambria Math" w:hAnsi="Cambria Math"/>
+                      <w:i/>
+                      <w:lang w:val="en-US"/>
+                    </w:rPr>
+                  </m:ctrlPr>
+                </m:sSupPr>
+                <m:e>
+                  <m:r>
+                    <w:rPr>
+                      <w:rFonts w:ascii="Cambria Math" w:hAnsi="Cambria Math"/>
+                      <w:lang w:val="en-US"/>
+                    </w:rPr>
+                    <m:t>3</m:t>
+                  </m:r>
+                </m:e>
+                <m:sup>
+                  <m:r>
+                    <w:rPr>
+                      <w:rFonts w:ascii="Cambria Math" w:hAnsi="Cambria Math"/>
+                      <w:lang w:val="en-US"/>
+                    </w:rPr>
+                    <m:t>1/3</m:t>
+                  </m:r>
+                </m:sup>
+              </m:sSup>
+            </m:num>
+            <m:den>
+              <m:r>
+                <w:rPr>
+                  <w:rFonts w:ascii="Cambria Math" w:hAnsi="Cambria Math"/>
+                  <w:lang w:val="en-US"/>
+                </w:rPr>
+                <m:t xml:space="preserve"> π</m:t>
+              </m:r>
+            </m:den>
+          </m:f>
+          <m:f>
+            <m:fPr>
+              <m:ctrlPr>
+                <w:rPr>
+                  <w:rFonts w:ascii="Cambria Math" w:hAnsi="Cambria Math"/>
+                  <w:i/>
+                  <w:lang w:val="en-US"/>
+                </w:rPr>
+              </m:ctrlPr>
+            </m:fPr>
+            <m:num>
+              <m:r>
+                <w:rPr>
+                  <w:rFonts w:ascii="Cambria Math" w:hAnsi="Cambria Math"/>
+                  <w:lang w:val="en-US"/>
+                </w:rPr>
+                <m:t>hc</m:t>
+              </m:r>
+            </m:num>
+            <m:den>
+              <m:r>
+                <w:rPr>
+                  <w:rFonts w:ascii="Cambria Math" w:hAnsi="Cambria Math"/>
+                  <w:lang w:val="en-US"/>
+                </w:rPr>
+                <m:t>8</m:t>
+              </m:r>
+              <m:sSup>
+                <m:sSupPr>
+                  <m:ctrlPr>
+                    <w:rPr>
+                      <w:rFonts w:ascii="Cambria Math" w:hAnsi="Cambria Math"/>
+                      <w:i/>
+                      <w:lang w:val="en-US"/>
+                    </w:rPr>
+                  </m:ctrlPr>
+                </m:sSupPr>
+                <m:e>
+                  <m:d>
+                    <m:dPr>
+                      <m:ctrlPr>
+                        <w:rPr>
+                          <w:rFonts w:ascii="Cambria Math" w:hAnsi="Cambria Math"/>
+                          <w:i/>
+                          <w:lang w:val="en-US"/>
+                        </w:rPr>
+                      </m:ctrlPr>
+                    </m:dPr>
+                    <m:e>
+                      <m:r>
+                        <w:rPr>
+                          <w:rFonts w:ascii="Cambria Math" w:hAnsi="Cambria Math"/>
+                          <w:lang w:val="en-US"/>
+                        </w:rPr>
+                        <m:t>2</m:t>
+                      </m:r>
+                      <m:sSub>
+                        <m:sSubPr>
+                          <m:ctrlPr>
+                            <w:rPr>
+                              <w:rFonts w:ascii="Cambria Math" w:hAnsi="Cambria Math"/>
+                              <w:i/>
+                              <w:lang w:val="en-US"/>
+                            </w:rPr>
+                          </m:ctrlPr>
+                        </m:sSubPr>
+                        <m:e>
+                          <m:r>
+                            <w:rPr>
+                              <w:rFonts w:ascii="Cambria Math" w:hAnsi="Cambria Math"/>
+                              <w:lang w:val="en-US"/>
+                            </w:rPr>
+                            <m:t>m</m:t>
+                          </m:r>
+                        </m:e>
+                        <m:sub>
+                          <m:r>
+                            <w:rPr>
+                              <w:rFonts w:ascii="Cambria Math" w:hAnsi="Cambria Math"/>
+                              <w:lang w:val="en-US"/>
+                            </w:rPr>
+                            <m:t>H</m:t>
+                          </m:r>
+                        </m:sub>
+                      </m:sSub>
+                    </m:e>
+                  </m:d>
+                </m:e>
+                <m:sup>
+                  <m:r>
+                    <w:rPr>
+                      <w:rFonts w:ascii="Cambria Math" w:hAnsi="Cambria Math"/>
+                      <w:lang w:val="en-US"/>
+                    </w:rPr>
+                    <m:t>4/3</m:t>
+                  </m:r>
+                </m:sup>
+              </m:sSup>
+            </m:den>
+          </m:f>
+        </m:oMath>
+      </m:oMathPara>
+    </w:p>
+    <w:p>
+      <w:pPr>
+        <w:rPr>
+          <w:rFonts w:eastAsiaTheme="minorEastAsia"/>
+          <w:lang w:val="en-US"/>
+        </w:rPr>
+      </w:pPr>
+      <w:r>
+        <w:rPr>
+          <w:rFonts w:eastAsiaTheme="minorEastAsia"/>
+          <w:lang w:val="en-US"/>
+        </w:rPr>
+        <w:t xml:space="preserve">Putting this in the place of </w:t>
+      </w:r>
+      <m:oMath>
+        <m:r>
+          <w:rPr>
+            <w:rFonts w:ascii="Cambria Math" w:eastAsiaTheme="minorEastAsia" w:hAnsi="Cambria Math"/>
+            <w:lang w:val="en-US"/>
+          </w:rPr>
+          <m:t>K</m:t>
+        </m:r>
+      </m:oMath>
+      <w:r>
+        <w:rPr>
+          <w:rFonts w:eastAsiaTheme="minorEastAsia"/>
+          <w:lang w:val="en-US"/>
+        </w:rPr>
+        <w:t xml:space="preserve"> in the preceding equation in return gives:</w:t>
+      </w:r>
+    </w:p>
+    <w:p>
+      <w:pPr>
+        <w:rPr>
+          <w:rFonts w:eastAsiaTheme="minorEastAsia"/>
+          <w:lang w:val="en-US"/>
+        </w:rPr>
+      </w:pPr>
+      <m:oMathPara>
+        <m:oMath>
+          <m:sSub>
+            <m:sSubPr>
+              <m:ctrlPr>
+                <w:rPr>
+                  <w:rFonts w:ascii="Cambria Math" w:hAnsi="Cambria Math"/>
+                  <w:i/>
+                  <w:lang w:val="en-US"/>
+                </w:rPr>
+              </m:ctrlPr>
+            </m:sSubPr>
+            <m:e>
+              <m:r>
+                <w:rPr>
+                  <w:rFonts w:ascii="Cambria Math" w:hAnsi="Cambria Math"/>
+                  <w:lang w:val="en-US"/>
+                </w:rPr>
+                <m:t>M</m:t>
+              </m:r>
+            </m:e>
+            <m:sub>
+              <m:r>
+                <w:rPr>
+                  <w:rFonts w:ascii="Cambria Math" w:hAnsi="Cambria Math"/>
+                  <w:lang w:val="en-US"/>
+                </w:rPr>
+                <m:t>ch</m:t>
+              </m:r>
+            </m:sub>
+          </m:sSub>
+          <m:r>
+            <w:rPr>
+              <w:rFonts w:ascii="Cambria Math" w:hAnsi="Cambria Math"/>
+              <w:lang w:val="en-US"/>
+            </w:rPr>
+            <m:t>≈1.43</m:t>
+          </m:r>
+          <m:r>
+            <w:rPr>
+              <w:rFonts w:ascii="Cambria Math" w:eastAsiaTheme="minorEastAsia" w:hAnsi="Cambria Math"/>
+              <w:lang w:val="en-US"/>
+            </w:rPr>
+            <m:t xml:space="preserve"> (</m:t>
+          </m:r>
+          <m:sSub>
+            <m:sSubPr>
+              <m:ctrlPr>
+                <w:rPr>
+                  <w:rFonts w:ascii="Cambria Math" w:eastAsiaTheme="minorEastAsia" w:hAnsi="Cambria Math"/>
+                  <w:i/>
+                  <w:lang w:val="en-US"/>
+                </w:rPr>
+              </m:ctrlPr>
+            </m:sSubPr>
+            <m:e>
+              <m:r>
+                <w:rPr>
+                  <w:rFonts w:ascii="Cambria Math" w:eastAsiaTheme="minorEastAsia" w:hAnsi="Cambria Math"/>
+                  <w:lang w:val="en-US"/>
+                </w:rPr>
+                <m:t>M</m:t>
+              </m:r>
+            </m:e>
+            <m:sub>
+              <m:r>
+                <w:rPr>
+                  <w:rFonts w:ascii="Cambria Math" w:eastAsiaTheme="minorEastAsia" w:hAnsi="Cambria Math"/>
+                  <w:lang w:val="en-US"/>
+                </w:rPr>
+                <m:t>s</m:t>
+              </m:r>
+            </m:sub>
+          </m:sSub>
+          <m:r>
+            <w:rPr>
+              <w:rFonts w:ascii="Cambria Math" w:eastAsiaTheme="minorEastAsia" w:hAnsi="Cambria Math"/>
+              <w:lang w:val="en-US"/>
+            </w:rPr>
+            <m:t>)</m:t>
+          </m:r>
+        </m:oMath>
+      </m:oMathPara>
+    </w:p>
+    <w:p>
+      <w:pPr>
+        <w:rPr>
+          <w:rFonts w:eastAsiaTheme="minorEastAsia"/>
+          <w:lang w:val="en-US"/>
+        </w:rPr>
+      </w:pPr>
+      <w:r>
+        <w:rPr>
+          <w:rFonts w:eastAsiaTheme="minorEastAsia"/>
+          <w:lang w:val="en-US"/>
+        </w:rPr>
+        <w:t xml:space="preserve">, where </w:t>
+      </w:r>
+      <m:oMath>
+        <m:sSub>
+          <m:sSubPr>
+            <m:ctrlPr>
+              <w:rPr>
+                <w:rFonts w:ascii="Cambria Math" w:eastAsiaTheme="minorEastAsia" w:hAnsi="Cambria Math"/>
+                <w:i/>
+                <w:lang w:val="en-US"/>
+              </w:rPr>
+            </m:ctrlPr>
+          </m:sSubPr>
+          <m:e>
+            <m:r>
+              <w:rPr>
+                <w:rFonts w:ascii="Cambria Math" w:eastAsiaTheme="minorEastAsia" w:hAnsi="Cambria Math"/>
+                <w:lang w:val="en-US"/>
+              </w:rPr>
+              <m:t>M</m:t>
+            </m:r>
+          </m:e>
+          <m:sub>
+            <m:r>
+              <w:rPr>
+                <w:rFonts w:ascii="Cambria Math" w:eastAsiaTheme="minorEastAsia" w:hAnsi="Cambria Math"/>
+                <w:lang w:val="en-US"/>
+              </w:rPr>
+              <m:t>s</m:t>
+            </m:r>
+          </m:sub>
+        </m:sSub>
+      </m:oMath>
+      <w:r>
+        <w:rPr>
+          <w:rFonts w:eastAsiaTheme="minorEastAsia"/>
+          <w:lang w:val="en-US"/>
+        </w:rPr>
+        <w:t xml:space="preserve"> is the sun mass.</w:t>
+      </w:r>
+    </w:p>
+    <w:p>
+      <w:pPr>
+        <w:rPr>
+          <w:lang w:val="en-US"/>
+        </w:rPr>
+      </w:pPr>
+    </w:p>
+    <w:p>
+      <w:pPr>
+        <w:pStyle w:val="Heading2"/>
+        <w:rPr>
+          <w:rFonts w:eastAsiaTheme="minorEastAsia"/>
+          <w:lang w:val="en-US"/>
+        </w:rPr>
+      </w:pPr>
+      <w:r>
+        <w:rPr>
+          <w:rFonts w:eastAsiaTheme="minorEastAsia"/>
+          <w:lang w:val="en-US"/>
+        </w:rPr>
+        <w:t>Einstein (e)</w:t>
+      </w:r>
+    </w:p>
+    <w:p>
+      <w:pPr>
+        <w:rPr>
+          <w:rFonts w:eastAsiaTheme="minorEastAsia"/>
+          <w:lang w:val="en-US"/>
+        </w:rPr>
+      </w:pPr>
+      <m:oMathPara>
+        <m:oMath>
+          <m:sSup>
+            <m:sSupPr>
+              <m:ctrlPr>
+                <w:rPr>
+                  <w:rFonts w:ascii="Cambria Math" w:hAnsi="Cambria Math"/>
+                  <w:i/>
+                  <w:lang w:val="en-US"/>
+                </w:rPr>
+              </m:ctrlPr>
+            </m:sSupPr>
+            <m:e>
+              <m:r>
+                <w:rPr>
+                  <w:rFonts w:ascii="Cambria Math" w:hAnsi="Cambria Math"/>
+                  <w:lang w:val="en-US"/>
+                </w:rPr>
+                <m:t>ν</m:t>
+              </m:r>
+            </m:e>
+            <m:sup>
+              <m:r>
+                <w:rPr>
+                  <w:rFonts w:ascii="Cambria Math" w:hAnsi="Cambria Math"/>
+                  <w:lang w:val="en-US"/>
+                </w:rPr>
+                <m:t>'</m:t>
+              </m:r>
+            </m:sup>
+          </m:sSup>
+          <m:r>
+            <w:rPr>
+              <w:rFonts w:ascii="Cambria Math" w:hAnsi="Cambria Math"/>
+              <w:lang w:val="en-US"/>
+            </w:rPr>
+            <m:t>=</m:t>
+          </m:r>
+          <m:f>
+            <m:fPr>
+              <m:ctrlPr>
+                <w:rPr>
+                  <w:rFonts w:ascii="Cambria Math" w:hAnsi="Cambria Math"/>
+                  <w:i/>
+                  <w:lang w:val="en-US"/>
+                </w:rPr>
+              </m:ctrlPr>
+            </m:fPr>
+            <m:num>
+              <m:r>
+                <w:rPr>
+                  <w:rFonts w:ascii="Cambria Math" w:hAnsi="Cambria Math"/>
+                  <w:lang w:val="en-US"/>
+                </w:rPr>
+                <m:t>2M</m:t>
+              </m:r>
+            </m:num>
+            <m:den>
+              <m:r>
+                <w:rPr>
+                  <w:rFonts w:ascii="Cambria Math" w:hAnsi="Cambria Math"/>
+                  <w:lang w:val="en-US"/>
+                </w:rPr>
+                <m:t>r(r-2M)</m:t>
+              </m:r>
+            </m:den>
+          </m:f>
+          <m:r>
+            <w:rPr>
+              <w:rFonts w:ascii="Cambria Math" w:hAnsi="Cambria Math"/>
+              <w:lang w:val="en-US"/>
+            </w:rPr>
+            <m:t>, (r&gt;R)</m:t>
+          </m:r>
+        </m:oMath>
+      </m:oMathPara>
+    </w:p>
+    <w:p>
+      <w:pPr>
+        <w:rPr>
+          <w:rFonts w:eastAsiaTheme="minorEastAsia"/>
+          <w:lang w:val="en-US"/>
+        </w:rPr>
+      </w:pPr>
+      <w:r>
+        <w:rPr>
+          <w:rFonts w:eastAsiaTheme="minorEastAsia"/>
+          <w:lang w:val="en-US"/>
+        </w:rPr>
+        <w:t xml:space="preserve">This is an integration problem, where </w:t>
+      </w:r>
+      <m:oMath>
+        <m:r>
+          <w:rPr>
+            <w:rFonts w:ascii="Cambria Math" w:eastAsiaTheme="minorEastAsia" w:hAnsi="Cambria Math"/>
+            <w:lang w:val="en-US"/>
+          </w:rPr>
+          <m:t>M</m:t>
+        </m:r>
+      </m:oMath>
+      <w:r>
+        <w:rPr>
+          <w:rFonts w:eastAsiaTheme="minorEastAsia"/>
+          <w:lang w:val="en-US"/>
+        </w:rPr>
+        <w:t xml:space="preserve"> is real (mass), and </w:t>
+      </w:r>
+      <m:oMath>
+        <m:r>
+          <w:rPr>
+            <w:rFonts w:ascii="Cambria Math" w:eastAsiaTheme="minorEastAsia" w:hAnsi="Cambria Math"/>
+            <w:lang w:val="en-US"/>
+          </w:rPr>
+          <m:t>r&gt;R&gt;0</m:t>
+        </m:r>
+      </m:oMath>
+      <w:r>
+        <w:rPr>
+          <w:rFonts w:eastAsiaTheme="minorEastAsia"/>
+          <w:lang w:val="en-US"/>
+        </w:rPr>
+        <w:t>. Imposing these conditions (</w:t>
+      </w:r>
+      <w:r>
+        <w:rPr>
+          <w:rFonts w:eastAsiaTheme="minorEastAsia"/>
+          <w:i/>
+          <w:iCs/>
+          <w:lang w:val="en-US"/>
+        </w:rPr>
+        <w:t>assuming</w:t>
+      </w:r>
+      <w:r>
+        <w:rPr>
+          <w:rFonts w:eastAsiaTheme="minorEastAsia"/>
+          <w:lang w:val="en-US"/>
+        </w:rPr>
+        <w:t>, in the syntax of Wolfram Mathematica), Mathematica can take this integral with Integrate command. Running the following command calculates the result of the integration with the imposed conditions on the variables:</w:t>
+      </w:r>
+    </w:p>
+    <w:p>
+      <w:pPr>
+        <w:rPr>
+          <w:rFonts w:eastAsiaTheme="minorEastAsia"/>
+          <w:lang w:val="en-US"/>
+        </w:rPr>
+      </w:pPr>
+      <m:oMathPara>
+        <m:oMath>
+          <m:r>
+            <m:rPr>
+              <m:sty m:val="p"/>
+            </m:rPr>
+            <w:rPr>
+              <w:rFonts w:ascii="Cambria Math" w:hAnsi="Cambria Math"/>
+              <w:lang w:val="en-US"/>
+            </w:rPr>
+            <m:t>Assuming</m:t>
+          </m:r>
+          <m:d>
+            <m:dPr>
+              <m:begChr m:val="["/>
+              <m:endChr m:val="]"/>
+              <m:ctrlPr>
+                <w:rPr>
+                  <w:rFonts w:ascii="Cambria Math" w:hAnsi="Cambria Math"/>
+                  <w:i/>
+                  <w:lang w:val="en-US"/>
+                </w:rPr>
+              </m:ctrlPr>
+            </m:dPr>
+            <m:e>
+              <m:d>
+                <m:dPr>
+                  <m:ctrlPr>
+                    <w:rPr>
+                      <w:rFonts w:ascii="Cambria Math" w:hAnsi="Cambria Math"/>
+                      <w:i/>
+                      <w:lang w:val="en-US"/>
+                    </w:rPr>
+                  </m:ctrlPr>
+                </m:dPr>
+                <m:e>
+                  <m:r>
+                    <w:rPr>
+                      <w:rFonts w:ascii="Cambria Math" w:hAnsi="Cambria Math"/>
+                      <w:lang w:val="en-US"/>
+                    </w:rPr>
+                    <m:t>r&gt;R</m:t>
+                  </m:r>
+                </m:e>
+              </m:d>
+              <m:r>
+                <w:rPr>
+                  <w:rFonts w:ascii="Cambria Math" w:hAnsi="Cambria Math"/>
+                  <w:lang w:val="en-US"/>
+                </w:rPr>
+                <m:t>&amp;&amp;</m:t>
+              </m:r>
+              <m:d>
+                <m:dPr>
+                  <m:ctrlPr>
+                    <w:rPr>
+                      <w:rFonts w:ascii="Cambria Math" w:hAnsi="Cambria Math"/>
+                      <w:i/>
+                      <w:lang w:val="en-US"/>
+                    </w:rPr>
+                  </m:ctrlPr>
+                </m:dPr>
+                <m:e>
+                  <m:r>
+                    <w:rPr>
+                      <w:rFonts w:ascii="Cambria Math" w:hAnsi="Cambria Math"/>
+                      <w:lang w:val="en-US"/>
+                    </w:rPr>
+                    <m:t>R&gt;0</m:t>
+                  </m:r>
+                </m:e>
+              </m:d>
+              <m:r>
+                <w:rPr>
+                  <w:rFonts w:ascii="Cambria Math" w:hAnsi="Cambria Math"/>
+                  <w:lang w:val="en-US"/>
+                </w:rPr>
+                <m:t>&amp;&amp;</m:t>
+              </m:r>
+              <m:d>
+                <m:dPr>
+                  <m:ctrlPr>
+                    <w:rPr>
+                      <w:rFonts w:ascii="Cambria Math" w:hAnsi="Cambria Math"/>
+                      <w:i/>
+                      <w:lang w:val="en-US"/>
+                    </w:rPr>
+                  </m:ctrlPr>
+                </m:dPr>
+                <m:e>
+                  <m:r>
+                    <w:rPr>
+                      <w:rFonts w:ascii="Cambria Math" w:hAnsi="Cambria Math"/>
+                      <w:lang w:val="en-US"/>
+                    </w:rPr>
+                    <m:t>M∈</m:t>
+                  </m:r>
+                  <m:r>
+                    <m:rPr>
+                      <m:sty m:val="p"/>
+                    </m:rPr>
+                    <w:rPr>
+                      <w:rFonts w:ascii="Cambria Math" w:hAnsi="Cambria Math"/>
+                      <w:lang w:val="en-US"/>
+                    </w:rPr>
+                    <m:t>Reals</m:t>
+                  </m:r>
+                </m:e>
+              </m:d>
+              <m:r>
+                <w:rPr>
+                  <w:rFonts w:ascii="Cambria Math" w:hAnsi="Cambria Math"/>
+                  <w:lang w:val="en-US"/>
+                </w:rPr>
+                <m:t>&amp;&amp;</m:t>
+              </m:r>
+              <m:d>
+                <m:dPr>
+                  <m:ctrlPr>
+                    <w:rPr>
+                      <w:rFonts w:ascii="Cambria Math" w:hAnsi="Cambria Math"/>
+                      <w:i/>
+                      <w:lang w:val="en-US"/>
+                    </w:rPr>
+                  </m:ctrlPr>
+                </m:dPr>
+                <m:e>
+                  <m:r>
+                    <w:rPr>
+                      <w:rFonts w:ascii="Cambria Math" w:hAnsi="Cambria Math"/>
+                      <w:lang w:val="en-US"/>
+                    </w:rPr>
+                    <m:t>M&gt;0</m:t>
+                  </m:r>
+                </m:e>
+              </m:d>
+              <m:r>
+                <w:rPr>
+                  <w:rFonts w:ascii="Cambria Math" w:hAnsi="Cambria Math"/>
+                  <w:lang w:val="en-US"/>
+                </w:rPr>
+                <m:t>,</m:t>
+              </m:r>
+              <m:r>
+                <m:rPr>
+                  <m:sty m:val="p"/>
+                </m:rPr>
+                <w:rPr>
+                  <w:rFonts w:ascii="Cambria Math" w:hAnsi="Cambria Math"/>
+                  <w:lang w:val="en-US"/>
+                </w:rPr>
+                <m:t>Integrate</m:t>
+              </m:r>
+              <m:d>
+                <m:dPr>
+                  <m:begChr m:val="["/>
+                  <m:endChr m:val="]"/>
+                  <m:ctrlPr>
+                    <w:rPr>
+                      <w:rFonts w:ascii="Cambria Math" w:hAnsi="Cambria Math"/>
+                      <w:i/>
+                      <w:lang w:val="en-US"/>
+                    </w:rPr>
+                  </m:ctrlPr>
+                </m:dPr>
+                <m:e>
+                  <m:r>
+                    <w:rPr>
+                      <w:rFonts w:ascii="Cambria Math" w:hAnsi="Cambria Math"/>
+                      <w:lang w:val="en-US"/>
+                    </w:rPr>
+                    <m:t>2*</m:t>
+                  </m:r>
+                  <m:f>
+                    <m:fPr>
+                      <m:type m:val="lin"/>
+                      <m:ctrlPr>
+                        <w:rPr>
+                          <w:rFonts w:ascii="Cambria Math" w:hAnsi="Cambria Math"/>
+                          <w:lang w:val="en-US"/>
+                        </w:rPr>
+                      </m:ctrlPr>
+                    </m:fPr>
+                    <m:num>
+                      <m:r>
+                        <w:rPr>
+                          <w:rFonts w:ascii="Cambria Math" w:hAnsi="Cambria Math"/>
+                          <w:lang w:val="en-US"/>
+                        </w:rPr>
+                        <m:t>M</m:t>
+                      </m:r>
+                    </m:num>
+                    <m:den>
+                      <m:d>
+                        <m:dPr>
+                          <m:ctrlPr>
+                            <w:rPr>
+                              <w:rFonts w:ascii="Cambria Math" w:hAnsi="Cambria Math"/>
+                              <w:i/>
+                              <w:lang w:val="en-US"/>
+                            </w:rPr>
+                          </m:ctrlPr>
+                        </m:dPr>
+                        <m:e>
+                          <m:r>
+                            <w:rPr>
+                              <w:rFonts w:ascii="Cambria Math" w:hAnsi="Cambria Math"/>
+                              <w:lang w:val="en-US"/>
+                            </w:rPr>
+                            <m:t>t*</m:t>
+                          </m:r>
+                          <m:d>
+                            <m:dPr>
+                              <m:ctrlPr>
+                                <w:rPr>
+                                  <w:rFonts w:ascii="Cambria Math" w:hAnsi="Cambria Math"/>
+                                  <w:i/>
+                                  <w:lang w:val="en-US"/>
+                                </w:rPr>
+                              </m:ctrlPr>
+                            </m:dPr>
+                            <m:e>
+                              <m:r>
+                                <w:rPr>
+                                  <w:rFonts w:ascii="Cambria Math" w:hAnsi="Cambria Math"/>
+                                  <w:lang w:val="en-US"/>
+                                </w:rPr>
+                                <m:t>t-2*M</m:t>
+                              </m:r>
+                            </m:e>
+                          </m:d>
+                        </m:e>
+                      </m:d>
+                    </m:den>
+                  </m:f>
+                  <m:r>
+                    <w:rPr>
+                      <w:rFonts w:ascii="Cambria Math" w:hAnsi="Cambria Math"/>
+                      <w:lang w:val="en-US"/>
+                    </w:rPr>
+                    <m:t>,</m:t>
+                  </m:r>
+                  <m:d>
+                    <m:dPr>
+                      <m:begChr m:val="{"/>
+                      <m:endChr m:val="}"/>
+                      <m:ctrlPr>
+                        <w:rPr>
+                          <w:rFonts w:ascii="Cambria Math" w:hAnsi="Cambria Math"/>
+                          <w:i/>
+                          <w:lang w:val="en-US"/>
+                        </w:rPr>
+                      </m:ctrlPr>
+                    </m:dPr>
+                    <m:e>
+                      <m:r>
+                        <w:rPr>
+                          <w:rFonts w:ascii="Cambria Math" w:hAnsi="Cambria Math"/>
+                          <w:lang w:val="en-US"/>
+                        </w:rPr>
+                        <m:t>t,R,r</m:t>
+                      </m:r>
+                    </m:e>
+                  </m:d>
+                </m:e>
+              </m:d>
+            </m:e>
+          </m:d>
+        </m:oMath>
+      </m:oMathPara>
+    </w:p>
+    <w:p>
+      <w:pPr>
+        <w:rPr>
+          <w:rFonts w:eastAsiaTheme="minorEastAsia"/>
+          <w:lang w:val="en-US"/>
+        </w:rPr>
+      </w:pPr>
+      <w:r>
+        <w:rPr>
+          <w:rFonts w:eastAsiaTheme="minorEastAsia"/>
+          <w:lang w:val="en-US"/>
+        </w:rPr>
+        <w:t xml:space="preserve">, where I have changed the parameter </w:t>
+      </w:r>
+      <m:oMath>
+        <m:r>
+          <w:rPr>
+            <w:rFonts w:ascii="Cambria Math" w:eastAsiaTheme="minorEastAsia" w:hAnsi="Cambria Math"/>
+            <w:lang w:val="en-US"/>
+          </w:rPr>
+          <m:t>r</m:t>
+        </m:r>
+      </m:oMath>
+      <w:r>
+        <w:rPr>
+          <w:rFonts w:eastAsiaTheme="minorEastAsia"/>
+          <w:lang w:val="en-US"/>
+        </w:rPr>
+        <w:t xml:space="preserve"> in the equation to </w:t>
+      </w:r>
+      <m:oMath>
+        <m:r>
+          <w:rPr>
+            <w:rFonts w:ascii="Cambria Math" w:eastAsiaTheme="minorEastAsia" w:hAnsi="Cambria Math"/>
+            <w:lang w:val="en-US"/>
+          </w:rPr>
+          <m:t>r</m:t>
+        </m:r>
+      </m:oMath>
+      <w:r>
+        <w:rPr>
+          <w:rFonts w:eastAsiaTheme="minorEastAsia"/>
+          <w:lang w:val="en-US"/>
+        </w:rPr>
+        <w:t xml:space="preserve"> (since it is a dummy variable, it is not important). This command gives the result:</w:t>
+      </w:r>
+    </w:p>
+    <w:p>
+      <w:pPr>
+        <w:rPr>
+          <w:rFonts w:eastAsiaTheme="minorEastAsia"/>
+          <w:lang w:val="en-US"/>
+        </w:rPr>
+      </w:pPr>
+      <m:oMathPara>
+        <m:oMath>
+          <m:r>
+            <m:rPr>
+              <m:sty m:val="p"/>
+            </m:rPr>
+            <w:rPr>
+              <w:rFonts w:ascii="Cambria Math" w:eastAsiaTheme="minorEastAsia" w:hAnsi="Cambria Math"/>
+              <w:lang w:val="en-US"/>
+            </w:rPr>
+            <m:t>Log</m:t>
+          </m:r>
+          <m:d>
+            <m:dPr>
+              <m:begChr m:val="["/>
+              <m:endChr m:val="]"/>
+              <m:ctrlPr>
+                <w:rPr>
+                  <w:rFonts w:ascii="Cambria Math" w:eastAsiaTheme="minorEastAsia" w:hAnsi="Cambria Math"/>
+                  <w:i/>
+                  <w:lang w:val="en-US"/>
+                </w:rPr>
+              </m:ctrlPr>
+            </m:dPr>
+            <m:e>
+              <m:r>
+                <w:rPr>
+                  <w:rFonts w:ascii="Cambria Math" w:eastAsiaTheme="minorEastAsia" w:hAnsi="Cambria Math"/>
+                  <w:lang w:val="en-US"/>
+                </w:rPr>
+                <m:t>1-</m:t>
+              </m:r>
+              <m:f>
+                <m:fPr>
+                  <m:ctrlPr>
+                    <w:rPr>
+                      <w:rFonts w:ascii="Cambria Math" w:eastAsiaTheme="minorEastAsia" w:hAnsi="Cambria Math"/>
+                      <w:lang w:val="en-US"/>
+                    </w:rPr>
+                  </m:ctrlPr>
+                </m:fPr>
+                <m:num>
+                  <m:r>
+                    <w:rPr>
+                      <w:rFonts w:ascii="Cambria Math" w:eastAsiaTheme="minorEastAsia" w:hAnsi="Cambria Math"/>
+                      <w:lang w:val="en-US"/>
+                    </w:rPr>
+                    <m:t>2M</m:t>
+                  </m:r>
+                </m:num>
+                <m:den>
+                  <m:r>
+                    <w:rPr>
+                      <w:rFonts w:ascii="Cambria Math" w:eastAsiaTheme="minorEastAsia" w:hAnsi="Cambria Math"/>
+                      <w:lang w:val="en-US"/>
+                    </w:rPr>
+                    <m:t>r</m:t>
+                  </m:r>
+                </m:den>
+              </m:f>
+            </m:e>
+          </m:d>
+          <m:r>
+            <w:rPr>
+              <w:rFonts w:ascii="Cambria Math" w:eastAsiaTheme="minorEastAsia" w:hAnsi="Cambria Math"/>
+              <w:lang w:val="en-US"/>
+            </w:rPr>
+            <m:t>-</m:t>
+          </m:r>
+          <m:r>
+            <m:rPr>
+              <m:sty m:val="p"/>
+            </m:rPr>
+            <w:rPr>
+              <w:rFonts w:ascii="Cambria Math" w:eastAsiaTheme="minorEastAsia" w:hAnsi="Cambria Math"/>
+              <w:lang w:val="en-US"/>
+            </w:rPr>
+            <m:t>Log</m:t>
+          </m:r>
+          <m:d>
+            <m:dPr>
+              <m:begChr m:val="["/>
+              <m:endChr m:val="]"/>
+              <m:ctrlPr>
+                <w:rPr>
+                  <w:rFonts w:ascii="Cambria Math" w:eastAsiaTheme="minorEastAsia" w:hAnsi="Cambria Math"/>
+                  <w:i/>
+                  <w:lang w:val="en-US"/>
+                </w:rPr>
+              </m:ctrlPr>
+            </m:dPr>
+            <m:e>
+              <m:r>
+                <w:rPr>
+                  <w:rFonts w:ascii="Cambria Math" w:eastAsiaTheme="minorEastAsia" w:hAnsi="Cambria Math"/>
+                  <w:lang w:val="en-US"/>
+                </w:rPr>
+                <m:t>1-</m:t>
+              </m:r>
+              <m:f>
+                <m:fPr>
+                  <m:ctrlPr>
+                    <w:rPr>
+                      <w:rFonts w:ascii="Cambria Math" w:eastAsiaTheme="minorEastAsia" w:hAnsi="Cambria Math"/>
+                      <w:lang w:val="en-US"/>
+                    </w:rPr>
+                  </m:ctrlPr>
+                </m:fPr>
+                <m:num>
+                  <m:r>
+                    <w:rPr>
+                      <w:rFonts w:ascii="Cambria Math" w:eastAsiaTheme="minorEastAsia" w:hAnsi="Cambria Math"/>
+                      <w:lang w:val="en-US"/>
+                    </w:rPr>
+                    <m:t>2M</m:t>
+                  </m:r>
+                </m:num>
+                <m:den>
+                  <m:r>
+                    <w:rPr>
+                      <w:rFonts w:ascii="Cambria Math" w:eastAsiaTheme="minorEastAsia" w:hAnsi="Cambria Math"/>
+                      <w:lang w:val="en-US"/>
+                    </w:rPr>
+                    <m:t>R</m:t>
+                  </m:r>
+                </m:den>
+              </m:f>
+            </m:e>
+          </m:d>
+        </m:oMath>
+      </m:oMathPara>
+    </w:p>
+    <w:p>
+      <w:pPr>
+        <w:rPr>
+          <w:rFonts w:eastAsiaTheme="minorEastAsia"/>
+          <w:lang w:val="en-US"/>
+        </w:rPr>
+      </w:pPr>
+      <w:r>
+        <w:rPr>
+          <w:rFonts w:eastAsiaTheme="minorEastAsia"/>
+          <w:lang w:val="en-US"/>
+        </w:rPr>
+        <w:t xml:space="preserve">with the condition </w:t>
+      </w:r>
+      <m:oMath>
+        <m:r>
+          <w:rPr>
+            <w:rFonts w:ascii="Cambria Math" w:eastAsiaTheme="minorEastAsia" w:hAnsi="Cambria Math"/>
+            <w:lang w:val="en-US"/>
+          </w:rPr>
+          <m:t>2M&lt;R</m:t>
+        </m:r>
+      </m:oMath>
+      <w:r>
+        <w:rPr>
+          <w:rFonts w:eastAsiaTheme="minorEastAsia"/>
+          <w:lang w:val="en-US"/>
+        </w:rPr>
+        <w:t>.</w:t>
+      </w:r>
+      <w:r>
+        <w:rPr>
+          <w:rFonts w:eastAsiaTheme="minorEastAsia"/>
+          <w:lang w:val="en-US"/>
+        </w:rPr>
+        <w:t xml:space="preserve"> This condition comes from the </w:t>
+      </w:r>
+      <w:r>
+        <w:rPr>
+          <w:rFonts w:eastAsiaTheme="minorEastAsia"/>
+          <w:lang w:val="en-US"/>
+        </w:rPr>
+        <w:t>logarithm at the right to avoid negative values inside the logarithm (natural). Therefore:</w:t>
+      </w:r>
+    </w:p>
+    <w:p>
+      <w:pPr>
+        <w:rPr>
+          <w:rFonts w:eastAsiaTheme="minorEastAsia"/>
+          <w:lang w:val="en-US"/>
+        </w:rPr>
+      </w:pPr>
+      <m:oMathPara>
+        <m:oMath>
+          <m:r>
+            <w:rPr>
+              <w:rFonts w:ascii="Cambria Math" w:eastAsiaTheme="minorEastAsia" w:hAnsi="Cambria Math"/>
+              <w:lang w:val="en-US"/>
+            </w:rPr>
+            <m:t>v</m:t>
+          </m:r>
+          <m:d>
+            <m:dPr>
+              <m:ctrlPr>
+                <w:rPr>
+                  <w:rFonts w:ascii="Cambria Math" w:eastAsiaTheme="minorEastAsia" w:hAnsi="Cambria Math"/>
+                  <w:i/>
+                  <w:lang w:val="en-US"/>
+                </w:rPr>
+              </m:ctrlPr>
+            </m:dPr>
+            <m:e>
+              <m:r>
+                <w:rPr>
+                  <w:rFonts w:ascii="Cambria Math" w:eastAsiaTheme="minorEastAsia" w:hAnsi="Cambria Math"/>
+                  <w:lang w:val="en-US"/>
+                </w:rPr>
+                <m:t>r&gt;R</m:t>
+              </m:r>
+            </m:e>
+          </m:d>
+          <m:r>
+            <w:rPr>
+              <w:rFonts w:ascii="Cambria Math" w:eastAsiaTheme="minorEastAsia" w:hAnsi="Cambria Math"/>
+              <w:lang w:val="en-US"/>
+            </w:rPr>
+            <m:t>=</m:t>
+          </m:r>
+          <m:r>
+            <m:rPr>
+              <m:sty m:val="p"/>
+            </m:rPr>
+            <w:rPr>
+              <w:rFonts w:ascii="Cambria Math" w:eastAsiaTheme="minorEastAsia" w:hAnsi="Cambria Math"/>
+              <w:lang w:val="en-US"/>
+            </w:rPr>
+            <m:t>Log</m:t>
+          </m:r>
+          <m:d>
+            <m:dPr>
+              <m:begChr m:val="["/>
+              <m:endChr m:val="]"/>
+              <m:ctrlPr>
+                <w:rPr>
+                  <w:rFonts w:ascii="Cambria Math" w:eastAsiaTheme="minorEastAsia" w:hAnsi="Cambria Math"/>
+                  <w:i/>
+                  <w:lang w:val="en-US"/>
+                </w:rPr>
+              </m:ctrlPr>
+            </m:dPr>
+            <m:e>
+              <m:r>
+                <w:rPr>
+                  <w:rFonts w:ascii="Cambria Math" w:eastAsiaTheme="minorEastAsia" w:hAnsi="Cambria Math"/>
+                  <w:lang w:val="en-US"/>
+                </w:rPr>
+                <m:t>1-</m:t>
+              </m:r>
+              <m:f>
+                <m:fPr>
+                  <m:ctrlPr>
+                    <w:rPr>
+                      <w:rFonts w:ascii="Cambria Math" w:eastAsiaTheme="minorEastAsia" w:hAnsi="Cambria Math"/>
+                      <w:lang w:val="en-US"/>
+                    </w:rPr>
+                  </m:ctrlPr>
+                </m:fPr>
+                <m:num>
+                  <m:r>
+                    <w:rPr>
+                      <w:rFonts w:ascii="Cambria Math" w:eastAsiaTheme="minorEastAsia" w:hAnsi="Cambria Math"/>
+                      <w:lang w:val="en-US"/>
+                    </w:rPr>
+                    <m:t>2M</m:t>
+                  </m:r>
+                </m:num>
+                <m:den>
+                  <m:r>
+                    <w:rPr>
+                      <w:rFonts w:ascii="Cambria Math" w:eastAsiaTheme="minorEastAsia" w:hAnsi="Cambria Math"/>
+                      <w:lang w:val="en-US"/>
+                    </w:rPr>
+                    <m:t>r</m:t>
+                  </m:r>
+                </m:den>
+              </m:f>
+            </m:e>
+          </m:d>
+          <m:r>
+            <w:rPr>
+              <w:rFonts w:ascii="Cambria Math" w:eastAsiaTheme="minorEastAsia" w:hAnsi="Cambria Math"/>
+              <w:lang w:val="en-US"/>
+            </w:rPr>
+            <m:t>-</m:t>
+          </m:r>
+          <m:r>
+            <m:rPr>
+              <m:sty m:val="p"/>
+            </m:rPr>
+            <w:rPr>
+              <w:rFonts w:ascii="Cambria Math" w:eastAsiaTheme="minorEastAsia" w:hAnsi="Cambria Math"/>
+              <w:lang w:val="en-US"/>
+            </w:rPr>
+            <m:t>Log</m:t>
+          </m:r>
+          <m:d>
+            <m:dPr>
+              <m:begChr m:val="["/>
+              <m:endChr m:val="]"/>
+              <m:ctrlPr>
+                <w:rPr>
+                  <w:rFonts w:ascii="Cambria Math" w:eastAsiaTheme="minorEastAsia" w:hAnsi="Cambria Math"/>
+                  <w:i/>
+                  <w:lang w:val="en-US"/>
+                </w:rPr>
+              </m:ctrlPr>
+            </m:dPr>
+            <m:e>
+              <m:r>
+                <w:rPr>
+                  <w:rFonts w:ascii="Cambria Math" w:eastAsiaTheme="minorEastAsia" w:hAnsi="Cambria Math"/>
+                  <w:lang w:val="en-US"/>
+                </w:rPr>
+                <m:t>1-</m:t>
+              </m:r>
+              <m:f>
+                <m:fPr>
+                  <m:ctrlPr>
+                    <w:rPr>
+                      <w:rFonts w:ascii="Cambria Math" w:eastAsiaTheme="minorEastAsia" w:hAnsi="Cambria Math"/>
+                      <w:lang w:val="en-US"/>
+                    </w:rPr>
+                  </m:ctrlPr>
+                </m:fPr>
+                <m:num>
+                  <m:r>
+                    <w:rPr>
+                      <w:rFonts w:ascii="Cambria Math" w:eastAsiaTheme="minorEastAsia" w:hAnsi="Cambria Math"/>
+                      <w:lang w:val="en-US"/>
+                    </w:rPr>
+                    <m:t>2M</m:t>
+                  </m:r>
+                </m:num>
+                <m:den>
+                  <m:r>
+                    <w:rPr>
+                      <w:rFonts w:ascii="Cambria Math" w:eastAsiaTheme="minorEastAsia" w:hAnsi="Cambria Math"/>
+                      <w:lang w:val="en-US"/>
+                    </w:rPr>
+                    <m:t>R</m:t>
+                  </m:r>
+                </m:den>
+              </m:f>
+            </m:e>
+          </m:d>
+        </m:oMath>
+      </m:oMathPara>
+    </w:p>
+    <w:p>
+      <w:pPr>
+        <w:rPr>
+          <w:rFonts w:eastAsiaTheme="minorEastAsia"/>
+          <w:lang w:val="en-US"/>
+        </w:rPr>
+      </w:pPr>
+      <w:r>
+        <w:rPr>
+          <w:rFonts w:eastAsiaTheme="minorEastAsia"/>
+          <w:lang w:val="en-US"/>
+        </w:rPr>
+        <w:t>, which is a direct Mathematica integration result. At last, we have to also impose the following condition for continuity:</w:t>
+      </w:r>
+    </w:p>
+    <w:p>
+      <w:pPr>
+        <w:rPr>
+          <w:rFonts w:eastAsiaTheme="minorEastAsia"/>
+          <w:lang w:val="en-US"/>
+        </w:rPr>
+      </w:pPr>
+      <m:oMathPara>
+        <m:oMath>
+          <m:r>
+            <w:rPr>
+              <w:rFonts w:ascii="Cambria Math" w:eastAsiaTheme="minorEastAsia" w:hAnsi="Cambria Math"/>
+              <w:lang w:val="en-US"/>
+            </w:rPr>
+            <m:t>ν</m:t>
+          </m:r>
+          <m:d>
+            <m:dPr>
+              <m:ctrlPr>
+                <w:rPr>
+                  <w:rFonts w:ascii="Cambria Math" w:eastAsiaTheme="minorEastAsia" w:hAnsi="Cambria Math"/>
+                  <w:i/>
+                  <w:lang w:val="en-US"/>
+                </w:rPr>
+              </m:ctrlPr>
+            </m:dPr>
+            <m:e>
+              <m:r>
+                <w:rPr>
+                  <w:rFonts w:ascii="Cambria Math" w:eastAsiaTheme="minorEastAsia" w:hAnsi="Cambria Math"/>
+                  <w:lang w:val="en-US"/>
+                </w:rPr>
+                <m:t>r=R</m:t>
+              </m:r>
+            </m:e>
+          </m:d>
+          <m:r>
+            <w:rPr>
+              <w:rFonts w:ascii="Cambria Math" w:eastAsiaTheme="minorEastAsia" w:hAnsi="Cambria Math"/>
+              <w:lang w:val="en-US"/>
+            </w:rPr>
+            <m:t>=ν</m:t>
+          </m:r>
+          <m:d>
+            <m:dPr>
+              <m:ctrlPr>
+                <w:rPr>
+                  <w:rFonts w:ascii="Cambria Math" w:eastAsiaTheme="minorEastAsia" w:hAnsi="Cambria Math"/>
+                  <w:i/>
+                  <w:lang w:val="en-US"/>
+                </w:rPr>
+              </m:ctrlPr>
+            </m:dPr>
+            <m:e>
+              <m:r>
+                <w:rPr>
+                  <w:rFonts w:ascii="Cambria Math" w:eastAsiaTheme="minorEastAsia" w:hAnsi="Cambria Math"/>
+                  <w:lang w:val="en-US"/>
+                </w:rPr>
+                <m:t>r&gt;R</m:t>
+              </m:r>
+            </m:e>
+          </m:d>
+        </m:oMath>
+      </m:oMathPara>
+    </w:p>
+    <w:p>
+      <w:pPr>
+        <w:rPr>
+          <w:rFonts w:eastAsiaTheme="minorEastAsia"/>
+          <w:lang w:val="en-US"/>
+        </w:rPr>
+      </w:pPr>
+      <w:r>
+        <w:rPr>
+          <w:rFonts w:eastAsiaTheme="minorEastAsia"/>
+          <w:lang w:val="en-US"/>
+        </w:rPr>
+        <w:t>This adds an additional term to the result. Note that this is not a direct consequence of the integration, so that integrating with Mathematica does not provide us this term. Rather, it is an additional physical interpretation relying on our additional knowledge on the problem. The result becomes, then, becomes:</w:t>
+      </w:r>
+    </w:p>
+    <w:p>
+      <w:pPr>
+        <w:rPr>
+          <w:rFonts w:eastAsiaTheme="minorEastAsia"/>
+          <w:lang w:val="en-US"/>
+        </w:rPr>
+      </w:pPr>
+      <m:oMathPara>
+        <m:oMath>
+          <m:r>
+            <w:rPr>
+              <w:rFonts w:ascii="Cambria Math" w:eastAsiaTheme="minorEastAsia" w:hAnsi="Cambria Math"/>
+              <w:lang w:val="en-US"/>
+            </w:rPr>
+            <m:t>ν</m:t>
+          </m:r>
+          <m:d>
+            <m:dPr>
+              <m:ctrlPr>
+                <w:rPr>
+                  <w:rFonts w:ascii="Cambria Math" w:eastAsiaTheme="minorEastAsia" w:hAnsi="Cambria Math"/>
+                  <w:i/>
+                  <w:lang w:val="en-US"/>
+                </w:rPr>
+              </m:ctrlPr>
+            </m:dPr>
+            <m:e>
+              <m:r>
+                <w:rPr>
+                  <w:rFonts w:ascii="Cambria Math" w:eastAsiaTheme="minorEastAsia" w:hAnsi="Cambria Math"/>
+                  <w:lang w:val="en-US"/>
+                </w:rPr>
+                <m:t>r&gt;R</m:t>
+              </m:r>
+            </m:e>
+          </m:d>
+          <m:r>
+            <w:rPr>
+              <w:rFonts w:ascii="Cambria Math" w:eastAsiaTheme="minorEastAsia" w:hAnsi="Cambria Math"/>
+              <w:lang w:val="en-US"/>
+            </w:rPr>
+            <m:t>=</m:t>
+          </m:r>
+          <m:r>
+            <m:rPr>
+              <m:sty m:val="p"/>
+            </m:rPr>
+            <w:rPr>
+              <w:rFonts w:ascii="Cambria Math" w:eastAsiaTheme="minorEastAsia" w:hAnsi="Cambria Math"/>
+              <w:lang w:val="en-US"/>
+            </w:rPr>
+            <m:t>Log</m:t>
+          </m:r>
+          <m:d>
+            <m:dPr>
+              <m:begChr m:val="["/>
+              <m:endChr m:val="]"/>
+              <m:ctrlPr>
+                <w:rPr>
+                  <w:rFonts w:ascii="Cambria Math" w:eastAsiaTheme="minorEastAsia" w:hAnsi="Cambria Math"/>
+                  <w:i/>
+                  <w:lang w:val="en-US"/>
+                </w:rPr>
+              </m:ctrlPr>
+            </m:dPr>
+            <m:e>
+              <m:r>
+                <w:rPr>
+                  <w:rFonts w:ascii="Cambria Math" w:eastAsiaTheme="minorEastAsia" w:hAnsi="Cambria Math"/>
+                  <w:lang w:val="en-US"/>
+                </w:rPr>
+                <m:t>1-</m:t>
+              </m:r>
+              <m:f>
+                <m:fPr>
+                  <m:ctrlPr>
+                    <w:rPr>
+                      <w:rFonts w:ascii="Cambria Math" w:eastAsiaTheme="minorEastAsia" w:hAnsi="Cambria Math"/>
+                      <w:lang w:val="en-US"/>
+                    </w:rPr>
+                  </m:ctrlPr>
+                </m:fPr>
+                <m:num>
+                  <m:r>
+                    <w:rPr>
+                      <w:rFonts w:ascii="Cambria Math" w:eastAsiaTheme="minorEastAsia" w:hAnsi="Cambria Math"/>
+                      <w:lang w:val="en-US"/>
+                    </w:rPr>
+                    <m:t>2M</m:t>
+                  </m:r>
+                </m:num>
+                <m:den>
+                  <m:r>
+                    <w:rPr>
+                      <w:rFonts w:ascii="Cambria Math" w:eastAsiaTheme="minorEastAsia" w:hAnsi="Cambria Math"/>
+                      <w:lang w:val="en-US"/>
+                    </w:rPr>
+                    <m:t>r</m:t>
+                  </m:r>
+                </m:den>
+              </m:f>
+            </m:e>
+          </m:d>
+          <m:r>
+            <w:rPr>
+              <w:rFonts w:ascii="Cambria Math" w:eastAsiaTheme="minorEastAsia" w:hAnsi="Cambria Math"/>
+              <w:lang w:val="en-US"/>
+            </w:rPr>
+            <m:t>-</m:t>
+          </m:r>
+          <m:r>
+            <m:rPr>
+              <m:sty m:val="p"/>
+            </m:rPr>
+            <w:rPr>
+              <w:rFonts w:ascii="Cambria Math" w:eastAsiaTheme="minorEastAsia" w:hAnsi="Cambria Math"/>
+              <w:lang w:val="en-US"/>
+            </w:rPr>
+            <m:t>Log</m:t>
+          </m:r>
+          <m:d>
+            <m:dPr>
+              <m:begChr m:val="["/>
+              <m:endChr m:val="]"/>
+              <m:ctrlPr>
+                <w:rPr>
+                  <w:rFonts w:ascii="Cambria Math" w:eastAsiaTheme="minorEastAsia" w:hAnsi="Cambria Math"/>
+                  <w:i/>
+                  <w:lang w:val="en-US"/>
+                </w:rPr>
+              </m:ctrlPr>
+            </m:dPr>
+            <m:e>
+              <m:r>
+                <w:rPr>
+                  <w:rFonts w:ascii="Cambria Math" w:eastAsiaTheme="minorEastAsia" w:hAnsi="Cambria Math"/>
+                  <w:lang w:val="en-US"/>
+                </w:rPr>
+                <m:t>1-</m:t>
+              </m:r>
+              <m:f>
+                <m:fPr>
+                  <m:ctrlPr>
+                    <w:rPr>
+                      <w:rFonts w:ascii="Cambria Math" w:eastAsiaTheme="minorEastAsia" w:hAnsi="Cambria Math"/>
+                      <w:lang w:val="en-US"/>
+                    </w:rPr>
+                  </m:ctrlPr>
+                </m:fPr>
+                <m:num>
+                  <m:r>
+                    <w:rPr>
+                      <w:rFonts w:ascii="Cambria Math" w:eastAsiaTheme="minorEastAsia" w:hAnsi="Cambria Math"/>
+                      <w:lang w:val="en-US"/>
+                    </w:rPr>
+                    <m:t>2M</m:t>
+                  </m:r>
+                </m:num>
+                <m:den>
+                  <m:r>
+                    <w:rPr>
+                      <w:rFonts w:ascii="Cambria Math" w:eastAsiaTheme="minorEastAsia" w:hAnsi="Cambria Math"/>
+                      <w:lang w:val="en-US"/>
+                    </w:rPr>
+                    <m:t>R</m:t>
+                  </m:r>
+                </m:den>
+              </m:f>
+            </m:e>
+          </m:d>
+          <m:r>
+            <w:rPr>
+              <w:rFonts w:ascii="Cambria Math" w:eastAsiaTheme="minorEastAsia" w:hAnsi="Cambria Math"/>
+              <w:lang w:val="en-US"/>
+            </w:rPr>
+            <m:t>+ν(r=R)</m:t>
+          </m:r>
+        </m:oMath>
+      </m:oMathPara>
+    </w:p>
+    <w:p>
+      <w:pPr>
+        <w:pStyle w:val="Heading1"/>
+        <w:rPr>
+          <w:rFonts w:eastAsiaTheme="minorEastAsia"/>
+          <w:lang w:val="en-US"/>
+        </w:rPr>
+      </w:pPr>
+      <w:r>
+        <w:rPr>
+          <w:rFonts w:eastAsiaTheme="minorEastAsia"/>
+          <w:lang w:val="en-US"/>
+        </w:rPr>
+        <w:lastRenderedPageBreak/>
+        <w:t>References</w:t>
+      </w:r>
+    </w:p>
+    <w:p>
+      <w:pPr>
+        <w:sectPr>
+          <w:type w:val="continuous"/>
+          <w:pgSz w:w="11906" w:h="16838"/>
+          <w:pgMar w:top="1440" w:right="1440" w:bottom="990" w:left="1440" w:header="720" w:footer="720" w:gutter="0"/>
+          <w:cols w:num="2" w:sep="1" w:space="720"/>
+          <w:docGrid w:linePitch="360"/>
+        </w:sectPr>
+      </w:pPr>
+    </w:p>
+    <w:p/>
+    <w:p>
+      <w:pPr>
+        <w:sectPr>
+          <w:type w:val="continuous"/>
+          <w:pgSz w:w="11906" w:h="16838"/>
+          <w:pgMar w:top="1440" w:right="1440" w:bottom="990" w:left="1440" w:header="720" w:footer="720" w:gutter="0"/>
+          <w:cols w:sep="1" w:space="720"/>
+          <w:docGrid w:linePitch="360"/>
+        </w:sectPr>
+      </w:pPr>
+    </w:p>
+    <w:p>
+      <w:r>
+        <w:t xml:space="preserve">S Chandrasekhar, </w:t>
+      </w:r>
+      <w:r>
+        <w:rPr>
+          <w:i/>
+          <w:iCs/>
+        </w:rPr>
+        <w:t>An introduction to the study of stellar structure</w:t>
+      </w:r>
+      <w:r>
+        <w:t xml:space="preserve"> (Univ. of Chicago Press, </w:t>
+      </w:r>
+    </w:p>
+    <w:p>
+      <w:pPr>
+        <w:ind w:firstLine="720"/>
+      </w:pPr>
+      <w:r>
+        <w:t>Chicago, 19</w:t>
+      </w:r>
+      <w:r>
+        <w:t>58</w:t>
+      </w:r>
+      <w:r>
+        <w:t>)</w:t>
+      </w:r>
+    </w:p>
+    <w:p>
+      <w:pPr>
+        <w:rPr>
+          <w:lang w:val="en-US"/>
+        </w:rPr>
+      </w:pPr>
+      <w:r>
+        <w:t xml:space="preserve">F Ambrosino, </w:t>
+      </w:r>
+      <w:r>
+        <w:rPr>
+          <w:lang w:val="en-US"/>
+        </w:rPr>
+        <w:t>White Dwarf mass-radius relation</w:t>
+      </w:r>
+      <w:r>
+        <w:t xml:space="preserve"> </w:t>
+      </w:r>
+      <w:r>
+        <w:rPr>
+          <w:lang w:val="en-US"/>
+        </w:rPr>
+        <w:t xml:space="preserve">arXiv:2012.01242v2  [astro-ph.HE]  </w:t>
+      </w:r>
+      <w:r>
+        <w:rPr>
+          <w:lang w:val="en-US"/>
+        </w:rPr>
+        <w:t xml:space="preserve">Dec </w:t>
+      </w:r>
+      <w:r>
+        <w:rPr>
+          <w:lang w:val="en-US"/>
+        </w:rPr>
+        <w:t>2020</w:t>
+      </w:r>
+    </w:p>
     <w:sectPr>
+      <w:type w:val="continuous"/>
       <w:pgSz w:w="11906" w:h="16838"/>
-      <w:pgMar w:top="1440" w:right="1440" w:bottom="1440" w:left="1440" w:header="720" w:footer="720" w:gutter="0"/>
-      <w:cols w:num="2" w:sep="1" w:space="720"/>
+      <w:pgMar w:top="1440" w:right="1440" w:bottom="990" w:left="1440" w:header="720" w:footer="720" w:gutter="0"/>
+      <w:cols w:sep="1" w:space="720"/>
       <w:docGrid w:linePitch="360"/>
     </w:sectPr>
   </w:body>
 </w:document>
+</file>
+
+<file path=word/endnotes.xml><?xml version="1.0" encoding="utf-8"?>
+<w:endnotes xmlns:wpc="http://schemas.microsoft.com/office/word/2010/wordprocessingCanvas" xmlns:cx="http://schemas.microsoft.com/office/drawing/2014/chartex" xmlns:cx1="http://schemas.microsoft.com/office/drawing/2015/9/8/chartex" xmlns:cx2="http://schemas.microsoft.com/office/drawing/2015/10/21/chartex" xmlns:cx3="http://schemas.microsoft.com/office/drawing/2016/5/9/chartex" xmlns:cx4="http://schemas.microsoft.com/office/drawing/2016/5/10/chartex" xmlns:cx5="http://schemas.microsoft.com/office/drawing/2016/5/11/chartex" xmlns:cx6="http://schemas.microsoft.com/office/drawing/2016/5/12/chartex" xmlns:cx7="http://schemas.microsoft.com/office/drawing/2016/5/13/chartex" xmlns:cx8="http://schemas.microsoft.com/office/drawing/2016/5/14/chartex" xmlns:mc="http://schemas.openxmlformats.org/markup-compatibility/2006" xmlns:aink="http://schemas.microsoft.com/office/drawing/2016/ink" xmlns:am3d="http://schemas.microsoft.com/office/drawing/2017/model3d" xmlns:o="urn:schemas-microsoft-com:office:office" xmlns:r="http://schemas.openxmlformats.org/officeDocument/2006/relationships" xmlns:m="http://schemas.openxmlformats.org/officeDocument/2006/math" xmlns:v="urn:schemas-microsoft-com:vml" xmlns:wp14="http://schemas.microsoft.com/office/word/2010/wordprocessingDrawing" xmlns:wp="http://schemas.openxmlformats.org/drawingml/2006/wordprocessingDrawing" xmlns:w10="urn:schemas-microsoft-com:office:word" xmlns:w="http://schemas.openxmlformats.org/wordprocessingml/2006/main" xmlns:w14="http://schemas.microsoft.com/office/word/2010/wordml" xmlns:w15="http://schemas.microsoft.com/office/word/2012/wordml" xmlns:w16cex="http://schemas.microsoft.com/office/word/2018/wordml/cex" xmlns:w16cid="http://schemas.microsoft.com/office/word/2016/wordml/cid" xmlns:w16="http://schemas.microsoft.com/office/word/2018/wordml" xmlns:w16se="http://schemas.microsoft.com/office/word/2015/wordml/symex" xmlns:wpg="http://schemas.microsoft.com/office/word/2010/wordprocessingGroup" xmlns:wpi="http://schemas.microsoft.com/office/word/2010/wordprocessingInk" xmlns:wne="http://schemas.microsoft.com/office/word/2006/wordml" xmlns:wps="http://schemas.microsoft.com/office/word/2010/wordprocessingShape" mc:Ignorable="w14 w15 w16se w16cid w16 w16cex wp14">
+  <w:endnote w:type="separator" w:id="-1">
+    <w:p>
+      <w:pPr>
+        <w:spacing w:after="0" w:line="240" w:lineRule="auto"/>
+      </w:pPr>
+      <w:r>
+        <w:separator/>
+      </w:r>
+    </w:p>
+  </w:endnote>
+  <w:endnote w:type="continuationSeparator" w:id="0">
+    <w:p>
+      <w:pPr>
+        <w:spacing w:after="0" w:line="240" w:lineRule="auto"/>
+      </w:pPr>
+      <w:r>
+        <w:continuationSeparator/>
+      </w:r>
+    </w:p>
+  </w:endnote>
+</w:endnotes>
+</file>
+
+<file path=word/footer1.xml><?xml version="1.0" encoding="utf-8"?>
+<w:ftr xmlns:wpc="http://schemas.microsoft.com/office/word/2010/wordprocessingCanvas" xmlns:cx="http://schemas.microsoft.com/office/drawing/2014/chartex" xmlns:cx1="http://schemas.microsoft.com/office/drawing/2015/9/8/chartex" xmlns:cx2="http://schemas.microsoft.com/office/drawing/2015/10/21/chartex" xmlns:cx3="http://schemas.microsoft.com/office/drawing/2016/5/9/chartex" xmlns:cx4="http://schemas.microsoft.com/office/drawing/2016/5/10/chartex" xmlns:cx5="http://schemas.microsoft.com/office/drawing/2016/5/11/chartex" xmlns:cx6="http://schemas.microsoft.com/office/drawing/2016/5/12/chartex" xmlns:cx7="http://schemas.microsoft.com/office/drawing/2016/5/13/chartex" xmlns:cx8="http://schemas.microsoft.com/office/drawing/2016/5/14/chartex" xmlns:mc="http://schemas.openxmlformats.org/markup-compatibility/2006" xmlns:aink="http://schemas.microsoft.com/office/drawing/2016/ink" xmlns:am3d="http://schemas.microsoft.com/office/drawing/2017/model3d" xmlns:o="urn:schemas-microsoft-com:office:office" xmlns:r="http://schemas.openxmlformats.org/officeDocument/2006/relationships" xmlns:m="http://schemas.openxmlformats.org/officeDocument/2006/math" xmlns:v="urn:schemas-microsoft-com:vml" xmlns:wp14="http://schemas.microsoft.com/office/word/2010/wordprocessingDrawing" xmlns:wp="http://schemas.openxmlformats.org/drawingml/2006/wordprocessingDrawing" xmlns:w10="urn:schemas-microsoft-com:office:word" xmlns:w="http://schemas.openxmlformats.org/wordprocessingml/2006/main" xmlns:w14="http://schemas.microsoft.com/office/word/2010/wordml" xmlns:w15="http://schemas.microsoft.com/office/word/2012/wordml" xmlns:w16cex="http://schemas.microsoft.com/office/word/2018/wordml/cex" xmlns:w16cid="http://schemas.microsoft.com/office/word/2016/wordml/cid" xmlns:w16="http://schemas.microsoft.com/office/word/2018/wordml" xmlns:w16se="http://schemas.microsoft.com/office/word/2015/wordml/symex" xmlns:wpg="http://schemas.microsoft.com/office/word/2010/wordprocessingGroup" xmlns:wpi="http://schemas.microsoft.com/office/word/2010/wordprocessingInk" xmlns:wne="http://schemas.microsoft.com/office/word/2006/wordml" xmlns:wps="http://schemas.microsoft.com/office/word/2010/wordprocessingShape" mc:Ignorable="w14 w15 w16se w16cid w16 w16cex wp14">
+  <w:p>
+    <w:pPr>
+      <w:pStyle w:val="Footer"/>
+    </w:pPr>
+  </w:p>
+</w:ftr>
+</file>
+
+<file path=word/footer2.xml><?xml version="1.0" encoding="utf-8"?>
+<w:ftr xmlns:wpc="http://schemas.microsoft.com/office/word/2010/wordprocessingCanvas" xmlns:cx="http://schemas.microsoft.com/office/drawing/2014/chartex" xmlns:cx1="http://schemas.microsoft.com/office/drawing/2015/9/8/chartex" xmlns:cx2="http://schemas.microsoft.com/office/drawing/2015/10/21/chartex" xmlns:cx3="http://schemas.microsoft.com/office/drawing/2016/5/9/chartex" xmlns:cx4="http://schemas.microsoft.com/office/drawing/2016/5/10/chartex" xmlns:cx5="http://schemas.microsoft.com/office/drawing/2016/5/11/chartex" xmlns:cx6="http://schemas.microsoft.com/office/drawing/2016/5/12/chartex" xmlns:cx7="http://schemas.microsoft.com/office/drawing/2016/5/13/chartex" xmlns:cx8="http://schemas.microsoft.com/office/drawing/2016/5/14/chartex" xmlns:mc="http://schemas.openxmlformats.org/markup-compatibility/2006" xmlns:aink="http://schemas.microsoft.com/office/drawing/2016/ink" xmlns:am3d="http://schemas.microsoft.com/office/drawing/2017/model3d" xmlns:o="urn:schemas-microsoft-com:office:office" xmlns:r="http://schemas.openxmlformats.org/officeDocument/2006/relationships" xmlns:m="http://schemas.openxmlformats.org/officeDocument/2006/math" xmlns:v="urn:schemas-microsoft-com:vml" xmlns:wp14="http://schemas.microsoft.com/office/word/2010/wordprocessingDrawing" xmlns:wp="http://schemas.openxmlformats.org/drawingml/2006/wordprocessingDrawing" xmlns:w10="urn:schemas-microsoft-com:office:word" xmlns:w="http://schemas.openxmlformats.org/wordprocessingml/2006/main" xmlns:w14="http://schemas.microsoft.com/office/word/2010/wordml" xmlns:w15="http://schemas.microsoft.com/office/word/2012/wordml" xmlns:w16cex="http://schemas.microsoft.com/office/word/2018/wordml/cex" xmlns:w16cid="http://schemas.microsoft.com/office/word/2016/wordml/cid" xmlns:w16="http://schemas.microsoft.com/office/word/2018/wordml" xmlns:w16se="http://schemas.microsoft.com/office/word/2015/wordml/symex" xmlns:wpg="http://schemas.microsoft.com/office/word/2010/wordprocessingGroup" xmlns:wpi="http://schemas.microsoft.com/office/word/2010/wordprocessingInk" xmlns:wne="http://schemas.microsoft.com/office/word/2006/wordml" xmlns:wps="http://schemas.microsoft.com/office/word/2010/wordprocessingShape" mc:Ignorable="w14 w15 w16se w16cid w16 w16cex wp14">
+  <w:p>
+    <w:pPr>
+      <w:pStyle w:val="Footer"/>
+    </w:pPr>
+  </w:p>
+</w:ftr>
+</file>
+
+<file path=word/footer3.xml><?xml version="1.0" encoding="utf-8"?>
+<w:ftr xmlns:wpc="http://schemas.microsoft.com/office/word/2010/wordprocessingCanvas" xmlns:cx="http://schemas.microsoft.com/office/drawing/2014/chartex" xmlns:cx1="http://schemas.microsoft.com/office/drawing/2015/9/8/chartex" xmlns:cx2="http://schemas.microsoft.com/office/drawing/2015/10/21/chartex" xmlns:cx3="http://schemas.microsoft.com/office/drawing/2016/5/9/chartex" xmlns:cx4="http://schemas.microsoft.com/office/drawing/2016/5/10/chartex" xmlns:cx5="http://schemas.microsoft.com/office/drawing/2016/5/11/chartex" xmlns:cx6="http://schemas.microsoft.com/office/drawing/2016/5/12/chartex" xmlns:cx7="http://schemas.microsoft.com/office/drawing/2016/5/13/chartex" xmlns:cx8="http://schemas.microsoft.com/office/drawing/2016/5/14/chartex" xmlns:mc="http://schemas.openxmlformats.org/markup-compatibility/2006" xmlns:aink="http://schemas.microsoft.com/office/drawing/2016/ink" xmlns:am3d="http://schemas.microsoft.com/office/drawing/2017/model3d" xmlns:o="urn:schemas-microsoft-com:office:office" xmlns:r="http://schemas.openxmlformats.org/officeDocument/2006/relationships" xmlns:m="http://schemas.openxmlformats.org/officeDocument/2006/math" xmlns:v="urn:schemas-microsoft-com:vml" xmlns:wp14="http://schemas.microsoft.com/office/word/2010/wordprocessingDrawing" xmlns:wp="http://schemas.openxmlformats.org/drawingml/2006/wordprocessingDrawing" xmlns:w10="urn:schemas-microsoft-com:office:word" xmlns:w="http://schemas.openxmlformats.org/wordprocessingml/2006/main" xmlns:w14="http://schemas.microsoft.com/office/word/2010/wordml" xmlns:w15="http://schemas.microsoft.com/office/word/2012/wordml" xmlns:w16cex="http://schemas.microsoft.com/office/word/2018/wordml/cex" xmlns:w16cid="http://schemas.microsoft.com/office/word/2016/wordml/cid" xmlns:w16="http://schemas.microsoft.com/office/word/2018/wordml" xmlns:w16se="http://schemas.microsoft.com/office/word/2015/wordml/symex" xmlns:wpg="http://schemas.microsoft.com/office/word/2010/wordprocessingGroup" xmlns:wpi="http://schemas.microsoft.com/office/word/2010/wordprocessingInk" xmlns:wne="http://schemas.microsoft.com/office/word/2006/wordml" xmlns:wps="http://schemas.microsoft.com/office/word/2010/wordprocessingShape" mc:Ignorable="w14 w15 w16se w16cid w16 w16cex wp14">
+  <w:p>
+    <w:pPr>
+      <w:pStyle w:val="Footer"/>
+    </w:pPr>
+  </w:p>
+</w:ftr>
+</file>
+
+<file path=word/footnotes.xml><?xml version="1.0" encoding="utf-8"?>
+<w:footnotes xmlns:wpc="http://schemas.microsoft.com/office/word/2010/wordprocessingCanvas" xmlns:cx="http://schemas.microsoft.com/office/drawing/2014/chartex" xmlns:cx1="http://schemas.microsoft.com/office/drawing/2015/9/8/chartex" xmlns:cx2="http://schemas.microsoft.com/office/drawing/2015/10/21/chartex" xmlns:cx3="http://schemas.microsoft.com/office/drawing/2016/5/9/chartex" xmlns:cx4="http://schemas.microsoft.com/office/drawing/2016/5/10/chartex" xmlns:cx5="http://schemas.microsoft.com/office/drawing/2016/5/11/chartex" xmlns:cx6="http://schemas.microsoft.com/office/drawing/2016/5/12/chartex" xmlns:cx7="http://schemas.microsoft.com/office/drawing/2016/5/13/chartex" xmlns:cx8="http://schemas.microsoft.com/office/drawing/2016/5/14/chartex" xmlns:mc="http://schemas.openxmlformats.org/markup-compatibility/2006" xmlns:aink="http://schemas.microsoft.com/office/drawing/2016/ink" xmlns:am3d="http://schemas.microsoft.com/office/drawing/2017/model3d" xmlns:o="urn:schemas-microsoft-com:office:office" xmlns:r="http://schemas.openxmlformats.org/officeDocument/2006/relationships" xmlns:m="http://schemas.openxmlformats.org/officeDocument/2006/math" xmlns:v="urn:schemas-microsoft-com:vml" xmlns:wp14="http://schemas.microsoft.com/office/word/2010/wordprocessingDrawing" xmlns:wp="http://schemas.openxmlformats.org/drawingml/2006/wordprocessingDrawing" xmlns:w10="urn:schemas-microsoft-com:office:word" xmlns:w="http://schemas.openxmlformats.org/wordprocessingml/2006/main" xmlns:w14="http://schemas.microsoft.com/office/word/2010/wordml" xmlns:w15="http://schemas.microsoft.com/office/word/2012/wordml" xmlns:w16cex="http://schemas.microsoft.com/office/word/2018/wordml/cex" xmlns:w16cid="http://schemas.microsoft.com/office/word/2016/wordml/cid" xmlns:w16="http://schemas.microsoft.com/office/word/2018/wordml" xmlns:w16se="http://schemas.microsoft.com/office/word/2015/wordml/symex" xmlns:wpg="http://schemas.microsoft.com/office/word/2010/wordprocessingGroup" xmlns:wpi="http://schemas.microsoft.com/office/word/2010/wordprocessingInk" xmlns:wne="http://schemas.microsoft.com/office/word/2006/wordml" xmlns:wps="http://schemas.microsoft.com/office/word/2010/wordprocessingShape" mc:Ignorable="w14 w15 w16se w16cid w16 w16cex wp14">
+  <w:footnote w:type="separator" w:id="-1">
+    <w:p>
+      <w:pPr>
+        <w:spacing w:after="0" w:line="240" w:lineRule="auto"/>
+      </w:pPr>
+      <w:r>
+        <w:separator/>
+      </w:r>
+    </w:p>
+  </w:footnote>
+  <w:footnote w:type="continuationSeparator" w:id="0">
+    <w:p>
+      <w:pPr>
+        <w:spacing w:after="0" w:line="240" w:lineRule="auto"/>
+      </w:pPr>
+      <w:r>
+        <w:continuationSeparator/>
+      </w:r>
+    </w:p>
+  </w:footnote>
+</w:footnotes>
+</file>
+
+<file path=word/header1.xml><?xml version="1.0" encoding="utf-8"?>
+<w:hdr xmlns:wpc="http://schemas.microsoft.com/office/word/2010/wordprocessingCanvas" xmlns:cx="http://schemas.microsoft.com/office/drawing/2014/chartex" xmlns:cx1="http://schemas.microsoft.com/office/drawing/2015/9/8/chartex" xmlns:cx2="http://schemas.microsoft.com/office/drawing/2015/10/21/chartex" xmlns:cx3="http://schemas.microsoft.com/office/drawing/2016/5/9/chartex" xmlns:cx4="http://schemas.microsoft.com/office/drawing/2016/5/10/chartex" xmlns:cx5="http://schemas.microsoft.com/office/drawing/2016/5/11/chartex" xmlns:cx6="http://schemas.microsoft.com/office/drawing/2016/5/12/chartex" xmlns:cx7="http://schemas.microsoft.com/office/drawing/2016/5/13/chartex" xmlns:cx8="http://schemas.microsoft.com/office/drawing/2016/5/14/chartex" xmlns:mc="http://schemas.openxmlformats.org/markup-compatibility/2006" xmlns:aink="http://schemas.microsoft.com/office/drawing/2016/ink" xmlns:am3d="http://schemas.microsoft.com/office/drawing/2017/model3d" xmlns:o="urn:schemas-microsoft-com:office:office" xmlns:r="http://schemas.openxmlformats.org/officeDocument/2006/relationships" xmlns:m="http://schemas.openxmlformats.org/officeDocument/2006/math" xmlns:v="urn:schemas-microsoft-com:vml" xmlns:wp14="http://schemas.microsoft.com/office/word/2010/wordprocessingDrawing" xmlns:wp="http://schemas.openxmlformats.org/drawingml/2006/wordprocessingDrawing" xmlns:w10="urn:schemas-microsoft-com:office:word" xmlns:w="http://schemas.openxmlformats.org/wordprocessingml/2006/main" xmlns:w14="http://schemas.microsoft.com/office/word/2010/wordml" xmlns:w15="http://schemas.microsoft.com/office/word/2012/wordml" xmlns:w16cex="http://schemas.microsoft.com/office/word/2018/wordml/cex" xmlns:w16cid="http://schemas.microsoft.com/office/word/2016/wordml/cid" xmlns:w16="http://schemas.microsoft.com/office/word/2018/wordml" xmlns:w16se="http://schemas.microsoft.com/office/word/2015/wordml/symex" xmlns:wpg="http://schemas.microsoft.com/office/word/2010/wordprocessingGroup" xmlns:wpi="http://schemas.microsoft.com/office/word/2010/wordprocessingInk" xmlns:wne="http://schemas.microsoft.com/office/word/2006/wordml" xmlns:wps="http://schemas.microsoft.com/office/word/2010/wordprocessingShape" mc:Ignorable="w14 w15 w16se w16cid w16 w16cex wp14">
+  <w:p>
+    <w:pPr>
+      <w:pStyle w:val="Header"/>
+    </w:pPr>
+  </w:p>
+</w:hdr>
+</file>
+
+<file path=word/header2.xml><?xml version="1.0" encoding="utf-8"?>
+<w:hdr xmlns:wpc="http://schemas.microsoft.com/office/word/2010/wordprocessingCanvas" xmlns:cx="http://schemas.microsoft.com/office/drawing/2014/chartex" xmlns:cx1="http://schemas.microsoft.com/office/drawing/2015/9/8/chartex" xmlns:cx2="http://schemas.microsoft.com/office/drawing/2015/10/21/chartex" xmlns:cx3="http://schemas.microsoft.com/office/drawing/2016/5/9/chartex" xmlns:cx4="http://schemas.microsoft.com/office/drawing/2016/5/10/chartex" xmlns:cx5="http://schemas.microsoft.com/office/drawing/2016/5/11/chartex" xmlns:cx6="http://schemas.microsoft.com/office/drawing/2016/5/12/chartex" xmlns:cx7="http://schemas.microsoft.com/office/drawing/2016/5/13/chartex" xmlns:cx8="http://schemas.microsoft.com/office/drawing/2016/5/14/chartex" xmlns:mc="http://schemas.openxmlformats.org/markup-compatibility/2006" xmlns:aink="http://schemas.microsoft.com/office/drawing/2016/ink" xmlns:am3d="http://schemas.microsoft.com/office/drawing/2017/model3d" xmlns:o="urn:schemas-microsoft-com:office:office" xmlns:r="http://schemas.openxmlformats.org/officeDocument/2006/relationships" xmlns:m="http://schemas.openxmlformats.org/officeDocument/2006/math" xmlns:v="urn:schemas-microsoft-com:vml" xmlns:wp14="http://schemas.microsoft.com/office/word/2010/wordprocessingDrawing" xmlns:wp="http://schemas.openxmlformats.org/drawingml/2006/wordprocessingDrawing" xmlns:w10="urn:schemas-microsoft-com:office:word" xmlns:w="http://schemas.openxmlformats.org/wordprocessingml/2006/main" xmlns:w14="http://schemas.microsoft.com/office/word/2010/wordml" xmlns:w15="http://schemas.microsoft.com/office/word/2012/wordml" xmlns:w16cex="http://schemas.microsoft.com/office/word/2018/wordml/cex" xmlns:w16cid="http://schemas.microsoft.com/office/word/2016/wordml/cid" xmlns:w16="http://schemas.microsoft.com/office/word/2018/wordml" xmlns:w16se="http://schemas.microsoft.com/office/word/2015/wordml/symex" xmlns:wpg="http://schemas.microsoft.com/office/word/2010/wordprocessingGroup" xmlns:wpi="http://schemas.microsoft.com/office/word/2010/wordprocessingInk" xmlns:wne="http://schemas.microsoft.com/office/word/2006/wordml" xmlns:wps="http://schemas.microsoft.com/office/word/2010/wordprocessingShape" mc:Ignorable="w14 w15 w16se w16cid w16 w16cex wp14">
+  <w:p>
+    <w:pPr>
+      <w:pStyle w:val="Header"/>
+      <w:rPr>
+        <w:lang w:val="en-US"/>
+      </w:rPr>
+    </w:pPr>
+    <w:r>
+      <w:rPr>
+        <w:lang w:val="en-US"/>
+      </w:rPr>
+      <w:t>Ahmet Hamdi Ünal</w:t>
+    </w:r>
+  </w:p>
+  <w:p>
+    <w:pPr>
+      <w:pStyle w:val="Header"/>
+      <w:rPr>
+        <w:lang w:val="en-US"/>
+      </w:rPr>
+    </w:pPr>
+    <w:r>
+      <w:rPr>
+        <w:lang w:val="en-US"/>
+      </w:rPr>
+      <w:t>Fall 2020</w:t>
+    </w:r>
+  </w:p>
+</w:hdr>
+</file>
+
+<file path=word/header3.xml><?xml version="1.0" encoding="utf-8"?>
+<w:hdr xmlns:wpc="http://schemas.microsoft.com/office/word/2010/wordprocessingCanvas" xmlns:cx="http://schemas.microsoft.com/office/drawing/2014/chartex" xmlns:cx1="http://schemas.microsoft.com/office/drawing/2015/9/8/chartex" xmlns:cx2="http://schemas.microsoft.com/office/drawing/2015/10/21/chartex" xmlns:cx3="http://schemas.microsoft.com/office/drawing/2016/5/9/chartex" xmlns:cx4="http://schemas.microsoft.com/office/drawing/2016/5/10/chartex" xmlns:cx5="http://schemas.microsoft.com/office/drawing/2016/5/11/chartex" xmlns:cx6="http://schemas.microsoft.com/office/drawing/2016/5/12/chartex" xmlns:cx7="http://schemas.microsoft.com/office/drawing/2016/5/13/chartex" xmlns:cx8="http://schemas.microsoft.com/office/drawing/2016/5/14/chartex" xmlns:mc="http://schemas.openxmlformats.org/markup-compatibility/2006" xmlns:aink="http://schemas.microsoft.com/office/drawing/2016/ink" xmlns:am3d="http://schemas.microsoft.com/office/drawing/2017/model3d" xmlns:o="urn:schemas-microsoft-com:office:office" xmlns:r="http://schemas.openxmlformats.org/officeDocument/2006/relationships" xmlns:m="http://schemas.openxmlformats.org/officeDocument/2006/math" xmlns:v="urn:schemas-microsoft-com:vml" xmlns:wp14="http://schemas.microsoft.com/office/word/2010/wordprocessingDrawing" xmlns:wp="http://schemas.openxmlformats.org/drawingml/2006/wordprocessingDrawing" xmlns:w10="urn:schemas-microsoft-com:office:word" xmlns:w="http://schemas.openxmlformats.org/wordprocessingml/2006/main" xmlns:w14="http://schemas.microsoft.com/office/word/2010/wordml" xmlns:w15="http://schemas.microsoft.com/office/word/2012/wordml" xmlns:w16cex="http://schemas.microsoft.com/office/word/2018/wordml/cex" xmlns:w16cid="http://schemas.microsoft.com/office/word/2016/wordml/cid" xmlns:w16="http://schemas.microsoft.com/office/word/2018/wordml" xmlns:w16se="http://schemas.microsoft.com/office/word/2015/wordml/symex" xmlns:wpg="http://schemas.microsoft.com/office/word/2010/wordprocessingGroup" xmlns:wpi="http://schemas.microsoft.com/office/word/2010/wordprocessingInk" xmlns:wne="http://schemas.microsoft.com/office/word/2006/wordml" xmlns:wps="http://schemas.microsoft.com/office/word/2010/wordprocessingShape" mc:Ignorable="w14 w15 w16se w16cid w16 w16cex wp14">
+  <w:p>
+    <w:pPr>
+      <w:pStyle w:val="Header"/>
+    </w:pPr>
+  </w:p>
+</w:hdr>
 </file>
 
 <file path=word/styles.xml><?xml version="1.0" encoding="utf-8"?>
@@ -16503,7 +19029,7 @@
   <w:style w:type="paragraph" w:default="1" w:styleId="Normal">
     <w:name w:val="Normal"/>
     <w:qFormat/>
-    <w:rsid w:val="0013151F"/>
+    <w:rsid w:val="00314075"/>
     <w:rPr>
       <w:rFonts w:ascii="Arial" w:hAnsi="Arial"/>
     </w:rPr>
@@ -16654,7 +19180,6 @@
     <w:basedOn w:val="Normal"/>
     <w:link w:val="FooterChar"/>
     <w:uiPriority w:val="99"/>
-    <w:semiHidden/>
     <w:unhideWhenUsed/>
     <w:rsid w:val="00952C67"/>
     <w:pPr>
@@ -16670,7 +19195,6 @@
     <w:basedOn w:val="DefaultParagraphFont"/>
     <w:link w:val="Footer"/>
     <w:uiPriority w:val="99"/>
-    <w:semiHidden/>
     <w:rsid w:val="00952C67"/>
     <w:rPr>
       <w:rFonts w:ascii="Arial" w:hAnsi="Arial"/>
@@ -16683,6 +19207,31 @@
     <w:semiHidden/>
     <w:unhideWhenUsed/>
     <w:rsid w:val="00952C67"/>
+  </w:style>
+  <w:style w:type="paragraph" w:styleId="Header">
+    <w:name w:val="header"/>
+    <w:basedOn w:val="Normal"/>
+    <w:link w:val="HeaderChar"/>
+    <w:uiPriority w:val="99"/>
+    <w:unhideWhenUsed/>
+    <w:rsid w:val="00814457"/>
+    <w:pPr>
+      <w:tabs>
+        <w:tab w:val="center" w:pos="4513"/>
+        <w:tab w:val="right" w:pos="9026"/>
+      </w:tabs>
+      <w:spacing w:after="0" w:line="240" w:lineRule="auto"/>
+    </w:pPr>
+  </w:style>
+  <w:style w:type="character" w:customStyle="1" w:styleId="HeaderChar">
+    <w:name w:val="Header Char"/>
+    <w:basedOn w:val="DefaultParagraphFont"/>
+    <w:link w:val="Header"/>
+    <w:uiPriority w:val="99"/>
+    <w:rsid w:val="00814457"/>
+    <w:rPr>
+      <w:rFonts w:ascii="Arial" w:hAnsi="Arial"/>
+    </w:rPr>
   </w:style>
 </w:styles>
 </file>
